--- a/Bedrijfsbezoek FlandersIT Services.docx
+++ b/Bedrijfsbezoek FlandersIT Services.docx
@@ -4,18 +4,17 @@
   <w:body>
     <w:sdt>
       <w:sdtPr>
+        <w:rPr>
+          <w:rFonts w:eastAsiaTheme="minorHAnsi"/>
+          <w:lang w:eastAsia="en-US"/>
+        </w:rPr>
         <w:id w:val="-1717345308"/>
         <w:docPartObj>
           <w:docPartGallery w:val="Cover Pages"/>
           <w:docPartUnique/>
         </w:docPartObj>
       </w:sdtPr>
-      <w:sdtEndPr>
-        <w:rPr>
-          <w:rFonts w:eastAsiaTheme="minorHAnsi"/>
-          <w:lang w:eastAsia="en-US"/>
-        </w:rPr>
-      </w:sdtEndPr>
+      <w:sdtEndPr/>
       <w:sdtContent>
         <w:p>
           <w:pPr>
@@ -154,6 +153,7 @@
                                       <w:calendar w:val="gregorian"/>
                                     </w:date>
                                   </w:sdtPr>
+                                  <w:sdtEndPr/>
                                   <w:sdtContent>
                                     <w:p>
                                       <w:pPr>
@@ -3467,6 +3467,7 @@
                                 <w:calendar w:val="gregorian"/>
                               </w:date>
                             </w:sdtPr>
+                            <w:sdtEndPr/>
                             <w:sdtContent>
                               <w:p>
                                 <w:pPr>
@@ -3694,6 +3695,7 @@
                                     <w:dataBinding w:prefixMappings="xmlns:ns0='http://purl.org/dc/elements/1.1/' xmlns:ns1='http://schemas.openxmlformats.org/package/2006/metadata/core-properties' " w:xpath="/ns1:coreProperties[1]/ns0:creator[1]" w:storeItemID="{6C3C8BC8-F283-45AE-878A-BAB7291924A1}"/>
                                     <w:text/>
                                   </w:sdtPr>
+                                  <w:sdtEndPr/>
                                   <w:sdtContent>
                                     <w:proofErr w:type="spellStart"/>
                                     <w:r>
@@ -3744,6 +3746,7 @@
                                     <w:dataBinding w:prefixMappings="xmlns:ns0='http://schemas.openxmlformats.org/officeDocument/2006/extended-properties' " w:xpath="/ns0:Properties[1]/ns0:Company[1]" w:storeItemID="{6668398D-A668-4E3E-A5EB-62B293D839F1}"/>
                                     <w:text/>
                                   </w:sdtPr>
+                                  <w:sdtEndPr/>
                                   <w:sdtContent>
                                     <w:r>
                                       <w:rPr>
@@ -3821,6 +3824,7 @@
                               <w:dataBinding w:prefixMappings="xmlns:ns0='http://purl.org/dc/elements/1.1/' xmlns:ns1='http://schemas.openxmlformats.org/package/2006/metadata/core-properties' " w:xpath="/ns1:coreProperties[1]/ns0:creator[1]" w:storeItemID="{6C3C8BC8-F283-45AE-878A-BAB7291924A1}"/>
                               <w:text/>
                             </w:sdtPr>
+                            <w:sdtEndPr/>
                             <w:sdtContent>
                               <w:proofErr w:type="spellStart"/>
                               <w:r>
@@ -3871,6 +3875,7 @@
                               <w:dataBinding w:prefixMappings="xmlns:ns0='http://schemas.openxmlformats.org/officeDocument/2006/extended-properties' " w:xpath="/ns0:Properties[1]/ns0:Company[1]" w:storeItemID="{6668398D-A668-4E3E-A5EB-62B293D839F1}"/>
                               <w:text/>
                             </w:sdtPr>
+                            <w:sdtEndPr/>
                             <w:sdtContent>
                               <w:r>
                                 <w:rPr>
@@ -3998,6 +4003,7 @@
                                     <w:dataBinding w:prefixMappings="xmlns:ns0='http://purl.org/dc/elements/1.1/' xmlns:ns1='http://schemas.openxmlformats.org/package/2006/metadata/core-properties' " w:xpath="/ns1:coreProperties[1]/ns0:title[1]" w:storeItemID="{6C3C8BC8-F283-45AE-878A-BAB7291924A1}"/>
                                     <w:text/>
                                   </w:sdtPr>
+                                  <w:sdtEndPr/>
                                   <w:sdtContent>
                                     <w:proofErr w:type="spellStart"/>
                                     <w:r>
@@ -4044,6 +4050,7 @@
                                     <w:dataBinding w:prefixMappings="xmlns:ns0='http://purl.org/dc/elements/1.1/' xmlns:ns1='http://schemas.openxmlformats.org/package/2006/metadata/core-properties' " w:xpath="/ns1:coreProperties[1]/ns0:subject[1]" w:storeItemID="{6C3C8BC8-F283-45AE-878A-BAB7291924A1}"/>
                                     <w:text/>
                                   </w:sdtPr>
+                                  <w:sdtEndPr/>
                                   <w:sdtContent>
                                     <w:r>
                                       <w:rPr>
@@ -4104,6 +4111,7 @@
                               <w:dataBinding w:prefixMappings="xmlns:ns0='http://purl.org/dc/elements/1.1/' xmlns:ns1='http://schemas.openxmlformats.org/package/2006/metadata/core-properties' " w:xpath="/ns1:coreProperties[1]/ns0:title[1]" w:storeItemID="{6C3C8BC8-F283-45AE-878A-BAB7291924A1}"/>
                               <w:text/>
                             </w:sdtPr>
+                            <w:sdtEndPr/>
                             <w:sdtContent>
                               <w:proofErr w:type="spellStart"/>
                               <w:r>
@@ -4150,6 +4158,7 @@
                               <w:dataBinding w:prefixMappings="xmlns:ns0='http://purl.org/dc/elements/1.1/' xmlns:ns1='http://schemas.openxmlformats.org/package/2006/metadata/core-properties' " w:xpath="/ns1:coreProperties[1]/ns0:subject[1]" w:storeItemID="{6C3C8BC8-F283-45AE-878A-BAB7291924A1}"/>
                               <w:text/>
                             </w:sdtPr>
+                            <w:sdtEndPr/>
                             <w:sdtContent>
                               <w:r>
                                 <w:rPr>
@@ -4209,12 +4218,12 @@
         <w:fldChar w:fldCharType="begin"/>
       </w:r>
       <w:r>
-        <w:instrText xml:space="preserve"> TOC \h \z \t "Kop 1;2;Kop 2;3;Kop 3;4;Inhoud;1" </w:instrText>
+        <w:instrText xml:space="preserve"> TOC \h \z \t "Inhoud;1;Inhoud 2;2" </w:instrText>
       </w:r>
       <w:r>
         <w:fldChar w:fldCharType="separate"/>
       </w:r>
-      <w:hyperlink w:anchor="_Toc90994926" w:history="1">
+      <w:hyperlink w:anchor="_Toc91004996" w:history="1">
         <w:r>
           <w:rPr>
             <w:rStyle w:val="Hyperlink"/>
@@ -4255,7 +4264,7 @@
             <w:noProof/>
             <w:webHidden/>
           </w:rPr>
-          <w:instrText xml:space="preserve"> PAGEREF _Toc90994926 \h </w:instrText>
+          <w:instrText xml:space="preserve"> PAGEREF _Toc91004996 \h </w:instrText>
         </w:r>
         <w:r>
           <w:rPr>
@@ -4275,7 +4284,175 @@
             <w:noProof/>
             <w:webHidden/>
           </w:rPr>
-          <w:t>2</w:t>
+          <w:t>3</w:t>
+        </w:r>
+        <w:r>
+          <w:rPr>
+            <w:noProof/>
+            <w:webHidden/>
+          </w:rPr>
+          <w:fldChar w:fldCharType="end"/>
+        </w:r>
+      </w:hyperlink>
+    </w:p>
+    <w:p>
+      <w:pPr>
+        <w:pStyle w:val="Inhopg2"/>
+        <w:tabs>
+          <w:tab w:val="left" w:pos="660"/>
+          <w:tab w:val="right" w:leader="dot" w:pos="9062"/>
+        </w:tabs>
+        <w:rPr>
+          <w:rFonts w:cstheme="minorBidi"/>
+          <w:noProof/>
+        </w:rPr>
+      </w:pPr>
+      <w:hyperlink w:anchor="_Toc91004997" w:history="1">
+        <w:r>
+          <w:rPr>
+            <w:rStyle w:val="Hyperlink"/>
+            <w:noProof/>
+          </w:rPr>
+          <w:t>1.</w:t>
+        </w:r>
+        <w:r>
+          <w:rPr>
+            <w:rFonts w:cstheme="minorBidi"/>
+            <w:noProof/>
+          </w:rPr>
+          <w:tab/>
+        </w:r>
+        <w:r>
+          <w:rPr>
+            <w:rStyle w:val="Hyperlink"/>
+            <w:noProof/>
+          </w:rPr>
+          <w:t>De deelopdrachten en de planning</w:t>
+        </w:r>
+        <w:r>
+          <w:rPr>
+            <w:noProof/>
+            <w:webHidden/>
+          </w:rPr>
+          <w:tab/>
+        </w:r>
+        <w:r>
+          <w:rPr>
+            <w:noProof/>
+            <w:webHidden/>
+          </w:rPr>
+          <w:fldChar w:fldCharType="begin"/>
+        </w:r>
+        <w:r>
+          <w:rPr>
+            <w:noProof/>
+            <w:webHidden/>
+          </w:rPr>
+          <w:instrText xml:space="preserve"> PAGEREF _Toc91004997 \h </w:instrText>
+        </w:r>
+        <w:r>
+          <w:rPr>
+            <w:noProof/>
+            <w:webHidden/>
+          </w:rPr>
+        </w:r>
+        <w:r>
+          <w:rPr>
+            <w:noProof/>
+            <w:webHidden/>
+          </w:rPr>
+          <w:fldChar w:fldCharType="separate"/>
+        </w:r>
+        <w:r>
+          <w:rPr>
+            <w:noProof/>
+            <w:webHidden/>
+          </w:rPr>
+          <w:t>3</w:t>
+        </w:r>
+        <w:r>
+          <w:rPr>
+            <w:noProof/>
+            <w:webHidden/>
+          </w:rPr>
+          <w:fldChar w:fldCharType="end"/>
+        </w:r>
+      </w:hyperlink>
+    </w:p>
+    <w:p>
+      <w:pPr>
+        <w:pStyle w:val="Inhopg2"/>
+        <w:tabs>
+          <w:tab w:val="left" w:pos="660"/>
+          <w:tab w:val="right" w:leader="dot" w:pos="9062"/>
+        </w:tabs>
+        <w:rPr>
+          <w:rFonts w:cstheme="minorBidi"/>
+          <w:noProof/>
+        </w:rPr>
+      </w:pPr>
+      <w:hyperlink w:anchor="_Toc91004998" w:history="1">
+        <w:r>
+          <w:rPr>
+            <w:rStyle w:val="Hyperlink"/>
+            <w:noProof/>
+          </w:rPr>
+          <w:t>2.</w:t>
+        </w:r>
+        <w:r>
+          <w:rPr>
+            <w:rFonts w:cstheme="minorBidi"/>
+            <w:noProof/>
+          </w:rPr>
+          <w:tab/>
+        </w:r>
+        <w:r>
+          <w:rPr>
+            <w:rStyle w:val="Hyperlink"/>
+            <w:noProof/>
+          </w:rPr>
+          <w:t>Werkafspraken</w:t>
+        </w:r>
+        <w:r>
+          <w:rPr>
+            <w:noProof/>
+            <w:webHidden/>
+          </w:rPr>
+          <w:tab/>
+        </w:r>
+        <w:r>
+          <w:rPr>
+            <w:noProof/>
+            <w:webHidden/>
+          </w:rPr>
+          <w:fldChar w:fldCharType="begin"/>
+        </w:r>
+        <w:r>
+          <w:rPr>
+            <w:noProof/>
+            <w:webHidden/>
+          </w:rPr>
+          <w:instrText xml:space="preserve"> PAGEREF _Toc91004998 \h </w:instrText>
+        </w:r>
+        <w:r>
+          <w:rPr>
+            <w:noProof/>
+            <w:webHidden/>
+          </w:rPr>
+        </w:r>
+        <w:r>
+          <w:rPr>
+            <w:noProof/>
+            <w:webHidden/>
+          </w:rPr>
+          <w:fldChar w:fldCharType="separate"/>
+        </w:r>
+        <w:r>
+          <w:rPr>
+            <w:noProof/>
+            <w:webHidden/>
+          </w:rPr>
+          <w:t>3</w:t>
         </w:r>
         <w:r>
           <w:rPr>
@@ -4298,7 +4475,7 @@
           <w:noProof/>
         </w:rPr>
       </w:pPr>
-      <w:hyperlink w:anchor="_Toc90994927" w:history="1">
+      <w:hyperlink w:anchor="_Toc91004999" w:history="1">
         <w:r>
           <w:rPr>
             <w:rStyle w:val="Hyperlink"/>
@@ -4339,7 +4516,7 @@
             <w:noProof/>
             <w:webHidden/>
           </w:rPr>
-          <w:instrText xml:space="preserve"> PAGEREF _Toc90994927 \h </w:instrText>
+          <w:instrText xml:space="preserve"> PAGEREF _Toc91004999 \h </w:instrText>
         </w:r>
         <w:r>
           <w:rPr>
@@ -4359,7 +4536,259 @@
             <w:noProof/>
             <w:webHidden/>
           </w:rPr>
-          <w:t>3</w:t>
+          <w:t>5</w:t>
+        </w:r>
+        <w:r>
+          <w:rPr>
+            <w:noProof/>
+            <w:webHidden/>
+          </w:rPr>
+          <w:fldChar w:fldCharType="end"/>
+        </w:r>
+      </w:hyperlink>
+    </w:p>
+    <w:p>
+      <w:pPr>
+        <w:pStyle w:val="Inhopg2"/>
+        <w:tabs>
+          <w:tab w:val="left" w:pos="660"/>
+          <w:tab w:val="right" w:leader="dot" w:pos="9062"/>
+        </w:tabs>
+        <w:rPr>
+          <w:rFonts w:cstheme="minorBidi"/>
+          <w:noProof/>
+        </w:rPr>
+      </w:pPr>
+      <w:hyperlink w:anchor="_Toc91005000" w:history="1">
+        <w:r>
+          <w:rPr>
+            <w:rStyle w:val="Hyperlink"/>
+            <w:noProof/>
+          </w:rPr>
+          <w:t>1.</w:t>
+        </w:r>
+        <w:r>
+          <w:rPr>
+            <w:rFonts w:cstheme="minorBidi"/>
+            <w:noProof/>
+          </w:rPr>
+          <w:tab/>
+        </w:r>
+        <w:r>
+          <w:rPr>
+            <w:rStyle w:val="Hyperlink"/>
+            <w:noProof/>
+          </w:rPr>
+          <w:t>The Waffle Concept Company</w:t>
+        </w:r>
+        <w:r>
+          <w:rPr>
+            <w:noProof/>
+            <w:webHidden/>
+          </w:rPr>
+          <w:tab/>
+        </w:r>
+        <w:r>
+          <w:rPr>
+            <w:noProof/>
+            <w:webHidden/>
+          </w:rPr>
+          <w:fldChar w:fldCharType="begin"/>
+        </w:r>
+        <w:r>
+          <w:rPr>
+            <w:noProof/>
+            <w:webHidden/>
+          </w:rPr>
+          <w:instrText xml:space="preserve"> PAGEREF _Toc91005000 \h </w:instrText>
+        </w:r>
+        <w:r>
+          <w:rPr>
+            <w:noProof/>
+            <w:webHidden/>
+          </w:rPr>
+        </w:r>
+        <w:r>
+          <w:rPr>
+            <w:noProof/>
+            <w:webHidden/>
+          </w:rPr>
+          <w:fldChar w:fldCharType="separate"/>
+        </w:r>
+        <w:r>
+          <w:rPr>
+            <w:noProof/>
+            <w:webHidden/>
+          </w:rPr>
+          <w:t>5</w:t>
+        </w:r>
+        <w:r>
+          <w:rPr>
+            <w:noProof/>
+            <w:webHidden/>
+          </w:rPr>
+          <w:fldChar w:fldCharType="end"/>
+        </w:r>
+      </w:hyperlink>
+    </w:p>
+    <w:p>
+      <w:pPr>
+        <w:pStyle w:val="Inhopg2"/>
+        <w:tabs>
+          <w:tab w:val="left" w:pos="660"/>
+          <w:tab w:val="right" w:leader="dot" w:pos="9062"/>
+        </w:tabs>
+        <w:rPr>
+          <w:rFonts w:cstheme="minorBidi"/>
+          <w:noProof/>
+        </w:rPr>
+      </w:pPr>
+      <w:hyperlink w:anchor="_Toc91005001" w:history="1">
+        <w:r>
+          <w:rPr>
+            <w:rStyle w:val="Hyperlink"/>
+            <w:noProof/>
+          </w:rPr>
+          <w:t>2.</w:t>
+        </w:r>
+        <w:r>
+          <w:rPr>
+            <w:rFonts w:cstheme="minorBidi"/>
+            <w:noProof/>
+          </w:rPr>
+          <w:tab/>
+        </w:r>
+        <w:r>
+          <w:rPr>
+            <w:rStyle w:val="Hyperlink"/>
+            <w:noProof/>
+          </w:rPr>
+          <w:t>Naysari</w:t>
+        </w:r>
+        <w:r>
+          <w:rPr>
+            <w:noProof/>
+            <w:webHidden/>
+          </w:rPr>
+          <w:tab/>
+        </w:r>
+        <w:r>
+          <w:rPr>
+            <w:noProof/>
+            <w:webHidden/>
+          </w:rPr>
+          <w:fldChar w:fldCharType="begin"/>
+        </w:r>
+        <w:r>
+          <w:rPr>
+            <w:noProof/>
+            <w:webHidden/>
+          </w:rPr>
+          <w:instrText xml:space="preserve"> PAGEREF _Toc91005001 \h </w:instrText>
+        </w:r>
+        <w:r>
+          <w:rPr>
+            <w:noProof/>
+            <w:webHidden/>
+          </w:rPr>
+        </w:r>
+        <w:r>
+          <w:rPr>
+            <w:noProof/>
+            <w:webHidden/>
+          </w:rPr>
+          <w:fldChar w:fldCharType="separate"/>
+        </w:r>
+        <w:r>
+          <w:rPr>
+            <w:noProof/>
+            <w:webHidden/>
+          </w:rPr>
+          <w:t>5</w:t>
+        </w:r>
+        <w:r>
+          <w:rPr>
+            <w:noProof/>
+            <w:webHidden/>
+          </w:rPr>
+          <w:fldChar w:fldCharType="end"/>
+        </w:r>
+      </w:hyperlink>
+    </w:p>
+    <w:p>
+      <w:pPr>
+        <w:pStyle w:val="Inhopg2"/>
+        <w:tabs>
+          <w:tab w:val="left" w:pos="660"/>
+          <w:tab w:val="right" w:leader="dot" w:pos="9062"/>
+        </w:tabs>
+        <w:rPr>
+          <w:rFonts w:cstheme="minorBidi"/>
+          <w:noProof/>
+        </w:rPr>
+      </w:pPr>
+      <w:hyperlink w:anchor="_Toc91005002" w:history="1">
+        <w:r>
+          <w:rPr>
+            <w:rStyle w:val="Hyperlink"/>
+            <w:noProof/>
+          </w:rPr>
+          <w:t>3.</w:t>
+        </w:r>
+        <w:r>
+          <w:rPr>
+            <w:rFonts w:cstheme="minorBidi"/>
+            <w:noProof/>
+          </w:rPr>
+          <w:tab/>
+        </w:r>
+        <w:r>
+          <w:rPr>
+            <w:rStyle w:val="Hyperlink"/>
+            <w:noProof/>
+          </w:rPr>
+          <w:t>FlandersIT Services</w:t>
+        </w:r>
+        <w:r>
+          <w:rPr>
+            <w:noProof/>
+            <w:webHidden/>
+          </w:rPr>
+          <w:tab/>
+        </w:r>
+        <w:r>
+          <w:rPr>
+            <w:noProof/>
+            <w:webHidden/>
+          </w:rPr>
+          <w:fldChar w:fldCharType="begin"/>
+        </w:r>
+        <w:r>
+          <w:rPr>
+            <w:noProof/>
+            <w:webHidden/>
+          </w:rPr>
+          <w:instrText xml:space="preserve"> PAGEREF _Toc91005002 \h </w:instrText>
+        </w:r>
+        <w:r>
+          <w:rPr>
+            <w:noProof/>
+            <w:webHidden/>
+          </w:rPr>
+        </w:r>
+        <w:r>
+          <w:rPr>
+            <w:noProof/>
+            <w:webHidden/>
+          </w:rPr>
+          <w:fldChar w:fldCharType="separate"/>
+        </w:r>
+        <w:r>
+          <w:rPr>
+            <w:noProof/>
+            <w:webHidden/>
+          </w:rPr>
+          <w:t>6</w:t>
         </w:r>
         <w:r>
           <w:rPr>
@@ -4382,7 +4811,7 @@
           <w:noProof/>
         </w:rPr>
       </w:pPr>
-      <w:hyperlink w:anchor="_Toc90994928" w:history="1">
+      <w:hyperlink w:anchor="_Toc91005003" w:history="1">
         <w:r>
           <w:rPr>
             <w:rStyle w:val="Hyperlink"/>
@@ -4423,7 +4852,7 @@
             <w:noProof/>
             <w:webHidden/>
           </w:rPr>
-          <w:instrText xml:space="preserve"> PAGEREF _Toc90994928 \h </w:instrText>
+          <w:instrText xml:space="preserve"> PAGEREF _Toc91005003 \h </w:instrText>
         </w:r>
         <w:r>
           <w:rPr>
@@ -4443,7 +4872,7 @@
             <w:noProof/>
             <w:webHidden/>
           </w:rPr>
-          <w:t>4</w:t>
+          <w:t>9</w:t>
         </w:r>
         <w:r>
           <w:rPr>
@@ -4466,7 +4895,7 @@
           <w:noProof/>
         </w:rPr>
       </w:pPr>
-      <w:hyperlink w:anchor="_Toc90994929" w:history="1">
+      <w:hyperlink w:anchor="_Toc91005004" w:history="1">
         <w:r>
           <w:rPr>
             <w:rStyle w:val="Hyperlink"/>
@@ -4507,7 +4936,7 @@
             <w:noProof/>
             <w:webHidden/>
           </w:rPr>
-          <w:instrText xml:space="preserve"> PAGEREF _Toc90994929 \h </w:instrText>
+          <w:instrText xml:space="preserve"> PAGEREF _Toc91005004 \h </w:instrText>
         </w:r>
         <w:r>
           <w:rPr>
@@ -4527,7 +4956,7 @@
             <w:noProof/>
             <w:webHidden/>
           </w:rPr>
-          <w:t>5</w:t>
+          <w:t>10</w:t>
         </w:r>
         <w:r>
           <w:rPr>
@@ -4550,7 +4979,7 @@
           <w:noProof/>
         </w:rPr>
       </w:pPr>
-      <w:hyperlink w:anchor="_Toc90994930" w:history="1">
+      <w:hyperlink w:anchor="_Toc91005005" w:history="1">
         <w:r>
           <w:rPr>
             <w:rStyle w:val="Hyperlink"/>
@@ -4591,7 +5020,7 @@
             <w:noProof/>
             <w:webHidden/>
           </w:rPr>
-          <w:instrText xml:space="preserve"> PAGEREF _Toc90994930 \h </w:instrText>
+          <w:instrText xml:space="preserve"> PAGEREF _Toc91005005 \h </w:instrText>
         </w:r>
         <w:r>
           <w:rPr>
@@ -4611,7 +5040,7 @@
             <w:noProof/>
             <w:webHidden/>
           </w:rPr>
-          <w:t>6</w:t>
+          <w:t>11</w:t>
         </w:r>
         <w:r>
           <w:rPr>
@@ -4623,6 +5052,9 @@
       </w:hyperlink>
     </w:p>
     <w:p>
+      <w:pPr>
+        <w:outlineLvl w:val="1"/>
+      </w:pPr>
       <w:r>
         <w:fldChar w:fldCharType="end"/>
       </w:r>
@@ -4636,14 +5068,919 @@
       <w:pPr>
         <w:pStyle w:val="Inhoud"/>
       </w:pPr>
-      <w:bookmarkStart w:id="0" w:name="_Toc90994926"/>
+      <w:bookmarkStart w:id="0" w:name="_Toc91004996"/>
       <w:r>
         <w:lastRenderedPageBreak/>
         <w:t>Plan van aanpak</w:t>
       </w:r>
       <w:bookmarkEnd w:id="0"/>
     </w:p>
+    <w:p/>
     <w:p>
+      <w:pPr>
+        <w:pStyle w:val="Inhoud2"/>
+      </w:pPr>
+      <w:bookmarkStart w:id="1" w:name="_Toc91004997"/>
+      <w:r>
+        <w:t>De deelopdrachten en de planning</w:t>
+      </w:r>
+      <w:bookmarkEnd w:id="1"/>
+    </w:p>
+    <w:tbl>
+      <w:tblPr>
+        <w:tblStyle w:val="Tabelraster"/>
+        <w:tblW w:w="0" w:type="auto"/>
+        <w:tblLook w:val="04A0" w:firstRow="1" w:lastRow="0" w:firstColumn="1" w:lastColumn="0" w:noHBand="0" w:noVBand="1"/>
+      </w:tblPr>
+      <w:tblGrid>
+        <w:gridCol w:w="1749"/>
+        <w:gridCol w:w="2643"/>
+        <w:gridCol w:w="1978"/>
+        <w:gridCol w:w="1414"/>
+        <w:gridCol w:w="1278"/>
+      </w:tblGrid>
+      <w:tr>
+        <w:tc>
+          <w:tcPr>
+            <w:tcW w:w="1800" w:type="dxa"/>
+          </w:tcPr>
+          <w:p>
+            <w:pPr>
+              <w:rPr>
+                <w:lang w:val="en-US"/>
+              </w:rPr>
+            </w:pPr>
+            <w:r>
+              <w:rPr>
+                <w:lang w:val="en-US"/>
+              </w:rPr>
+              <w:t xml:space="preserve">Nr </w:t>
+            </w:r>
+            <w:proofErr w:type="spellStart"/>
+            <w:r>
+              <w:rPr>
+                <w:lang w:val="en-US"/>
+              </w:rPr>
+              <w:t>deel</w:t>
+            </w:r>
+            <w:r>
+              <w:rPr>
+                <w:lang w:val="en-US"/>
+              </w:rPr>
+              <w:t>-</w:t>
+            </w:r>
+            <w:r>
+              <w:rPr>
+                <w:lang w:val="en-US"/>
+              </w:rPr>
+              <w:t>opdracht</w:t>
+            </w:r>
+            <w:proofErr w:type="spellEnd"/>
+          </w:p>
+        </w:tc>
+        <w:tc>
+          <w:tcPr>
+            <w:tcW w:w="2731" w:type="dxa"/>
+          </w:tcPr>
+          <w:p>
+            <w:pPr>
+              <w:rPr>
+                <w:lang w:val="en-US"/>
+              </w:rPr>
+            </w:pPr>
+            <w:proofErr w:type="spellStart"/>
+            <w:r>
+              <w:rPr>
+                <w:lang w:val="en-US"/>
+              </w:rPr>
+              <w:t>Omschrijving</w:t>
+            </w:r>
+            <w:proofErr w:type="spellEnd"/>
+            <w:r>
+              <w:rPr>
+                <w:lang w:val="en-US"/>
+              </w:rPr>
+              <w:t xml:space="preserve"> </w:t>
+            </w:r>
+            <w:proofErr w:type="spellStart"/>
+            <w:r>
+              <w:rPr>
+                <w:lang w:val="en-US"/>
+              </w:rPr>
+              <w:t>deelopdracht</w:t>
+            </w:r>
+            <w:proofErr w:type="spellEnd"/>
+          </w:p>
+        </w:tc>
+        <w:tc>
+          <w:tcPr>
+            <w:tcW w:w="1985" w:type="dxa"/>
+          </w:tcPr>
+          <w:p>
+            <w:pPr>
+              <w:rPr>
+                <w:lang w:val="en-US"/>
+              </w:rPr>
+            </w:pPr>
+            <w:proofErr w:type="spellStart"/>
+            <w:r>
+              <w:rPr>
+                <w:lang w:val="en-US"/>
+              </w:rPr>
+              <w:t>Verantwoordelijke</w:t>
+            </w:r>
+            <w:proofErr w:type="spellEnd"/>
+          </w:p>
+        </w:tc>
+        <w:tc>
+          <w:tcPr>
+            <w:tcW w:w="1424" w:type="dxa"/>
+          </w:tcPr>
+          <w:p>
+            <w:pPr>
+              <w:rPr>
+                <w:lang w:val="en-US"/>
+              </w:rPr>
+            </w:pPr>
+            <w:proofErr w:type="spellStart"/>
+            <w:r>
+              <w:rPr>
+                <w:lang w:val="en-US"/>
+              </w:rPr>
+              <w:t>Aanvang</w:t>
+            </w:r>
+            <w:proofErr w:type="spellEnd"/>
+          </w:p>
+        </w:tc>
+        <w:tc>
+          <w:tcPr>
+            <w:tcW w:w="1122" w:type="dxa"/>
+          </w:tcPr>
+          <w:p>
+            <w:pPr>
+              <w:rPr>
+                <w:lang w:val="en-US"/>
+              </w:rPr>
+            </w:pPr>
+            <w:r>
+              <w:rPr>
+                <w:lang w:val="en-US"/>
+              </w:rPr>
+              <w:t>Deadline</w:t>
+            </w:r>
+          </w:p>
+        </w:tc>
+      </w:tr>
+      <w:tr>
+        <w:tc>
+          <w:tcPr>
+            <w:tcW w:w="1800" w:type="dxa"/>
+          </w:tcPr>
+          <w:p>
+            <w:pPr>
+              <w:rPr>
+                <w:lang w:val="en-US"/>
+              </w:rPr>
+            </w:pPr>
+            <w:r>
+              <w:rPr>
+                <w:lang w:val="en-US"/>
+              </w:rPr>
+              <w:t>1</w:t>
+            </w:r>
+          </w:p>
+        </w:tc>
+        <w:tc>
+          <w:tcPr>
+            <w:tcW w:w="2731" w:type="dxa"/>
+          </w:tcPr>
+          <w:p>
+            <w:pPr>
+              <w:rPr>
+                <w:lang w:val="en-US"/>
+              </w:rPr>
+            </w:pPr>
+            <w:proofErr w:type="spellStart"/>
+            <w:r>
+              <w:rPr>
+                <w:lang w:val="en-US"/>
+              </w:rPr>
+              <w:t>Bedrijf</w:t>
+            </w:r>
+            <w:proofErr w:type="spellEnd"/>
+            <w:r>
+              <w:rPr>
+                <w:lang w:val="en-US"/>
+              </w:rPr>
+              <w:t xml:space="preserve"> </w:t>
+            </w:r>
+            <w:proofErr w:type="spellStart"/>
+            <w:r>
+              <w:rPr>
+                <w:lang w:val="en-US"/>
+              </w:rPr>
+              <w:t>opzoeken</w:t>
+            </w:r>
+            <w:proofErr w:type="spellEnd"/>
+          </w:p>
+        </w:tc>
+        <w:tc>
+          <w:tcPr>
+            <w:tcW w:w="1985" w:type="dxa"/>
+          </w:tcPr>
+          <w:p>
+            <w:pPr>
+              <w:rPr>
+                <w:lang w:val="en-US"/>
+              </w:rPr>
+            </w:pPr>
+            <w:r>
+              <w:rPr>
+                <w:lang w:val="en-US"/>
+              </w:rPr>
+              <w:t>Thomas</w:t>
+            </w:r>
+          </w:p>
+        </w:tc>
+        <w:tc>
+          <w:tcPr>
+            <w:tcW w:w="1424" w:type="dxa"/>
+          </w:tcPr>
+          <w:p>
+            <w:pPr>
+              <w:rPr>
+                <w:lang w:val="en-US"/>
+              </w:rPr>
+            </w:pPr>
+            <w:r>
+              <w:rPr>
+                <w:lang w:val="en-US"/>
+              </w:rPr>
+              <w:t>02/12/2021</w:t>
+            </w:r>
+          </w:p>
+        </w:tc>
+        <w:tc>
+          <w:tcPr>
+            <w:tcW w:w="1122" w:type="dxa"/>
+          </w:tcPr>
+          <w:p>
+            <w:pPr>
+              <w:rPr>
+                <w:lang w:val="en-US"/>
+              </w:rPr>
+            </w:pPr>
+            <w:r>
+              <w:rPr>
+                <w:lang w:val="en-US"/>
+              </w:rPr>
+              <w:t>05/12/2021</w:t>
+            </w:r>
+          </w:p>
+        </w:tc>
+      </w:tr>
+      <w:tr>
+        <w:tc>
+          <w:tcPr>
+            <w:tcW w:w="1800" w:type="dxa"/>
+          </w:tcPr>
+          <w:p>
+            <w:pPr>
+              <w:rPr>
+                <w:lang w:val="en-US"/>
+              </w:rPr>
+            </w:pPr>
+            <w:r>
+              <w:rPr>
+                <w:lang w:val="en-US"/>
+              </w:rPr>
+              <w:t>2</w:t>
+            </w:r>
+          </w:p>
+        </w:tc>
+        <w:tc>
+          <w:tcPr>
+            <w:tcW w:w="2731" w:type="dxa"/>
+          </w:tcPr>
+          <w:p>
+            <w:pPr>
+              <w:rPr>
+                <w:lang w:val="en-US"/>
+              </w:rPr>
+            </w:pPr>
+            <w:proofErr w:type="spellStart"/>
+            <w:r>
+              <w:rPr>
+                <w:lang w:val="en-US"/>
+              </w:rPr>
+              <w:t>Bedrijf</w:t>
+            </w:r>
+            <w:proofErr w:type="spellEnd"/>
+            <w:r>
+              <w:rPr>
+                <w:lang w:val="en-US"/>
+              </w:rPr>
+              <w:t xml:space="preserve"> </w:t>
+            </w:r>
+            <w:proofErr w:type="spellStart"/>
+            <w:r>
+              <w:rPr>
+                <w:lang w:val="en-US"/>
+              </w:rPr>
+              <w:t>contacteren</w:t>
+            </w:r>
+            <w:proofErr w:type="spellEnd"/>
+          </w:p>
+        </w:tc>
+        <w:tc>
+          <w:tcPr>
+            <w:tcW w:w="1985" w:type="dxa"/>
+          </w:tcPr>
+          <w:p>
+            <w:pPr>
+              <w:rPr>
+                <w:lang w:val="en-US"/>
+              </w:rPr>
+            </w:pPr>
+            <w:r>
+              <w:rPr>
+                <w:lang w:val="en-US"/>
+              </w:rPr>
+              <w:t>Zeno</w:t>
+            </w:r>
+          </w:p>
+        </w:tc>
+        <w:tc>
+          <w:tcPr>
+            <w:tcW w:w="1424" w:type="dxa"/>
+          </w:tcPr>
+          <w:p>
+            <w:pPr>
+              <w:rPr>
+                <w:lang w:val="en-US"/>
+              </w:rPr>
+            </w:pPr>
+            <w:r>
+              <w:rPr>
+                <w:lang w:val="en-US"/>
+              </w:rPr>
+              <w:t>07/12/2021</w:t>
+            </w:r>
+          </w:p>
+        </w:tc>
+        <w:tc>
+          <w:tcPr>
+            <w:tcW w:w="1122" w:type="dxa"/>
+          </w:tcPr>
+          <w:p>
+            <w:pPr>
+              <w:rPr>
+                <w:lang w:val="en-US"/>
+              </w:rPr>
+            </w:pPr>
+            <w:r>
+              <w:rPr>
+                <w:lang w:val="en-US"/>
+              </w:rPr>
+              <w:t>12/12/2021</w:t>
+            </w:r>
+          </w:p>
+        </w:tc>
+      </w:tr>
+      <w:tr>
+        <w:tc>
+          <w:tcPr>
+            <w:tcW w:w="1800" w:type="dxa"/>
+          </w:tcPr>
+          <w:p>
+            <w:pPr>
+              <w:rPr>
+                <w:lang w:val="en-US"/>
+              </w:rPr>
+            </w:pPr>
+            <w:r>
+              <w:rPr>
+                <w:lang w:val="en-US"/>
+              </w:rPr>
+              <w:t>3</w:t>
+            </w:r>
+          </w:p>
+        </w:tc>
+        <w:tc>
+          <w:tcPr>
+            <w:tcW w:w="2731" w:type="dxa"/>
+          </w:tcPr>
+          <w:p>
+            <w:pPr>
+              <w:rPr>
+                <w:lang w:val="en-US"/>
+              </w:rPr>
+            </w:pPr>
+            <w:r>
+              <w:rPr>
+                <w:lang w:val="en-US"/>
+              </w:rPr>
+              <w:t xml:space="preserve">Interview </w:t>
+            </w:r>
+            <w:proofErr w:type="spellStart"/>
+            <w:r>
+              <w:rPr>
+                <w:lang w:val="en-US"/>
+              </w:rPr>
+              <w:t>vragen</w:t>
+            </w:r>
+            <w:proofErr w:type="spellEnd"/>
+            <w:r>
+              <w:rPr>
+                <w:lang w:val="en-US"/>
+              </w:rPr>
+              <w:t xml:space="preserve"> </w:t>
+            </w:r>
+            <w:proofErr w:type="spellStart"/>
+            <w:r>
+              <w:rPr>
+                <w:lang w:val="en-US"/>
+              </w:rPr>
+              <w:t>opstellen</w:t>
+            </w:r>
+            <w:proofErr w:type="spellEnd"/>
+          </w:p>
+        </w:tc>
+        <w:tc>
+          <w:tcPr>
+            <w:tcW w:w="1985" w:type="dxa"/>
+          </w:tcPr>
+          <w:p>
+            <w:pPr>
+              <w:rPr>
+                <w:lang w:val="en-US"/>
+              </w:rPr>
+            </w:pPr>
+            <w:r>
+              <w:rPr>
+                <w:lang w:val="en-US"/>
+              </w:rPr>
+              <w:t>Thomas</w:t>
+            </w:r>
+          </w:p>
+        </w:tc>
+        <w:tc>
+          <w:tcPr>
+            <w:tcW w:w="1424" w:type="dxa"/>
+          </w:tcPr>
+          <w:p>
+            <w:pPr>
+              <w:rPr>
+                <w:lang w:val="en-US"/>
+              </w:rPr>
+            </w:pPr>
+            <w:r>
+              <w:rPr>
+                <w:lang w:val="en-US"/>
+              </w:rPr>
+              <w:t>13/12/2021</w:t>
+            </w:r>
+          </w:p>
+        </w:tc>
+        <w:tc>
+          <w:tcPr>
+            <w:tcW w:w="1122" w:type="dxa"/>
+          </w:tcPr>
+          <w:p>
+            <w:pPr>
+              <w:rPr>
+                <w:lang w:val="en-US"/>
+              </w:rPr>
+            </w:pPr>
+            <w:r>
+              <w:rPr>
+                <w:lang w:val="en-US"/>
+              </w:rPr>
+              <w:t>13/12/2021</w:t>
+            </w:r>
+          </w:p>
+        </w:tc>
+      </w:tr>
+      <w:tr>
+        <w:tc>
+          <w:tcPr>
+            <w:tcW w:w="1800" w:type="dxa"/>
+          </w:tcPr>
+          <w:p>
+            <w:pPr>
+              <w:rPr>
+                <w:lang w:val="en-US"/>
+              </w:rPr>
+            </w:pPr>
+            <w:r>
+              <w:rPr>
+                <w:lang w:val="en-US"/>
+              </w:rPr>
+              <w:t>4</w:t>
+            </w:r>
+          </w:p>
+        </w:tc>
+        <w:tc>
+          <w:tcPr>
+            <w:tcW w:w="2731" w:type="dxa"/>
+          </w:tcPr>
+          <w:p>
+            <w:pPr>
+              <w:rPr>
+                <w:lang w:val="en-US"/>
+              </w:rPr>
+            </w:pPr>
+            <w:r>
+              <w:rPr>
+                <w:lang w:val="en-US"/>
+              </w:rPr>
+              <w:t xml:space="preserve">Portfolio </w:t>
+            </w:r>
+            <w:proofErr w:type="spellStart"/>
+            <w:r>
+              <w:rPr>
+                <w:lang w:val="en-US"/>
+              </w:rPr>
+              <w:t>maken</w:t>
+            </w:r>
+            <w:proofErr w:type="spellEnd"/>
+          </w:p>
+        </w:tc>
+        <w:tc>
+          <w:tcPr>
+            <w:tcW w:w="1985" w:type="dxa"/>
+          </w:tcPr>
+          <w:p>
+            <w:pPr>
+              <w:rPr>
+                <w:lang w:val="en-US"/>
+              </w:rPr>
+            </w:pPr>
+            <w:r>
+              <w:rPr>
+                <w:lang w:val="en-US"/>
+              </w:rPr>
+              <w:t>Zeno</w:t>
+            </w:r>
+          </w:p>
+        </w:tc>
+        <w:tc>
+          <w:tcPr>
+            <w:tcW w:w="1424" w:type="dxa"/>
+          </w:tcPr>
+          <w:p>
+            <w:pPr>
+              <w:rPr>
+                <w:lang w:val="en-US"/>
+              </w:rPr>
+            </w:pPr>
+            <w:r>
+              <w:rPr>
+                <w:lang w:val="en-US"/>
+              </w:rPr>
+              <w:t>21/12/2021</w:t>
+            </w:r>
+          </w:p>
+        </w:tc>
+        <w:tc>
+          <w:tcPr>
+            <w:tcW w:w="1122" w:type="dxa"/>
+          </w:tcPr>
+          <w:p>
+            <w:pPr>
+              <w:rPr>
+                <w:lang w:val="en-US"/>
+              </w:rPr>
+            </w:pPr>
+            <w:r>
+              <w:rPr>
+                <w:lang w:val="en-US"/>
+              </w:rPr>
+              <w:t>21/12/2021</w:t>
+            </w:r>
+          </w:p>
+        </w:tc>
+      </w:tr>
+      <w:tr>
+        <w:tc>
+          <w:tcPr>
+            <w:tcW w:w="1800" w:type="dxa"/>
+          </w:tcPr>
+          <w:p>
+            <w:pPr>
+              <w:rPr>
+                <w:lang w:val="en-US"/>
+              </w:rPr>
+            </w:pPr>
+            <w:r>
+              <w:rPr>
+                <w:lang w:val="en-US"/>
+              </w:rPr>
+              <w:t>5</w:t>
+            </w:r>
+          </w:p>
+        </w:tc>
+        <w:tc>
+          <w:tcPr>
+            <w:tcW w:w="2731" w:type="dxa"/>
+          </w:tcPr>
+          <w:p>
+            <w:pPr>
+              <w:rPr>
+                <w:lang w:val="en-US"/>
+              </w:rPr>
+            </w:pPr>
+            <w:proofErr w:type="spellStart"/>
+            <w:r>
+              <w:rPr>
+                <w:lang w:val="en-US"/>
+              </w:rPr>
+              <w:t>Presentatie</w:t>
+            </w:r>
+            <w:proofErr w:type="spellEnd"/>
+            <w:r>
+              <w:rPr>
+                <w:lang w:val="en-US"/>
+              </w:rPr>
+              <w:t xml:space="preserve"> </w:t>
+            </w:r>
+            <w:proofErr w:type="spellStart"/>
+            <w:r>
+              <w:rPr>
+                <w:lang w:val="en-US"/>
+              </w:rPr>
+              <w:t>maken</w:t>
+            </w:r>
+            <w:proofErr w:type="spellEnd"/>
+          </w:p>
+        </w:tc>
+        <w:tc>
+          <w:tcPr>
+            <w:tcW w:w="1985" w:type="dxa"/>
+          </w:tcPr>
+          <w:p>
+            <w:pPr>
+              <w:rPr>
+                <w:lang w:val="en-US"/>
+              </w:rPr>
+            </w:pPr>
+            <w:r>
+              <w:rPr>
+                <w:lang w:val="en-US"/>
+              </w:rPr>
+              <w:t>Thomas</w:t>
+            </w:r>
+          </w:p>
+        </w:tc>
+        <w:tc>
+          <w:tcPr>
+            <w:tcW w:w="1424" w:type="dxa"/>
+          </w:tcPr>
+          <w:p>
+            <w:pPr>
+              <w:rPr>
+                <w:lang w:val="en-US"/>
+              </w:rPr>
+            </w:pPr>
+            <w:r>
+              <w:rPr>
+                <w:lang w:val="en-US"/>
+              </w:rPr>
+              <w:t>21/12/2021</w:t>
+            </w:r>
+          </w:p>
+        </w:tc>
+        <w:tc>
+          <w:tcPr>
+            <w:tcW w:w="1122" w:type="dxa"/>
+          </w:tcPr>
+          <w:p>
+            <w:pPr>
+              <w:rPr>
+                <w:lang w:val="en-US"/>
+              </w:rPr>
+            </w:pPr>
+            <w:r>
+              <w:rPr>
+                <w:lang w:val="en-US"/>
+              </w:rPr>
+              <w:t>21/12/2021</w:t>
+            </w:r>
+          </w:p>
+        </w:tc>
+      </w:tr>
+    </w:tbl>
+    <w:p>
+      <w:pPr>
+        <w:rPr>
+          <w:lang w:val="en-US"/>
+        </w:rPr>
+      </w:pPr>
+    </w:p>
+    <w:p>
+      <w:pPr>
+        <w:pStyle w:val="Inhoud2"/>
+      </w:pPr>
+      <w:bookmarkStart w:id="2" w:name="_Toc91004998"/>
+      <w:r>
+        <w:t>Werkafspraken</w:t>
+      </w:r>
+      <w:bookmarkEnd w:id="2"/>
+    </w:p>
+    <w:p>
+      <w:pPr>
+        <w:rPr>
+          <w:b/>
+          <w:bCs/>
+        </w:rPr>
+      </w:pPr>
+      <w:r>
+        <w:rPr>
+          <w:b/>
+          <w:bCs/>
+        </w:rPr>
+        <w:t>Beschrijving werkafspraken</w:t>
+      </w:r>
+    </w:p>
+    <w:p>
+      <w:r>
+        <w:t>De belangrijkste afspraak die wij als team hebben, is het informeren van je teamgenoot. Als je van plan bent om iets te doen of aan het doen bent, is het de bedoeling dat de andere hiervan op de hoogte is . Zo is iedereen mee met het project, zonder dat er iemand achterloopt of van niets af weet.</w:t>
+      </w:r>
+    </w:p>
+    <w:p>
+      <w:r>
+        <w:t>We hadden beiden duidelijk gemaakt dat het de bedoeling was om allebei aanwezig te zijn tijdens de vergaderingen. Elke groep bestaat maar uit twee personen dus zou het erg zijn, moest er maar één iemand al het werk doen en de ander niets.</w:t>
+      </w:r>
+    </w:p>
+    <w:p>
+      <w:r>
+        <w:t xml:space="preserve">Als laatste hebben we besloten om op dezelfde lijn te zitten. Dit wordt door meeste teams misschien niet als een afspraak gezien </w:t>
+      </w:r>
+      <w:r>
+        <w:t>of</w:t>
+      </w:r>
+      <w:r>
+        <w:t xml:space="preserve"> zelfs over het hoofd</w:t>
+      </w:r>
+      <w:r>
+        <w:t xml:space="preserve"> gezien. Wij komen met zen tweeën super goed overeen. Het zou erg zijn moest dit in het project niet zo zijn. </w:t>
+      </w:r>
+    </w:p>
+    <w:p>
+      <w:pPr>
+        <w:rPr>
+          <w:b/>
+          <w:bCs/>
+        </w:rPr>
+      </w:pPr>
+      <w:r>
+        <w:rPr>
+          <w:b/>
+          <w:bCs/>
+        </w:rPr>
+        <w:t>Taakverdeling</w:t>
+      </w:r>
+    </w:p>
+    <w:p>
+      <w:r>
+        <w:t xml:space="preserve">Zoals eerder meegedeeld bestaat ons team maar uit twee personen. Doordat we op dezelfde lijn zitten hebben, heeft Zeno besloten om Thomas te zien als projectleider. De taakverdeling zelf zal beslist worden door Zeno. Zo heeft ieder een zeg van spreken. </w:t>
+      </w:r>
+    </w:p>
+    <w:p>
+      <w:r>
+        <w:t xml:space="preserve">Thomas houdt zich dus vooral bezig met de deadlines. Hij zorgt ervoor dat alles op tijd is afgewerkt en of alles in orde is. Zeno zal vertellen wat er moet gebeuren en door wie. </w:t>
+      </w:r>
+      <w:r>
+        <w:t>Zo is er een goede samenwerking binnen het project.</w:t>
+      </w:r>
+    </w:p>
+    <w:p>
+      <w:pPr>
+        <w:jc w:val="center"/>
+      </w:pPr>
+      <w:r>
+        <w:rPr>
+          <w:noProof/>
+        </w:rPr>
+        <w:drawing>
+          <wp:inline distT="0" distB="0" distL="0" distR="0" wp14:anchorId="07BDFE03" wp14:editId="5EAFD247">
+            <wp:extent cx="3100388" cy="2066925"/>
+            <wp:effectExtent l="0" t="0" r="5080" b="0"/>
+            <wp:docPr id="39" name="Afbeelding 39"/>
+            <wp:cNvGraphicFramePr>
+              <a:graphicFrameLocks xmlns:a="http://schemas.openxmlformats.org/drawingml/2006/main" noChangeAspect="1"/>
+            </wp:cNvGraphicFramePr>
+            <a:graphic xmlns:a="http://schemas.openxmlformats.org/drawingml/2006/main">
+              <a:graphicData uri="http://schemas.openxmlformats.org/drawingml/2006/picture">
+                <pic:pic xmlns:pic="http://schemas.openxmlformats.org/drawingml/2006/picture">
+                  <pic:nvPicPr>
+                    <pic:cNvPr id="39" name="Afbeelding 39"/>
+                    <pic:cNvPicPr/>
+                  </pic:nvPicPr>
+                  <pic:blipFill>
+                    <a:blip r:embed="rId7" cstate="print">
+                      <a:extLst>
+                        <a:ext uri="{28A0092B-C50C-407E-A947-70E740481C1C}">
+                          <a14:useLocalDpi xmlns:a14="http://schemas.microsoft.com/office/drawing/2010/main" val="0"/>
+                        </a:ext>
+                      </a:extLst>
+                    </a:blip>
+                    <a:stretch>
+                      <a:fillRect/>
+                    </a:stretch>
+                  </pic:blipFill>
+                  <pic:spPr>
+                    <a:xfrm>
+                      <a:off x="0" y="0"/>
+                      <a:ext cx="3109129" cy="2072752"/>
+                    </a:xfrm>
+                    <a:prstGeom prst="rect">
+                      <a:avLst/>
+                    </a:prstGeom>
+                  </pic:spPr>
+                </pic:pic>
+              </a:graphicData>
+            </a:graphic>
+          </wp:inline>
+        </w:drawing>
+      </w:r>
+    </w:p>
+    <w:p>
+      <w:pPr>
+        <w:rPr>
+          <w:b/>
+          <w:bCs/>
+        </w:rPr>
+      </w:pPr>
+      <w:r>
+        <w:rPr>
+          <w:b/>
+          <w:bCs/>
+        </w:rPr>
+        <w:lastRenderedPageBreak/>
+        <w:t>Waar en wanneer werkt het team aan het project</w:t>
+      </w:r>
+    </w:p>
+    <w:p>
+      <w:r>
+        <w:t>De samenwerking zal vooral individueel gebeuren. Vergaderingen, bedrijfsbezoeken en interviews worden natuurlijk samen afgelegd, maar ieder zal zijn eigen opdracht hebben binnen het project.</w:t>
+      </w:r>
+    </w:p>
+    <w:p>
+      <w:r>
+        <w:t xml:space="preserve">We hebben samen besloten om pas in december te beginnen aan deze opdracht. We hadden eerst namelijk nog andere taken die in orde moesten zijn voor andere vakken. Sinds december zouden we beiden elke week wel iets moeten voorleggen aan de ander. Zo is er ook elke week een vergadering, </w:t>
+      </w:r>
+      <w:r>
+        <w:t>Messenger</w:t>
+      </w:r>
+      <w:r>
+        <w:t xml:space="preserve"> call, tussen de leden. </w:t>
+      </w:r>
+    </w:p>
+    <w:p>
+      <w:r>
+        <w:t>De onlinelessen begonnen ook weer in december waardoor we elkaar minder zagen. Het was dus zeker de bedoeling om elkaar voldoende te informeren.</w:t>
+      </w:r>
+    </w:p>
+    <w:p>
+      <w:pPr>
+        <w:rPr>
+          <w:b/>
+          <w:bCs/>
+        </w:rPr>
+      </w:pPr>
+      <w:r>
+        <w:rPr>
+          <w:b/>
+          <w:bCs/>
+        </w:rPr>
+        <w:t>Afspraken m.b.t. interne en externe communicatie</w:t>
+      </w:r>
+    </w:p>
+    <w:p>
+      <w:r>
+        <w:t xml:space="preserve">We besloten om elkaar te contacteren via </w:t>
+      </w:r>
+      <w:r>
+        <w:t>Messenger</w:t>
+      </w:r>
+      <w:r>
+        <w:t>. Alle informatie die gegeven zou worden binnen het gesprek zal ook daar blijven. Het is niet de bedoeling dat we informatie over het project of van je teamgenoot doorgeeft aan iemand anders.</w:t>
+      </w:r>
+    </w:p>
+    <w:p>
+      <w:r>
+        <w:t>Ook naar de bedrijven toe, is het de bedoeling dat we professioneel over komen. We gaan dus geen gebruik maken van fake e-mails of andere manieren om slecht over te komen.</w:t>
+      </w:r>
+    </w:p>
+    <w:p>
+      <w:pPr>
+        <w:rPr>
+          <w:caps/>
+          <w:color w:val="FFFFFF" w:themeColor="background1"/>
+          <w:sz w:val="24"/>
+        </w:rPr>
+      </w:pPr>
       <w:r>
         <w:br w:type="page"/>
       </w:r>
@@ -4652,25 +5989,29 @@
       <w:pPr>
         <w:pStyle w:val="Inhoud"/>
       </w:pPr>
-      <w:bookmarkStart w:id="1" w:name="_Toc90994927"/>
+      <w:bookmarkStart w:id="3" w:name="_Toc91004999"/>
       <w:r>
         <w:lastRenderedPageBreak/>
         <w:t>Communicatie met het bedrijf</w:t>
       </w:r>
-      <w:bookmarkEnd w:id="1"/>
+      <w:bookmarkEnd w:id="3"/>
     </w:p>
     <w:p>
       <w:pPr>
+        <w:pStyle w:val="Inhoud2"/>
+        <w:numPr>
+          <w:ilvl w:val="0"/>
+          <w:numId w:val="4"/>
+        </w:numPr>
         <w:rPr>
-          <w:lang w:val="en-US"/>
+          <w:lang w:val="nl-BE"/>
         </w:rPr>
       </w:pPr>
+      <w:bookmarkStart w:id="4" w:name="_Toc91005000"/>
       <w:r>
-        <w:rPr>
-          <w:lang w:val="en-US"/>
-        </w:rPr>
         <w:t>The Waffle Concept Company</w:t>
       </w:r>
+      <w:bookmarkEnd w:id="4"/>
     </w:p>
     <w:p>
       <w:r>
@@ -4695,24 +6036,12 @@
       <w:r>
         <w:t xml:space="preserve"> waar het allemaal begon in 2018. We hadden ook rondgekeken op hun website, </w:t>
       </w:r>
-      <w:hyperlink r:id="rId7" w:history="1">
+      <w:hyperlink r:id="rId8" w:history="1">
         <w:r>
           <w:rPr>
             <w:rStyle w:val="Hyperlink"/>
           </w:rPr>
-          <w:t>https://www</w:t>
-        </w:r>
-        <w:r>
-          <w:rPr>
-            <w:rStyle w:val="Hyperlink"/>
-          </w:rPr>
-          <w:t>.</w:t>
-        </w:r>
-        <w:r>
-          <w:rPr>
-            <w:rStyle w:val="Hyperlink"/>
-          </w:rPr>
-          <w:t>chezalbert.be/</w:t>
+          <w:t>https://www.chezalbert.be/</w:t>
         </w:r>
       </w:hyperlink>
       <w:r>
@@ -4724,6 +6053,9 @@
         <w:jc w:val="center"/>
       </w:pPr>
       <w:r>
+        <w:rPr>
+          <w:noProof/>
+        </w:rPr>
         <w:drawing>
           <wp:inline distT="0" distB="0" distL="0" distR="0" wp14:anchorId="71E1DFD3" wp14:editId="0154A621">
             <wp:extent cx="3315163" cy="1590897"/>
@@ -4740,7 +6072,7 @@
                     <pic:cNvPicPr/>
                   </pic:nvPicPr>
                   <pic:blipFill>
-                    <a:blip r:embed="rId8"/>
+                    <a:blip r:embed="rId9"/>
                     <a:stretch>
                       <a:fillRect/>
                     </a:stretch>
@@ -4762,11 +6094,14 @@
       </w:r>
     </w:p>
     <w:p>
-      <w:proofErr w:type="spellStart"/>
+      <w:pPr>
+        <w:pStyle w:val="Inhoud2"/>
+      </w:pPr>
+      <w:bookmarkStart w:id="5" w:name="_Toc91005001"/>
       <w:r>
         <w:t>Naysari</w:t>
       </w:r>
-      <w:proofErr w:type="spellEnd"/>
+      <w:bookmarkEnd w:id="5"/>
     </w:p>
     <w:p>
       <w:proofErr w:type="spellStart"/>
@@ -4786,6 +6121,9 @@
         <w:jc w:val="center"/>
       </w:pPr>
       <w:r>
+        <w:rPr>
+          <w:noProof/>
+        </w:rPr>
         <w:drawing>
           <wp:inline distT="0" distB="0" distL="0" distR="0" wp14:anchorId="68227DD7" wp14:editId="4E20385B">
             <wp:extent cx="3209925" cy="2840890"/>
@@ -4802,7 +6140,7 @@
                     <pic:cNvPicPr/>
                   </pic:nvPicPr>
                   <pic:blipFill>
-                    <a:blip r:embed="rId9"/>
+                    <a:blip r:embed="rId10"/>
                     <a:stretch>
                       <a:fillRect/>
                     </a:stretch>
@@ -4825,14 +6163,12 @@
     </w:p>
     <w:p/>
     <w:p>
-      <w:proofErr w:type="spellStart"/>
+      <w:pPr>
+        <w:pStyle w:val="Inhoud2"/>
+      </w:pPr>
+      <w:bookmarkStart w:id="6" w:name="_Toc91005002"/>
       <w:r>
-        <w:lastRenderedPageBreak/>
-        <w:t>FlandersIT</w:t>
-      </w:r>
-      <w:proofErr w:type="spellEnd"/>
-      <w:r>
-        <w:t xml:space="preserve"> </w:t>
+        <w:t xml:space="preserve">FlandersIT </w:t>
       </w:r>
       <w:r>
         <w:t>S</w:t>
@@ -4840,6 +6176,7 @@
       <w:r>
         <w:t>ervices</w:t>
       </w:r>
+      <w:bookmarkEnd w:id="6"/>
     </w:p>
     <w:p>
       <w:r>
@@ -4872,7 +6209,7 @@
       <w:r>
         <w:t xml:space="preserve"> Services, </w:t>
       </w:r>
-      <w:hyperlink r:id="rId10" w:history="1">
+      <w:hyperlink r:id="rId11" w:history="1">
         <w:r>
           <w:rPr>
             <w:rStyle w:val="Hyperlink"/>
@@ -4889,6 +6226,9 @@
         <w:jc w:val="center"/>
       </w:pPr>
       <w:r>
+        <w:rPr>
+          <w:noProof/>
+        </w:rPr>
         <w:drawing>
           <wp:inline distT="0" distB="0" distL="0" distR="0" wp14:anchorId="646B82B2" wp14:editId="0B81DBA1">
             <wp:extent cx="5382376" cy="1876687"/>
@@ -4905,7 +6245,7 @@
                     <pic:cNvPicPr/>
                   </pic:nvPicPr>
                   <pic:blipFill>
-                    <a:blip r:embed="rId11"/>
+                    <a:blip r:embed="rId12"/>
                     <a:stretch>
                       <a:fillRect/>
                     </a:stretch>
@@ -4931,6 +6271,9 @@
         <w:jc w:val="center"/>
       </w:pPr>
       <w:r>
+        <w:rPr>
+          <w:noProof/>
+        </w:rPr>
         <w:drawing>
           <wp:inline distT="0" distB="0" distL="0" distR="0" wp14:anchorId="6A1D6DAA" wp14:editId="2315EB9B">
             <wp:extent cx="5760720" cy="2613660"/>
@@ -4947,7 +6290,7 @@
                     <pic:cNvPicPr/>
                   </pic:nvPicPr>
                   <pic:blipFill>
-                    <a:blip r:embed="rId12"/>
+                    <a:blip r:embed="rId13"/>
                     <a:stretch>
                       <a:fillRect/>
                     </a:stretch>
@@ -4995,6 +6338,9 @@
         <w:jc w:val="center"/>
       </w:pPr>
       <w:r>
+        <w:rPr>
+          <w:noProof/>
+        </w:rPr>
         <w:drawing>
           <wp:inline distT="0" distB="0" distL="0" distR="0" wp14:anchorId="1FE0110F" wp14:editId="71FB28D7">
             <wp:extent cx="5760720" cy="3614420"/>
@@ -5011,7 +6357,7 @@
                     <pic:cNvPicPr/>
                   </pic:nvPicPr>
                   <pic:blipFill>
-                    <a:blip r:embed="rId13"/>
+                    <a:blip r:embed="rId14"/>
                     <a:stretch>
                       <a:fillRect/>
                     </a:stretch>
@@ -5066,6 +6412,9 @@
         <w:jc w:val="center"/>
       </w:pPr>
       <w:r>
+        <w:rPr>
+          <w:noProof/>
+        </w:rPr>
         <w:drawing>
           <wp:inline distT="0" distB="0" distL="0" distR="0" wp14:anchorId="38DEC057" wp14:editId="5485AB9C">
             <wp:extent cx="5760720" cy="5721985"/>
@@ -5082,7 +6431,7 @@
                     <pic:cNvPicPr/>
                   </pic:nvPicPr>
                   <pic:blipFill>
-                    <a:blip r:embed="rId14"/>
+                    <a:blip r:embed="rId15"/>
                     <a:stretch>
                       <a:fillRect/>
                     </a:stretch>
@@ -5110,12 +6459,12 @@
       <w:pPr>
         <w:pStyle w:val="Inhoud"/>
       </w:pPr>
-      <w:bookmarkStart w:id="2" w:name="_Toc90994928"/>
+      <w:bookmarkStart w:id="7" w:name="_Toc91005003"/>
       <w:r>
         <w:lastRenderedPageBreak/>
         <w:t>Interviewleidraad</w:t>
       </w:r>
-      <w:bookmarkEnd w:id="2"/>
+      <w:bookmarkEnd w:id="7"/>
     </w:p>
     <w:p>
       <w:r>
@@ -5126,12 +6475,12 @@
       <w:pPr>
         <w:pStyle w:val="Inhoud"/>
       </w:pPr>
-      <w:bookmarkStart w:id="3" w:name="_Toc90994929"/>
+      <w:bookmarkStart w:id="8" w:name="_Toc91005004"/>
       <w:r>
         <w:lastRenderedPageBreak/>
         <w:t>Logboek</w:t>
       </w:r>
-      <w:bookmarkEnd w:id="3"/>
+      <w:bookmarkEnd w:id="8"/>
     </w:p>
     <w:p>
       <w:r>
@@ -5142,31 +6491,14 @@
       <w:pPr>
         <w:pStyle w:val="Inhoud"/>
       </w:pPr>
-      <w:bookmarkStart w:id="4" w:name="_Toc90994930"/>
+      <w:bookmarkStart w:id="9" w:name="_Toc91005005"/>
       <w:r>
         <w:lastRenderedPageBreak/>
         <w:t>Bewijs van aanwezigheid</w:t>
       </w:r>
-      <w:bookmarkEnd w:id="4"/>
+      <w:bookmarkEnd w:id="9"/>
     </w:p>
     <w:p/>
-    <w:p>
-      <w:r>
-        <w:br w:type="page"/>
-      </w:r>
-    </w:p>
-    <w:p/>
-    <w:p>
-      <w:r>
-        <w:br w:type="page"/>
-      </w:r>
-    </w:p>
-    <w:p/>
-    <w:p>
-      <w:r>
-        <w:br w:type="page"/>
-      </w:r>
-    </w:p>
     <w:p/>
     <w:sectPr>
       <w:pgSz w:w="11906" w:h="16838"/>
@@ -5183,6 +6515,96 @@
 <file path=word/numbering.xml><?xml version="1.0" encoding="utf-8"?>
 <w:numbering xmlns:wpc="http://schemas.microsoft.com/office/word/2010/wordprocessingCanvas" xmlns:cx="http://schemas.microsoft.com/office/drawing/2014/chartex" xmlns:cx1="http://schemas.microsoft.com/office/drawing/2015/9/8/chartex" xmlns:cx2="http://schemas.microsoft.com/office/drawing/2015/10/21/chartex" xmlns:cx3="http://schemas.microsoft.com/office/drawing/2016/5/9/chartex" xmlns:cx4="http://schemas.microsoft.com/office/drawing/2016/5/10/chartex" xmlns:cx5="http://schemas.microsoft.com/office/drawing/2016/5/11/chartex" xmlns:cx6="http://schemas.microsoft.com/office/drawing/2016/5/12/chartex" xmlns:cx7="http://schemas.microsoft.com/office/drawing/2016/5/13/chartex" xmlns:cx8="http://schemas.microsoft.com/office/drawing/2016/5/14/chartex" xmlns:mc="http://schemas.openxmlformats.org/markup-compatibility/2006" xmlns:aink="http://schemas.microsoft.com/office/drawing/2016/ink" xmlns:am3d="http://schemas.microsoft.com/office/drawing/2017/model3d" xmlns:o="urn:schemas-microsoft-com:office:office" xmlns:r="http://schemas.openxmlformats.org/officeDocument/2006/relationships" xmlns:m="http://schemas.openxmlformats.org/officeDocument/2006/math" xmlns:v="urn:schemas-microsoft-com:vml" xmlns:wp14="http://schemas.microsoft.com/office/word/2010/wordprocessingDrawing" xmlns:wp="http://schemas.openxmlformats.org/drawingml/2006/wordprocessingDrawing" xmlns:w10="urn:schemas-microsoft-com:office:word" xmlns:w="http://schemas.openxmlformats.org/wordprocessingml/2006/main" xmlns:w14="http://schemas.microsoft.com/office/word/2010/wordml" xmlns:w15="http://schemas.microsoft.com/office/word/2012/wordml" xmlns:w16cex="http://schemas.microsoft.com/office/word/2018/wordml/cex" xmlns:w16cid="http://schemas.microsoft.com/office/word/2016/wordml/cid" xmlns:w16="http://schemas.microsoft.com/office/word/2018/wordml" xmlns:w16sdtdh="http://schemas.microsoft.com/office/word/2020/wordml/sdtdatahash" xmlns:w16se="http://schemas.microsoft.com/office/word/2015/wordml/symex" xmlns:wpg="http://schemas.microsoft.com/office/word/2010/wordprocessingGroup" xmlns:wpi="http://schemas.microsoft.com/office/word/2010/wordprocessingInk" xmlns:wne="http://schemas.microsoft.com/office/word/2006/wordml" xmlns:wps="http://schemas.microsoft.com/office/word/2010/wordprocessingShape" mc:Ignorable="w14 w15 w16se w16cid w16 w16cex w16sdtdh wp14">
   <w:abstractNum w:abstractNumId="0" w15:restartNumberingAfterBreak="0">
+    <w:nsid w:val="0EF2156C"/>
+    <w:multiLevelType w:val="hybridMultilevel"/>
+    <w:tmpl w:val="7376FFEC"/>
+    <w:lvl w:ilvl="0" w:tplc="796A528E">
+      <w:start w:val="1"/>
+      <w:numFmt w:val="decimal"/>
+      <w:pStyle w:val="Inhoud2"/>
+      <w:lvlText w:val="%1."/>
+      <w:lvlJc w:val="left"/>
+      <w:pPr>
+        <w:ind w:left="717" w:hanging="360"/>
+      </w:pPr>
+      <w:rPr>
+        <w:rFonts w:hint="default"/>
+      </w:rPr>
+    </w:lvl>
+    <w:lvl w:ilvl="1" w:tplc="08130019" w:tentative="1">
+      <w:start w:val="1"/>
+      <w:numFmt w:val="lowerLetter"/>
+      <w:lvlText w:val="%2."/>
+      <w:lvlJc w:val="left"/>
+      <w:pPr>
+        <w:ind w:left="1440" w:hanging="360"/>
+      </w:pPr>
+    </w:lvl>
+    <w:lvl w:ilvl="2" w:tplc="0813001B" w:tentative="1">
+      <w:start w:val="1"/>
+      <w:numFmt w:val="lowerRoman"/>
+      <w:lvlText w:val="%3."/>
+      <w:lvlJc w:val="right"/>
+      <w:pPr>
+        <w:ind w:left="2160" w:hanging="180"/>
+      </w:pPr>
+    </w:lvl>
+    <w:lvl w:ilvl="3" w:tplc="0813000F" w:tentative="1">
+      <w:start w:val="1"/>
+      <w:numFmt w:val="decimal"/>
+      <w:lvlText w:val="%4."/>
+      <w:lvlJc w:val="left"/>
+      <w:pPr>
+        <w:ind w:left="2880" w:hanging="360"/>
+      </w:pPr>
+    </w:lvl>
+    <w:lvl w:ilvl="4" w:tplc="08130019" w:tentative="1">
+      <w:start w:val="1"/>
+      <w:numFmt w:val="lowerLetter"/>
+      <w:lvlText w:val="%5."/>
+      <w:lvlJc w:val="left"/>
+      <w:pPr>
+        <w:ind w:left="3600" w:hanging="360"/>
+      </w:pPr>
+    </w:lvl>
+    <w:lvl w:ilvl="5" w:tplc="0813001B" w:tentative="1">
+      <w:start w:val="1"/>
+      <w:numFmt w:val="lowerRoman"/>
+      <w:lvlText w:val="%6."/>
+      <w:lvlJc w:val="right"/>
+      <w:pPr>
+        <w:ind w:left="4320" w:hanging="180"/>
+      </w:pPr>
+    </w:lvl>
+    <w:lvl w:ilvl="6" w:tplc="0813000F" w:tentative="1">
+      <w:start w:val="1"/>
+      <w:numFmt w:val="decimal"/>
+      <w:lvlText w:val="%7."/>
+      <w:lvlJc w:val="left"/>
+      <w:pPr>
+        <w:ind w:left="5040" w:hanging="360"/>
+      </w:pPr>
+    </w:lvl>
+    <w:lvl w:ilvl="7" w:tplc="08130019" w:tentative="1">
+      <w:start w:val="1"/>
+      <w:numFmt w:val="lowerLetter"/>
+      <w:lvlText w:val="%8."/>
+      <w:lvlJc w:val="left"/>
+      <w:pPr>
+        <w:ind w:left="5760" w:hanging="360"/>
+      </w:pPr>
+    </w:lvl>
+    <w:lvl w:ilvl="8" w:tplc="0813001B" w:tentative="1">
+      <w:start w:val="1"/>
+      <w:numFmt w:val="lowerRoman"/>
+      <w:lvlText w:val="%9."/>
+      <w:lvlJc w:val="right"/>
+      <w:pPr>
+        <w:ind w:left="6480" w:hanging="180"/>
+      </w:pPr>
+    </w:lvl>
+  </w:abstractNum>
+  <w:abstractNum w:abstractNumId="1" w15:restartNumberingAfterBreak="0">
     <w:nsid w:val="5AC74FE3"/>
     <w:multiLevelType w:val="hybridMultilevel"/>
     <w:tmpl w:val="F982997A"/>
@@ -5272,7 +6694,7 @@
       </w:pPr>
     </w:lvl>
   </w:abstractNum>
-  <w:abstractNum w:abstractNumId="1" w15:restartNumberingAfterBreak="0">
+  <w:abstractNum w:abstractNumId="2" w15:restartNumberingAfterBreak="0">
     <w:nsid w:val="67D0622D"/>
     <w:multiLevelType w:val="hybridMultilevel"/>
     <w:tmpl w:val="61C42A5C"/>
@@ -5283,25 +6705,25 @@
       <w:lvlText w:val="%1."/>
       <w:lvlJc w:val="left"/>
       <w:pPr>
-        <w:ind w:left="720" w:hanging="360"/>
+        <w:ind w:left="8047" w:hanging="360"/>
       </w:pPr>
     </w:lvl>
-    <w:lvl w:ilvl="1" w:tplc="08130019" w:tentative="1">
+    <w:lvl w:ilvl="1" w:tplc="08130019">
       <w:start w:val="1"/>
       <w:numFmt w:val="lowerLetter"/>
       <w:lvlText w:val="%2."/>
       <w:lvlJc w:val="left"/>
       <w:pPr>
-        <w:ind w:left="1440" w:hanging="360"/>
+        <w:ind w:left="8767" w:hanging="360"/>
       </w:pPr>
     </w:lvl>
-    <w:lvl w:ilvl="2" w:tplc="0813001B" w:tentative="1">
+    <w:lvl w:ilvl="2" w:tplc="0813001B">
       <w:start w:val="1"/>
       <w:numFmt w:val="lowerRoman"/>
       <w:lvlText w:val="%3."/>
       <w:lvlJc w:val="right"/>
       <w:pPr>
-        <w:ind w:left="2160" w:hanging="180"/>
+        <w:ind w:left="9487" w:hanging="180"/>
       </w:pPr>
     </w:lvl>
     <w:lvl w:ilvl="3" w:tplc="0813000F" w:tentative="1">
@@ -5310,7 +6732,7 @@
       <w:lvlText w:val="%4."/>
       <w:lvlJc w:val="left"/>
       <w:pPr>
-        <w:ind w:left="2880" w:hanging="360"/>
+        <w:ind w:left="10207" w:hanging="360"/>
       </w:pPr>
     </w:lvl>
     <w:lvl w:ilvl="4" w:tplc="08130019" w:tentative="1">
@@ -5319,7 +6741,7 @@
       <w:lvlText w:val="%5."/>
       <w:lvlJc w:val="left"/>
       <w:pPr>
-        <w:ind w:left="3600" w:hanging="360"/>
+        <w:ind w:left="10927" w:hanging="360"/>
       </w:pPr>
     </w:lvl>
     <w:lvl w:ilvl="5" w:tplc="0813001B" w:tentative="1">
@@ -5328,7 +6750,7 @@
       <w:lvlText w:val="%6."/>
       <w:lvlJc w:val="right"/>
       <w:pPr>
-        <w:ind w:left="4320" w:hanging="180"/>
+        <w:ind w:left="11647" w:hanging="180"/>
       </w:pPr>
     </w:lvl>
     <w:lvl w:ilvl="6" w:tplc="0813000F" w:tentative="1">
@@ -5337,7 +6759,7 @@
       <w:lvlText w:val="%7."/>
       <w:lvlJc w:val="left"/>
       <w:pPr>
-        <w:ind w:left="5040" w:hanging="360"/>
+        <w:ind w:left="12367" w:hanging="360"/>
       </w:pPr>
     </w:lvl>
     <w:lvl w:ilvl="7" w:tplc="08130019" w:tentative="1">
@@ -5346,7 +6768,7 @@
       <w:lvlText w:val="%8."/>
       <w:lvlJc w:val="left"/>
       <w:pPr>
-        <w:ind w:left="5760" w:hanging="360"/>
+        <w:ind w:left="13087" w:hanging="360"/>
       </w:pPr>
     </w:lvl>
     <w:lvl w:ilvl="8" w:tplc="0813001B" w:tentative="1">
@@ -5355,15 +6777,24 @@
       <w:lvlText w:val="%9."/>
       <w:lvlJc w:val="right"/>
       <w:pPr>
-        <w:ind w:left="6480" w:hanging="180"/>
+        <w:ind w:left="13807" w:hanging="180"/>
       </w:pPr>
     </w:lvl>
   </w:abstractNum>
   <w:num w:numId="1">
+    <w:abstractNumId w:val="2"/>
+  </w:num>
+  <w:num w:numId="2">
     <w:abstractNumId w:val="1"/>
   </w:num>
-  <w:num w:numId="2">
+  <w:num w:numId="3">
     <w:abstractNumId w:val="0"/>
+  </w:num>
+  <w:num w:numId="4">
+    <w:abstractNumId w:val="0"/>
+    <w:lvlOverride w:ilvl="0">
+      <w:startOverride w:val="1"/>
+    </w:lvlOverride>
   </w:num>
 </w:numbering>
 </file>
@@ -6139,6 +7570,67 @@
       <w:u w:val="single"/>
     </w:rPr>
   </w:style>
+  <w:style w:type="paragraph" w:customStyle="1" w:styleId="Inhoud2">
+    <w:name w:val="Inhoud 2"/>
+    <w:basedOn w:val="Inhoud"/>
+    <w:next w:val="Standaard"/>
+    <w:link w:val="Inhoud2Char"/>
+    <w:qFormat/>
+    <w:rsid w:val="00674E98"/>
+    <w:pPr>
+      <w:keepNext/>
+      <w:keepLines/>
+      <w:numPr>
+        <w:numId w:val="3"/>
+      </w:numPr>
+      <w:pBdr>
+        <w:top w:val="single" w:sz="24" w:space="1" w:color="FFFFFF" w:themeColor="background1"/>
+        <w:left w:val="single" w:sz="24" w:space="4" w:color="FFFFFF" w:themeColor="background1"/>
+        <w:bottom w:val="single" w:sz="24" w:space="1" w:color="FFFFFF" w:themeColor="background1"/>
+        <w:right w:val="single" w:sz="24" w:space="4" w:color="FFFFFF" w:themeColor="background1"/>
+      </w:pBdr>
+      <w:shd w:val="clear" w:color="auto" w:fill="FFFFFF" w:themeFill="background1"/>
+      <w:spacing w:before="240" w:after="120"/>
+    </w:pPr>
+    <w:rPr>
+      <w:color w:val="4472C4" w:themeColor="accent1"/>
+      <w:sz w:val="22"/>
+      <w:lang w:val="en-US"/>
+    </w:rPr>
+  </w:style>
+  <w:style w:type="table" w:styleId="Tabelraster">
+    <w:name w:val="Table Grid"/>
+    <w:basedOn w:val="Standaardtabel"/>
+    <w:uiPriority w:val="39"/>
+    <w:rsid w:val="002D01FB"/>
+    <w:pPr>
+      <w:spacing w:after="0" w:line="240" w:lineRule="auto"/>
+    </w:pPr>
+    <w:tblPr>
+      <w:tblBorders>
+        <w:top w:val="single" w:sz="4" w:space="0" w:color="auto"/>
+        <w:left w:val="single" w:sz="4" w:space="0" w:color="auto"/>
+        <w:bottom w:val="single" w:sz="4" w:space="0" w:color="auto"/>
+        <w:right w:val="single" w:sz="4" w:space="0" w:color="auto"/>
+        <w:insideH w:val="single" w:sz="4" w:space="0" w:color="auto"/>
+        <w:insideV w:val="single" w:sz="4" w:space="0" w:color="auto"/>
+      </w:tblBorders>
+    </w:tblPr>
+  </w:style>
+  <w:style w:type="character" w:customStyle="1" w:styleId="Inhoud2Char">
+    <w:name w:val="Inhoud 2 Char"/>
+    <w:basedOn w:val="InhoudChar"/>
+    <w:link w:val="Inhoud2"/>
+    <w:rsid w:val="00252844"/>
+    <w:rPr>
+      <w:rFonts w:ascii="Verdana" w:hAnsi="Verdana"/>
+      <w:caps/>
+      <w:color w:val="4472C4" w:themeColor="accent1"/>
+      <w:sz w:val="24"/>
+      <w:shd w:val="clear" w:color="auto" w:fill="FFFFFF" w:themeFill="background1"/>
+      <w:lang w:val="en-US"/>
+    </w:rPr>
+  </w:style>
 </w:styles>
 </file>
 

--- a/Bedrijfsbezoek FlandersIT Services.docx
+++ b/Bedrijfsbezoek FlandersIT Services.docx
@@ -4185,13 +4185,4147 @@
             <w:br w:type="page"/>
           </w:r>
         </w:p>
+        <w:p/>
         <w:p>
           <w:r>
-            <w:lastRenderedPageBreak/>
             <w:br w:type="page"/>
           </w:r>
         </w:p>
-        <w:p/>
+        <w:p>
+          <w:pPr>
+            <w:pStyle w:val="Geenafstand"/>
+          </w:pPr>
+          <w:r>
+            <w:rPr>
+              <w:noProof/>
+            </w:rPr>
+            <w:lastRenderedPageBreak/>
+            <mc:AlternateContent>
+              <mc:Choice Requires="wpg">
+                <w:drawing>
+                  <wp:anchor distT="0" distB="0" distL="114300" distR="114300" simplePos="0" relativeHeight="251663360" behindDoc="1" locked="0" layoutInCell="1" allowOverlap="1" wp14:anchorId="4979D456" wp14:editId="61D3CF77">
+                    <wp:simplePos x="0" y="0"/>
+                    <mc:AlternateContent>
+                      <mc:Choice Requires="wp14">
+                        <wp:positionH relativeFrom="page">
+                          <wp14:pctPosHOffset>4000</wp14:pctPosHOffset>
+                        </wp:positionH>
+                      </mc:Choice>
+                      <mc:Fallback>
+                        <wp:positionH relativeFrom="page">
+                          <wp:posOffset>302260</wp:posOffset>
+                        </wp:positionH>
+                      </mc:Fallback>
+                    </mc:AlternateContent>
+                    <wp:positionV relativeFrom="page">
+                      <wp:align>center</wp:align>
+                    </wp:positionV>
+                    <wp:extent cx="2194560" cy="9125712"/>
+                    <wp:effectExtent l="0" t="0" r="6985" b="7620"/>
+                    <wp:wrapNone/>
+                    <wp:docPr id="35" name="Groep 35"/>
+                    <wp:cNvGraphicFramePr/>
+                    <a:graphic xmlns:a="http://schemas.openxmlformats.org/drawingml/2006/main">
+                      <a:graphicData uri="http://schemas.microsoft.com/office/word/2010/wordprocessingGroup">
+                        <wpg:wgp>
+                          <wpg:cNvGrpSpPr/>
+                          <wpg:grpSpPr>
+                            <a:xfrm>
+                              <a:off x="0" y="0"/>
+                              <a:ext cx="2194560" cy="9125712"/>
+                              <a:chOff x="0" y="0"/>
+                              <a:chExt cx="2194560" cy="9125712"/>
+                            </a:xfrm>
+                          </wpg:grpSpPr>
+                          <wps:wsp>
+                            <wps:cNvPr id="40" name="Rechthoek 40"/>
+                            <wps:cNvSpPr/>
+                            <wps:spPr>
+                              <a:xfrm>
+                                <a:off x="0" y="0"/>
+                                <a:ext cx="194535" cy="9125712"/>
+                              </a:xfrm>
+                              <a:prstGeom prst="rect">
+                                <a:avLst/>
+                              </a:prstGeom>
+                              <a:solidFill>
+                                <a:schemeClr val="tx2"/>
+                              </a:solidFill>
+                              <a:ln>
+                                <a:noFill/>
+                              </a:ln>
+                            </wps:spPr>
+                            <wps:style>
+                              <a:lnRef idx="2">
+                                <a:schemeClr val="accent1">
+                                  <a:shade val="50000"/>
+                                </a:schemeClr>
+                              </a:lnRef>
+                              <a:fillRef idx="1">
+                                <a:schemeClr val="accent1"/>
+                              </a:fillRef>
+                              <a:effectRef idx="0">
+                                <a:schemeClr val="accent1"/>
+                              </a:effectRef>
+                              <a:fontRef idx="minor">
+                                <a:schemeClr val="lt1"/>
+                              </a:fontRef>
+                            </wps:style>
+                            <wps:bodyPr rot="0" spcFirstLastPara="0" vert="horz" wrap="square" lIns="91440" tIns="45720" rIns="91440" bIns="45720" numCol="1" spcCol="0" rtlCol="0" fromWordArt="0" anchor="ctr" anchorCtr="0" forceAA="0" compatLnSpc="1">
+                              <a:prstTxWarp prst="textNoShape">
+                                <a:avLst/>
+                              </a:prstTxWarp>
+                              <a:noAutofit/>
+                            </wps:bodyPr>
+                          </wps:wsp>
+                          <wps:wsp>
+                            <wps:cNvPr id="41" name="Vijfhoek 4"/>
+                            <wps:cNvSpPr/>
+                            <wps:spPr>
+                              <a:xfrm>
+                                <a:off x="0" y="1466850"/>
+                                <a:ext cx="2194560" cy="552055"/>
+                              </a:xfrm>
+                              <a:prstGeom prst="homePlate">
+                                <a:avLst/>
+                              </a:prstGeom>
+                              <a:ln>
+                                <a:noFill/>
+                              </a:ln>
+                            </wps:spPr>
+                            <wps:style>
+                              <a:lnRef idx="2">
+                                <a:schemeClr val="accent1">
+                                  <a:shade val="50000"/>
+                                </a:schemeClr>
+                              </a:lnRef>
+                              <a:fillRef idx="1">
+                                <a:schemeClr val="accent1"/>
+                              </a:fillRef>
+                              <a:effectRef idx="0">
+                                <a:schemeClr val="accent1"/>
+                              </a:effectRef>
+                              <a:fontRef idx="minor">
+                                <a:schemeClr val="lt1"/>
+                              </a:fontRef>
+                            </wps:style>
+                            <wps:txbx>
+                              <w:txbxContent>
+                                <w:sdt>
+                                  <w:sdtPr>
+                                    <w:rPr>
+                                      <w:color w:val="FFFFFF" w:themeColor="background1"/>
+                                      <w:sz w:val="28"/>
+                                      <w:szCs w:val="28"/>
+                                    </w:rPr>
+                                    <w:alias w:val="Datum"/>
+                                    <w:tag w:val=""/>
+                                    <w:id w:val="1626504140"/>
+                                    <w:dataBinding w:prefixMappings="xmlns:ns0='http://schemas.microsoft.com/office/2006/coverPageProps' " w:xpath="/ns0:CoverPageProperties[1]/ns0:PublishDate[1]" w:storeItemID="{55AF091B-3C7A-41E3-B477-F2FDAA23CFDA}"/>
+                                    <w:date w:fullDate="2021-12-22T00:00:00Z">
+                                      <w:dateFormat w:val="d-M-yyyy"/>
+                                      <w:lid w:val="nl-NL"/>
+                                      <w:storeMappedDataAs w:val="dateTime"/>
+                                      <w:calendar w:val="gregorian"/>
+                                    </w:date>
+                                  </w:sdtPr>
+                                  <w:sdtEndPr/>
+                                  <w:sdtContent>
+                                    <w:p>
+                                      <w:pPr>
+                                        <w:pStyle w:val="Geenafstand"/>
+                                        <w:jc w:val="right"/>
+                                        <w:rPr>
+                                          <w:color w:val="FFFFFF" w:themeColor="background1"/>
+                                          <w:sz w:val="28"/>
+                                          <w:szCs w:val="28"/>
+                                        </w:rPr>
+                                      </w:pPr>
+                                      <w:r>
+                                        <w:rPr>
+                                          <w:color w:val="FFFFFF" w:themeColor="background1"/>
+                                          <w:sz w:val="28"/>
+                                          <w:szCs w:val="28"/>
+                                          <w:lang w:val="nl-NL"/>
+                                        </w:rPr>
+                                        <w:t>22-12-2021</w:t>
+                                      </w:r>
+                                    </w:p>
+                                  </w:sdtContent>
+                                </w:sdt>
+                              </w:txbxContent>
+                            </wps:txbx>
+                            <wps:bodyPr rot="0" spcFirstLastPara="0" vert="horz" wrap="square" lIns="91440" tIns="0" rIns="182880" bIns="0" numCol="1" spcCol="0" rtlCol="0" fromWordArt="0" anchor="ctr" anchorCtr="0" forceAA="0" compatLnSpc="1">
+                              <a:prstTxWarp prst="textNoShape">
+                                <a:avLst/>
+                              </a:prstTxWarp>
+                              <a:noAutofit/>
+                            </wps:bodyPr>
+                          </wps:wsp>
+                          <wpg:grpSp>
+                            <wpg:cNvPr id="42" name="Groep 42"/>
+                            <wpg:cNvGrpSpPr/>
+                            <wpg:grpSpPr>
+                              <a:xfrm>
+                                <a:off x="76200" y="4210050"/>
+                                <a:ext cx="2057400" cy="4910328"/>
+                                <a:chOff x="80645" y="4211812"/>
+                                <a:chExt cx="1306273" cy="3121026"/>
+                              </a:xfrm>
+                            </wpg:grpSpPr>
+                            <wpg:grpSp>
+                              <wpg:cNvPr id="43" name="Groep 43"/>
+                              <wpg:cNvGrpSpPr>
+                                <a:grpSpLocks noChangeAspect="1"/>
+                              </wpg:cNvGrpSpPr>
+                              <wpg:grpSpPr>
+                                <a:xfrm>
+                                  <a:off x="141062" y="4211812"/>
+                                  <a:ext cx="1047750" cy="3121026"/>
+                                  <a:chOff x="141062" y="4211812"/>
+                                  <a:chExt cx="1047750" cy="3121026"/>
+                                </a:xfrm>
+                              </wpg:grpSpPr>
+                              <wps:wsp>
+                                <wps:cNvPr id="44" name="Vrije vorm 20"/>
+                                <wps:cNvSpPr>
+                                  <a:spLocks/>
+                                </wps:cNvSpPr>
+                                <wps:spPr bwMode="auto">
+                                  <a:xfrm>
+                                    <a:off x="369662" y="6216825"/>
+                                    <a:ext cx="193675" cy="698500"/>
+                                  </a:xfrm>
+                                  <a:custGeom>
+                                    <a:avLst/>
+                                    <a:gdLst>
+                                      <a:gd name="T0" fmla="*/ 0 w 122"/>
+                                      <a:gd name="T1" fmla="*/ 0 h 440"/>
+                                      <a:gd name="T2" fmla="*/ 39 w 122"/>
+                                      <a:gd name="T3" fmla="*/ 152 h 440"/>
+                                      <a:gd name="T4" fmla="*/ 84 w 122"/>
+                                      <a:gd name="T5" fmla="*/ 304 h 440"/>
+                                      <a:gd name="T6" fmla="*/ 122 w 122"/>
+                                      <a:gd name="T7" fmla="*/ 417 h 440"/>
+                                      <a:gd name="T8" fmla="*/ 122 w 122"/>
+                                      <a:gd name="T9" fmla="*/ 440 h 440"/>
+                                      <a:gd name="T10" fmla="*/ 76 w 122"/>
+                                      <a:gd name="T11" fmla="*/ 306 h 440"/>
+                                      <a:gd name="T12" fmla="*/ 39 w 122"/>
+                                      <a:gd name="T13" fmla="*/ 180 h 440"/>
+                                      <a:gd name="T14" fmla="*/ 6 w 122"/>
+                                      <a:gd name="T15" fmla="*/ 53 h 440"/>
+                                      <a:gd name="T16" fmla="*/ 0 w 122"/>
+                                      <a:gd name="T17" fmla="*/ 0 h 440"/>
+                                    </a:gdLst>
+                                    <a:ahLst/>
+                                    <a:cxnLst>
+                                      <a:cxn ang="0">
+                                        <a:pos x="T0" y="T1"/>
+                                      </a:cxn>
+                                      <a:cxn ang="0">
+                                        <a:pos x="T2" y="T3"/>
+                                      </a:cxn>
+                                      <a:cxn ang="0">
+                                        <a:pos x="T4" y="T5"/>
+                                      </a:cxn>
+                                      <a:cxn ang="0">
+                                        <a:pos x="T6" y="T7"/>
+                                      </a:cxn>
+                                      <a:cxn ang="0">
+                                        <a:pos x="T8" y="T9"/>
+                                      </a:cxn>
+                                      <a:cxn ang="0">
+                                        <a:pos x="T10" y="T11"/>
+                                      </a:cxn>
+                                      <a:cxn ang="0">
+                                        <a:pos x="T12" y="T13"/>
+                                      </a:cxn>
+                                      <a:cxn ang="0">
+                                        <a:pos x="T14" y="T15"/>
+                                      </a:cxn>
+                                      <a:cxn ang="0">
+                                        <a:pos x="T16" y="T17"/>
+                                      </a:cxn>
+                                    </a:cxnLst>
+                                    <a:rect l="0" t="0" r="r" b="b"/>
+                                    <a:pathLst>
+                                      <a:path w="122" h="440">
+                                        <a:moveTo>
+                                          <a:pt x="0" y="0"/>
+                                        </a:moveTo>
+                                        <a:lnTo>
+                                          <a:pt x="39" y="152"/>
+                                        </a:lnTo>
+                                        <a:lnTo>
+                                          <a:pt x="84" y="304"/>
+                                        </a:lnTo>
+                                        <a:lnTo>
+                                          <a:pt x="122" y="417"/>
+                                        </a:lnTo>
+                                        <a:lnTo>
+                                          <a:pt x="122" y="440"/>
+                                        </a:lnTo>
+                                        <a:lnTo>
+                                          <a:pt x="76" y="306"/>
+                                        </a:lnTo>
+                                        <a:lnTo>
+                                          <a:pt x="39" y="180"/>
+                                        </a:lnTo>
+                                        <a:lnTo>
+                                          <a:pt x="6" y="53"/>
+                                        </a:lnTo>
+                                        <a:lnTo>
+                                          <a:pt x="0" y="0"/>
+                                        </a:lnTo>
+                                        <a:close/>
+                                      </a:path>
+                                    </a:pathLst>
+                                  </a:custGeom>
+                                  <a:solidFill>
+                                    <a:schemeClr val="tx2"/>
+                                  </a:solidFill>
+                                  <a:ln w="0">
+                                    <a:solidFill>
+                                      <a:schemeClr val="tx2"/>
+                                    </a:solidFill>
+                                    <a:prstDash val="solid"/>
+                                    <a:round/>
+                                    <a:headEnd/>
+                                    <a:tailEnd/>
+                                  </a:ln>
+                                </wps:spPr>
+                                <wps:bodyPr vert="horz" wrap="square" lIns="91440" tIns="45720" rIns="91440" bIns="45720" numCol="1" anchor="t" anchorCtr="0" compatLnSpc="1">
+                                  <a:prstTxWarp prst="textNoShape">
+                                    <a:avLst/>
+                                  </a:prstTxWarp>
+                                </wps:bodyPr>
+                              </wps:wsp>
+                              <wps:wsp>
+                                <wps:cNvPr id="45" name="Vrije vorm 21"/>
+                                <wps:cNvSpPr>
+                                  <a:spLocks/>
+                                </wps:cNvSpPr>
+                                <wps:spPr bwMode="auto">
+                                  <a:xfrm>
+                                    <a:off x="572862" y="6905800"/>
+                                    <a:ext cx="184150" cy="427038"/>
+                                  </a:xfrm>
+                                  <a:custGeom>
+                                    <a:avLst/>
+                                    <a:gdLst>
+                                      <a:gd name="T0" fmla="*/ 0 w 116"/>
+                                      <a:gd name="T1" fmla="*/ 0 h 269"/>
+                                      <a:gd name="T2" fmla="*/ 8 w 116"/>
+                                      <a:gd name="T3" fmla="*/ 19 h 269"/>
+                                      <a:gd name="T4" fmla="*/ 37 w 116"/>
+                                      <a:gd name="T5" fmla="*/ 93 h 269"/>
+                                      <a:gd name="T6" fmla="*/ 67 w 116"/>
+                                      <a:gd name="T7" fmla="*/ 167 h 269"/>
+                                      <a:gd name="T8" fmla="*/ 116 w 116"/>
+                                      <a:gd name="T9" fmla="*/ 269 h 269"/>
+                                      <a:gd name="T10" fmla="*/ 108 w 116"/>
+                                      <a:gd name="T11" fmla="*/ 269 h 269"/>
+                                      <a:gd name="T12" fmla="*/ 60 w 116"/>
+                                      <a:gd name="T13" fmla="*/ 169 h 269"/>
+                                      <a:gd name="T14" fmla="*/ 30 w 116"/>
+                                      <a:gd name="T15" fmla="*/ 98 h 269"/>
+                                      <a:gd name="T16" fmla="*/ 1 w 116"/>
+                                      <a:gd name="T17" fmla="*/ 25 h 269"/>
+                                      <a:gd name="T18" fmla="*/ 0 w 116"/>
+                                      <a:gd name="T19" fmla="*/ 0 h 269"/>
+                                    </a:gdLst>
+                                    <a:ahLst/>
+                                    <a:cxnLst>
+                                      <a:cxn ang="0">
+                                        <a:pos x="T0" y="T1"/>
+                                      </a:cxn>
+                                      <a:cxn ang="0">
+                                        <a:pos x="T2" y="T3"/>
+                                      </a:cxn>
+                                      <a:cxn ang="0">
+                                        <a:pos x="T4" y="T5"/>
+                                      </a:cxn>
+                                      <a:cxn ang="0">
+                                        <a:pos x="T6" y="T7"/>
+                                      </a:cxn>
+                                      <a:cxn ang="0">
+                                        <a:pos x="T8" y="T9"/>
+                                      </a:cxn>
+                                      <a:cxn ang="0">
+                                        <a:pos x="T10" y="T11"/>
+                                      </a:cxn>
+                                      <a:cxn ang="0">
+                                        <a:pos x="T12" y="T13"/>
+                                      </a:cxn>
+                                      <a:cxn ang="0">
+                                        <a:pos x="T14" y="T15"/>
+                                      </a:cxn>
+                                      <a:cxn ang="0">
+                                        <a:pos x="T16" y="T17"/>
+                                      </a:cxn>
+                                      <a:cxn ang="0">
+                                        <a:pos x="T18" y="T19"/>
+                                      </a:cxn>
+                                    </a:cxnLst>
+                                    <a:rect l="0" t="0" r="r" b="b"/>
+                                    <a:pathLst>
+                                      <a:path w="116" h="269">
+                                        <a:moveTo>
+                                          <a:pt x="0" y="0"/>
+                                        </a:moveTo>
+                                        <a:lnTo>
+                                          <a:pt x="8" y="19"/>
+                                        </a:lnTo>
+                                        <a:lnTo>
+                                          <a:pt x="37" y="93"/>
+                                        </a:lnTo>
+                                        <a:lnTo>
+                                          <a:pt x="67" y="167"/>
+                                        </a:lnTo>
+                                        <a:lnTo>
+                                          <a:pt x="116" y="269"/>
+                                        </a:lnTo>
+                                        <a:lnTo>
+                                          <a:pt x="108" y="269"/>
+                                        </a:lnTo>
+                                        <a:lnTo>
+                                          <a:pt x="60" y="169"/>
+                                        </a:lnTo>
+                                        <a:lnTo>
+                                          <a:pt x="30" y="98"/>
+                                        </a:lnTo>
+                                        <a:lnTo>
+                                          <a:pt x="1" y="25"/>
+                                        </a:lnTo>
+                                        <a:lnTo>
+                                          <a:pt x="0" y="0"/>
+                                        </a:lnTo>
+                                        <a:close/>
+                                      </a:path>
+                                    </a:pathLst>
+                                  </a:custGeom>
+                                  <a:solidFill>
+                                    <a:schemeClr val="tx2"/>
+                                  </a:solidFill>
+                                  <a:ln w="0">
+                                    <a:solidFill>
+                                      <a:schemeClr val="tx2"/>
+                                    </a:solidFill>
+                                    <a:prstDash val="solid"/>
+                                    <a:round/>
+                                    <a:headEnd/>
+                                    <a:tailEnd/>
+                                  </a:ln>
+                                </wps:spPr>
+                                <wps:bodyPr vert="horz" wrap="square" lIns="91440" tIns="45720" rIns="91440" bIns="45720" numCol="1" anchor="t" anchorCtr="0" compatLnSpc="1">
+                                  <a:prstTxWarp prst="textNoShape">
+                                    <a:avLst/>
+                                  </a:prstTxWarp>
+                                </wps:bodyPr>
+                              </wps:wsp>
+                              <wps:wsp>
+                                <wps:cNvPr id="46" name="Vrije vorm 22"/>
+                                <wps:cNvSpPr>
+                                  <a:spLocks/>
+                                </wps:cNvSpPr>
+                                <wps:spPr bwMode="auto">
+                                  <a:xfrm>
+                                    <a:off x="141062" y="4211812"/>
+                                    <a:ext cx="222250" cy="2019300"/>
+                                  </a:xfrm>
+                                  <a:custGeom>
+                                    <a:avLst/>
+                                    <a:gdLst>
+                                      <a:gd name="T0" fmla="*/ 0 w 140"/>
+                                      <a:gd name="T1" fmla="*/ 0 h 1272"/>
+                                      <a:gd name="T2" fmla="*/ 0 w 140"/>
+                                      <a:gd name="T3" fmla="*/ 0 h 1272"/>
+                                      <a:gd name="T4" fmla="*/ 1 w 140"/>
+                                      <a:gd name="T5" fmla="*/ 79 h 1272"/>
+                                      <a:gd name="T6" fmla="*/ 3 w 140"/>
+                                      <a:gd name="T7" fmla="*/ 159 h 1272"/>
+                                      <a:gd name="T8" fmla="*/ 12 w 140"/>
+                                      <a:gd name="T9" fmla="*/ 317 h 1272"/>
+                                      <a:gd name="T10" fmla="*/ 23 w 140"/>
+                                      <a:gd name="T11" fmla="*/ 476 h 1272"/>
+                                      <a:gd name="T12" fmla="*/ 39 w 140"/>
+                                      <a:gd name="T13" fmla="*/ 634 h 1272"/>
+                                      <a:gd name="T14" fmla="*/ 58 w 140"/>
+                                      <a:gd name="T15" fmla="*/ 792 h 1272"/>
+                                      <a:gd name="T16" fmla="*/ 83 w 140"/>
+                                      <a:gd name="T17" fmla="*/ 948 h 1272"/>
+                                      <a:gd name="T18" fmla="*/ 107 w 140"/>
+                                      <a:gd name="T19" fmla="*/ 1086 h 1272"/>
+                                      <a:gd name="T20" fmla="*/ 135 w 140"/>
+                                      <a:gd name="T21" fmla="*/ 1223 h 1272"/>
+                                      <a:gd name="T22" fmla="*/ 140 w 140"/>
+                                      <a:gd name="T23" fmla="*/ 1272 h 1272"/>
+                                      <a:gd name="T24" fmla="*/ 138 w 140"/>
+                                      <a:gd name="T25" fmla="*/ 1262 h 1272"/>
+                                      <a:gd name="T26" fmla="*/ 105 w 140"/>
+                                      <a:gd name="T27" fmla="*/ 1106 h 1272"/>
+                                      <a:gd name="T28" fmla="*/ 77 w 140"/>
+                                      <a:gd name="T29" fmla="*/ 949 h 1272"/>
+                                      <a:gd name="T30" fmla="*/ 53 w 140"/>
+                                      <a:gd name="T31" fmla="*/ 792 h 1272"/>
+                                      <a:gd name="T32" fmla="*/ 35 w 140"/>
+                                      <a:gd name="T33" fmla="*/ 634 h 1272"/>
+                                      <a:gd name="T34" fmla="*/ 20 w 140"/>
+                                      <a:gd name="T35" fmla="*/ 476 h 1272"/>
+                                      <a:gd name="T36" fmla="*/ 9 w 140"/>
+                                      <a:gd name="T37" fmla="*/ 317 h 1272"/>
+                                      <a:gd name="T38" fmla="*/ 2 w 140"/>
+                                      <a:gd name="T39" fmla="*/ 159 h 1272"/>
+                                      <a:gd name="T40" fmla="*/ 0 w 140"/>
+                                      <a:gd name="T41" fmla="*/ 79 h 1272"/>
+                                      <a:gd name="T42" fmla="*/ 0 w 140"/>
+                                      <a:gd name="T43" fmla="*/ 0 h 1272"/>
+                                    </a:gdLst>
+                                    <a:ahLst/>
+                                    <a:cxnLst>
+                                      <a:cxn ang="0">
+                                        <a:pos x="T0" y="T1"/>
+                                      </a:cxn>
+                                      <a:cxn ang="0">
+                                        <a:pos x="T2" y="T3"/>
+                                      </a:cxn>
+                                      <a:cxn ang="0">
+                                        <a:pos x="T4" y="T5"/>
+                                      </a:cxn>
+                                      <a:cxn ang="0">
+                                        <a:pos x="T6" y="T7"/>
+                                      </a:cxn>
+                                      <a:cxn ang="0">
+                                        <a:pos x="T8" y="T9"/>
+                                      </a:cxn>
+                                      <a:cxn ang="0">
+                                        <a:pos x="T10" y="T11"/>
+                                      </a:cxn>
+                                      <a:cxn ang="0">
+                                        <a:pos x="T12" y="T13"/>
+                                      </a:cxn>
+                                      <a:cxn ang="0">
+                                        <a:pos x="T14" y="T15"/>
+                                      </a:cxn>
+                                      <a:cxn ang="0">
+                                        <a:pos x="T16" y="T17"/>
+                                      </a:cxn>
+                                      <a:cxn ang="0">
+                                        <a:pos x="T18" y="T19"/>
+                                      </a:cxn>
+                                      <a:cxn ang="0">
+                                        <a:pos x="T20" y="T21"/>
+                                      </a:cxn>
+                                      <a:cxn ang="0">
+                                        <a:pos x="T22" y="T23"/>
+                                      </a:cxn>
+                                      <a:cxn ang="0">
+                                        <a:pos x="T24" y="T25"/>
+                                      </a:cxn>
+                                      <a:cxn ang="0">
+                                        <a:pos x="T26" y="T27"/>
+                                      </a:cxn>
+                                      <a:cxn ang="0">
+                                        <a:pos x="T28" y="T29"/>
+                                      </a:cxn>
+                                      <a:cxn ang="0">
+                                        <a:pos x="T30" y="T31"/>
+                                      </a:cxn>
+                                      <a:cxn ang="0">
+                                        <a:pos x="T32" y="T33"/>
+                                      </a:cxn>
+                                      <a:cxn ang="0">
+                                        <a:pos x="T34" y="T35"/>
+                                      </a:cxn>
+                                      <a:cxn ang="0">
+                                        <a:pos x="T36" y="T37"/>
+                                      </a:cxn>
+                                      <a:cxn ang="0">
+                                        <a:pos x="T38" y="T39"/>
+                                      </a:cxn>
+                                      <a:cxn ang="0">
+                                        <a:pos x="T40" y="T41"/>
+                                      </a:cxn>
+                                      <a:cxn ang="0">
+                                        <a:pos x="T42" y="T43"/>
+                                      </a:cxn>
+                                    </a:cxnLst>
+                                    <a:rect l="0" t="0" r="r" b="b"/>
+                                    <a:pathLst>
+                                      <a:path w="140" h="1272">
+                                        <a:moveTo>
+                                          <a:pt x="0" y="0"/>
+                                        </a:moveTo>
+                                        <a:lnTo>
+                                          <a:pt x="0" y="0"/>
+                                        </a:lnTo>
+                                        <a:lnTo>
+                                          <a:pt x="1" y="79"/>
+                                        </a:lnTo>
+                                        <a:lnTo>
+                                          <a:pt x="3" y="159"/>
+                                        </a:lnTo>
+                                        <a:lnTo>
+                                          <a:pt x="12" y="317"/>
+                                        </a:lnTo>
+                                        <a:lnTo>
+                                          <a:pt x="23" y="476"/>
+                                        </a:lnTo>
+                                        <a:lnTo>
+                                          <a:pt x="39" y="634"/>
+                                        </a:lnTo>
+                                        <a:lnTo>
+                                          <a:pt x="58" y="792"/>
+                                        </a:lnTo>
+                                        <a:lnTo>
+                                          <a:pt x="83" y="948"/>
+                                        </a:lnTo>
+                                        <a:lnTo>
+                                          <a:pt x="107" y="1086"/>
+                                        </a:lnTo>
+                                        <a:lnTo>
+                                          <a:pt x="135" y="1223"/>
+                                        </a:lnTo>
+                                        <a:lnTo>
+                                          <a:pt x="140" y="1272"/>
+                                        </a:lnTo>
+                                        <a:lnTo>
+                                          <a:pt x="138" y="1262"/>
+                                        </a:lnTo>
+                                        <a:lnTo>
+                                          <a:pt x="105" y="1106"/>
+                                        </a:lnTo>
+                                        <a:lnTo>
+                                          <a:pt x="77" y="949"/>
+                                        </a:lnTo>
+                                        <a:lnTo>
+                                          <a:pt x="53" y="792"/>
+                                        </a:lnTo>
+                                        <a:lnTo>
+                                          <a:pt x="35" y="634"/>
+                                        </a:lnTo>
+                                        <a:lnTo>
+                                          <a:pt x="20" y="476"/>
+                                        </a:lnTo>
+                                        <a:lnTo>
+                                          <a:pt x="9" y="317"/>
+                                        </a:lnTo>
+                                        <a:lnTo>
+                                          <a:pt x="2" y="159"/>
+                                        </a:lnTo>
+                                        <a:lnTo>
+                                          <a:pt x="0" y="79"/>
+                                        </a:lnTo>
+                                        <a:lnTo>
+                                          <a:pt x="0" y="0"/>
+                                        </a:lnTo>
+                                        <a:close/>
+                                      </a:path>
+                                    </a:pathLst>
+                                  </a:custGeom>
+                                  <a:solidFill>
+                                    <a:schemeClr val="tx2"/>
+                                  </a:solidFill>
+                                  <a:ln w="0">
+                                    <a:solidFill>
+                                      <a:schemeClr val="tx2"/>
+                                    </a:solidFill>
+                                    <a:prstDash val="solid"/>
+                                    <a:round/>
+                                    <a:headEnd/>
+                                    <a:tailEnd/>
+                                  </a:ln>
+                                </wps:spPr>
+                                <wps:bodyPr vert="horz" wrap="square" lIns="91440" tIns="45720" rIns="91440" bIns="45720" numCol="1" anchor="t" anchorCtr="0" compatLnSpc="1">
+                                  <a:prstTxWarp prst="textNoShape">
+                                    <a:avLst/>
+                                  </a:prstTxWarp>
+                                </wps:bodyPr>
+                              </wps:wsp>
+                              <wps:wsp>
+                                <wps:cNvPr id="47" name="Vrije vorm 23"/>
+                                <wps:cNvSpPr>
+                                  <a:spLocks/>
+                                </wps:cNvSpPr>
+                                <wps:spPr bwMode="auto">
+                                  <a:xfrm>
+                                    <a:off x="341087" y="4861100"/>
+                                    <a:ext cx="71438" cy="1355725"/>
+                                  </a:xfrm>
+                                  <a:custGeom>
+                                    <a:avLst/>
+                                    <a:gdLst>
+                                      <a:gd name="T0" fmla="*/ 45 w 45"/>
+                                      <a:gd name="T1" fmla="*/ 0 h 854"/>
+                                      <a:gd name="T2" fmla="*/ 45 w 45"/>
+                                      <a:gd name="T3" fmla="*/ 0 h 854"/>
+                                      <a:gd name="T4" fmla="*/ 35 w 45"/>
+                                      <a:gd name="T5" fmla="*/ 66 h 854"/>
+                                      <a:gd name="T6" fmla="*/ 26 w 45"/>
+                                      <a:gd name="T7" fmla="*/ 133 h 854"/>
+                                      <a:gd name="T8" fmla="*/ 14 w 45"/>
+                                      <a:gd name="T9" fmla="*/ 267 h 854"/>
+                                      <a:gd name="T10" fmla="*/ 6 w 45"/>
+                                      <a:gd name="T11" fmla="*/ 401 h 854"/>
+                                      <a:gd name="T12" fmla="*/ 3 w 45"/>
+                                      <a:gd name="T13" fmla="*/ 534 h 854"/>
+                                      <a:gd name="T14" fmla="*/ 6 w 45"/>
+                                      <a:gd name="T15" fmla="*/ 669 h 854"/>
+                                      <a:gd name="T16" fmla="*/ 14 w 45"/>
+                                      <a:gd name="T17" fmla="*/ 803 h 854"/>
+                                      <a:gd name="T18" fmla="*/ 18 w 45"/>
+                                      <a:gd name="T19" fmla="*/ 854 h 854"/>
+                                      <a:gd name="T20" fmla="*/ 18 w 45"/>
+                                      <a:gd name="T21" fmla="*/ 851 h 854"/>
+                                      <a:gd name="T22" fmla="*/ 9 w 45"/>
+                                      <a:gd name="T23" fmla="*/ 814 h 854"/>
+                                      <a:gd name="T24" fmla="*/ 8 w 45"/>
+                                      <a:gd name="T25" fmla="*/ 803 h 854"/>
+                                      <a:gd name="T26" fmla="*/ 1 w 45"/>
+                                      <a:gd name="T27" fmla="*/ 669 h 854"/>
+                                      <a:gd name="T28" fmla="*/ 0 w 45"/>
+                                      <a:gd name="T29" fmla="*/ 534 h 854"/>
+                                      <a:gd name="T30" fmla="*/ 3 w 45"/>
+                                      <a:gd name="T31" fmla="*/ 401 h 854"/>
+                                      <a:gd name="T32" fmla="*/ 12 w 45"/>
+                                      <a:gd name="T33" fmla="*/ 267 h 854"/>
+                                      <a:gd name="T34" fmla="*/ 25 w 45"/>
+                                      <a:gd name="T35" fmla="*/ 132 h 854"/>
+                                      <a:gd name="T36" fmla="*/ 34 w 45"/>
+                                      <a:gd name="T37" fmla="*/ 66 h 854"/>
+                                      <a:gd name="T38" fmla="*/ 45 w 45"/>
+                                      <a:gd name="T39" fmla="*/ 0 h 854"/>
+                                    </a:gdLst>
+                                    <a:ahLst/>
+                                    <a:cxnLst>
+                                      <a:cxn ang="0">
+                                        <a:pos x="T0" y="T1"/>
+                                      </a:cxn>
+                                      <a:cxn ang="0">
+                                        <a:pos x="T2" y="T3"/>
+                                      </a:cxn>
+                                      <a:cxn ang="0">
+                                        <a:pos x="T4" y="T5"/>
+                                      </a:cxn>
+                                      <a:cxn ang="0">
+                                        <a:pos x="T6" y="T7"/>
+                                      </a:cxn>
+                                      <a:cxn ang="0">
+                                        <a:pos x="T8" y="T9"/>
+                                      </a:cxn>
+                                      <a:cxn ang="0">
+                                        <a:pos x="T10" y="T11"/>
+                                      </a:cxn>
+                                      <a:cxn ang="0">
+                                        <a:pos x="T12" y="T13"/>
+                                      </a:cxn>
+                                      <a:cxn ang="0">
+                                        <a:pos x="T14" y="T15"/>
+                                      </a:cxn>
+                                      <a:cxn ang="0">
+                                        <a:pos x="T16" y="T17"/>
+                                      </a:cxn>
+                                      <a:cxn ang="0">
+                                        <a:pos x="T18" y="T19"/>
+                                      </a:cxn>
+                                      <a:cxn ang="0">
+                                        <a:pos x="T20" y="T21"/>
+                                      </a:cxn>
+                                      <a:cxn ang="0">
+                                        <a:pos x="T22" y="T23"/>
+                                      </a:cxn>
+                                      <a:cxn ang="0">
+                                        <a:pos x="T24" y="T25"/>
+                                      </a:cxn>
+                                      <a:cxn ang="0">
+                                        <a:pos x="T26" y="T27"/>
+                                      </a:cxn>
+                                      <a:cxn ang="0">
+                                        <a:pos x="T28" y="T29"/>
+                                      </a:cxn>
+                                      <a:cxn ang="0">
+                                        <a:pos x="T30" y="T31"/>
+                                      </a:cxn>
+                                      <a:cxn ang="0">
+                                        <a:pos x="T32" y="T33"/>
+                                      </a:cxn>
+                                      <a:cxn ang="0">
+                                        <a:pos x="T34" y="T35"/>
+                                      </a:cxn>
+                                      <a:cxn ang="0">
+                                        <a:pos x="T36" y="T37"/>
+                                      </a:cxn>
+                                      <a:cxn ang="0">
+                                        <a:pos x="T38" y="T39"/>
+                                      </a:cxn>
+                                    </a:cxnLst>
+                                    <a:rect l="0" t="0" r="r" b="b"/>
+                                    <a:pathLst>
+                                      <a:path w="45" h="854">
+                                        <a:moveTo>
+                                          <a:pt x="45" y="0"/>
+                                        </a:moveTo>
+                                        <a:lnTo>
+                                          <a:pt x="45" y="0"/>
+                                        </a:lnTo>
+                                        <a:lnTo>
+                                          <a:pt x="35" y="66"/>
+                                        </a:lnTo>
+                                        <a:lnTo>
+                                          <a:pt x="26" y="133"/>
+                                        </a:lnTo>
+                                        <a:lnTo>
+                                          <a:pt x="14" y="267"/>
+                                        </a:lnTo>
+                                        <a:lnTo>
+                                          <a:pt x="6" y="401"/>
+                                        </a:lnTo>
+                                        <a:lnTo>
+                                          <a:pt x="3" y="534"/>
+                                        </a:lnTo>
+                                        <a:lnTo>
+                                          <a:pt x="6" y="669"/>
+                                        </a:lnTo>
+                                        <a:lnTo>
+                                          <a:pt x="14" y="803"/>
+                                        </a:lnTo>
+                                        <a:lnTo>
+                                          <a:pt x="18" y="854"/>
+                                        </a:lnTo>
+                                        <a:lnTo>
+                                          <a:pt x="18" y="851"/>
+                                        </a:lnTo>
+                                        <a:lnTo>
+                                          <a:pt x="9" y="814"/>
+                                        </a:lnTo>
+                                        <a:lnTo>
+                                          <a:pt x="8" y="803"/>
+                                        </a:lnTo>
+                                        <a:lnTo>
+                                          <a:pt x="1" y="669"/>
+                                        </a:lnTo>
+                                        <a:lnTo>
+                                          <a:pt x="0" y="534"/>
+                                        </a:lnTo>
+                                        <a:lnTo>
+                                          <a:pt x="3" y="401"/>
+                                        </a:lnTo>
+                                        <a:lnTo>
+                                          <a:pt x="12" y="267"/>
+                                        </a:lnTo>
+                                        <a:lnTo>
+                                          <a:pt x="25" y="132"/>
+                                        </a:lnTo>
+                                        <a:lnTo>
+                                          <a:pt x="34" y="66"/>
+                                        </a:lnTo>
+                                        <a:lnTo>
+                                          <a:pt x="45" y="0"/>
+                                        </a:lnTo>
+                                        <a:close/>
+                                      </a:path>
+                                    </a:pathLst>
+                                  </a:custGeom>
+                                  <a:solidFill>
+                                    <a:schemeClr val="tx2"/>
+                                  </a:solidFill>
+                                  <a:ln w="0">
+                                    <a:solidFill>
+                                      <a:schemeClr val="tx2"/>
+                                    </a:solidFill>
+                                    <a:prstDash val="solid"/>
+                                    <a:round/>
+                                    <a:headEnd/>
+                                    <a:tailEnd/>
+                                  </a:ln>
+                                </wps:spPr>
+                                <wps:bodyPr vert="horz" wrap="square" lIns="91440" tIns="45720" rIns="91440" bIns="45720" numCol="1" anchor="t" anchorCtr="0" compatLnSpc="1">
+                                  <a:prstTxWarp prst="textNoShape">
+                                    <a:avLst/>
+                                  </a:prstTxWarp>
+                                </wps:bodyPr>
+                              </wps:wsp>
+                              <wps:wsp>
+                                <wps:cNvPr id="48" name="Vrije vorm 24"/>
+                                <wps:cNvSpPr>
+                                  <a:spLocks/>
+                                </wps:cNvSpPr>
+                                <wps:spPr bwMode="auto">
+                                  <a:xfrm>
+                                    <a:off x="363312" y="6231112"/>
+                                    <a:ext cx="244475" cy="998538"/>
+                                  </a:xfrm>
+                                  <a:custGeom>
+                                    <a:avLst/>
+                                    <a:gdLst>
+                                      <a:gd name="T0" fmla="*/ 0 w 154"/>
+                                      <a:gd name="T1" fmla="*/ 0 h 629"/>
+                                      <a:gd name="T2" fmla="*/ 10 w 154"/>
+                                      <a:gd name="T3" fmla="*/ 44 h 629"/>
+                                      <a:gd name="T4" fmla="*/ 21 w 154"/>
+                                      <a:gd name="T5" fmla="*/ 126 h 629"/>
+                                      <a:gd name="T6" fmla="*/ 34 w 154"/>
+                                      <a:gd name="T7" fmla="*/ 207 h 629"/>
+                                      <a:gd name="T8" fmla="*/ 53 w 154"/>
+                                      <a:gd name="T9" fmla="*/ 293 h 629"/>
+                                      <a:gd name="T10" fmla="*/ 75 w 154"/>
+                                      <a:gd name="T11" fmla="*/ 380 h 629"/>
+                                      <a:gd name="T12" fmla="*/ 100 w 154"/>
+                                      <a:gd name="T13" fmla="*/ 466 h 629"/>
+                                      <a:gd name="T14" fmla="*/ 120 w 154"/>
+                                      <a:gd name="T15" fmla="*/ 521 h 629"/>
+                                      <a:gd name="T16" fmla="*/ 141 w 154"/>
+                                      <a:gd name="T17" fmla="*/ 576 h 629"/>
+                                      <a:gd name="T18" fmla="*/ 152 w 154"/>
+                                      <a:gd name="T19" fmla="*/ 618 h 629"/>
+                                      <a:gd name="T20" fmla="*/ 154 w 154"/>
+                                      <a:gd name="T21" fmla="*/ 629 h 629"/>
+                                      <a:gd name="T22" fmla="*/ 140 w 154"/>
+                                      <a:gd name="T23" fmla="*/ 595 h 629"/>
+                                      <a:gd name="T24" fmla="*/ 115 w 154"/>
+                                      <a:gd name="T25" fmla="*/ 532 h 629"/>
+                                      <a:gd name="T26" fmla="*/ 93 w 154"/>
+                                      <a:gd name="T27" fmla="*/ 468 h 629"/>
+                                      <a:gd name="T28" fmla="*/ 67 w 154"/>
+                                      <a:gd name="T29" fmla="*/ 383 h 629"/>
+                                      <a:gd name="T30" fmla="*/ 47 w 154"/>
+                                      <a:gd name="T31" fmla="*/ 295 h 629"/>
+                                      <a:gd name="T32" fmla="*/ 28 w 154"/>
+                                      <a:gd name="T33" fmla="*/ 207 h 629"/>
+                                      <a:gd name="T34" fmla="*/ 12 w 154"/>
+                                      <a:gd name="T35" fmla="*/ 104 h 629"/>
+                                      <a:gd name="T36" fmla="*/ 0 w 154"/>
+                                      <a:gd name="T37" fmla="*/ 0 h 629"/>
+                                    </a:gdLst>
+                                    <a:ahLst/>
+                                    <a:cxnLst>
+                                      <a:cxn ang="0">
+                                        <a:pos x="T0" y="T1"/>
+                                      </a:cxn>
+                                      <a:cxn ang="0">
+                                        <a:pos x="T2" y="T3"/>
+                                      </a:cxn>
+                                      <a:cxn ang="0">
+                                        <a:pos x="T4" y="T5"/>
+                                      </a:cxn>
+                                      <a:cxn ang="0">
+                                        <a:pos x="T6" y="T7"/>
+                                      </a:cxn>
+                                      <a:cxn ang="0">
+                                        <a:pos x="T8" y="T9"/>
+                                      </a:cxn>
+                                      <a:cxn ang="0">
+                                        <a:pos x="T10" y="T11"/>
+                                      </a:cxn>
+                                      <a:cxn ang="0">
+                                        <a:pos x="T12" y="T13"/>
+                                      </a:cxn>
+                                      <a:cxn ang="0">
+                                        <a:pos x="T14" y="T15"/>
+                                      </a:cxn>
+                                      <a:cxn ang="0">
+                                        <a:pos x="T16" y="T17"/>
+                                      </a:cxn>
+                                      <a:cxn ang="0">
+                                        <a:pos x="T18" y="T19"/>
+                                      </a:cxn>
+                                      <a:cxn ang="0">
+                                        <a:pos x="T20" y="T21"/>
+                                      </a:cxn>
+                                      <a:cxn ang="0">
+                                        <a:pos x="T22" y="T23"/>
+                                      </a:cxn>
+                                      <a:cxn ang="0">
+                                        <a:pos x="T24" y="T25"/>
+                                      </a:cxn>
+                                      <a:cxn ang="0">
+                                        <a:pos x="T26" y="T27"/>
+                                      </a:cxn>
+                                      <a:cxn ang="0">
+                                        <a:pos x="T28" y="T29"/>
+                                      </a:cxn>
+                                      <a:cxn ang="0">
+                                        <a:pos x="T30" y="T31"/>
+                                      </a:cxn>
+                                      <a:cxn ang="0">
+                                        <a:pos x="T32" y="T33"/>
+                                      </a:cxn>
+                                      <a:cxn ang="0">
+                                        <a:pos x="T34" y="T35"/>
+                                      </a:cxn>
+                                      <a:cxn ang="0">
+                                        <a:pos x="T36" y="T37"/>
+                                      </a:cxn>
+                                    </a:cxnLst>
+                                    <a:rect l="0" t="0" r="r" b="b"/>
+                                    <a:pathLst>
+                                      <a:path w="154" h="629">
+                                        <a:moveTo>
+                                          <a:pt x="0" y="0"/>
+                                        </a:moveTo>
+                                        <a:lnTo>
+                                          <a:pt x="10" y="44"/>
+                                        </a:lnTo>
+                                        <a:lnTo>
+                                          <a:pt x="21" y="126"/>
+                                        </a:lnTo>
+                                        <a:lnTo>
+                                          <a:pt x="34" y="207"/>
+                                        </a:lnTo>
+                                        <a:lnTo>
+                                          <a:pt x="53" y="293"/>
+                                        </a:lnTo>
+                                        <a:lnTo>
+                                          <a:pt x="75" y="380"/>
+                                        </a:lnTo>
+                                        <a:lnTo>
+                                          <a:pt x="100" y="466"/>
+                                        </a:lnTo>
+                                        <a:lnTo>
+                                          <a:pt x="120" y="521"/>
+                                        </a:lnTo>
+                                        <a:lnTo>
+                                          <a:pt x="141" y="576"/>
+                                        </a:lnTo>
+                                        <a:lnTo>
+                                          <a:pt x="152" y="618"/>
+                                        </a:lnTo>
+                                        <a:lnTo>
+                                          <a:pt x="154" y="629"/>
+                                        </a:lnTo>
+                                        <a:lnTo>
+                                          <a:pt x="140" y="595"/>
+                                        </a:lnTo>
+                                        <a:lnTo>
+                                          <a:pt x="115" y="532"/>
+                                        </a:lnTo>
+                                        <a:lnTo>
+                                          <a:pt x="93" y="468"/>
+                                        </a:lnTo>
+                                        <a:lnTo>
+                                          <a:pt x="67" y="383"/>
+                                        </a:lnTo>
+                                        <a:lnTo>
+                                          <a:pt x="47" y="295"/>
+                                        </a:lnTo>
+                                        <a:lnTo>
+                                          <a:pt x="28" y="207"/>
+                                        </a:lnTo>
+                                        <a:lnTo>
+                                          <a:pt x="12" y="104"/>
+                                        </a:lnTo>
+                                        <a:lnTo>
+                                          <a:pt x="0" y="0"/>
+                                        </a:lnTo>
+                                        <a:close/>
+                                      </a:path>
+                                    </a:pathLst>
+                                  </a:custGeom>
+                                  <a:solidFill>
+                                    <a:schemeClr val="tx2"/>
+                                  </a:solidFill>
+                                  <a:ln w="0">
+                                    <a:solidFill>
+                                      <a:schemeClr val="tx2"/>
+                                    </a:solidFill>
+                                    <a:prstDash val="solid"/>
+                                    <a:round/>
+                                    <a:headEnd/>
+                                    <a:tailEnd/>
+                                  </a:ln>
+                                </wps:spPr>
+                                <wps:bodyPr vert="horz" wrap="square" lIns="91440" tIns="45720" rIns="91440" bIns="45720" numCol="1" anchor="t" anchorCtr="0" compatLnSpc="1">
+                                  <a:prstTxWarp prst="textNoShape">
+                                    <a:avLst/>
+                                  </a:prstTxWarp>
+                                </wps:bodyPr>
+                              </wps:wsp>
+                              <wps:wsp>
+                                <wps:cNvPr id="49" name="Vrije vorm 25"/>
+                                <wps:cNvSpPr>
+                                  <a:spLocks/>
+                                </wps:cNvSpPr>
+                                <wps:spPr bwMode="auto">
+                                  <a:xfrm>
+                                    <a:off x="620487" y="7223300"/>
+                                    <a:ext cx="52388" cy="109538"/>
+                                  </a:xfrm>
+                                  <a:custGeom>
+                                    <a:avLst/>
+                                    <a:gdLst>
+                                      <a:gd name="T0" fmla="*/ 0 w 33"/>
+                                      <a:gd name="T1" fmla="*/ 0 h 69"/>
+                                      <a:gd name="T2" fmla="*/ 33 w 33"/>
+                                      <a:gd name="T3" fmla="*/ 69 h 69"/>
+                                      <a:gd name="T4" fmla="*/ 24 w 33"/>
+                                      <a:gd name="T5" fmla="*/ 69 h 69"/>
+                                      <a:gd name="T6" fmla="*/ 12 w 33"/>
+                                      <a:gd name="T7" fmla="*/ 35 h 69"/>
+                                      <a:gd name="T8" fmla="*/ 0 w 33"/>
+                                      <a:gd name="T9" fmla="*/ 0 h 69"/>
+                                    </a:gdLst>
+                                    <a:ahLst/>
+                                    <a:cxnLst>
+                                      <a:cxn ang="0">
+                                        <a:pos x="T0" y="T1"/>
+                                      </a:cxn>
+                                      <a:cxn ang="0">
+                                        <a:pos x="T2" y="T3"/>
+                                      </a:cxn>
+                                      <a:cxn ang="0">
+                                        <a:pos x="T4" y="T5"/>
+                                      </a:cxn>
+                                      <a:cxn ang="0">
+                                        <a:pos x="T6" y="T7"/>
+                                      </a:cxn>
+                                      <a:cxn ang="0">
+                                        <a:pos x="T8" y="T9"/>
+                                      </a:cxn>
+                                    </a:cxnLst>
+                                    <a:rect l="0" t="0" r="r" b="b"/>
+                                    <a:pathLst>
+                                      <a:path w="33" h="69">
+                                        <a:moveTo>
+                                          <a:pt x="0" y="0"/>
+                                        </a:moveTo>
+                                        <a:lnTo>
+                                          <a:pt x="33" y="69"/>
+                                        </a:lnTo>
+                                        <a:lnTo>
+                                          <a:pt x="24" y="69"/>
+                                        </a:lnTo>
+                                        <a:lnTo>
+                                          <a:pt x="12" y="35"/>
+                                        </a:lnTo>
+                                        <a:lnTo>
+                                          <a:pt x="0" y="0"/>
+                                        </a:lnTo>
+                                        <a:close/>
+                                      </a:path>
+                                    </a:pathLst>
+                                  </a:custGeom>
+                                  <a:solidFill>
+                                    <a:schemeClr val="tx2"/>
+                                  </a:solidFill>
+                                  <a:ln w="0">
+                                    <a:solidFill>
+                                      <a:schemeClr val="tx2"/>
+                                    </a:solidFill>
+                                    <a:prstDash val="solid"/>
+                                    <a:round/>
+                                    <a:headEnd/>
+                                    <a:tailEnd/>
+                                  </a:ln>
+                                </wps:spPr>
+                                <wps:bodyPr vert="horz" wrap="square" lIns="91440" tIns="45720" rIns="91440" bIns="45720" numCol="1" anchor="t" anchorCtr="0" compatLnSpc="1">
+                                  <a:prstTxWarp prst="textNoShape">
+                                    <a:avLst/>
+                                  </a:prstTxWarp>
+                                </wps:bodyPr>
+                              </wps:wsp>
+                              <wps:wsp>
+                                <wps:cNvPr id="50" name="Vrije vorm 26"/>
+                                <wps:cNvSpPr>
+                                  <a:spLocks/>
+                                </wps:cNvSpPr>
+                                <wps:spPr bwMode="auto">
+                                  <a:xfrm>
+                                    <a:off x="355374" y="6153325"/>
+                                    <a:ext cx="23813" cy="147638"/>
+                                  </a:xfrm>
+                                  <a:custGeom>
+                                    <a:avLst/>
+                                    <a:gdLst>
+                                      <a:gd name="T0" fmla="*/ 0 w 15"/>
+                                      <a:gd name="T1" fmla="*/ 0 h 93"/>
+                                      <a:gd name="T2" fmla="*/ 9 w 15"/>
+                                      <a:gd name="T3" fmla="*/ 37 h 93"/>
+                                      <a:gd name="T4" fmla="*/ 9 w 15"/>
+                                      <a:gd name="T5" fmla="*/ 40 h 93"/>
+                                      <a:gd name="T6" fmla="*/ 15 w 15"/>
+                                      <a:gd name="T7" fmla="*/ 93 h 93"/>
+                                      <a:gd name="T8" fmla="*/ 5 w 15"/>
+                                      <a:gd name="T9" fmla="*/ 49 h 93"/>
+                                      <a:gd name="T10" fmla="*/ 0 w 15"/>
+                                      <a:gd name="T11" fmla="*/ 0 h 93"/>
+                                    </a:gdLst>
+                                    <a:ahLst/>
+                                    <a:cxnLst>
+                                      <a:cxn ang="0">
+                                        <a:pos x="T0" y="T1"/>
+                                      </a:cxn>
+                                      <a:cxn ang="0">
+                                        <a:pos x="T2" y="T3"/>
+                                      </a:cxn>
+                                      <a:cxn ang="0">
+                                        <a:pos x="T4" y="T5"/>
+                                      </a:cxn>
+                                      <a:cxn ang="0">
+                                        <a:pos x="T6" y="T7"/>
+                                      </a:cxn>
+                                      <a:cxn ang="0">
+                                        <a:pos x="T8" y="T9"/>
+                                      </a:cxn>
+                                      <a:cxn ang="0">
+                                        <a:pos x="T10" y="T11"/>
+                                      </a:cxn>
+                                    </a:cxnLst>
+                                    <a:rect l="0" t="0" r="r" b="b"/>
+                                    <a:pathLst>
+                                      <a:path w="15" h="93">
+                                        <a:moveTo>
+                                          <a:pt x="0" y="0"/>
+                                        </a:moveTo>
+                                        <a:lnTo>
+                                          <a:pt x="9" y="37"/>
+                                        </a:lnTo>
+                                        <a:lnTo>
+                                          <a:pt x="9" y="40"/>
+                                        </a:lnTo>
+                                        <a:lnTo>
+                                          <a:pt x="15" y="93"/>
+                                        </a:lnTo>
+                                        <a:lnTo>
+                                          <a:pt x="5" y="49"/>
+                                        </a:lnTo>
+                                        <a:lnTo>
+                                          <a:pt x="0" y="0"/>
+                                        </a:lnTo>
+                                        <a:close/>
+                                      </a:path>
+                                    </a:pathLst>
+                                  </a:custGeom>
+                                  <a:solidFill>
+                                    <a:schemeClr val="tx2"/>
+                                  </a:solidFill>
+                                  <a:ln w="0">
+                                    <a:solidFill>
+                                      <a:schemeClr val="tx2"/>
+                                    </a:solidFill>
+                                    <a:prstDash val="solid"/>
+                                    <a:round/>
+                                    <a:headEnd/>
+                                    <a:tailEnd/>
+                                  </a:ln>
+                                </wps:spPr>
+                                <wps:bodyPr vert="horz" wrap="square" lIns="91440" tIns="45720" rIns="91440" bIns="45720" numCol="1" anchor="t" anchorCtr="0" compatLnSpc="1">
+                                  <a:prstTxWarp prst="textNoShape">
+                                    <a:avLst/>
+                                  </a:prstTxWarp>
+                                </wps:bodyPr>
+                              </wps:wsp>
+                              <wps:wsp>
+                                <wps:cNvPr id="51" name="Vrije vorm 27"/>
+                                <wps:cNvSpPr>
+                                  <a:spLocks/>
+                                </wps:cNvSpPr>
+                                <wps:spPr bwMode="auto">
+                                  <a:xfrm>
+                                    <a:off x="563337" y="5689775"/>
+                                    <a:ext cx="625475" cy="1216025"/>
+                                  </a:xfrm>
+                                  <a:custGeom>
+                                    <a:avLst/>
+                                    <a:gdLst>
+                                      <a:gd name="T0" fmla="*/ 394 w 394"/>
+                                      <a:gd name="T1" fmla="*/ 0 h 766"/>
+                                      <a:gd name="T2" fmla="*/ 394 w 394"/>
+                                      <a:gd name="T3" fmla="*/ 0 h 766"/>
+                                      <a:gd name="T4" fmla="*/ 356 w 394"/>
+                                      <a:gd name="T5" fmla="*/ 38 h 766"/>
+                                      <a:gd name="T6" fmla="*/ 319 w 394"/>
+                                      <a:gd name="T7" fmla="*/ 77 h 766"/>
+                                      <a:gd name="T8" fmla="*/ 284 w 394"/>
+                                      <a:gd name="T9" fmla="*/ 117 h 766"/>
+                                      <a:gd name="T10" fmla="*/ 249 w 394"/>
+                                      <a:gd name="T11" fmla="*/ 160 h 766"/>
+                                      <a:gd name="T12" fmla="*/ 207 w 394"/>
+                                      <a:gd name="T13" fmla="*/ 218 h 766"/>
+                                      <a:gd name="T14" fmla="*/ 168 w 394"/>
+                                      <a:gd name="T15" fmla="*/ 276 h 766"/>
+                                      <a:gd name="T16" fmla="*/ 131 w 394"/>
+                                      <a:gd name="T17" fmla="*/ 339 h 766"/>
+                                      <a:gd name="T18" fmla="*/ 98 w 394"/>
+                                      <a:gd name="T19" fmla="*/ 402 h 766"/>
+                                      <a:gd name="T20" fmla="*/ 69 w 394"/>
+                                      <a:gd name="T21" fmla="*/ 467 h 766"/>
+                                      <a:gd name="T22" fmla="*/ 45 w 394"/>
+                                      <a:gd name="T23" fmla="*/ 535 h 766"/>
+                                      <a:gd name="T24" fmla="*/ 26 w 394"/>
+                                      <a:gd name="T25" fmla="*/ 604 h 766"/>
+                                      <a:gd name="T26" fmla="*/ 14 w 394"/>
+                                      <a:gd name="T27" fmla="*/ 673 h 766"/>
+                                      <a:gd name="T28" fmla="*/ 7 w 394"/>
+                                      <a:gd name="T29" fmla="*/ 746 h 766"/>
+                                      <a:gd name="T30" fmla="*/ 6 w 394"/>
+                                      <a:gd name="T31" fmla="*/ 766 h 766"/>
+                                      <a:gd name="T32" fmla="*/ 0 w 394"/>
+                                      <a:gd name="T33" fmla="*/ 749 h 766"/>
+                                      <a:gd name="T34" fmla="*/ 1 w 394"/>
+                                      <a:gd name="T35" fmla="*/ 744 h 766"/>
+                                      <a:gd name="T36" fmla="*/ 7 w 394"/>
+                                      <a:gd name="T37" fmla="*/ 673 h 766"/>
+                                      <a:gd name="T38" fmla="*/ 21 w 394"/>
+                                      <a:gd name="T39" fmla="*/ 603 h 766"/>
+                                      <a:gd name="T40" fmla="*/ 40 w 394"/>
+                                      <a:gd name="T41" fmla="*/ 533 h 766"/>
+                                      <a:gd name="T42" fmla="*/ 65 w 394"/>
+                                      <a:gd name="T43" fmla="*/ 466 h 766"/>
+                                      <a:gd name="T44" fmla="*/ 94 w 394"/>
+                                      <a:gd name="T45" fmla="*/ 400 h 766"/>
+                                      <a:gd name="T46" fmla="*/ 127 w 394"/>
+                                      <a:gd name="T47" fmla="*/ 336 h 766"/>
+                                      <a:gd name="T48" fmla="*/ 164 w 394"/>
+                                      <a:gd name="T49" fmla="*/ 275 h 766"/>
+                                      <a:gd name="T50" fmla="*/ 204 w 394"/>
+                                      <a:gd name="T51" fmla="*/ 215 h 766"/>
+                                      <a:gd name="T52" fmla="*/ 248 w 394"/>
+                                      <a:gd name="T53" fmla="*/ 158 h 766"/>
+                                      <a:gd name="T54" fmla="*/ 282 w 394"/>
+                                      <a:gd name="T55" fmla="*/ 116 h 766"/>
+                                      <a:gd name="T56" fmla="*/ 318 w 394"/>
+                                      <a:gd name="T57" fmla="*/ 76 h 766"/>
+                                      <a:gd name="T58" fmla="*/ 354 w 394"/>
+                                      <a:gd name="T59" fmla="*/ 37 h 766"/>
+                                      <a:gd name="T60" fmla="*/ 394 w 394"/>
+                                      <a:gd name="T61" fmla="*/ 0 h 766"/>
+                                    </a:gdLst>
+                                    <a:ahLst/>
+                                    <a:cxnLst>
+                                      <a:cxn ang="0">
+                                        <a:pos x="T0" y="T1"/>
+                                      </a:cxn>
+                                      <a:cxn ang="0">
+                                        <a:pos x="T2" y="T3"/>
+                                      </a:cxn>
+                                      <a:cxn ang="0">
+                                        <a:pos x="T4" y="T5"/>
+                                      </a:cxn>
+                                      <a:cxn ang="0">
+                                        <a:pos x="T6" y="T7"/>
+                                      </a:cxn>
+                                      <a:cxn ang="0">
+                                        <a:pos x="T8" y="T9"/>
+                                      </a:cxn>
+                                      <a:cxn ang="0">
+                                        <a:pos x="T10" y="T11"/>
+                                      </a:cxn>
+                                      <a:cxn ang="0">
+                                        <a:pos x="T12" y="T13"/>
+                                      </a:cxn>
+                                      <a:cxn ang="0">
+                                        <a:pos x="T14" y="T15"/>
+                                      </a:cxn>
+                                      <a:cxn ang="0">
+                                        <a:pos x="T16" y="T17"/>
+                                      </a:cxn>
+                                      <a:cxn ang="0">
+                                        <a:pos x="T18" y="T19"/>
+                                      </a:cxn>
+                                      <a:cxn ang="0">
+                                        <a:pos x="T20" y="T21"/>
+                                      </a:cxn>
+                                      <a:cxn ang="0">
+                                        <a:pos x="T22" y="T23"/>
+                                      </a:cxn>
+                                      <a:cxn ang="0">
+                                        <a:pos x="T24" y="T25"/>
+                                      </a:cxn>
+                                      <a:cxn ang="0">
+                                        <a:pos x="T26" y="T27"/>
+                                      </a:cxn>
+                                      <a:cxn ang="0">
+                                        <a:pos x="T28" y="T29"/>
+                                      </a:cxn>
+                                      <a:cxn ang="0">
+                                        <a:pos x="T30" y="T31"/>
+                                      </a:cxn>
+                                      <a:cxn ang="0">
+                                        <a:pos x="T32" y="T33"/>
+                                      </a:cxn>
+                                      <a:cxn ang="0">
+                                        <a:pos x="T34" y="T35"/>
+                                      </a:cxn>
+                                      <a:cxn ang="0">
+                                        <a:pos x="T36" y="T37"/>
+                                      </a:cxn>
+                                      <a:cxn ang="0">
+                                        <a:pos x="T38" y="T39"/>
+                                      </a:cxn>
+                                      <a:cxn ang="0">
+                                        <a:pos x="T40" y="T41"/>
+                                      </a:cxn>
+                                      <a:cxn ang="0">
+                                        <a:pos x="T42" y="T43"/>
+                                      </a:cxn>
+                                      <a:cxn ang="0">
+                                        <a:pos x="T44" y="T45"/>
+                                      </a:cxn>
+                                      <a:cxn ang="0">
+                                        <a:pos x="T46" y="T47"/>
+                                      </a:cxn>
+                                      <a:cxn ang="0">
+                                        <a:pos x="T48" y="T49"/>
+                                      </a:cxn>
+                                      <a:cxn ang="0">
+                                        <a:pos x="T50" y="T51"/>
+                                      </a:cxn>
+                                      <a:cxn ang="0">
+                                        <a:pos x="T52" y="T53"/>
+                                      </a:cxn>
+                                      <a:cxn ang="0">
+                                        <a:pos x="T54" y="T55"/>
+                                      </a:cxn>
+                                      <a:cxn ang="0">
+                                        <a:pos x="T56" y="T57"/>
+                                      </a:cxn>
+                                      <a:cxn ang="0">
+                                        <a:pos x="T58" y="T59"/>
+                                      </a:cxn>
+                                      <a:cxn ang="0">
+                                        <a:pos x="T60" y="T61"/>
+                                      </a:cxn>
+                                    </a:cxnLst>
+                                    <a:rect l="0" t="0" r="r" b="b"/>
+                                    <a:pathLst>
+                                      <a:path w="394" h="766">
+                                        <a:moveTo>
+                                          <a:pt x="394" y="0"/>
+                                        </a:moveTo>
+                                        <a:lnTo>
+                                          <a:pt x="394" y="0"/>
+                                        </a:lnTo>
+                                        <a:lnTo>
+                                          <a:pt x="356" y="38"/>
+                                        </a:lnTo>
+                                        <a:lnTo>
+                                          <a:pt x="319" y="77"/>
+                                        </a:lnTo>
+                                        <a:lnTo>
+                                          <a:pt x="284" y="117"/>
+                                        </a:lnTo>
+                                        <a:lnTo>
+                                          <a:pt x="249" y="160"/>
+                                        </a:lnTo>
+                                        <a:lnTo>
+                                          <a:pt x="207" y="218"/>
+                                        </a:lnTo>
+                                        <a:lnTo>
+                                          <a:pt x="168" y="276"/>
+                                        </a:lnTo>
+                                        <a:lnTo>
+                                          <a:pt x="131" y="339"/>
+                                        </a:lnTo>
+                                        <a:lnTo>
+                                          <a:pt x="98" y="402"/>
+                                        </a:lnTo>
+                                        <a:lnTo>
+                                          <a:pt x="69" y="467"/>
+                                        </a:lnTo>
+                                        <a:lnTo>
+                                          <a:pt x="45" y="535"/>
+                                        </a:lnTo>
+                                        <a:lnTo>
+                                          <a:pt x="26" y="604"/>
+                                        </a:lnTo>
+                                        <a:lnTo>
+                                          <a:pt x="14" y="673"/>
+                                        </a:lnTo>
+                                        <a:lnTo>
+                                          <a:pt x="7" y="746"/>
+                                        </a:lnTo>
+                                        <a:lnTo>
+                                          <a:pt x="6" y="766"/>
+                                        </a:lnTo>
+                                        <a:lnTo>
+                                          <a:pt x="0" y="749"/>
+                                        </a:lnTo>
+                                        <a:lnTo>
+                                          <a:pt x="1" y="744"/>
+                                        </a:lnTo>
+                                        <a:lnTo>
+                                          <a:pt x="7" y="673"/>
+                                        </a:lnTo>
+                                        <a:lnTo>
+                                          <a:pt x="21" y="603"/>
+                                        </a:lnTo>
+                                        <a:lnTo>
+                                          <a:pt x="40" y="533"/>
+                                        </a:lnTo>
+                                        <a:lnTo>
+                                          <a:pt x="65" y="466"/>
+                                        </a:lnTo>
+                                        <a:lnTo>
+                                          <a:pt x="94" y="400"/>
+                                        </a:lnTo>
+                                        <a:lnTo>
+                                          <a:pt x="127" y="336"/>
+                                        </a:lnTo>
+                                        <a:lnTo>
+                                          <a:pt x="164" y="275"/>
+                                        </a:lnTo>
+                                        <a:lnTo>
+                                          <a:pt x="204" y="215"/>
+                                        </a:lnTo>
+                                        <a:lnTo>
+                                          <a:pt x="248" y="158"/>
+                                        </a:lnTo>
+                                        <a:lnTo>
+                                          <a:pt x="282" y="116"/>
+                                        </a:lnTo>
+                                        <a:lnTo>
+                                          <a:pt x="318" y="76"/>
+                                        </a:lnTo>
+                                        <a:lnTo>
+                                          <a:pt x="354" y="37"/>
+                                        </a:lnTo>
+                                        <a:lnTo>
+                                          <a:pt x="394" y="0"/>
+                                        </a:lnTo>
+                                        <a:close/>
+                                      </a:path>
+                                    </a:pathLst>
+                                  </a:custGeom>
+                                  <a:solidFill>
+                                    <a:schemeClr val="tx2"/>
+                                  </a:solidFill>
+                                  <a:ln w="0">
+                                    <a:solidFill>
+                                      <a:schemeClr val="tx2"/>
+                                    </a:solidFill>
+                                    <a:prstDash val="solid"/>
+                                    <a:round/>
+                                    <a:headEnd/>
+                                    <a:tailEnd/>
+                                  </a:ln>
+                                </wps:spPr>
+                                <wps:bodyPr vert="horz" wrap="square" lIns="91440" tIns="45720" rIns="91440" bIns="45720" numCol="1" anchor="t" anchorCtr="0" compatLnSpc="1">
+                                  <a:prstTxWarp prst="textNoShape">
+                                    <a:avLst/>
+                                  </a:prstTxWarp>
+                                </wps:bodyPr>
+                              </wps:wsp>
+                              <wps:wsp>
+                                <wps:cNvPr id="52" name="Vrije vorm 28"/>
+                                <wps:cNvSpPr>
+                                  <a:spLocks/>
+                                </wps:cNvSpPr>
+                                <wps:spPr bwMode="auto">
+                                  <a:xfrm>
+                                    <a:off x="563337" y="6915325"/>
+                                    <a:ext cx="57150" cy="307975"/>
+                                  </a:xfrm>
+                                  <a:custGeom>
+                                    <a:avLst/>
+                                    <a:gdLst>
+                                      <a:gd name="T0" fmla="*/ 0 w 36"/>
+                                      <a:gd name="T1" fmla="*/ 0 h 194"/>
+                                      <a:gd name="T2" fmla="*/ 6 w 36"/>
+                                      <a:gd name="T3" fmla="*/ 16 h 194"/>
+                                      <a:gd name="T4" fmla="*/ 7 w 36"/>
+                                      <a:gd name="T5" fmla="*/ 19 h 194"/>
+                                      <a:gd name="T6" fmla="*/ 11 w 36"/>
+                                      <a:gd name="T7" fmla="*/ 80 h 194"/>
+                                      <a:gd name="T8" fmla="*/ 20 w 36"/>
+                                      <a:gd name="T9" fmla="*/ 132 h 194"/>
+                                      <a:gd name="T10" fmla="*/ 33 w 36"/>
+                                      <a:gd name="T11" fmla="*/ 185 h 194"/>
+                                      <a:gd name="T12" fmla="*/ 36 w 36"/>
+                                      <a:gd name="T13" fmla="*/ 194 h 194"/>
+                                      <a:gd name="T14" fmla="*/ 21 w 36"/>
+                                      <a:gd name="T15" fmla="*/ 161 h 194"/>
+                                      <a:gd name="T16" fmla="*/ 15 w 36"/>
+                                      <a:gd name="T17" fmla="*/ 145 h 194"/>
+                                      <a:gd name="T18" fmla="*/ 5 w 36"/>
+                                      <a:gd name="T19" fmla="*/ 81 h 194"/>
+                                      <a:gd name="T20" fmla="*/ 1 w 36"/>
+                                      <a:gd name="T21" fmla="*/ 41 h 194"/>
+                                      <a:gd name="T22" fmla="*/ 0 w 36"/>
+                                      <a:gd name="T23" fmla="*/ 0 h 194"/>
+                                    </a:gdLst>
+                                    <a:ahLst/>
+                                    <a:cxnLst>
+                                      <a:cxn ang="0">
+                                        <a:pos x="T0" y="T1"/>
+                                      </a:cxn>
+                                      <a:cxn ang="0">
+                                        <a:pos x="T2" y="T3"/>
+                                      </a:cxn>
+                                      <a:cxn ang="0">
+                                        <a:pos x="T4" y="T5"/>
+                                      </a:cxn>
+                                      <a:cxn ang="0">
+                                        <a:pos x="T6" y="T7"/>
+                                      </a:cxn>
+                                      <a:cxn ang="0">
+                                        <a:pos x="T8" y="T9"/>
+                                      </a:cxn>
+                                      <a:cxn ang="0">
+                                        <a:pos x="T10" y="T11"/>
+                                      </a:cxn>
+                                      <a:cxn ang="0">
+                                        <a:pos x="T12" y="T13"/>
+                                      </a:cxn>
+                                      <a:cxn ang="0">
+                                        <a:pos x="T14" y="T15"/>
+                                      </a:cxn>
+                                      <a:cxn ang="0">
+                                        <a:pos x="T16" y="T17"/>
+                                      </a:cxn>
+                                      <a:cxn ang="0">
+                                        <a:pos x="T18" y="T19"/>
+                                      </a:cxn>
+                                      <a:cxn ang="0">
+                                        <a:pos x="T20" y="T21"/>
+                                      </a:cxn>
+                                      <a:cxn ang="0">
+                                        <a:pos x="T22" y="T23"/>
+                                      </a:cxn>
+                                    </a:cxnLst>
+                                    <a:rect l="0" t="0" r="r" b="b"/>
+                                    <a:pathLst>
+                                      <a:path w="36" h="194">
+                                        <a:moveTo>
+                                          <a:pt x="0" y="0"/>
+                                        </a:moveTo>
+                                        <a:lnTo>
+                                          <a:pt x="6" y="16"/>
+                                        </a:lnTo>
+                                        <a:lnTo>
+                                          <a:pt x="7" y="19"/>
+                                        </a:lnTo>
+                                        <a:lnTo>
+                                          <a:pt x="11" y="80"/>
+                                        </a:lnTo>
+                                        <a:lnTo>
+                                          <a:pt x="20" y="132"/>
+                                        </a:lnTo>
+                                        <a:lnTo>
+                                          <a:pt x="33" y="185"/>
+                                        </a:lnTo>
+                                        <a:lnTo>
+                                          <a:pt x="36" y="194"/>
+                                        </a:lnTo>
+                                        <a:lnTo>
+                                          <a:pt x="21" y="161"/>
+                                        </a:lnTo>
+                                        <a:lnTo>
+                                          <a:pt x="15" y="145"/>
+                                        </a:lnTo>
+                                        <a:lnTo>
+                                          <a:pt x="5" y="81"/>
+                                        </a:lnTo>
+                                        <a:lnTo>
+                                          <a:pt x="1" y="41"/>
+                                        </a:lnTo>
+                                        <a:lnTo>
+                                          <a:pt x="0" y="0"/>
+                                        </a:lnTo>
+                                        <a:close/>
+                                      </a:path>
+                                    </a:pathLst>
+                                  </a:custGeom>
+                                  <a:solidFill>
+                                    <a:schemeClr val="tx2"/>
+                                  </a:solidFill>
+                                  <a:ln w="0">
+                                    <a:solidFill>
+                                      <a:schemeClr val="tx2"/>
+                                    </a:solidFill>
+                                    <a:prstDash val="solid"/>
+                                    <a:round/>
+                                    <a:headEnd/>
+                                    <a:tailEnd/>
+                                  </a:ln>
+                                </wps:spPr>
+                                <wps:bodyPr vert="horz" wrap="square" lIns="91440" tIns="45720" rIns="91440" bIns="45720" numCol="1" anchor="t" anchorCtr="0" compatLnSpc="1">
+                                  <a:prstTxWarp prst="textNoShape">
+                                    <a:avLst/>
+                                  </a:prstTxWarp>
+                                </wps:bodyPr>
+                              </wps:wsp>
+                              <wps:wsp>
+                                <wps:cNvPr id="53" name="Vrije vorm 29"/>
+                                <wps:cNvSpPr>
+                                  <a:spLocks/>
+                                </wps:cNvSpPr>
+                                <wps:spPr bwMode="auto">
+                                  <a:xfrm>
+                                    <a:off x="607787" y="7229650"/>
+                                    <a:ext cx="49213" cy="103188"/>
+                                  </a:xfrm>
+                                  <a:custGeom>
+                                    <a:avLst/>
+                                    <a:gdLst>
+                                      <a:gd name="T0" fmla="*/ 0 w 31"/>
+                                      <a:gd name="T1" fmla="*/ 0 h 65"/>
+                                      <a:gd name="T2" fmla="*/ 31 w 31"/>
+                                      <a:gd name="T3" fmla="*/ 65 h 65"/>
+                                      <a:gd name="T4" fmla="*/ 23 w 31"/>
+                                      <a:gd name="T5" fmla="*/ 65 h 65"/>
+                                      <a:gd name="T6" fmla="*/ 0 w 31"/>
+                                      <a:gd name="T7" fmla="*/ 0 h 65"/>
+                                    </a:gdLst>
+                                    <a:ahLst/>
+                                    <a:cxnLst>
+                                      <a:cxn ang="0">
+                                        <a:pos x="T0" y="T1"/>
+                                      </a:cxn>
+                                      <a:cxn ang="0">
+                                        <a:pos x="T2" y="T3"/>
+                                      </a:cxn>
+                                      <a:cxn ang="0">
+                                        <a:pos x="T4" y="T5"/>
+                                      </a:cxn>
+                                      <a:cxn ang="0">
+                                        <a:pos x="T6" y="T7"/>
+                                      </a:cxn>
+                                    </a:cxnLst>
+                                    <a:rect l="0" t="0" r="r" b="b"/>
+                                    <a:pathLst>
+                                      <a:path w="31" h="65">
+                                        <a:moveTo>
+                                          <a:pt x="0" y="0"/>
+                                        </a:moveTo>
+                                        <a:lnTo>
+                                          <a:pt x="31" y="65"/>
+                                        </a:lnTo>
+                                        <a:lnTo>
+                                          <a:pt x="23" y="65"/>
+                                        </a:lnTo>
+                                        <a:lnTo>
+                                          <a:pt x="0" y="0"/>
+                                        </a:lnTo>
+                                        <a:close/>
+                                      </a:path>
+                                    </a:pathLst>
+                                  </a:custGeom>
+                                  <a:solidFill>
+                                    <a:schemeClr val="tx2"/>
+                                  </a:solidFill>
+                                  <a:ln w="0">
+                                    <a:solidFill>
+                                      <a:schemeClr val="tx2"/>
+                                    </a:solidFill>
+                                    <a:prstDash val="solid"/>
+                                    <a:round/>
+                                    <a:headEnd/>
+                                    <a:tailEnd/>
+                                  </a:ln>
+                                </wps:spPr>
+                                <wps:bodyPr vert="horz" wrap="square" lIns="91440" tIns="45720" rIns="91440" bIns="45720" numCol="1" anchor="t" anchorCtr="0" compatLnSpc="1">
+                                  <a:prstTxWarp prst="textNoShape">
+                                    <a:avLst/>
+                                  </a:prstTxWarp>
+                                </wps:bodyPr>
+                              </wps:wsp>
+                              <wps:wsp>
+                                <wps:cNvPr id="54" name="Vrije vorm 30"/>
+                                <wps:cNvSpPr>
+                                  <a:spLocks/>
+                                </wps:cNvSpPr>
+                                <wps:spPr bwMode="auto">
+                                  <a:xfrm>
+                                    <a:off x="563337" y="6878812"/>
+                                    <a:ext cx="11113" cy="66675"/>
+                                  </a:xfrm>
+                                  <a:custGeom>
+                                    <a:avLst/>
+                                    <a:gdLst>
+                                      <a:gd name="T0" fmla="*/ 0 w 7"/>
+                                      <a:gd name="T1" fmla="*/ 0 h 42"/>
+                                      <a:gd name="T2" fmla="*/ 6 w 7"/>
+                                      <a:gd name="T3" fmla="*/ 17 h 42"/>
+                                      <a:gd name="T4" fmla="*/ 7 w 7"/>
+                                      <a:gd name="T5" fmla="*/ 42 h 42"/>
+                                      <a:gd name="T6" fmla="*/ 6 w 7"/>
+                                      <a:gd name="T7" fmla="*/ 39 h 42"/>
+                                      <a:gd name="T8" fmla="*/ 0 w 7"/>
+                                      <a:gd name="T9" fmla="*/ 23 h 42"/>
+                                      <a:gd name="T10" fmla="*/ 0 w 7"/>
+                                      <a:gd name="T11" fmla="*/ 0 h 42"/>
+                                    </a:gdLst>
+                                    <a:ahLst/>
+                                    <a:cxnLst>
+                                      <a:cxn ang="0">
+                                        <a:pos x="T0" y="T1"/>
+                                      </a:cxn>
+                                      <a:cxn ang="0">
+                                        <a:pos x="T2" y="T3"/>
+                                      </a:cxn>
+                                      <a:cxn ang="0">
+                                        <a:pos x="T4" y="T5"/>
+                                      </a:cxn>
+                                      <a:cxn ang="0">
+                                        <a:pos x="T6" y="T7"/>
+                                      </a:cxn>
+                                      <a:cxn ang="0">
+                                        <a:pos x="T8" y="T9"/>
+                                      </a:cxn>
+                                      <a:cxn ang="0">
+                                        <a:pos x="T10" y="T11"/>
+                                      </a:cxn>
+                                    </a:cxnLst>
+                                    <a:rect l="0" t="0" r="r" b="b"/>
+                                    <a:pathLst>
+                                      <a:path w="7" h="42">
+                                        <a:moveTo>
+                                          <a:pt x="0" y="0"/>
+                                        </a:moveTo>
+                                        <a:lnTo>
+                                          <a:pt x="6" y="17"/>
+                                        </a:lnTo>
+                                        <a:lnTo>
+                                          <a:pt x="7" y="42"/>
+                                        </a:lnTo>
+                                        <a:lnTo>
+                                          <a:pt x="6" y="39"/>
+                                        </a:lnTo>
+                                        <a:lnTo>
+                                          <a:pt x="0" y="23"/>
+                                        </a:lnTo>
+                                        <a:lnTo>
+                                          <a:pt x="0" y="0"/>
+                                        </a:lnTo>
+                                        <a:close/>
+                                      </a:path>
+                                    </a:pathLst>
+                                  </a:custGeom>
+                                  <a:solidFill>
+                                    <a:schemeClr val="tx2"/>
+                                  </a:solidFill>
+                                  <a:ln w="0">
+                                    <a:solidFill>
+                                      <a:schemeClr val="tx2"/>
+                                    </a:solidFill>
+                                    <a:prstDash val="solid"/>
+                                    <a:round/>
+                                    <a:headEnd/>
+                                    <a:tailEnd/>
+                                  </a:ln>
+                                </wps:spPr>
+                                <wps:bodyPr vert="horz" wrap="square" lIns="91440" tIns="45720" rIns="91440" bIns="45720" numCol="1" anchor="t" anchorCtr="0" compatLnSpc="1">
+                                  <a:prstTxWarp prst="textNoShape">
+                                    <a:avLst/>
+                                  </a:prstTxWarp>
+                                </wps:bodyPr>
+                              </wps:wsp>
+                              <wps:wsp>
+                                <wps:cNvPr id="55" name="Vrije vorm 31"/>
+                                <wps:cNvSpPr>
+                                  <a:spLocks/>
+                                </wps:cNvSpPr>
+                                <wps:spPr bwMode="auto">
+                                  <a:xfrm>
+                                    <a:off x="587149" y="7145512"/>
+                                    <a:ext cx="71438" cy="187325"/>
+                                  </a:xfrm>
+                                  <a:custGeom>
+                                    <a:avLst/>
+                                    <a:gdLst>
+                                      <a:gd name="T0" fmla="*/ 0 w 45"/>
+                                      <a:gd name="T1" fmla="*/ 0 h 118"/>
+                                      <a:gd name="T2" fmla="*/ 6 w 45"/>
+                                      <a:gd name="T3" fmla="*/ 16 h 118"/>
+                                      <a:gd name="T4" fmla="*/ 21 w 45"/>
+                                      <a:gd name="T5" fmla="*/ 49 h 118"/>
+                                      <a:gd name="T6" fmla="*/ 33 w 45"/>
+                                      <a:gd name="T7" fmla="*/ 84 h 118"/>
+                                      <a:gd name="T8" fmla="*/ 45 w 45"/>
+                                      <a:gd name="T9" fmla="*/ 118 h 118"/>
+                                      <a:gd name="T10" fmla="*/ 44 w 45"/>
+                                      <a:gd name="T11" fmla="*/ 118 h 118"/>
+                                      <a:gd name="T12" fmla="*/ 13 w 45"/>
+                                      <a:gd name="T13" fmla="*/ 53 h 118"/>
+                                      <a:gd name="T14" fmla="*/ 11 w 45"/>
+                                      <a:gd name="T15" fmla="*/ 42 h 118"/>
+                                      <a:gd name="T16" fmla="*/ 0 w 45"/>
+                                      <a:gd name="T17" fmla="*/ 0 h 118"/>
+                                    </a:gdLst>
+                                    <a:ahLst/>
+                                    <a:cxnLst>
+                                      <a:cxn ang="0">
+                                        <a:pos x="T0" y="T1"/>
+                                      </a:cxn>
+                                      <a:cxn ang="0">
+                                        <a:pos x="T2" y="T3"/>
+                                      </a:cxn>
+                                      <a:cxn ang="0">
+                                        <a:pos x="T4" y="T5"/>
+                                      </a:cxn>
+                                      <a:cxn ang="0">
+                                        <a:pos x="T6" y="T7"/>
+                                      </a:cxn>
+                                      <a:cxn ang="0">
+                                        <a:pos x="T8" y="T9"/>
+                                      </a:cxn>
+                                      <a:cxn ang="0">
+                                        <a:pos x="T10" y="T11"/>
+                                      </a:cxn>
+                                      <a:cxn ang="0">
+                                        <a:pos x="T12" y="T13"/>
+                                      </a:cxn>
+                                      <a:cxn ang="0">
+                                        <a:pos x="T14" y="T15"/>
+                                      </a:cxn>
+                                      <a:cxn ang="0">
+                                        <a:pos x="T16" y="T17"/>
+                                      </a:cxn>
+                                    </a:cxnLst>
+                                    <a:rect l="0" t="0" r="r" b="b"/>
+                                    <a:pathLst>
+                                      <a:path w="45" h="118">
+                                        <a:moveTo>
+                                          <a:pt x="0" y="0"/>
+                                        </a:moveTo>
+                                        <a:lnTo>
+                                          <a:pt x="6" y="16"/>
+                                        </a:lnTo>
+                                        <a:lnTo>
+                                          <a:pt x="21" y="49"/>
+                                        </a:lnTo>
+                                        <a:lnTo>
+                                          <a:pt x="33" y="84"/>
+                                        </a:lnTo>
+                                        <a:lnTo>
+                                          <a:pt x="45" y="118"/>
+                                        </a:lnTo>
+                                        <a:lnTo>
+                                          <a:pt x="44" y="118"/>
+                                        </a:lnTo>
+                                        <a:lnTo>
+                                          <a:pt x="13" y="53"/>
+                                        </a:lnTo>
+                                        <a:lnTo>
+                                          <a:pt x="11" y="42"/>
+                                        </a:lnTo>
+                                        <a:lnTo>
+                                          <a:pt x="0" y="0"/>
+                                        </a:lnTo>
+                                        <a:close/>
+                                      </a:path>
+                                    </a:pathLst>
+                                  </a:custGeom>
+                                  <a:solidFill>
+                                    <a:schemeClr val="tx2"/>
+                                  </a:solidFill>
+                                  <a:ln w="0">
+                                    <a:solidFill>
+                                      <a:schemeClr val="tx2"/>
+                                    </a:solidFill>
+                                    <a:prstDash val="solid"/>
+                                    <a:round/>
+                                    <a:headEnd/>
+                                    <a:tailEnd/>
+                                  </a:ln>
+                                </wps:spPr>
+                                <wps:bodyPr vert="horz" wrap="square" lIns="91440" tIns="45720" rIns="91440" bIns="45720" numCol="1" anchor="t" anchorCtr="0" compatLnSpc="1">
+                                  <a:prstTxWarp prst="textNoShape">
+                                    <a:avLst/>
+                                  </a:prstTxWarp>
+                                </wps:bodyPr>
+                              </wps:wsp>
+                            </wpg:grpSp>
+                            <wpg:grpSp>
+                              <wpg:cNvPr id="56" name="Groep 56"/>
+                              <wpg:cNvGrpSpPr>
+                                <a:grpSpLocks noChangeAspect="1"/>
+                              </wpg:cNvGrpSpPr>
+                              <wpg:grpSpPr>
+                                <a:xfrm>
+                                  <a:off x="80645" y="4826972"/>
+                                  <a:ext cx="1306273" cy="2505863"/>
+                                  <a:chOff x="80645" y="4649964"/>
+                                  <a:chExt cx="874712" cy="1677988"/>
+                                </a:xfrm>
+                              </wpg:grpSpPr>
+                              <wps:wsp>
+                                <wps:cNvPr id="57" name="Vrije vorm 8"/>
+                                <wps:cNvSpPr>
+                                  <a:spLocks/>
+                                </wps:cNvSpPr>
+                                <wps:spPr bwMode="auto">
+                                  <a:xfrm>
+                                    <a:off x="118745" y="5189714"/>
+                                    <a:ext cx="198438" cy="714375"/>
+                                  </a:xfrm>
+                                  <a:custGeom>
+                                    <a:avLst/>
+                                    <a:gdLst>
+                                      <a:gd name="T0" fmla="*/ 0 w 125"/>
+                                      <a:gd name="T1" fmla="*/ 0 h 450"/>
+                                      <a:gd name="T2" fmla="*/ 41 w 125"/>
+                                      <a:gd name="T3" fmla="*/ 155 h 450"/>
+                                      <a:gd name="T4" fmla="*/ 86 w 125"/>
+                                      <a:gd name="T5" fmla="*/ 309 h 450"/>
+                                      <a:gd name="T6" fmla="*/ 125 w 125"/>
+                                      <a:gd name="T7" fmla="*/ 425 h 450"/>
+                                      <a:gd name="T8" fmla="*/ 125 w 125"/>
+                                      <a:gd name="T9" fmla="*/ 450 h 450"/>
+                                      <a:gd name="T10" fmla="*/ 79 w 125"/>
+                                      <a:gd name="T11" fmla="*/ 311 h 450"/>
+                                      <a:gd name="T12" fmla="*/ 41 w 125"/>
+                                      <a:gd name="T13" fmla="*/ 183 h 450"/>
+                                      <a:gd name="T14" fmla="*/ 7 w 125"/>
+                                      <a:gd name="T15" fmla="*/ 54 h 450"/>
+                                      <a:gd name="T16" fmla="*/ 0 w 125"/>
+                                      <a:gd name="T17" fmla="*/ 0 h 450"/>
+                                    </a:gdLst>
+                                    <a:ahLst/>
+                                    <a:cxnLst>
+                                      <a:cxn ang="0">
+                                        <a:pos x="T0" y="T1"/>
+                                      </a:cxn>
+                                      <a:cxn ang="0">
+                                        <a:pos x="T2" y="T3"/>
+                                      </a:cxn>
+                                      <a:cxn ang="0">
+                                        <a:pos x="T4" y="T5"/>
+                                      </a:cxn>
+                                      <a:cxn ang="0">
+                                        <a:pos x="T6" y="T7"/>
+                                      </a:cxn>
+                                      <a:cxn ang="0">
+                                        <a:pos x="T8" y="T9"/>
+                                      </a:cxn>
+                                      <a:cxn ang="0">
+                                        <a:pos x="T10" y="T11"/>
+                                      </a:cxn>
+                                      <a:cxn ang="0">
+                                        <a:pos x="T12" y="T13"/>
+                                      </a:cxn>
+                                      <a:cxn ang="0">
+                                        <a:pos x="T14" y="T15"/>
+                                      </a:cxn>
+                                      <a:cxn ang="0">
+                                        <a:pos x="T16" y="T17"/>
+                                      </a:cxn>
+                                    </a:cxnLst>
+                                    <a:rect l="0" t="0" r="r" b="b"/>
+                                    <a:pathLst>
+                                      <a:path w="125" h="450">
+                                        <a:moveTo>
+                                          <a:pt x="0" y="0"/>
+                                        </a:moveTo>
+                                        <a:lnTo>
+                                          <a:pt x="41" y="155"/>
+                                        </a:lnTo>
+                                        <a:lnTo>
+                                          <a:pt x="86" y="309"/>
+                                        </a:lnTo>
+                                        <a:lnTo>
+                                          <a:pt x="125" y="425"/>
+                                        </a:lnTo>
+                                        <a:lnTo>
+                                          <a:pt x="125" y="450"/>
+                                        </a:lnTo>
+                                        <a:lnTo>
+                                          <a:pt x="79" y="311"/>
+                                        </a:lnTo>
+                                        <a:lnTo>
+                                          <a:pt x="41" y="183"/>
+                                        </a:lnTo>
+                                        <a:lnTo>
+                                          <a:pt x="7" y="54"/>
+                                        </a:lnTo>
+                                        <a:lnTo>
+                                          <a:pt x="0" y="0"/>
+                                        </a:lnTo>
+                                        <a:close/>
+                                      </a:path>
+                                    </a:pathLst>
+                                  </a:custGeom>
+                                  <a:solidFill>
+                                    <a:schemeClr val="tx2">
+                                      <a:alpha val="20000"/>
+                                    </a:schemeClr>
+                                  </a:solidFill>
+                                  <a:ln w="0">
+                                    <a:solidFill>
+                                      <a:schemeClr val="tx2">
+                                        <a:alpha val="20000"/>
+                                      </a:schemeClr>
+                                    </a:solidFill>
+                                    <a:prstDash val="solid"/>
+                                    <a:round/>
+                                    <a:headEnd/>
+                                    <a:tailEnd/>
+                                  </a:ln>
+                                </wps:spPr>
+                                <wps:bodyPr vert="horz" wrap="square" lIns="91440" tIns="45720" rIns="91440" bIns="45720" numCol="1" anchor="t" anchorCtr="0" compatLnSpc="1">
+                                  <a:prstTxWarp prst="textNoShape">
+                                    <a:avLst/>
+                                  </a:prstTxWarp>
+                                </wps:bodyPr>
+                              </wps:wsp>
+                              <wps:wsp>
+                                <wps:cNvPr id="58" name="Vrije vorm 9"/>
+                                <wps:cNvSpPr>
+                                  <a:spLocks/>
+                                </wps:cNvSpPr>
+                                <wps:spPr bwMode="auto">
+                                  <a:xfrm>
+                                    <a:off x="328295" y="5891389"/>
+                                    <a:ext cx="187325" cy="436563"/>
+                                  </a:xfrm>
+                                  <a:custGeom>
+                                    <a:avLst/>
+                                    <a:gdLst>
+                                      <a:gd name="T0" fmla="*/ 0 w 118"/>
+                                      <a:gd name="T1" fmla="*/ 0 h 275"/>
+                                      <a:gd name="T2" fmla="*/ 8 w 118"/>
+                                      <a:gd name="T3" fmla="*/ 20 h 275"/>
+                                      <a:gd name="T4" fmla="*/ 37 w 118"/>
+                                      <a:gd name="T5" fmla="*/ 96 h 275"/>
+                                      <a:gd name="T6" fmla="*/ 69 w 118"/>
+                                      <a:gd name="T7" fmla="*/ 170 h 275"/>
+                                      <a:gd name="T8" fmla="*/ 118 w 118"/>
+                                      <a:gd name="T9" fmla="*/ 275 h 275"/>
+                                      <a:gd name="T10" fmla="*/ 109 w 118"/>
+                                      <a:gd name="T11" fmla="*/ 275 h 275"/>
+                                      <a:gd name="T12" fmla="*/ 61 w 118"/>
+                                      <a:gd name="T13" fmla="*/ 174 h 275"/>
+                                      <a:gd name="T14" fmla="*/ 30 w 118"/>
+                                      <a:gd name="T15" fmla="*/ 100 h 275"/>
+                                      <a:gd name="T16" fmla="*/ 0 w 118"/>
+                                      <a:gd name="T17" fmla="*/ 26 h 275"/>
+                                      <a:gd name="T18" fmla="*/ 0 w 118"/>
+                                      <a:gd name="T19" fmla="*/ 0 h 275"/>
+                                    </a:gdLst>
+                                    <a:ahLst/>
+                                    <a:cxnLst>
+                                      <a:cxn ang="0">
+                                        <a:pos x="T0" y="T1"/>
+                                      </a:cxn>
+                                      <a:cxn ang="0">
+                                        <a:pos x="T2" y="T3"/>
+                                      </a:cxn>
+                                      <a:cxn ang="0">
+                                        <a:pos x="T4" y="T5"/>
+                                      </a:cxn>
+                                      <a:cxn ang="0">
+                                        <a:pos x="T6" y="T7"/>
+                                      </a:cxn>
+                                      <a:cxn ang="0">
+                                        <a:pos x="T8" y="T9"/>
+                                      </a:cxn>
+                                      <a:cxn ang="0">
+                                        <a:pos x="T10" y="T11"/>
+                                      </a:cxn>
+                                      <a:cxn ang="0">
+                                        <a:pos x="T12" y="T13"/>
+                                      </a:cxn>
+                                      <a:cxn ang="0">
+                                        <a:pos x="T14" y="T15"/>
+                                      </a:cxn>
+                                      <a:cxn ang="0">
+                                        <a:pos x="T16" y="T17"/>
+                                      </a:cxn>
+                                      <a:cxn ang="0">
+                                        <a:pos x="T18" y="T19"/>
+                                      </a:cxn>
+                                    </a:cxnLst>
+                                    <a:rect l="0" t="0" r="r" b="b"/>
+                                    <a:pathLst>
+                                      <a:path w="118" h="275">
+                                        <a:moveTo>
+                                          <a:pt x="0" y="0"/>
+                                        </a:moveTo>
+                                        <a:lnTo>
+                                          <a:pt x="8" y="20"/>
+                                        </a:lnTo>
+                                        <a:lnTo>
+                                          <a:pt x="37" y="96"/>
+                                        </a:lnTo>
+                                        <a:lnTo>
+                                          <a:pt x="69" y="170"/>
+                                        </a:lnTo>
+                                        <a:lnTo>
+                                          <a:pt x="118" y="275"/>
+                                        </a:lnTo>
+                                        <a:lnTo>
+                                          <a:pt x="109" y="275"/>
+                                        </a:lnTo>
+                                        <a:lnTo>
+                                          <a:pt x="61" y="174"/>
+                                        </a:lnTo>
+                                        <a:lnTo>
+                                          <a:pt x="30" y="100"/>
+                                        </a:lnTo>
+                                        <a:lnTo>
+                                          <a:pt x="0" y="26"/>
+                                        </a:lnTo>
+                                        <a:lnTo>
+                                          <a:pt x="0" y="0"/>
+                                        </a:lnTo>
+                                        <a:close/>
+                                      </a:path>
+                                    </a:pathLst>
+                                  </a:custGeom>
+                                  <a:solidFill>
+                                    <a:schemeClr val="tx2">
+                                      <a:alpha val="20000"/>
+                                    </a:schemeClr>
+                                  </a:solidFill>
+                                  <a:ln w="0">
+                                    <a:solidFill>
+                                      <a:schemeClr val="tx2">
+                                        <a:alpha val="20000"/>
+                                      </a:schemeClr>
+                                    </a:solidFill>
+                                    <a:prstDash val="solid"/>
+                                    <a:round/>
+                                    <a:headEnd/>
+                                    <a:tailEnd/>
+                                  </a:ln>
+                                </wps:spPr>
+                                <wps:bodyPr vert="horz" wrap="square" lIns="91440" tIns="45720" rIns="91440" bIns="45720" numCol="1" anchor="t" anchorCtr="0" compatLnSpc="1">
+                                  <a:prstTxWarp prst="textNoShape">
+                                    <a:avLst/>
+                                  </a:prstTxWarp>
+                                </wps:bodyPr>
+                              </wps:wsp>
+                              <wps:wsp>
+                                <wps:cNvPr id="59" name="Vrije vorm 10"/>
+                                <wps:cNvSpPr>
+                                  <a:spLocks/>
+                                </wps:cNvSpPr>
+                                <wps:spPr bwMode="auto">
+                                  <a:xfrm>
+                                    <a:off x="80645" y="5010327"/>
+                                    <a:ext cx="31750" cy="192088"/>
+                                  </a:xfrm>
+                                  <a:custGeom>
+                                    <a:avLst/>
+                                    <a:gdLst>
+                                      <a:gd name="T0" fmla="*/ 0 w 20"/>
+                                      <a:gd name="T1" fmla="*/ 0 h 121"/>
+                                      <a:gd name="T2" fmla="*/ 16 w 20"/>
+                                      <a:gd name="T3" fmla="*/ 72 h 121"/>
+                                      <a:gd name="T4" fmla="*/ 20 w 20"/>
+                                      <a:gd name="T5" fmla="*/ 121 h 121"/>
+                                      <a:gd name="T6" fmla="*/ 18 w 20"/>
+                                      <a:gd name="T7" fmla="*/ 112 h 121"/>
+                                      <a:gd name="T8" fmla="*/ 0 w 20"/>
+                                      <a:gd name="T9" fmla="*/ 31 h 121"/>
+                                      <a:gd name="T10" fmla="*/ 0 w 20"/>
+                                      <a:gd name="T11" fmla="*/ 0 h 121"/>
+                                    </a:gdLst>
+                                    <a:ahLst/>
+                                    <a:cxnLst>
+                                      <a:cxn ang="0">
+                                        <a:pos x="T0" y="T1"/>
+                                      </a:cxn>
+                                      <a:cxn ang="0">
+                                        <a:pos x="T2" y="T3"/>
+                                      </a:cxn>
+                                      <a:cxn ang="0">
+                                        <a:pos x="T4" y="T5"/>
+                                      </a:cxn>
+                                      <a:cxn ang="0">
+                                        <a:pos x="T6" y="T7"/>
+                                      </a:cxn>
+                                      <a:cxn ang="0">
+                                        <a:pos x="T8" y="T9"/>
+                                      </a:cxn>
+                                      <a:cxn ang="0">
+                                        <a:pos x="T10" y="T11"/>
+                                      </a:cxn>
+                                    </a:cxnLst>
+                                    <a:rect l="0" t="0" r="r" b="b"/>
+                                    <a:pathLst>
+                                      <a:path w="20" h="121">
+                                        <a:moveTo>
+                                          <a:pt x="0" y="0"/>
+                                        </a:moveTo>
+                                        <a:lnTo>
+                                          <a:pt x="16" y="72"/>
+                                        </a:lnTo>
+                                        <a:lnTo>
+                                          <a:pt x="20" y="121"/>
+                                        </a:lnTo>
+                                        <a:lnTo>
+                                          <a:pt x="18" y="112"/>
+                                        </a:lnTo>
+                                        <a:lnTo>
+                                          <a:pt x="0" y="31"/>
+                                        </a:lnTo>
+                                        <a:lnTo>
+                                          <a:pt x="0" y="0"/>
+                                        </a:lnTo>
+                                        <a:close/>
+                                      </a:path>
+                                    </a:pathLst>
+                                  </a:custGeom>
+                                  <a:solidFill>
+                                    <a:schemeClr val="tx2">
+                                      <a:alpha val="20000"/>
+                                    </a:schemeClr>
+                                  </a:solidFill>
+                                  <a:ln w="0">
+                                    <a:solidFill>
+                                      <a:schemeClr val="tx2">
+                                        <a:alpha val="20000"/>
+                                      </a:schemeClr>
+                                    </a:solidFill>
+                                    <a:prstDash val="solid"/>
+                                    <a:round/>
+                                    <a:headEnd/>
+                                    <a:tailEnd/>
+                                  </a:ln>
+                                </wps:spPr>
+                                <wps:bodyPr vert="horz" wrap="square" lIns="91440" tIns="45720" rIns="91440" bIns="45720" numCol="1" anchor="t" anchorCtr="0" compatLnSpc="1">
+                                  <a:prstTxWarp prst="textNoShape">
+                                    <a:avLst/>
+                                  </a:prstTxWarp>
+                                </wps:bodyPr>
+                              </wps:wsp>
+                              <wps:wsp>
+                                <wps:cNvPr id="60" name="Vrije vorm 12"/>
+                                <wps:cNvSpPr>
+                                  <a:spLocks/>
+                                </wps:cNvSpPr>
+                                <wps:spPr bwMode="auto">
+                                  <a:xfrm>
+                                    <a:off x="112395" y="5202414"/>
+                                    <a:ext cx="250825" cy="1020763"/>
+                                  </a:xfrm>
+                                  <a:custGeom>
+                                    <a:avLst/>
+                                    <a:gdLst>
+                                      <a:gd name="T0" fmla="*/ 0 w 158"/>
+                                      <a:gd name="T1" fmla="*/ 0 h 643"/>
+                                      <a:gd name="T2" fmla="*/ 11 w 158"/>
+                                      <a:gd name="T3" fmla="*/ 46 h 643"/>
+                                      <a:gd name="T4" fmla="*/ 22 w 158"/>
+                                      <a:gd name="T5" fmla="*/ 129 h 643"/>
+                                      <a:gd name="T6" fmla="*/ 36 w 158"/>
+                                      <a:gd name="T7" fmla="*/ 211 h 643"/>
+                                      <a:gd name="T8" fmla="*/ 55 w 158"/>
+                                      <a:gd name="T9" fmla="*/ 301 h 643"/>
+                                      <a:gd name="T10" fmla="*/ 76 w 158"/>
+                                      <a:gd name="T11" fmla="*/ 389 h 643"/>
+                                      <a:gd name="T12" fmla="*/ 103 w 158"/>
+                                      <a:gd name="T13" fmla="*/ 476 h 643"/>
+                                      <a:gd name="T14" fmla="*/ 123 w 158"/>
+                                      <a:gd name="T15" fmla="*/ 533 h 643"/>
+                                      <a:gd name="T16" fmla="*/ 144 w 158"/>
+                                      <a:gd name="T17" fmla="*/ 588 h 643"/>
+                                      <a:gd name="T18" fmla="*/ 155 w 158"/>
+                                      <a:gd name="T19" fmla="*/ 632 h 643"/>
+                                      <a:gd name="T20" fmla="*/ 158 w 158"/>
+                                      <a:gd name="T21" fmla="*/ 643 h 643"/>
+                                      <a:gd name="T22" fmla="*/ 142 w 158"/>
+                                      <a:gd name="T23" fmla="*/ 608 h 643"/>
+                                      <a:gd name="T24" fmla="*/ 118 w 158"/>
+                                      <a:gd name="T25" fmla="*/ 544 h 643"/>
+                                      <a:gd name="T26" fmla="*/ 95 w 158"/>
+                                      <a:gd name="T27" fmla="*/ 478 h 643"/>
+                                      <a:gd name="T28" fmla="*/ 69 w 158"/>
+                                      <a:gd name="T29" fmla="*/ 391 h 643"/>
+                                      <a:gd name="T30" fmla="*/ 47 w 158"/>
+                                      <a:gd name="T31" fmla="*/ 302 h 643"/>
+                                      <a:gd name="T32" fmla="*/ 29 w 158"/>
+                                      <a:gd name="T33" fmla="*/ 212 h 643"/>
+                                      <a:gd name="T34" fmla="*/ 13 w 158"/>
+                                      <a:gd name="T35" fmla="*/ 107 h 643"/>
+                                      <a:gd name="T36" fmla="*/ 0 w 158"/>
+                                      <a:gd name="T37" fmla="*/ 0 h 643"/>
+                                    </a:gdLst>
+                                    <a:ahLst/>
+                                    <a:cxnLst>
+                                      <a:cxn ang="0">
+                                        <a:pos x="T0" y="T1"/>
+                                      </a:cxn>
+                                      <a:cxn ang="0">
+                                        <a:pos x="T2" y="T3"/>
+                                      </a:cxn>
+                                      <a:cxn ang="0">
+                                        <a:pos x="T4" y="T5"/>
+                                      </a:cxn>
+                                      <a:cxn ang="0">
+                                        <a:pos x="T6" y="T7"/>
+                                      </a:cxn>
+                                      <a:cxn ang="0">
+                                        <a:pos x="T8" y="T9"/>
+                                      </a:cxn>
+                                      <a:cxn ang="0">
+                                        <a:pos x="T10" y="T11"/>
+                                      </a:cxn>
+                                      <a:cxn ang="0">
+                                        <a:pos x="T12" y="T13"/>
+                                      </a:cxn>
+                                      <a:cxn ang="0">
+                                        <a:pos x="T14" y="T15"/>
+                                      </a:cxn>
+                                      <a:cxn ang="0">
+                                        <a:pos x="T16" y="T17"/>
+                                      </a:cxn>
+                                      <a:cxn ang="0">
+                                        <a:pos x="T18" y="T19"/>
+                                      </a:cxn>
+                                      <a:cxn ang="0">
+                                        <a:pos x="T20" y="T21"/>
+                                      </a:cxn>
+                                      <a:cxn ang="0">
+                                        <a:pos x="T22" y="T23"/>
+                                      </a:cxn>
+                                      <a:cxn ang="0">
+                                        <a:pos x="T24" y="T25"/>
+                                      </a:cxn>
+                                      <a:cxn ang="0">
+                                        <a:pos x="T26" y="T27"/>
+                                      </a:cxn>
+                                      <a:cxn ang="0">
+                                        <a:pos x="T28" y="T29"/>
+                                      </a:cxn>
+                                      <a:cxn ang="0">
+                                        <a:pos x="T30" y="T31"/>
+                                      </a:cxn>
+                                      <a:cxn ang="0">
+                                        <a:pos x="T32" y="T33"/>
+                                      </a:cxn>
+                                      <a:cxn ang="0">
+                                        <a:pos x="T34" y="T35"/>
+                                      </a:cxn>
+                                      <a:cxn ang="0">
+                                        <a:pos x="T36" y="T37"/>
+                                      </a:cxn>
+                                    </a:cxnLst>
+                                    <a:rect l="0" t="0" r="r" b="b"/>
+                                    <a:pathLst>
+                                      <a:path w="158" h="643">
+                                        <a:moveTo>
+                                          <a:pt x="0" y="0"/>
+                                        </a:moveTo>
+                                        <a:lnTo>
+                                          <a:pt x="11" y="46"/>
+                                        </a:lnTo>
+                                        <a:lnTo>
+                                          <a:pt x="22" y="129"/>
+                                        </a:lnTo>
+                                        <a:lnTo>
+                                          <a:pt x="36" y="211"/>
+                                        </a:lnTo>
+                                        <a:lnTo>
+                                          <a:pt x="55" y="301"/>
+                                        </a:lnTo>
+                                        <a:lnTo>
+                                          <a:pt x="76" y="389"/>
+                                        </a:lnTo>
+                                        <a:lnTo>
+                                          <a:pt x="103" y="476"/>
+                                        </a:lnTo>
+                                        <a:lnTo>
+                                          <a:pt x="123" y="533"/>
+                                        </a:lnTo>
+                                        <a:lnTo>
+                                          <a:pt x="144" y="588"/>
+                                        </a:lnTo>
+                                        <a:lnTo>
+                                          <a:pt x="155" y="632"/>
+                                        </a:lnTo>
+                                        <a:lnTo>
+                                          <a:pt x="158" y="643"/>
+                                        </a:lnTo>
+                                        <a:lnTo>
+                                          <a:pt x="142" y="608"/>
+                                        </a:lnTo>
+                                        <a:lnTo>
+                                          <a:pt x="118" y="544"/>
+                                        </a:lnTo>
+                                        <a:lnTo>
+                                          <a:pt x="95" y="478"/>
+                                        </a:lnTo>
+                                        <a:lnTo>
+                                          <a:pt x="69" y="391"/>
+                                        </a:lnTo>
+                                        <a:lnTo>
+                                          <a:pt x="47" y="302"/>
+                                        </a:lnTo>
+                                        <a:lnTo>
+                                          <a:pt x="29" y="212"/>
+                                        </a:lnTo>
+                                        <a:lnTo>
+                                          <a:pt x="13" y="107"/>
+                                        </a:lnTo>
+                                        <a:lnTo>
+                                          <a:pt x="0" y="0"/>
+                                        </a:lnTo>
+                                        <a:close/>
+                                      </a:path>
+                                    </a:pathLst>
+                                  </a:custGeom>
+                                  <a:solidFill>
+                                    <a:schemeClr val="tx2">
+                                      <a:alpha val="20000"/>
+                                    </a:schemeClr>
+                                  </a:solidFill>
+                                  <a:ln w="0">
+                                    <a:solidFill>
+                                      <a:schemeClr val="tx2">
+                                        <a:alpha val="20000"/>
+                                      </a:schemeClr>
+                                    </a:solidFill>
+                                    <a:prstDash val="solid"/>
+                                    <a:round/>
+                                    <a:headEnd/>
+                                    <a:tailEnd/>
+                                  </a:ln>
+                                </wps:spPr>
+                                <wps:bodyPr vert="horz" wrap="square" lIns="91440" tIns="45720" rIns="91440" bIns="45720" numCol="1" anchor="t" anchorCtr="0" compatLnSpc="1">
+                                  <a:prstTxWarp prst="textNoShape">
+                                    <a:avLst/>
+                                  </a:prstTxWarp>
+                                </wps:bodyPr>
+                              </wps:wsp>
+                              <wps:wsp>
+                                <wps:cNvPr id="61" name="Vrije vorm 13"/>
+                                <wps:cNvSpPr>
+                                  <a:spLocks/>
+                                </wps:cNvSpPr>
+                                <wps:spPr bwMode="auto">
+                                  <a:xfrm>
+                                    <a:off x="375920" y="6215239"/>
+                                    <a:ext cx="52388" cy="112713"/>
+                                  </a:xfrm>
+                                  <a:custGeom>
+                                    <a:avLst/>
+                                    <a:gdLst>
+                                      <a:gd name="T0" fmla="*/ 0 w 33"/>
+                                      <a:gd name="T1" fmla="*/ 0 h 71"/>
+                                      <a:gd name="T2" fmla="*/ 33 w 33"/>
+                                      <a:gd name="T3" fmla="*/ 71 h 71"/>
+                                      <a:gd name="T4" fmla="*/ 24 w 33"/>
+                                      <a:gd name="T5" fmla="*/ 71 h 71"/>
+                                      <a:gd name="T6" fmla="*/ 11 w 33"/>
+                                      <a:gd name="T7" fmla="*/ 36 h 71"/>
+                                      <a:gd name="T8" fmla="*/ 0 w 33"/>
+                                      <a:gd name="T9" fmla="*/ 0 h 71"/>
+                                    </a:gdLst>
+                                    <a:ahLst/>
+                                    <a:cxnLst>
+                                      <a:cxn ang="0">
+                                        <a:pos x="T0" y="T1"/>
+                                      </a:cxn>
+                                      <a:cxn ang="0">
+                                        <a:pos x="T2" y="T3"/>
+                                      </a:cxn>
+                                      <a:cxn ang="0">
+                                        <a:pos x="T4" y="T5"/>
+                                      </a:cxn>
+                                      <a:cxn ang="0">
+                                        <a:pos x="T6" y="T7"/>
+                                      </a:cxn>
+                                      <a:cxn ang="0">
+                                        <a:pos x="T8" y="T9"/>
+                                      </a:cxn>
+                                    </a:cxnLst>
+                                    <a:rect l="0" t="0" r="r" b="b"/>
+                                    <a:pathLst>
+                                      <a:path w="33" h="71">
+                                        <a:moveTo>
+                                          <a:pt x="0" y="0"/>
+                                        </a:moveTo>
+                                        <a:lnTo>
+                                          <a:pt x="33" y="71"/>
+                                        </a:lnTo>
+                                        <a:lnTo>
+                                          <a:pt x="24" y="71"/>
+                                        </a:lnTo>
+                                        <a:lnTo>
+                                          <a:pt x="11" y="36"/>
+                                        </a:lnTo>
+                                        <a:lnTo>
+                                          <a:pt x="0" y="0"/>
+                                        </a:lnTo>
+                                        <a:close/>
+                                      </a:path>
+                                    </a:pathLst>
+                                  </a:custGeom>
+                                  <a:solidFill>
+                                    <a:schemeClr val="tx2">
+                                      <a:alpha val="20000"/>
+                                    </a:schemeClr>
+                                  </a:solidFill>
+                                  <a:ln w="0">
+                                    <a:solidFill>
+                                      <a:schemeClr val="tx2">
+                                        <a:alpha val="20000"/>
+                                      </a:schemeClr>
+                                    </a:solidFill>
+                                    <a:prstDash val="solid"/>
+                                    <a:round/>
+                                    <a:headEnd/>
+                                    <a:tailEnd/>
+                                  </a:ln>
+                                </wps:spPr>
+                                <wps:bodyPr vert="horz" wrap="square" lIns="91440" tIns="45720" rIns="91440" bIns="45720" numCol="1" anchor="t" anchorCtr="0" compatLnSpc="1">
+                                  <a:prstTxWarp prst="textNoShape">
+                                    <a:avLst/>
+                                  </a:prstTxWarp>
+                                </wps:bodyPr>
+                              </wps:wsp>
+                              <wps:wsp>
+                                <wps:cNvPr id="62" name="Vrije vorm 14"/>
+                                <wps:cNvSpPr>
+                                  <a:spLocks/>
+                                </wps:cNvSpPr>
+                                <wps:spPr bwMode="auto">
+                                  <a:xfrm>
+                                    <a:off x="106045" y="5124627"/>
+                                    <a:ext cx="23813" cy="150813"/>
+                                  </a:xfrm>
+                                  <a:custGeom>
+                                    <a:avLst/>
+                                    <a:gdLst>
+                                      <a:gd name="T0" fmla="*/ 0 w 15"/>
+                                      <a:gd name="T1" fmla="*/ 0 h 95"/>
+                                      <a:gd name="T2" fmla="*/ 8 w 15"/>
+                                      <a:gd name="T3" fmla="*/ 37 h 95"/>
+                                      <a:gd name="T4" fmla="*/ 8 w 15"/>
+                                      <a:gd name="T5" fmla="*/ 41 h 95"/>
+                                      <a:gd name="T6" fmla="*/ 15 w 15"/>
+                                      <a:gd name="T7" fmla="*/ 95 h 95"/>
+                                      <a:gd name="T8" fmla="*/ 4 w 15"/>
+                                      <a:gd name="T9" fmla="*/ 49 h 95"/>
+                                      <a:gd name="T10" fmla="*/ 0 w 15"/>
+                                      <a:gd name="T11" fmla="*/ 0 h 95"/>
+                                    </a:gdLst>
+                                    <a:ahLst/>
+                                    <a:cxnLst>
+                                      <a:cxn ang="0">
+                                        <a:pos x="T0" y="T1"/>
+                                      </a:cxn>
+                                      <a:cxn ang="0">
+                                        <a:pos x="T2" y="T3"/>
+                                      </a:cxn>
+                                      <a:cxn ang="0">
+                                        <a:pos x="T4" y="T5"/>
+                                      </a:cxn>
+                                      <a:cxn ang="0">
+                                        <a:pos x="T6" y="T7"/>
+                                      </a:cxn>
+                                      <a:cxn ang="0">
+                                        <a:pos x="T8" y="T9"/>
+                                      </a:cxn>
+                                      <a:cxn ang="0">
+                                        <a:pos x="T10" y="T11"/>
+                                      </a:cxn>
+                                    </a:cxnLst>
+                                    <a:rect l="0" t="0" r="r" b="b"/>
+                                    <a:pathLst>
+                                      <a:path w="15" h="95">
+                                        <a:moveTo>
+                                          <a:pt x="0" y="0"/>
+                                        </a:moveTo>
+                                        <a:lnTo>
+                                          <a:pt x="8" y="37"/>
+                                        </a:lnTo>
+                                        <a:lnTo>
+                                          <a:pt x="8" y="41"/>
+                                        </a:lnTo>
+                                        <a:lnTo>
+                                          <a:pt x="15" y="95"/>
+                                        </a:lnTo>
+                                        <a:lnTo>
+                                          <a:pt x="4" y="49"/>
+                                        </a:lnTo>
+                                        <a:lnTo>
+                                          <a:pt x="0" y="0"/>
+                                        </a:lnTo>
+                                        <a:close/>
+                                      </a:path>
+                                    </a:pathLst>
+                                  </a:custGeom>
+                                  <a:solidFill>
+                                    <a:schemeClr val="tx2">
+                                      <a:alpha val="20000"/>
+                                    </a:schemeClr>
+                                  </a:solidFill>
+                                  <a:ln w="0">
+                                    <a:solidFill>
+                                      <a:schemeClr val="tx2">
+                                        <a:alpha val="20000"/>
+                                      </a:schemeClr>
+                                    </a:solidFill>
+                                    <a:prstDash val="solid"/>
+                                    <a:round/>
+                                    <a:headEnd/>
+                                    <a:tailEnd/>
+                                  </a:ln>
+                                </wps:spPr>
+                                <wps:bodyPr vert="horz" wrap="square" lIns="91440" tIns="45720" rIns="91440" bIns="45720" numCol="1" anchor="t" anchorCtr="0" compatLnSpc="1">
+                                  <a:prstTxWarp prst="textNoShape">
+                                    <a:avLst/>
+                                  </a:prstTxWarp>
+                                </wps:bodyPr>
+                              </wps:wsp>
+                              <wps:wsp>
+                                <wps:cNvPr id="63" name="Vrije vorm 15"/>
+                                <wps:cNvSpPr>
+                                  <a:spLocks/>
+                                </wps:cNvSpPr>
+                                <wps:spPr bwMode="auto">
+                                  <a:xfrm>
+                                    <a:off x="317182" y="4649964"/>
+                                    <a:ext cx="638175" cy="1241425"/>
+                                  </a:xfrm>
+                                  <a:custGeom>
+                                    <a:avLst/>
+                                    <a:gdLst>
+                                      <a:gd name="T0" fmla="*/ 402 w 402"/>
+                                      <a:gd name="T1" fmla="*/ 0 h 782"/>
+                                      <a:gd name="T2" fmla="*/ 402 w 402"/>
+                                      <a:gd name="T3" fmla="*/ 1 h 782"/>
+                                      <a:gd name="T4" fmla="*/ 363 w 402"/>
+                                      <a:gd name="T5" fmla="*/ 39 h 782"/>
+                                      <a:gd name="T6" fmla="*/ 325 w 402"/>
+                                      <a:gd name="T7" fmla="*/ 79 h 782"/>
+                                      <a:gd name="T8" fmla="*/ 290 w 402"/>
+                                      <a:gd name="T9" fmla="*/ 121 h 782"/>
+                                      <a:gd name="T10" fmla="*/ 255 w 402"/>
+                                      <a:gd name="T11" fmla="*/ 164 h 782"/>
+                                      <a:gd name="T12" fmla="*/ 211 w 402"/>
+                                      <a:gd name="T13" fmla="*/ 222 h 782"/>
+                                      <a:gd name="T14" fmla="*/ 171 w 402"/>
+                                      <a:gd name="T15" fmla="*/ 284 h 782"/>
+                                      <a:gd name="T16" fmla="*/ 133 w 402"/>
+                                      <a:gd name="T17" fmla="*/ 346 h 782"/>
+                                      <a:gd name="T18" fmla="*/ 100 w 402"/>
+                                      <a:gd name="T19" fmla="*/ 411 h 782"/>
+                                      <a:gd name="T20" fmla="*/ 71 w 402"/>
+                                      <a:gd name="T21" fmla="*/ 478 h 782"/>
+                                      <a:gd name="T22" fmla="*/ 45 w 402"/>
+                                      <a:gd name="T23" fmla="*/ 546 h 782"/>
+                                      <a:gd name="T24" fmla="*/ 27 w 402"/>
+                                      <a:gd name="T25" fmla="*/ 617 h 782"/>
+                                      <a:gd name="T26" fmla="*/ 13 w 402"/>
+                                      <a:gd name="T27" fmla="*/ 689 h 782"/>
+                                      <a:gd name="T28" fmla="*/ 7 w 402"/>
+                                      <a:gd name="T29" fmla="*/ 761 h 782"/>
+                                      <a:gd name="T30" fmla="*/ 7 w 402"/>
+                                      <a:gd name="T31" fmla="*/ 782 h 782"/>
+                                      <a:gd name="T32" fmla="*/ 0 w 402"/>
+                                      <a:gd name="T33" fmla="*/ 765 h 782"/>
+                                      <a:gd name="T34" fmla="*/ 1 w 402"/>
+                                      <a:gd name="T35" fmla="*/ 761 h 782"/>
+                                      <a:gd name="T36" fmla="*/ 7 w 402"/>
+                                      <a:gd name="T37" fmla="*/ 688 h 782"/>
+                                      <a:gd name="T38" fmla="*/ 21 w 402"/>
+                                      <a:gd name="T39" fmla="*/ 616 h 782"/>
+                                      <a:gd name="T40" fmla="*/ 40 w 402"/>
+                                      <a:gd name="T41" fmla="*/ 545 h 782"/>
+                                      <a:gd name="T42" fmla="*/ 66 w 402"/>
+                                      <a:gd name="T43" fmla="*/ 475 h 782"/>
+                                      <a:gd name="T44" fmla="*/ 95 w 402"/>
+                                      <a:gd name="T45" fmla="*/ 409 h 782"/>
+                                      <a:gd name="T46" fmla="*/ 130 w 402"/>
+                                      <a:gd name="T47" fmla="*/ 343 h 782"/>
+                                      <a:gd name="T48" fmla="*/ 167 w 402"/>
+                                      <a:gd name="T49" fmla="*/ 281 h 782"/>
+                                      <a:gd name="T50" fmla="*/ 209 w 402"/>
+                                      <a:gd name="T51" fmla="*/ 220 h 782"/>
+                                      <a:gd name="T52" fmla="*/ 253 w 402"/>
+                                      <a:gd name="T53" fmla="*/ 163 h 782"/>
+                                      <a:gd name="T54" fmla="*/ 287 w 402"/>
+                                      <a:gd name="T55" fmla="*/ 120 h 782"/>
+                                      <a:gd name="T56" fmla="*/ 324 w 402"/>
+                                      <a:gd name="T57" fmla="*/ 78 h 782"/>
+                                      <a:gd name="T58" fmla="*/ 362 w 402"/>
+                                      <a:gd name="T59" fmla="*/ 38 h 782"/>
+                                      <a:gd name="T60" fmla="*/ 402 w 402"/>
+                                      <a:gd name="T61" fmla="*/ 0 h 782"/>
+                                    </a:gdLst>
+                                    <a:ahLst/>
+                                    <a:cxnLst>
+                                      <a:cxn ang="0">
+                                        <a:pos x="T0" y="T1"/>
+                                      </a:cxn>
+                                      <a:cxn ang="0">
+                                        <a:pos x="T2" y="T3"/>
+                                      </a:cxn>
+                                      <a:cxn ang="0">
+                                        <a:pos x="T4" y="T5"/>
+                                      </a:cxn>
+                                      <a:cxn ang="0">
+                                        <a:pos x="T6" y="T7"/>
+                                      </a:cxn>
+                                      <a:cxn ang="0">
+                                        <a:pos x="T8" y="T9"/>
+                                      </a:cxn>
+                                      <a:cxn ang="0">
+                                        <a:pos x="T10" y="T11"/>
+                                      </a:cxn>
+                                      <a:cxn ang="0">
+                                        <a:pos x="T12" y="T13"/>
+                                      </a:cxn>
+                                      <a:cxn ang="0">
+                                        <a:pos x="T14" y="T15"/>
+                                      </a:cxn>
+                                      <a:cxn ang="0">
+                                        <a:pos x="T16" y="T17"/>
+                                      </a:cxn>
+                                      <a:cxn ang="0">
+                                        <a:pos x="T18" y="T19"/>
+                                      </a:cxn>
+                                      <a:cxn ang="0">
+                                        <a:pos x="T20" y="T21"/>
+                                      </a:cxn>
+                                      <a:cxn ang="0">
+                                        <a:pos x="T22" y="T23"/>
+                                      </a:cxn>
+                                      <a:cxn ang="0">
+                                        <a:pos x="T24" y="T25"/>
+                                      </a:cxn>
+                                      <a:cxn ang="0">
+                                        <a:pos x="T26" y="T27"/>
+                                      </a:cxn>
+                                      <a:cxn ang="0">
+                                        <a:pos x="T28" y="T29"/>
+                                      </a:cxn>
+                                      <a:cxn ang="0">
+                                        <a:pos x="T30" y="T31"/>
+                                      </a:cxn>
+                                      <a:cxn ang="0">
+                                        <a:pos x="T32" y="T33"/>
+                                      </a:cxn>
+                                      <a:cxn ang="0">
+                                        <a:pos x="T34" y="T35"/>
+                                      </a:cxn>
+                                      <a:cxn ang="0">
+                                        <a:pos x="T36" y="T37"/>
+                                      </a:cxn>
+                                      <a:cxn ang="0">
+                                        <a:pos x="T38" y="T39"/>
+                                      </a:cxn>
+                                      <a:cxn ang="0">
+                                        <a:pos x="T40" y="T41"/>
+                                      </a:cxn>
+                                      <a:cxn ang="0">
+                                        <a:pos x="T42" y="T43"/>
+                                      </a:cxn>
+                                      <a:cxn ang="0">
+                                        <a:pos x="T44" y="T45"/>
+                                      </a:cxn>
+                                      <a:cxn ang="0">
+                                        <a:pos x="T46" y="T47"/>
+                                      </a:cxn>
+                                      <a:cxn ang="0">
+                                        <a:pos x="T48" y="T49"/>
+                                      </a:cxn>
+                                      <a:cxn ang="0">
+                                        <a:pos x="T50" y="T51"/>
+                                      </a:cxn>
+                                      <a:cxn ang="0">
+                                        <a:pos x="T52" y="T53"/>
+                                      </a:cxn>
+                                      <a:cxn ang="0">
+                                        <a:pos x="T54" y="T55"/>
+                                      </a:cxn>
+                                      <a:cxn ang="0">
+                                        <a:pos x="T56" y="T57"/>
+                                      </a:cxn>
+                                      <a:cxn ang="0">
+                                        <a:pos x="T58" y="T59"/>
+                                      </a:cxn>
+                                      <a:cxn ang="0">
+                                        <a:pos x="T60" y="T61"/>
+                                      </a:cxn>
+                                    </a:cxnLst>
+                                    <a:rect l="0" t="0" r="r" b="b"/>
+                                    <a:pathLst>
+                                      <a:path w="402" h="782">
+                                        <a:moveTo>
+                                          <a:pt x="402" y="0"/>
+                                        </a:moveTo>
+                                        <a:lnTo>
+                                          <a:pt x="402" y="1"/>
+                                        </a:lnTo>
+                                        <a:lnTo>
+                                          <a:pt x="363" y="39"/>
+                                        </a:lnTo>
+                                        <a:lnTo>
+                                          <a:pt x="325" y="79"/>
+                                        </a:lnTo>
+                                        <a:lnTo>
+                                          <a:pt x="290" y="121"/>
+                                        </a:lnTo>
+                                        <a:lnTo>
+                                          <a:pt x="255" y="164"/>
+                                        </a:lnTo>
+                                        <a:lnTo>
+                                          <a:pt x="211" y="222"/>
+                                        </a:lnTo>
+                                        <a:lnTo>
+                                          <a:pt x="171" y="284"/>
+                                        </a:lnTo>
+                                        <a:lnTo>
+                                          <a:pt x="133" y="346"/>
+                                        </a:lnTo>
+                                        <a:lnTo>
+                                          <a:pt x="100" y="411"/>
+                                        </a:lnTo>
+                                        <a:lnTo>
+                                          <a:pt x="71" y="478"/>
+                                        </a:lnTo>
+                                        <a:lnTo>
+                                          <a:pt x="45" y="546"/>
+                                        </a:lnTo>
+                                        <a:lnTo>
+                                          <a:pt x="27" y="617"/>
+                                        </a:lnTo>
+                                        <a:lnTo>
+                                          <a:pt x="13" y="689"/>
+                                        </a:lnTo>
+                                        <a:lnTo>
+                                          <a:pt x="7" y="761"/>
+                                        </a:lnTo>
+                                        <a:lnTo>
+                                          <a:pt x="7" y="782"/>
+                                        </a:lnTo>
+                                        <a:lnTo>
+                                          <a:pt x="0" y="765"/>
+                                        </a:lnTo>
+                                        <a:lnTo>
+                                          <a:pt x="1" y="761"/>
+                                        </a:lnTo>
+                                        <a:lnTo>
+                                          <a:pt x="7" y="688"/>
+                                        </a:lnTo>
+                                        <a:lnTo>
+                                          <a:pt x="21" y="616"/>
+                                        </a:lnTo>
+                                        <a:lnTo>
+                                          <a:pt x="40" y="545"/>
+                                        </a:lnTo>
+                                        <a:lnTo>
+                                          <a:pt x="66" y="475"/>
+                                        </a:lnTo>
+                                        <a:lnTo>
+                                          <a:pt x="95" y="409"/>
+                                        </a:lnTo>
+                                        <a:lnTo>
+                                          <a:pt x="130" y="343"/>
+                                        </a:lnTo>
+                                        <a:lnTo>
+                                          <a:pt x="167" y="281"/>
+                                        </a:lnTo>
+                                        <a:lnTo>
+                                          <a:pt x="209" y="220"/>
+                                        </a:lnTo>
+                                        <a:lnTo>
+                                          <a:pt x="253" y="163"/>
+                                        </a:lnTo>
+                                        <a:lnTo>
+                                          <a:pt x="287" y="120"/>
+                                        </a:lnTo>
+                                        <a:lnTo>
+                                          <a:pt x="324" y="78"/>
+                                        </a:lnTo>
+                                        <a:lnTo>
+                                          <a:pt x="362" y="38"/>
+                                        </a:lnTo>
+                                        <a:lnTo>
+                                          <a:pt x="402" y="0"/>
+                                        </a:lnTo>
+                                        <a:close/>
+                                      </a:path>
+                                    </a:pathLst>
+                                  </a:custGeom>
+                                  <a:solidFill>
+                                    <a:schemeClr val="tx2">
+                                      <a:alpha val="20000"/>
+                                    </a:schemeClr>
+                                  </a:solidFill>
+                                  <a:ln w="0">
+                                    <a:solidFill>
+                                      <a:schemeClr val="tx2">
+                                        <a:alpha val="20000"/>
+                                      </a:schemeClr>
+                                    </a:solidFill>
+                                    <a:prstDash val="solid"/>
+                                    <a:round/>
+                                    <a:headEnd/>
+                                    <a:tailEnd/>
+                                  </a:ln>
+                                </wps:spPr>
+                                <wps:bodyPr vert="horz" wrap="square" lIns="91440" tIns="45720" rIns="91440" bIns="45720" numCol="1" anchor="t" anchorCtr="0" compatLnSpc="1">
+                                  <a:prstTxWarp prst="textNoShape">
+                                    <a:avLst/>
+                                  </a:prstTxWarp>
+                                </wps:bodyPr>
+                              </wps:wsp>
+                              <wps:wsp>
+                                <wps:cNvPr id="64" name="Vrije vorm 16"/>
+                                <wps:cNvSpPr>
+                                  <a:spLocks/>
+                                </wps:cNvSpPr>
+                                <wps:spPr bwMode="auto">
+                                  <a:xfrm>
+                                    <a:off x="317182" y="5904089"/>
+                                    <a:ext cx="58738" cy="311150"/>
+                                  </a:xfrm>
+                                  <a:custGeom>
+                                    <a:avLst/>
+                                    <a:gdLst>
+                                      <a:gd name="T0" fmla="*/ 0 w 37"/>
+                                      <a:gd name="T1" fmla="*/ 0 h 196"/>
+                                      <a:gd name="T2" fmla="*/ 6 w 37"/>
+                                      <a:gd name="T3" fmla="*/ 15 h 196"/>
+                                      <a:gd name="T4" fmla="*/ 7 w 37"/>
+                                      <a:gd name="T5" fmla="*/ 18 h 196"/>
+                                      <a:gd name="T6" fmla="*/ 12 w 37"/>
+                                      <a:gd name="T7" fmla="*/ 80 h 196"/>
+                                      <a:gd name="T8" fmla="*/ 21 w 37"/>
+                                      <a:gd name="T9" fmla="*/ 134 h 196"/>
+                                      <a:gd name="T10" fmla="*/ 33 w 37"/>
+                                      <a:gd name="T11" fmla="*/ 188 h 196"/>
+                                      <a:gd name="T12" fmla="*/ 37 w 37"/>
+                                      <a:gd name="T13" fmla="*/ 196 h 196"/>
+                                      <a:gd name="T14" fmla="*/ 22 w 37"/>
+                                      <a:gd name="T15" fmla="*/ 162 h 196"/>
+                                      <a:gd name="T16" fmla="*/ 15 w 37"/>
+                                      <a:gd name="T17" fmla="*/ 146 h 196"/>
+                                      <a:gd name="T18" fmla="*/ 5 w 37"/>
+                                      <a:gd name="T19" fmla="*/ 81 h 196"/>
+                                      <a:gd name="T20" fmla="*/ 1 w 37"/>
+                                      <a:gd name="T21" fmla="*/ 40 h 196"/>
+                                      <a:gd name="T22" fmla="*/ 0 w 37"/>
+                                      <a:gd name="T23" fmla="*/ 0 h 196"/>
+                                    </a:gdLst>
+                                    <a:ahLst/>
+                                    <a:cxnLst>
+                                      <a:cxn ang="0">
+                                        <a:pos x="T0" y="T1"/>
+                                      </a:cxn>
+                                      <a:cxn ang="0">
+                                        <a:pos x="T2" y="T3"/>
+                                      </a:cxn>
+                                      <a:cxn ang="0">
+                                        <a:pos x="T4" y="T5"/>
+                                      </a:cxn>
+                                      <a:cxn ang="0">
+                                        <a:pos x="T6" y="T7"/>
+                                      </a:cxn>
+                                      <a:cxn ang="0">
+                                        <a:pos x="T8" y="T9"/>
+                                      </a:cxn>
+                                      <a:cxn ang="0">
+                                        <a:pos x="T10" y="T11"/>
+                                      </a:cxn>
+                                      <a:cxn ang="0">
+                                        <a:pos x="T12" y="T13"/>
+                                      </a:cxn>
+                                      <a:cxn ang="0">
+                                        <a:pos x="T14" y="T15"/>
+                                      </a:cxn>
+                                      <a:cxn ang="0">
+                                        <a:pos x="T16" y="T17"/>
+                                      </a:cxn>
+                                      <a:cxn ang="0">
+                                        <a:pos x="T18" y="T19"/>
+                                      </a:cxn>
+                                      <a:cxn ang="0">
+                                        <a:pos x="T20" y="T21"/>
+                                      </a:cxn>
+                                      <a:cxn ang="0">
+                                        <a:pos x="T22" y="T23"/>
+                                      </a:cxn>
+                                    </a:cxnLst>
+                                    <a:rect l="0" t="0" r="r" b="b"/>
+                                    <a:pathLst>
+                                      <a:path w="37" h="196">
+                                        <a:moveTo>
+                                          <a:pt x="0" y="0"/>
+                                        </a:moveTo>
+                                        <a:lnTo>
+                                          <a:pt x="6" y="15"/>
+                                        </a:lnTo>
+                                        <a:lnTo>
+                                          <a:pt x="7" y="18"/>
+                                        </a:lnTo>
+                                        <a:lnTo>
+                                          <a:pt x="12" y="80"/>
+                                        </a:lnTo>
+                                        <a:lnTo>
+                                          <a:pt x="21" y="134"/>
+                                        </a:lnTo>
+                                        <a:lnTo>
+                                          <a:pt x="33" y="188"/>
+                                        </a:lnTo>
+                                        <a:lnTo>
+                                          <a:pt x="37" y="196"/>
+                                        </a:lnTo>
+                                        <a:lnTo>
+                                          <a:pt x="22" y="162"/>
+                                        </a:lnTo>
+                                        <a:lnTo>
+                                          <a:pt x="15" y="146"/>
+                                        </a:lnTo>
+                                        <a:lnTo>
+                                          <a:pt x="5" y="81"/>
+                                        </a:lnTo>
+                                        <a:lnTo>
+                                          <a:pt x="1" y="40"/>
+                                        </a:lnTo>
+                                        <a:lnTo>
+                                          <a:pt x="0" y="0"/>
+                                        </a:lnTo>
+                                        <a:close/>
+                                      </a:path>
+                                    </a:pathLst>
+                                  </a:custGeom>
+                                  <a:solidFill>
+                                    <a:schemeClr val="tx2">
+                                      <a:alpha val="20000"/>
+                                    </a:schemeClr>
+                                  </a:solidFill>
+                                  <a:ln w="0">
+                                    <a:solidFill>
+                                      <a:schemeClr val="tx2">
+                                        <a:alpha val="20000"/>
+                                      </a:schemeClr>
+                                    </a:solidFill>
+                                    <a:prstDash val="solid"/>
+                                    <a:round/>
+                                    <a:headEnd/>
+                                    <a:tailEnd/>
+                                  </a:ln>
+                                </wps:spPr>
+                                <wps:bodyPr vert="horz" wrap="square" lIns="91440" tIns="45720" rIns="91440" bIns="45720" numCol="1" anchor="t" anchorCtr="0" compatLnSpc="1">
+                                  <a:prstTxWarp prst="textNoShape">
+                                    <a:avLst/>
+                                  </a:prstTxWarp>
+                                </wps:bodyPr>
+                              </wps:wsp>
+                              <wps:wsp>
+                                <wps:cNvPr id="65" name="Vrije vorm 17"/>
+                                <wps:cNvSpPr>
+                                  <a:spLocks/>
+                                </wps:cNvSpPr>
+                                <wps:spPr bwMode="auto">
+                                  <a:xfrm>
+                                    <a:off x="363220" y="6223177"/>
+                                    <a:ext cx="49213" cy="104775"/>
+                                  </a:xfrm>
+                                  <a:custGeom>
+                                    <a:avLst/>
+                                    <a:gdLst>
+                                      <a:gd name="T0" fmla="*/ 0 w 31"/>
+                                      <a:gd name="T1" fmla="*/ 0 h 66"/>
+                                      <a:gd name="T2" fmla="*/ 31 w 31"/>
+                                      <a:gd name="T3" fmla="*/ 66 h 66"/>
+                                      <a:gd name="T4" fmla="*/ 24 w 31"/>
+                                      <a:gd name="T5" fmla="*/ 66 h 66"/>
+                                      <a:gd name="T6" fmla="*/ 0 w 31"/>
+                                      <a:gd name="T7" fmla="*/ 0 h 66"/>
+                                    </a:gdLst>
+                                    <a:ahLst/>
+                                    <a:cxnLst>
+                                      <a:cxn ang="0">
+                                        <a:pos x="T0" y="T1"/>
+                                      </a:cxn>
+                                      <a:cxn ang="0">
+                                        <a:pos x="T2" y="T3"/>
+                                      </a:cxn>
+                                      <a:cxn ang="0">
+                                        <a:pos x="T4" y="T5"/>
+                                      </a:cxn>
+                                      <a:cxn ang="0">
+                                        <a:pos x="T6" y="T7"/>
+                                      </a:cxn>
+                                    </a:cxnLst>
+                                    <a:rect l="0" t="0" r="r" b="b"/>
+                                    <a:pathLst>
+                                      <a:path w="31" h="66">
+                                        <a:moveTo>
+                                          <a:pt x="0" y="0"/>
+                                        </a:moveTo>
+                                        <a:lnTo>
+                                          <a:pt x="31" y="66"/>
+                                        </a:lnTo>
+                                        <a:lnTo>
+                                          <a:pt x="24" y="66"/>
+                                        </a:lnTo>
+                                        <a:lnTo>
+                                          <a:pt x="0" y="0"/>
+                                        </a:lnTo>
+                                        <a:close/>
+                                      </a:path>
+                                    </a:pathLst>
+                                  </a:custGeom>
+                                  <a:solidFill>
+                                    <a:schemeClr val="tx2">
+                                      <a:alpha val="20000"/>
+                                    </a:schemeClr>
+                                  </a:solidFill>
+                                  <a:ln w="0">
+                                    <a:solidFill>
+                                      <a:schemeClr val="tx2">
+                                        <a:alpha val="20000"/>
+                                      </a:schemeClr>
+                                    </a:solidFill>
+                                    <a:prstDash val="solid"/>
+                                    <a:round/>
+                                    <a:headEnd/>
+                                    <a:tailEnd/>
+                                  </a:ln>
+                                </wps:spPr>
+                                <wps:bodyPr vert="horz" wrap="square" lIns="91440" tIns="45720" rIns="91440" bIns="45720" numCol="1" anchor="t" anchorCtr="0" compatLnSpc="1">
+                                  <a:prstTxWarp prst="textNoShape">
+                                    <a:avLst/>
+                                  </a:prstTxWarp>
+                                </wps:bodyPr>
+                              </wps:wsp>
+                              <wps:wsp>
+                                <wps:cNvPr id="66" name="Vrije vorm 18"/>
+                                <wps:cNvSpPr>
+                                  <a:spLocks/>
+                                </wps:cNvSpPr>
+                                <wps:spPr bwMode="auto">
+                                  <a:xfrm>
+                                    <a:off x="317182" y="5864402"/>
+                                    <a:ext cx="11113" cy="68263"/>
+                                  </a:xfrm>
+                                  <a:custGeom>
+                                    <a:avLst/>
+                                    <a:gdLst>
+                                      <a:gd name="T0" fmla="*/ 0 w 7"/>
+                                      <a:gd name="T1" fmla="*/ 0 h 43"/>
+                                      <a:gd name="T2" fmla="*/ 7 w 7"/>
+                                      <a:gd name="T3" fmla="*/ 17 h 43"/>
+                                      <a:gd name="T4" fmla="*/ 7 w 7"/>
+                                      <a:gd name="T5" fmla="*/ 43 h 43"/>
+                                      <a:gd name="T6" fmla="*/ 6 w 7"/>
+                                      <a:gd name="T7" fmla="*/ 40 h 43"/>
+                                      <a:gd name="T8" fmla="*/ 0 w 7"/>
+                                      <a:gd name="T9" fmla="*/ 25 h 43"/>
+                                      <a:gd name="T10" fmla="*/ 0 w 7"/>
+                                      <a:gd name="T11" fmla="*/ 0 h 43"/>
+                                    </a:gdLst>
+                                    <a:ahLst/>
+                                    <a:cxnLst>
+                                      <a:cxn ang="0">
+                                        <a:pos x="T0" y="T1"/>
+                                      </a:cxn>
+                                      <a:cxn ang="0">
+                                        <a:pos x="T2" y="T3"/>
+                                      </a:cxn>
+                                      <a:cxn ang="0">
+                                        <a:pos x="T4" y="T5"/>
+                                      </a:cxn>
+                                      <a:cxn ang="0">
+                                        <a:pos x="T6" y="T7"/>
+                                      </a:cxn>
+                                      <a:cxn ang="0">
+                                        <a:pos x="T8" y="T9"/>
+                                      </a:cxn>
+                                      <a:cxn ang="0">
+                                        <a:pos x="T10" y="T11"/>
+                                      </a:cxn>
+                                    </a:cxnLst>
+                                    <a:rect l="0" t="0" r="r" b="b"/>
+                                    <a:pathLst>
+                                      <a:path w="7" h="43">
+                                        <a:moveTo>
+                                          <a:pt x="0" y="0"/>
+                                        </a:moveTo>
+                                        <a:lnTo>
+                                          <a:pt x="7" y="17"/>
+                                        </a:lnTo>
+                                        <a:lnTo>
+                                          <a:pt x="7" y="43"/>
+                                        </a:lnTo>
+                                        <a:lnTo>
+                                          <a:pt x="6" y="40"/>
+                                        </a:lnTo>
+                                        <a:lnTo>
+                                          <a:pt x="0" y="25"/>
+                                        </a:lnTo>
+                                        <a:lnTo>
+                                          <a:pt x="0" y="0"/>
+                                        </a:lnTo>
+                                        <a:close/>
+                                      </a:path>
+                                    </a:pathLst>
+                                  </a:custGeom>
+                                  <a:solidFill>
+                                    <a:schemeClr val="tx2">
+                                      <a:alpha val="20000"/>
+                                    </a:schemeClr>
+                                  </a:solidFill>
+                                  <a:ln w="0">
+                                    <a:solidFill>
+                                      <a:schemeClr val="tx2">
+                                        <a:alpha val="20000"/>
+                                      </a:schemeClr>
+                                    </a:solidFill>
+                                    <a:prstDash val="solid"/>
+                                    <a:round/>
+                                    <a:headEnd/>
+                                    <a:tailEnd/>
+                                  </a:ln>
+                                </wps:spPr>
+                                <wps:bodyPr vert="horz" wrap="square" lIns="91440" tIns="45720" rIns="91440" bIns="45720" numCol="1" anchor="t" anchorCtr="0" compatLnSpc="1">
+                                  <a:prstTxWarp prst="textNoShape">
+                                    <a:avLst/>
+                                  </a:prstTxWarp>
+                                </wps:bodyPr>
+                              </wps:wsp>
+                              <wps:wsp>
+                                <wps:cNvPr id="67" name="Vrije vorm 19"/>
+                                <wps:cNvSpPr>
+                                  <a:spLocks/>
+                                </wps:cNvSpPr>
+                                <wps:spPr bwMode="auto">
+                                  <a:xfrm>
+                                    <a:off x="340995" y="6135864"/>
+                                    <a:ext cx="73025" cy="192088"/>
+                                  </a:xfrm>
+                                  <a:custGeom>
+                                    <a:avLst/>
+                                    <a:gdLst>
+                                      <a:gd name="T0" fmla="*/ 0 w 46"/>
+                                      <a:gd name="T1" fmla="*/ 0 h 121"/>
+                                      <a:gd name="T2" fmla="*/ 7 w 46"/>
+                                      <a:gd name="T3" fmla="*/ 16 h 121"/>
+                                      <a:gd name="T4" fmla="*/ 22 w 46"/>
+                                      <a:gd name="T5" fmla="*/ 50 h 121"/>
+                                      <a:gd name="T6" fmla="*/ 33 w 46"/>
+                                      <a:gd name="T7" fmla="*/ 86 h 121"/>
+                                      <a:gd name="T8" fmla="*/ 46 w 46"/>
+                                      <a:gd name="T9" fmla="*/ 121 h 121"/>
+                                      <a:gd name="T10" fmla="*/ 45 w 46"/>
+                                      <a:gd name="T11" fmla="*/ 121 h 121"/>
+                                      <a:gd name="T12" fmla="*/ 14 w 46"/>
+                                      <a:gd name="T13" fmla="*/ 55 h 121"/>
+                                      <a:gd name="T14" fmla="*/ 11 w 46"/>
+                                      <a:gd name="T15" fmla="*/ 44 h 121"/>
+                                      <a:gd name="T16" fmla="*/ 0 w 46"/>
+                                      <a:gd name="T17" fmla="*/ 0 h 121"/>
+                                    </a:gdLst>
+                                    <a:ahLst/>
+                                    <a:cxnLst>
+                                      <a:cxn ang="0">
+                                        <a:pos x="T0" y="T1"/>
+                                      </a:cxn>
+                                      <a:cxn ang="0">
+                                        <a:pos x="T2" y="T3"/>
+                                      </a:cxn>
+                                      <a:cxn ang="0">
+                                        <a:pos x="T4" y="T5"/>
+                                      </a:cxn>
+                                      <a:cxn ang="0">
+                                        <a:pos x="T6" y="T7"/>
+                                      </a:cxn>
+                                      <a:cxn ang="0">
+                                        <a:pos x="T8" y="T9"/>
+                                      </a:cxn>
+                                      <a:cxn ang="0">
+                                        <a:pos x="T10" y="T11"/>
+                                      </a:cxn>
+                                      <a:cxn ang="0">
+                                        <a:pos x="T12" y="T13"/>
+                                      </a:cxn>
+                                      <a:cxn ang="0">
+                                        <a:pos x="T14" y="T15"/>
+                                      </a:cxn>
+                                      <a:cxn ang="0">
+                                        <a:pos x="T16" y="T17"/>
+                                      </a:cxn>
+                                    </a:cxnLst>
+                                    <a:rect l="0" t="0" r="r" b="b"/>
+                                    <a:pathLst>
+                                      <a:path w="46" h="121">
+                                        <a:moveTo>
+                                          <a:pt x="0" y="0"/>
+                                        </a:moveTo>
+                                        <a:lnTo>
+                                          <a:pt x="7" y="16"/>
+                                        </a:lnTo>
+                                        <a:lnTo>
+                                          <a:pt x="22" y="50"/>
+                                        </a:lnTo>
+                                        <a:lnTo>
+                                          <a:pt x="33" y="86"/>
+                                        </a:lnTo>
+                                        <a:lnTo>
+                                          <a:pt x="46" y="121"/>
+                                        </a:lnTo>
+                                        <a:lnTo>
+                                          <a:pt x="45" y="121"/>
+                                        </a:lnTo>
+                                        <a:lnTo>
+                                          <a:pt x="14" y="55"/>
+                                        </a:lnTo>
+                                        <a:lnTo>
+                                          <a:pt x="11" y="44"/>
+                                        </a:lnTo>
+                                        <a:lnTo>
+                                          <a:pt x="0" y="0"/>
+                                        </a:lnTo>
+                                        <a:close/>
+                                      </a:path>
+                                    </a:pathLst>
+                                  </a:custGeom>
+                                  <a:solidFill>
+                                    <a:schemeClr val="tx2">
+                                      <a:alpha val="20000"/>
+                                    </a:schemeClr>
+                                  </a:solidFill>
+                                  <a:ln w="0">
+                                    <a:solidFill>
+                                      <a:schemeClr val="tx2">
+                                        <a:alpha val="20000"/>
+                                      </a:schemeClr>
+                                    </a:solidFill>
+                                    <a:prstDash val="solid"/>
+                                    <a:round/>
+                                    <a:headEnd/>
+                                    <a:tailEnd/>
+                                  </a:ln>
+                                </wps:spPr>
+                                <wps:bodyPr vert="horz" wrap="square" lIns="91440" tIns="45720" rIns="91440" bIns="45720" numCol="1" anchor="t" anchorCtr="0" compatLnSpc="1">
+                                  <a:prstTxWarp prst="textNoShape">
+                                    <a:avLst/>
+                                  </a:prstTxWarp>
+                                </wps:bodyPr>
+                              </wps:wsp>
+                            </wpg:grpSp>
+                          </wpg:grpSp>
+                        </wpg:wgp>
+                      </a:graphicData>
+                    </a:graphic>
+                    <wp14:sizeRelH relativeFrom="page">
+                      <wp14:pctWidth>33000</wp14:pctWidth>
+                    </wp14:sizeRelH>
+                    <wp14:sizeRelV relativeFrom="page">
+                      <wp14:pctHeight>95000</wp14:pctHeight>
+                    </wp14:sizeRelV>
+                  </wp:anchor>
+                </w:drawing>
+              </mc:Choice>
+              <mc:Fallback>
+                <w:pict>
+                  <v:group w14:anchorId="4979D456" id="Groep 35" o:spid="_x0000_s1057" style="position:absolute;margin-left:0;margin-top:0;width:172.8pt;height:718.55pt;z-index:-251653120;mso-width-percent:330;mso-height-percent:950;mso-left-percent:40;mso-position-horizontal-relative:page;mso-position-vertical:center;mso-position-vertical-relative:page;mso-width-percent:330;mso-height-percent:950;mso-left-percent:40" coordsize="21945,91257" o:gfxdata="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">
+                    <v:rect id="Rechthoek 40" o:spid="_x0000_s1058" style="position:absolute;width:1945;height:91257;visibility:visible;mso-wrap-style:square;v-text-anchor:middle" o:gfxdata="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" fillcolor="#44546a [3215]" stroked="f" strokeweight="1pt"/>
+                    <v:shape id="Vijfhoek 4" o:spid="_x0000_s1059" type="#_x0000_t15" style="position:absolute;top:14668;width:21945;height:5521;visibility:visible;mso-wrap-style:square;v-text-anchor:middle" o:gfxdata="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" adj="18883" fillcolor="#4472c4 [3204]" stroked="f" strokeweight="1pt">
+                      <v:textbox inset=",0,14.4pt,0">
+                        <w:txbxContent>
+                          <w:sdt>
+                            <w:sdtPr>
+                              <w:rPr>
+                                <w:color w:val="FFFFFF" w:themeColor="background1"/>
+                                <w:sz w:val="28"/>
+                                <w:szCs w:val="28"/>
+                              </w:rPr>
+                              <w:alias w:val="Datum"/>
+                              <w:tag w:val=""/>
+                              <w:id w:val="1626504140"/>
+                              <w:dataBinding w:prefixMappings="xmlns:ns0='http://schemas.microsoft.com/office/2006/coverPageProps' " w:xpath="/ns0:CoverPageProperties[1]/ns0:PublishDate[1]" w:storeItemID="{55AF091B-3C7A-41E3-B477-F2FDAA23CFDA}"/>
+                              <w:date w:fullDate="2021-12-22T00:00:00Z">
+                                <w:dateFormat w:val="d-M-yyyy"/>
+                                <w:lid w:val="nl-NL"/>
+                                <w:storeMappedDataAs w:val="dateTime"/>
+                                <w:calendar w:val="gregorian"/>
+                              </w:date>
+                            </w:sdtPr>
+                            <w:sdtEndPr/>
+                            <w:sdtContent>
+                              <w:p>
+                                <w:pPr>
+                                  <w:pStyle w:val="Geenafstand"/>
+                                  <w:jc w:val="right"/>
+                                  <w:rPr>
+                                    <w:color w:val="FFFFFF" w:themeColor="background1"/>
+                                    <w:sz w:val="28"/>
+                                    <w:szCs w:val="28"/>
+                                  </w:rPr>
+                                </w:pPr>
+                                <w:r>
+                                  <w:rPr>
+                                    <w:color w:val="FFFFFF" w:themeColor="background1"/>
+                                    <w:sz w:val="28"/>
+                                    <w:szCs w:val="28"/>
+                                    <w:lang w:val="nl-NL"/>
+                                  </w:rPr>
+                                  <w:t>22-12-2021</w:t>
+                                </w:r>
+                              </w:p>
+                            </w:sdtContent>
+                          </w:sdt>
+                        </w:txbxContent>
+                      </v:textbox>
+                    </v:shape>
+                    <v:group id="Groep 42" o:spid="_x0000_s1060" style="position:absolute;left:762;top:42100;width:20574;height:49103" coordorigin="806,42118" coordsize="13062,31210" o:gfxdata="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">
+                      <v:group id="Groep 43" o:spid="_x0000_s1061" style="position:absolute;left:1410;top:42118;width:10478;height:31210" coordorigin="1410,42118" coordsize="10477,31210" o:gfxdata="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">
+                        <o:lock v:ext="edit" aspectratio="t"/>
+                        <v:shape id="Vrije vorm 20" o:spid="_x0000_s1062" style="position:absolute;left:3696;top:62168;width:1937;height:6985;visibility:visible;mso-wrap-style:square;v-text-anchor:top" coordsize="122,440" o:gfxdata="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" path="m,l39,152,84,304r38,113l122,440,76,306,39,180,6,53,,xe" fillcolor="#44546a [3215]" strokecolor="#44546a [3215]" strokeweight="0">
+                          <v:path arrowok="t" o:connecttype="custom" o:connectlocs="0,0;61913,241300;133350,482600;193675,661988;193675,698500;120650,485775;61913,285750;9525,84138;0,0" o:connectangles="0,0,0,0,0,0,0,0,0"/>
+                        </v:shape>
+                        <v:shape id="Vrije vorm 21" o:spid="_x0000_s1063" style="position:absolute;left:5728;top:69058;width:1842;height:4270;visibility:visible;mso-wrap-style:square;v-text-anchor:top" coordsize="116,269" o:gfxdata="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" path="m,l8,19,37,93r30,74l116,269r-8,l60,169,30,98,1,25,,xe" fillcolor="#44546a [3215]" strokecolor="#44546a [3215]" strokeweight="0">
+                          <v:path arrowok="t" o:connecttype="custom" o:connectlocs="0,0;12700,30163;58738,147638;106363,265113;184150,427038;171450,427038;95250,268288;47625,155575;1588,39688;0,0" o:connectangles="0,0,0,0,0,0,0,0,0,0"/>
+                        </v:shape>
+                        <v:shape id="Vrije vorm 22" o:spid="_x0000_s1064" style="position:absolute;left:1410;top:42118;width:2223;height:20193;visibility:visible;mso-wrap-style:square;v-text-anchor:top" coordsize="140,1272" o:gfxdata="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" path="m,l,,1,79r2,80l12,317,23,476,39,634,58,792,83,948r24,138l135,1223r5,49l138,1262,105,1106,77,949,53,792,35,634,20,476,9,317,2,159,,79,,xe" fillcolor="#44546a [3215]" strokecolor="#44546a [3215]" strokeweight="0">
+                          <v:path arrowok="t" o:connecttype="custom" o:connectlocs="0,0;0,0;1588,125413;4763,252413;19050,503238;36513,755650;61913,1006475;92075,1257300;131763,1504950;169863,1724025;214313,1941513;222250,2019300;219075,2003425;166688,1755775;122238,1506538;84138,1257300;55563,1006475;31750,755650;14288,503238;3175,252413;0,125413;0,0" o:connectangles="0,0,0,0,0,0,0,0,0,0,0,0,0,0,0,0,0,0,0,0,0,0"/>
+                        </v:shape>
+                        <v:shape id="Vrije vorm 23" o:spid="_x0000_s1065" style="position:absolute;left:3410;top:48611;width:715;height:13557;visibility:visible;mso-wrap-style:square;v-text-anchor:top" coordsize="45,854" o:gfxdata="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" path="m45,r,l35,66r-9,67l14,267,6,401,3,534,6,669r8,134l18,854r,-3l9,814,8,803,1,669,,534,3,401,12,267,25,132,34,66,45,xe" fillcolor="#44546a [3215]" strokecolor="#44546a [3215]" strokeweight="0">
+                          <v:path arrowok="t" o:connecttype="custom" o:connectlocs="71438,0;71438,0;55563,104775;41275,211138;22225,423863;9525,636588;4763,847725;9525,1062038;22225,1274763;28575,1355725;28575,1350963;14288,1292225;12700,1274763;1588,1062038;0,847725;4763,636588;19050,423863;39688,209550;53975,104775;71438,0" o:connectangles="0,0,0,0,0,0,0,0,0,0,0,0,0,0,0,0,0,0,0,0"/>
+                        </v:shape>
+                        <v:shape id="Vrije vorm 24" o:spid="_x0000_s1066" style="position:absolute;left:3633;top:62311;width:2444;height:9985;visibility:visible;mso-wrap-style:square;v-text-anchor:top" coordsize="154,629" o:gfxdata="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" path="m,l10,44r11,82l34,207r19,86l75,380r25,86l120,521r21,55l152,618r2,11l140,595,115,532,93,468,67,383,47,295,28,207,12,104,,xe" fillcolor="#44546a [3215]" strokecolor="#44546a [3215]" strokeweight="0">
+                          <v:path arrowok="t" o:connecttype="custom" o:connectlocs="0,0;15875,69850;33338,200025;53975,328613;84138,465138;119063,603250;158750,739775;190500,827088;223838,914400;241300,981075;244475,998538;222250,944563;182563,844550;147638,742950;106363,608013;74613,468313;44450,328613;19050,165100;0,0" o:connectangles="0,0,0,0,0,0,0,0,0,0,0,0,0,0,0,0,0,0,0"/>
+                        </v:shape>
+                        <v:shape id="Vrije vorm 25" o:spid="_x0000_s1067" style="position:absolute;left:6204;top:72233;width:524;height:1095;visibility:visible;mso-wrap-style:square;v-text-anchor:top" coordsize="33,69" o:gfxdata="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" path="m,l33,69r-9,l12,35,,xe" fillcolor="#44546a [3215]" strokecolor="#44546a [3215]" strokeweight="0">
+                          <v:path arrowok="t" o:connecttype="custom" o:connectlocs="0,0;52388,109538;38100,109538;19050,55563;0,0" o:connectangles="0,0,0,0,0"/>
+                        </v:shape>
+                        <v:shape id="Vrije vorm 26" o:spid="_x0000_s1068" style="position:absolute;left:3553;top:61533;width:238;height:1476;visibility:visible;mso-wrap-style:square;v-text-anchor:top" coordsize="15,93" o:gfxdata="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" path="m,l9,37r,3l15,93,5,49,,xe" fillcolor="#44546a [3215]" strokecolor="#44546a [3215]" strokeweight="0">
+                          <v:path arrowok="t" o:connecttype="custom" o:connectlocs="0,0;14288,58738;14288,63500;23813,147638;7938,77788;0,0" o:connectangles="0,0,0,0,0,0"/>
+                        </v:shape>
+                        <v:shape id="Vrije vorm 27" o:spid="_x0000_s1069" style="position:absolute;left:5633;top:56897;width:6255;height:12161;visibility:visible;mso-wrap-style:square;v-text-anchor:top" coordsize="394,766" o:gfxdata="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" path="m394,r,l356,38,319,77r-35,40l249,160r-42,58l168,276r-37,63l98,402,69,467,45,535,26,604,14,673,7,746,6,766,,749r1,-5l7,673,21,603,40,533,65,466,94,400r33,-64l164,275r40,-60l248,158r34,-42l318,76,354,37,394,xe" fillcolor="#44546a [3215]" strokecolor="#44546a [3215]" strokeweight="0">
+                          <v:path arrowok="t" o:connecttype="custom" o:connectlocs="625475,0;625475,0;565150,60325;506413,122238;450850,185738;395288,254000;328613,346075;266700,438150;207963,538163;155575,638175;109538,741363;71438,849313;41275,958850;22225,1068388;11113,1184275;9525,1216025;0,1189038;1588,1181100;11113,1068388;33338,957263;63500,846138;103188,739775;149225,635000;201613,533400;260350,436563;323850,341313;393700,250825;447675,184150;504825,120650;561975,58738;625475,0" o:connectangles="0,0,0,0,0,0,0,0,0,0,0,0,0,0,0,0,0,0,0,0,0,0,0,0,0,0,0,0,0,0,0"/>
+                        </v:shape>
+                        <v:shape id="Vrije vorm 28" o:spid="_x0000_s1070" style="position:absolute;left:5633;top:69153;width:571;height:3080;visibility:visible;mso-wrap-style:square;v-text-anchor:top" coordsize="36,194" o:gfxdata="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" path="m,l6,16r1,3l11,80r9,52l33,185r3,9l21,161,15,145,5,81,1,41,,xe" fillcolor="#44546a [3215]" strokecolor="#44546a [3215]" strokeweight="0">
+                          <v:path arrowok="t" o:connecttype="custom" o:connectlocs="0,0;9525,25400;11113,30163;17463,127000;31750,209550;52388,293688;57150,307975;33338,255588;23813,230188;7938,128588;1588,65088;0,0" o:connectangles="0,0,0,0,0,0,0,0,0,0,0,0"/>
+                        </v:shape>
+                        <v:shape id="Vrije vorm 29" o:spid="_x0000_s1071" style="position:absolute;left:6077;top:72296;width:493;height:1032;visibility:visible;mso-wrap-style:square;v-text-anchor:top" coordsize="31,65" o:gfxdata="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" path="m,l31,65r-8,l,xe" fillcolor="#44546a [3215]" strokecolor="#44546a [3215]" strokeweight="0">
+                          <v:path arrowok="t" o:connecttype="custom" o:connectlocs="0,0;49213,103188;36513,103188;0,0" o:connectangles="0,0,0,0"/>
+                        </v:shape>
+                        <v:shape id="Vrije vorm 30" o:spid="_x0000_s1072" style="position:absolute;left:5633;top:68788;width:111;height:666;visibility:visible;mso-wrap-style:square;v-text-anchor:top" coordsize="7,42" o:gfxdata="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" path="m,l6,17,7,42,6,39,,23,,xe" fillcolor="#44546a [3215]" strokecolor="#44546a [3215]" strokeweight="0">
+                          <v:path arrowok="t" o:connecttype="custom" o:connectlocs="0,0;9525,26988;11113,66675;9525,61913;0,36513;0,0" o:connectangles="0,0,0,0,0,0"/>
+                        </v:shape>
+                        <v:shape id="Vrije vorm 31" o:spid="_x0000_s1073" style="position:absolute;left:5871;top:71455;width:714;height:1873;visibility:visible;mso-wrap-style:square;v-text-anchor:top" coordsize="45,118" o:gfxdata="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" path="m,l6,16,21,49,33,84r12,34l44,118,13,53,11,42,,xe" fillcolor="#44546a [3215]" strokecolor="#44546a [3215]" strokeweight="0">
+                          <v:path arrowok="t" o:connecttype="custom" o:connectlocs="0,0;9525,25400;33338,77788;52388,133350;71438,187325;69850,187325;20638,84138;17463,66675;0,0" o:connectangles="0,0,0,0,0,0,0,0,0"/>
+                        </v:shape>
+                      </v:group>
+                      <v:group id="Groep 56" o:spid="_x0000_s1074" style="position:absolute;left:806;top:48269;width:13063;height:25059" coordorigin="806,46499" coordsize="8747,16779" o:gfxdata="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">
+                        <o:lock v:ext="edit" aspectratio="t"/>
+                        <v:shape id="Vrije vorm 8" o:spid="_x0000_s1075" style="position:absolute;left:1187;top:51897;width:1984;height:7143;visibility:visible;mso-wrap-style:square;v-text-anchor:top" coordsize="125,450" o:gfxdata="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" path="m,l41,155,86,309r39,116l125,450,79,311,41,183,7,54,,xe" fillcolor="#44546a [3215]" strokecolor="#44546a [3215]" strokeweight="0">
+                          <v:fill opacity="13107f"/>
+                          <v:stroke opacity="13107f"/>
+                          <v:path arrowok="t" o:connecttype="custom" o:connectlocs="0,0;65088,246063;136525,490538;198438,674688;198438,714375;125413,493713;65088,290513;11113,85725;0,0" o:connectangles="0,0,0,0,0,0,0,0,0"/>
+                        </v:shape>
+                        <v:shape id="Vrije vorm 9" o:spid="_x0000_s1076" style="position:absolute;left:3282;top:58913;width:1874;height:4366;visibility:visible;mso-wrap-style:square;v-text-anchor:top" coordsize="118,275" o:gfxdata="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" path="m,l8,20,37,96r32,74l118,275r-9,l61,174,30,100,,26,,xe" fillcolor="#44546a [3215]" strokecolor="#44546a [3215]" strokeweight="0">
+                          <v:fill opacity="13107f"/>
+                          <v:stroke opacity="13107f"/>
+                          <v:path arrowok="t" o:connecttype="custom" o:connectlocs="0,0;12700,31750;58738,152400;109538,269875;187325,436563;173038,436563;96838,276225;47625,158750;0,41275;0,0" o:connectangles="0,0,0,0,0,0,0,0,0,0"/>
+                        </v:shape>
+                        <v:shape id="Vrije vorm 10" o:spid="_x0000_s1077" style="position:absolute;left:806;top:50103;width:317;height:1921;visibility:visible;mso-wrap-style:square;v-text-anchor:top" coordsize="20,121" o:gfxdata="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" path="m,l16,72r4,49l18,112,,31,,xe" fillcolor="#44546a [3215]" strokecolor="#44546a [3215]" strokeweight="0">
+                          <v:fill opacity="13107f"/>
+                          <v:stroke opacity="13107f"/>
+                          <v:path arrowok="t" o:connecttype="custom" o:connectlocs="0,0;25400,114300;31750,192088;28575,177800;0,49213;0,0" o:connectangles="0,0,0,0,0,0"/>
+                        </v:shape>
+                        <v:shape id="Vrije vorm 12" o:spid="_x0000_s1078" style="position:absolute;left:1123;top:52024;width:2509;height:10207;visibility:visible;mso-wrap-style:square;v-text-anchor:top" coordsize="158,643" o:gfxdata="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" path="m,l11,46r11,83l36,211r19,90l76,389r27,87l123,533r21,55l155,632r3,11l142,608,118,544,95,478,69,391,47,302,29,212,13,107,,xe" fillcolor="#44546a [3215]" strokecolor="#44546a [3215]" strokeweight="0">
+                          <v:fill opacity="13107f"/>
+                          <v:stroke opacity="13107f"/>
+                          <v:path arrowok="t" o:connecttype="custom" o:connectlocs="0,0;17463,73025;34925,204788;57150,334963;87313,477838;120650,617538;163513,755650;195263,846138;228600,933450;246063,1003300;250825,1020763;225425,965200;187325,863600;150813,758825;109538,620713;74613,479425;46038,336550;20638,169863;0,0" o:connectangles="0,0,0,0,0,0,0,0,0,0,0,0,0,0,0,0,0,0,0"/>
+                        </v:shape>
+                        <v:shape id="Vrije vorm 13" o:spid="_x0000_s1079" style="position:absolute;left:3759;top:62152;width:524;height:1127;visibility:visible;mso-wrap-style:square;v-text-anchor:top" coordsize="33,71" o:gfxdata="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" path="m,l33,71r-9,l11,36,,xe" fillcolor="#44546a [3215]" strokecolor="#44546a [3215]" strokeweight="0">
+                          <v:fill opacity="13107f"/>
+                          <v:stroke opacity="13107f"/>
+                          <v:path arrowok="t" o:connecttype="custom" o:connectlocs="0,0;52388,112713;38100,112713;17463,57150;0,0" o:connectangles="0,0,0,0,0"/>
+                        </v:shape>
+                        <v:shape id="Vrije vorm 14" o:spid="_x0000_s1080" style="position:absolute;left:1060;top:51246;width:238;height:1508;visibility:visible;mso-wrap-style:square;v-text-anchor:top" coordsize="15,95" o:gfxdata="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" path="m,l8,37r,4l15,95,4,49,,xe" fillcolor="#44546a [3215]" strokecolor="#44546a [3215]" strokeweight="0">
+                          <v:fill opacity="13107f"/>
+                          <v:stroke opacity="13107f"/>
+                          <v:path arrowok="t" o:connecttype="custom" o:connectlocs="0,0;12700,58738;12700,65088;23813,150813;6350,77788;0,0" o:connectangles="0,0,0,0,0,0"/>
+                        </v:shape>
+                        <v:shape id="Vrije vorm 15" o:spid="_x0000_s1081" style="position:absolute;left:3171;top:46499;width:6382;height:12414;visibility:visible;mso-wrap-style:square;v-text-anchor:top" coordsize="402,782" o:gfxdata="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" path="m402,r,1l363,39,325,79r-35,42l255,164r-44,58l171,284r-38,62l100,411,71,478,45,546,27,617,13,689,7,761r,21l,765r1,-4l7,688,21,616,40,545,66,475,95,409r35,-66l167,281r42,-61l253,163r34,-43l324,78,362,38,402,xe" fillcolor="#44546a [3215]" strokecolor="#44546a [3215]" strokeweight="0">
+                          <v:fill opacity="13107f"/>
+                          <v:stroke opacity="13107f"/>
+                          <v:path arrowok="t" o:connecttype="custom" o:connectlocs="638175,0;638175,1588;576263,61913;515938,125413;460375,192088;404813,260350;334963,352425;271463,450850;211138,549275;158750,652463;112713,758825;71438,866775;42863,979488;20638,1093788;11113,1208088;11113,1241425;0,1214438;1588,1208088;11113,1092200;33338,977900;63500,865188;104775,754063;150813,649288;206375,544513;265113,446088;331788,349250;401638,258763;455613,190500;514350,123825;574675,60325;638175,0" o:connectangles="0,0,0,0,0,0,0,0,0,0,0,0,0,0,0,0,0,0,0,0,0,0,0,0,0,0,0,0,0,0,0"/>
+                        </v:shape>
+                        <v:shape id="Vrije vorm 16" o:spid="_x0000_s1082" style="position:absolute;left:3171;top:59040;width:588;height:3112;visibility:visible;mso-wrap-style:square;v-text-anchor:top" coordsize="37,196" o:gfxdata="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" path="m,l6,15r1,3l12,80r9,54l33,188r4,8l22,162,15,146,5,81,1,40,,xe" fillcolor="#44546a [3215]" strokecolor="#44546a [3215]" strokeweight="0">
+                          <v:fill opacity="13107f"/>
+                          <v:stroke opacity="13107f"/>
+                          <v:path arrowok="t" o:connecttype="custom" o:connectlocs="0,0;9525,23813;11113,28575;19050,127000;33338,212725;52388,298450;58738,311150;34925,257175;23813,231775;7938,128588;1588,63500;0,0" o:connectangles="0,0,0,0,0,0,0,0,0,0,0,0"/>
+                        </v:shape>
+                        <v:shape id="Vrije vorm 17" o:spid="_x0000_s1083" style="position:absolute;left:3632;top:62231;width:492;height:1048;visibility:visible;mso-wrap-style:square;v-text-anchor:top" coordsize="31,66" o:gfxdata="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" path="m,l31,66r-7,l,xe" fillcolor="#44546a [3215]" strokecolor="#44546a [3215]" strokeweight="0">
+                          <v:fill opacity="13107f"/>
+                          <v:stroke opacity="13107f"/>
+                          <v:path arrowok="t" o:connecttype="custom" o:connectlocs="0,0;49213,104775;38100,104775;0,0" o:connectangles="0,0,0,0"/>
+                        </v:shape>
+                        <v:shape id="Vrije vorm 18" o:spid="_x0000_s1084" style="position:absolute;left:3171;top:58644;width:111;height:682;visibility:visible;mso-wrap-style:square;v-text-anchor:top" coordsize="7,43" o:gfxdata="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" path="m,l7,17r,26l6,40,,25,,xe" fillcolor="#44546a [3215]" strokecolor="#44546a [3215]" strokeweight="0">
+                          <v:fill opacity="13107f"/>
+                          <v:stroke opacity="13107f"/>
+                          <v:path arrowok="t" o:connecttype="custom" o:connectlocs="0,0;11113,26988;11113,68263;9525,63500;0,39688;0,0" o:connectangles="0,0,0,0,0,0"/>
+                        </v:shape>
+                        <v:shape id="Vrije vorm 19" o:spid="_x0000_s1085" style="position:absolute;left:3409;top:61358;width:731;height:1921;visibility:visible;mso-wrap-style:square;v-text-anchor:top" coordsize="46,121" o:gfxdata="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" path="m,l7,16,22,50,33,86r13,35l45,121,14,55,11,44,,xe" fillcolor="#44546a [3215]" strokecolor="#44546a [3215]" strokeweight="0">
+                          <v:fill opacity="13107f"/>
+                          <v:stroke opacity="13107f"/>
+                          <v:path arrowok="t" o:connecttype="custom" o:connectlocs="0,0;11113,25400;34925,79375;52388,136525;73025,192088;71438,192088;22225,87313;17463,69850;0,0" o:connectangles="0,0,0,0,0,0,0,0,0"/>
+                        </v:shape>
+                      </v:group>
+                    </v:group>
+                    <w10:wrap anchorx="page" anchory="page"/>
+                  </v:group>
+                </w:pict>
+              </mc:Fallback>
+            </mc:AlternateContent>
+          </w:r>
+          <w:r>
+            <w:rPr>
+              <w:noProof/>
+            </w:rPr>
+            <mc:AlternateContent>
+              <mc:Choice Requires="wps">
+                <w:drawing>
+                  <wp:anchor distT="0" distB="0" distL="114300" distR="114300" simplePos="0" relativeHeight="251665408" behindDoc="0" locked="0" layoutInCell="1" allowOverlap="1" wp14:anchorId="15CAFB79" wp14:editId="271E125F">
+                    <wp:simplePos x="0" y="0"/>
+                    <mc:AlternateContent>
+                      <mc:Choice Requires="wp14">
+                        <wp:positionH relativeFrom="page">
+                          <wp14:pctPosHOffset>42000</wp14:pctPosHOffset>
+                        </wp:positionH>
+                      </mc:Choice>
+                      <mc:Fallback>
+                        <wp:positionH relativeFrom="page">
+                          <wp:posOffset>3175000</wp:posOffset>
+                        </wp:positionH>
+                      </mc:Fallback>
+                    </mc:AlternateContent>
+                    <mc:AlternateContent>
+                      <mc:Choice Requires="wp14">
+                        <wp:positionV relativeFrom="page">
+                          <wp14:pctPosVOffset>88000</wp14:pctPosVOffset>
+                        </wp:positionV>
+                      </mc:Choice>
+                      <mc:Fallback>
+                        <wp:positionV relativeFrom="page">
+                          <wp:posOffset>9408795</wp:posOffset>
+                        </wp:positionV>
+                      </mc:Fallback>
+                    </mc:AlternateContent>
+                    <wp:extent cx="3657600" cy="365760"/>
+                    <wp:effectExtent l="0" t="0" r="0" b="0"/>
+                    <wp:wrapNone/>
+                    <wp:docPr id="68" name="Tekstvak 68"/>
+                    <wp:cNvGraphicFramePr/>
+                    <a:graphic xmlns:a="http://schemas.openxmlformats.org/drawingml/2006/main">
+                      <a:graphicData uri="http://schemas.microsoft.com/office/word/2010/wordprocessingShape">
+                        <wps:wsp>
+                          <wps:cNvSpPr txBox="1"/>
+                          <wps:spPr>
+                            <a:xfrm>
+                              <a:off x="0" y="0"/>
+                              <a:ext cx="3657600" cy="365760"/>
+                            </a:xfrm>
+                            <a:prstGeom prst="rect">
+                              <a:avLst/>
+                            </a:prstGeom>
+                            <a:noFill/>
+                            <a:ln w="6350">
+                              <a:noFill/>
+                            </a:ln>
+                            <a:effectLst/>
+                          </wps:spPr>
+                          <wps:style>
+                            <a:lnRef idx="0">
+                              <a:schemeClr val="accent1"/>
+                            </a:lnRef>
+                            <a:fillRef idx="0">
+                              <a:schemeClr val="accent1"/>
+                            </a:fillRef>
+                            <a:effectRef idx="0">
+                              <a:schemeClr val="accent1"/>
+                            </a:effectRef>
+                            <a:fontRef idx="minor">
+                              <a:schemeClr val="dk1"/>
+                            </a:fontRef>
+                          </wps:style>
+                          <wps:txbx>
+                            <w:txbxContent>
+                              <w:p>
+                                <w:pPr>
+                                  <w:pStyle w:val="Geenafstand"/>
+                                  <w:rPr>
+                                    <w:color w:val="4472C4" w:themeColor="accent1"/>
+                                    <w:sz w:val="26"/>
+                                    <w:szCs w:val="26"/>
+                                    <w:lang w:val="en-US"/>
+                                  </w:rPr>
+                                </w:pPr>
+                                <w:sdt>
+                                  <w:sdtPr>
+                                    <w:rPr>
+                                      <w:color w:val="4472C4" w:themeColor="accent1"/>
+                                      <w:sz w:val="26"/>
+                                      <w:szCs w:val="26"/>
+                                      <w:lang w:val="en-US"/>
+                                    </w:rPr>
+                                    <w:alias w:val="Auteur"/>
+                                    <w:tag w:val=""/>
+                                    <w:id w:val="2137827338"/>
+                                    <w:dataBinding w:prefixMappings="xmlns:ns0='http://purl.org/dc/elements/1.1/' xmlns:ns1='http://schemas.openxmlformats.org/package/2006/metadata/core-properties' " w:xpath="/ns1:coreProperties[1]/ns0:creator[1]" w:storeItemID="{6C3C8BC8-F283-45AE-878A-BAB7291924A1}"/>
+                                    <w:text/>
+                                  </w:sdtPr>
+                                  <w:sdtEndPr/>
+                                  <w:sdtContent>
+                                    <w:proofErr w:type="spellStart"/>
+                                    <w:r>
+                                      <w:rPr>
+                                        <w:color w:val="4472C4" w:themeColor="accent1"/>
+                                        <w:sz w:val="26"/>
+                                        <w:szCs w:val="26"/>
+                                        <w:lang w:val="en-US"/>
+                                      </w:rPr>
+                                      <w:t>Vancayseele</w:t>
+                                    </w:r>
+                                    <w:proofErr w:type="spellEnd"/>
+                                    <w:r>
+                                      <w:rPr>
+                                        <w:color w:val="4472C4" w:themeColor="accent1"/>
+                                        <w:sz w:val="26"/>
+                                        <w:szCs w:val="26"/>
+                                        <w:lang w:val="en-US"/>
+                                      </w:rPr>
+                                      <w:t xml:space="preserve"> Thomas &amp; Lefever Zeno</w:t>
+                                    </w:r>
+                                  </w:sdtContent>
+                                </w:sdt>
+                              </w:p>
+                              <w:p>
+                                <w:pPr>
+                                  <w:pStyle w:val="Geenafstand"/>
+                                  <w:rPr>
+                                    <w:caps/>
+                                    <w:color w:val="595959" w:themeColor="text1" w:themeTint="A6"/>
+                                    <w:sz w:val="20"/>
+                                    <w:szCs w:val="20"/>
+                                    <w:lang w:val="en-US"/>
+                                  </w:rPr>
+                                </w:pPr>
+                                <w:sdt>
+                                  <w:sdtPr>
+                                    <w:rPr>
+                                      <w:caps/>
+                                      <w:color w:val="595959" w:themeColor="text1" w:themeTint="A6"/>
+                                      <w:sz w:val="20"/>
+                                      <w:szCs w:val="20"/>
+                                      <w:lang w:val="en-US"/>
+                                    </w:rPr>
+                                    <w:alias w:val="Bedrijf"/>
+                                    <w:tag w:val=""/>
+                                    <w:id w:val="-523868343"/>
+                                    <w:dataBinding w:prefixMappings="xmlns:ns0='http://schemas.openxmlformats.org/officeDocument/2006/extended-properties' " w:xpath="/ns0:Properties[1]/ns0:Company[1]" w:storeItemID="{6668398D-A668-4E3E-A5EB-62B293D839F1}"/>
+                                    <w:text/>
+                                  </w:sdtPr>
+                                  <w:sdtEndPr/>
+                                  <w:sdtContent>
+                                    <w:r>
+                                      <w:rPr>
+                                        <w:caps/>
+                                        <w:color w:val="595959" w:themeColor="text1" w:themeTint="A6"/>
+                                        <w:sz w:val="20"/>
+                                        <w:szCs w:val="20"/>
+                                        <w:lang w:val="en-US"/>
+                                      </w:rPr>
+                                      <w:t>Graduaat programmeren</w:t>
+                                    </w:r>
+                                  </w:sdtContent>
+                                </w:sdt>
+                              </w:p>
+                            </w:txbxContent>
+                          </wps:txbx>
+                          <wps:bodyPr rot="0" spcFirstLastPara="0" vertOverflow="overflow" horzOverflow="overflow" vert="horz" wrap="square" lIns="0" tIns="0" rIns="0" bIns="0" numCol="1" spcCol="0" rtlCol="0" fromWordArt="0" anchor="b" anchorCtr="0" forceAA="0" compatLnSpc="1">
+                            <a:prstTxWarp prst="textNoShape">
+                              <a:avLst/>
+                            </a:prstTxWarp>
+                            <a:spAutoFit/>
+                          </wps:bodyPr>
+                        </wps:wsp>
+                      </a:graphicData>
+                    </a:graphic>
+                    <wp14:sizeRelH relativeFrom="page">
+                      <wp14:pctWidth>45000</wp14:pctWidth>
+                    </wp14:sizeRelH>
+                    <wp14:sizeRelV relativeFrom="margin">
+                      <wp14:pctHeight>0</wp14:pctHeight>
+                    </wp14:sizeRelV>
+                  </wp:anchor>
+                </w:drawing>
+              </mc:Choice>
+              <mc:Fallback>
+                <w:pict>
+                  <v:shape w14:anchorId="15CAFB79" id="Tekstvak 68" o:spid="_x0000_s1086" type="#_x0000_t202" style="position:absolute;margin-left:0;margin-top:0;width:4in;height:28.8pt;z-index:251665408;visibility:visible;mso-wrap-style:square;mso-width-percent:450;mso-height-percent:0;mso-left-percent:420;mso-top-percent:880;mso-wrap-distance-left:9pt;mso-wrap-distance-top:0;mso-wrap-distance-right:9pt;mso-wrap-distance-bottom:0;mso-position-horizontal-relative:page;mso-position-vertical-relative:page;mso-width-percent:450;mso-height-percent:0;mso-left-percent:420;mso-top-percent:880;mso-width-relative:page;mso-height-relative:margin;v-text-anchor:bottom" o:gfxdata="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" filled="f" stroked="f" strokeweight=".5pt">
+                    <v:textbox style="mso-fit-shape-to-text:t" inset="0,0,0,0">
+                      <w:txbxContent>
+                        <w:p>
+                          <w:pPr>
+                            <w:pStyle w:val="Geenafstand"/>
+                            <w:rPr>
+                              <w:color w:val="4472C4" w:themeColor="accent1"/>
+                              <w:sz w:val="26"/>
+                              <w:szCs w:val="26"/>
+                              <w:lang w:val="en-US"/>
+                            </w:rPr>
+                          </w:pPr>
+                          <w:sdt>
+                            <w:sdtPr>
+                              <w:rPr>
+                                <w:color w:val="4472C4" w:themeColor="accent1"/>
+                                <w:sz w:val="26"/>
+                                <w:szCs w:val="26"/>
+                                <w:lang w:val="en-US"/>
+                              </w:rPr>
+                              <w:alias w:val="Auteur"/>
+                              <w:tag w:val=""/>
+                              <w:id w:val="2137827338"/>
+                              <w:dataBinding w:prefixMappings="xmlns:ns0='http://purl.org/dc/elements/1.1/' xmlns:ns1='http://schemas.openxmlformats.org/package/2006/metadata/core-properties' " w:xpath="/ns1:coreProperties[1]/ns0:creator[1]" w:storeItemID="{6C3C8BC8-F283-45AE-878A-BAB7291924A1}"/>
+                              <w:text/>
+                            </w:sdtPr>
+                            <w:sdtEndPr/>
+                            <w:sdtContent>
+                              <w:proofErr w:type="spellStart"/>
+                              <w:r>
+                                <w:rPr>
+                                  <w:color w:val="4472C4" w:themeColor="accent1"/>
+                                  <w:sz w:val="26"/>
+                                  <w:szCs w:val="26"/>
+                                  <w:lang w:val="en-US"/>
+                                </w:rPr>
+                                <w:t>Vancayseele</w:t>
+                              </w:r>
+                              <w:proofErr w:type="spellEnd"/>
+                              <w:r>
+                                <w:rPr>
+                                  <w:color w:val="4472C4" w:themeColor="accent1"/>
+                                  <w:sz w:val="26"/>
+                                  <w:szCs w:val="26"/>
+                                  <w:lang w:val="en-US"/>
+                                </w:rPr>
+                                <w:t xml:space="preserve"> Thomas &amp; Lefever Zeno</w:t>
+                              </w:r>
+                            </w:sdtContent>
+                          </w:sdt>
+                        </w:p>
+                        <w:p>
+                          <w:pPr>
+                            <w:pStyle w:val="Geenafstand"/>
+                            <w:rPr>
+                              <w:caps/>
+                              <w:color w:val="595959" w:themeColor="text1" w:themeTint="A6"/>
+                              <w:sz w:val="20"/>
+                              <w:szCs w:val="20"/>
+                              <w:lang w:val="en-US"/>
+                            </w:rPr>
+                          </w:pPr>
+                          <w:sdt>
+                            <w:sdtPr>
+                              <w:rPr>
+                                <w:caps/>
+                                <w:color w:val="595959" w:themeColor="text1" w:themeTint="A6"/>
+                                <w:sz w:val="20"/>
+                                <w:szCs w:val="20"/>
+                                <w:lang w:val="en-US"/>
+                              </w:rPr>
+                              <w:alias w:val="Bedrijf"/>
+                              <w:tag w:val=""/>
+                              <w:id w:val="-523868343"/>
+                              <w:dataBinding w:prefixMappings="xmlns:ns0='http://schemas.openxmlformats.org/officeDocument/2006/extended-properties' " w:xpath="/ns0:Properties[1]/ns0:Company[1]" w:storeItemID="{6668398D-A668-4E3E-A5EB-62B293D839F1}"/>
+                              <w:text/>
+                            </w:sdtPr>
+                            <w:sdtEndPr/>
+                            <w:sdtContent>
+                              <w:r>
+                                <w:rPr>
+                                  <w:caps/>
+                                  <w:color w:val="595959" w:themeColor="text1" w:themeTint="A6"/>
+                                  <w:sz w:val="20"/>
+                                  <w:szCs w:val="20"/>
+                                  <w:lang w:val="en-US"/>
+                                </w:rPr>
+                                <w:t>Graduaat programmeren</w:t>
+                              </w:r>
+                            </w:sdtContent>
+                          </w:sdt>
+                        </w:p>
+                      </w:txbxContent>
+                    </v:textbox>
+                    <w10:wrap anchorx="page" anchory="page"/>
+                  </v:shape>
+                </w:pict>
+              </mc:Fallback>
+            </mc:AlternateContent>
+          </w:r>
+          <w:r>
+            <w:rPr>
+              <w:noProof/>
+            </w:rPr>
+            <mc:AlternateContent>
+              <mc:Choice Requires="wps">
+                <w:drawing>
+                  <wp:anchor distT="0" distB="0" distL="114300" distR="114300" simplePos="0" relativeHeight="251664384" behindDoc="0" locked="0" layoutInCell="1" allowOverlap="1" wp14:anchorId="47B38FF1" wp14:editId="4EA5EAB0">
+                    <wp:simplePos x="0" y="0"/>
+                    <mc:AlternateContent>
+                      <mc:Choice Requires="wp14">
+                        <wp:positionH relativeFrom="page">
+                          <wp14:pctPosHOffset>42000</wp14:pctPosHOffset>
+                        </wp:positionH>
+                      </mc:Choice>
+                      <mc:Fallback>
+                        <wp:positionH relativeFrom="page">
+                          <wp:posOffset>3175000</wp:posOffset>
+                        </wp:positionH>
+                      </mc:Fallback>
+                    </mc:AlternateContent>
+                    <mc:AlternateContent>
+                      <mc:Choice Requires="wp14">
+                        <wp:positionV relativeFrom="page">
+                          <wp14:pctPosVOffset>17500</wp14:pctPosVOffset>
+                        </wp:positionV>
+                      </mc:Choice>
+                      <mc:Fallback>
+                        <wp:positionV relativeFrom="page">
+                          <wp:posOffset>1870710</wp:posOffset>
+                        </wp:positionV>
+                      </mc:Fallback>
+                    </mc:AlternateContent>
+                    <wp:extent cx="3657600" cy="1069848"/>
+                    <wp:effectExtent l="0" t="0" r="7620" b="635"/>
+                    <wp:wrapNone/>
+                    <wp:docPr id="69" name="Tekstvak 69"/>
+                    <wp:cNvGraphicFramePr/>
+                    <a:graphic xmlns:a="http://schemas.openxmlformats.org/drawingml/2006/main">
+                      <a:graphicData uri="http://schemas.microsoft.com/office/word/2010/wordprocessingShape">
+                        <wps:wsp>
+                          <wps:cNvSpPr txBox="1"/>
+                          <wps:spPr>
+                            <a:xfrm>
+                              <a:off x="0" y="0"/>
+                              <a:ext cx="3657600" cy="1069848"/>
+                            </a:xfrm>
+                            <a:prstGeom prst="rect">
+                              <a:avLst/>
+                            </a:prstGeom>
+                            <a:noFill/>
+                            <a:ln w="6350">
+                              <a:noFill/>
+                            </a:ln>
+                            <a:effectLst/>
+                          </wps:spPr>
+                          <wps:style>
+                            <a:lnRef idx="0">
+                              <a:schemeClr val="accent1"/>
+                            </a:lnRef>
+                            <a:fillRef idx="0">
+                              <a:schemeClr val="accent1"/>
+                            </a:fillRef>
+                            <a:effectRef idx="0">
+                              <a:schemeClr val="accent1"/>
+                            </a:effectRef>
+                            <a:fontRef idx="minor">
+                              <a:schemeClr val="dk1"/>
+                            </a:fontRef>
+                          </wps:style>
+                          <wps:txbx>
+                            <w:txbxContent>
+                              <w:p>
+                                <w:pPr>
+                                  <w:pStyle w:val="Geenafstand"/>
+                                  <w:rPr>
+                                    <w:rFonts w:asciiTheme="majorHAnsi" w:eastAsiaTheme="majorEastAsia" w:hAnsiTheme="majorHAnsi" w:cstheme="majorBidi"/>
+                                    <w:color w:val="262626" w:themeColor="text1" w:themeTint="D9"/>
+                                    <w:sz w:val="72"/>
+                                  </w:rPr>
+                                </w:pPr>
+                                <w:sdt>
+                                  <w:sdtPr>
+                                    <w:rPr>
+                                      <w:rFonts w:asciiTheme="majorHAnsi" w:eastAsiaTheme="majorEastAsia" w:hAnsiTheme="majorHAnsi" w:cstheme="majorBidi"/>
+                                      <w:color w:val="262626" w:themeColor="text1" w:themeTint="D9"/>
+                                      <w:sz w:val="72"/>
+                                      <w:szCs w:val="72"/>
+                                    </w:rPr>
+                                    <w:alias w:val="Titel"/>
+                                    <w:tag w:val=""/>
+                                    <w:id w:val="381448372"/>
+                                    <w:dataBinding w:prefixMappings="xmlns:ns0='http://purl.org/dc/elements/1.1/' xmlns:ns1='http://schemas.openxmlformats.org/package/2006/metadata/core-properties' " w:xpath="/ns1:coreProperties[1]/ns0:title[1]" w:storeItemID="{6C3C8BC8-F283-45AE-878A-BAB7291924A1}"/>
+                                    <w:text/>
+                                  </w:sdtPr>
+                                  <w:sdtEndPr/>
+                                  <w:sdtContent>
+                                    <w:proofErr w:type="spellStart"/>
+                                    <w:r>
+                                      <w:rPr>
+                                        <w:rFonts w:asciiTheme="majorHAnsi" w:eastAsiaTheme="majorEastAsia" w:hAnsiTheme="majorHAnsi" w:cstheme="majorBidi"/>
+                                        <w:color w:val="262626" w:themeColor="text1" w:themeTint="D9"/>
+                                        <w:sz w:val="72"/>
+                                        <w:szCs w:val="72"/>
+                                      </w:rPr>
+                                      <w:t>FlandersIT</w:t>
+                                    </w:r>
+                                    <w:proofErr w:type="spellEnd"/>
+                                    <w:r>
+                                      <w:rPr>
+                                        <w:rFonts w:asciiTheme="majorHAnsi" w:eastAsiaTheme="majorEastAsia" w:hAnsiTheme="majorHAnsi" w:cstheme="majorBidi"/>
+                                        <w:color w:val="262626" w:themeColor="text1" w:themeTint="D9"/>
+                                        <w:sz w:val="72"/>
+                                        <w:szCs w:val="72"/>
+                                      </w:rPr>
+                                      <w:t xml:space="preserve"> services</w:t>
+                                    </w:r>
+                                  </w:sdtContent>
+                                </w:sdt>
+                              </w:p>
+                              <w:p>
+                                <w:pPr>
+                                  <w:spacing w:before="120"/>
+                                  <w:rPr>
+                                    <w:color w:val="404040" w:themeColor="text1" w:themeTint="BF"/>
+                                    <w:sz w:val="36"/>
+                                    <w:szCs w:val="36"/>
+                                  </w:rPr>
+                                </w:pPr>
+                                <w:sdt>
+                                  <w:sdtPr>
+                                    <w:rPr>
+                                      <w:color w:val="404040" w:themeColor="text1" w:themeTint="BF"/>
+                                      <w:sz w:val="36"/>
+                                      <w:szCs w:val="36"/>
+                                    </w:rPr>
+                                    <w:alias w:val="Ondertitel"/>
+                                    <w:tag w:val=""/>
+                                    <w:id w:val="-201175778"/>
+                                    <w:dataBinding w:prefixMappings="xmlns:ns0='http://purl.org/dc/elements/1.1/' xmlns:ns1='http://schemas.openxmlformats.org/package/2006/metadata/core-properties' " w:xpath="/ns1:coreProperties[1]/ns0:subject[1]" w:storeItemID="{6C3C8BC8-F283-45AE-878A-BAB7291924A1}"/>
+                                    <w:text/>
+                                  </w:sdtPr>
+                                  <w:sdtEndPr/>
+                                  <w:sdtContent>
+                                    <w:r>
+                                      <w:rPr>
+                                        <w:color w:val="404040" w:themeColor="text1" w:themeTint="BF"/>
+                                        <w:sz w:val="36"/>
+                                        <w:szCs w:val="36"/>
+                                      </w:rPr>
+                                      <w:t>Bedrijfsbezoek</w:t>
+                                    </w:r>
+                                  </w:sdtContent>
+                                </w:sdt>
+                              </w:p>
+                            </w:txbxContent>
+                          </wps:txbx>
+                          <wps:bodyPr rot="0" spcFirstLastPara="0" vertOverflow="overflow" horzOverflow="overflow" vert="horz" wrap="square" lIns="0" tIns="0" rIns="0" bIns="0" numCol="1" spcCol="0" rtlCol="0" fromWordArt="0" anchor="t" anchorCtr="0" forceAA="0" compatLnSpc="1">
+                            <a:prstTxWarp prst="textNoShape">
+                              <a:avLst/>
+                            </a:prstTxWarp>
+                            <a:spAutoFit/>
+                          </wps:bodyPr>
+                        </wps:wsp>
+                      </a:graphicData>
+                    </a:graphic>
+                    <wp14:sizeRelH relativeFrom="page">
+                      <wp14:pctWidth>45000</wp14:pctWidth>
+                    </wp14:sizeRelH>
+                    <wp14:sizeRelV relativeFrom="margin">
+                      <wp14:pctHeight>0</wp14:pctHeight>
+                    </wp14:sizeRelV>
+                  </wp:anchor>
+                </w:drawing>
+              </mc:Choice>
+              <mc:Fallback>
+                <w:pict>
+                  <v:shape w14:anchorId="47B38FF1" id="Tekstvak 69" o:spid="_x0000_s1087" type="#_x0000_t202" style="position:absolute;margin-left:0;margin-top:0;width:4in;height:84.25pt;z-index:251664384;visibility:visible;mso-wrap-style:square;mso-width-percent:450;mso-height-percent:0;mso-left-percent:420;mso-top-percent:175;mso-wrap-distance-left:9pt;mso-wrap-distance-top:0;mso-wrap-distance-right:9pt;mso-wrap-distance-bottom:0;mso-position-horizontal-relative:page;mso-position-vertical-relative:page;mso-width-percent:450;mso-height-percent:0;mso-left-percent:420;mso-top-percent:175;mso-width-relative:page;mso-height-relative:margin;v-text-anchor:top" o:gfxdata="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" filled="f" stroked="f" strokeweight=".5pt">
+                    <v:textbox style="mso-fit-shape-to-text:t" inset="0,0,0,0">
+                      <w:txbxContent>
+                        <w:p>
+                          <w:pPr>
+                            <w:pStyle w:val="Geenafstand"/>
+                            <w:rPr>
+                              <w:rFonts w:asciiTheme="majorHAnsi" w:eastAsiaTheme="majorEastAsia" w:hAnsiTheme="majorHAnsi" w:cstheme="majorBidi"/>
+                              <w:color w:val="262626" w:themeColor="text1" w:themeTint="D9"/>
+                              <w:sz w:val="72"/>
+                            </w:rPr>
+                          </w:pPr>
+                          <w:sdt>
+                            <w:sdtPr>
+                              <w:rPr>
+                                <w:rFonts w:asciiTheme="majorHAnsi" w:eastAsiaTheme="majorEastAsia" w:hAnsiTheme="majorHAnsi" w:cstheme="majorBidi"/>
+                                <w:color w:val="262626" w:themeColor="text1" w:themeTint="D9"/>
+                                <w:sz w:val="72"/>
+                                <w:szCs w:val="72"/>
+                              </w:rPr>
+                              <w:alias w:val="Titel"/>
+                              <w:tag w:val=""/>
+                              <w:id w:val="381448372"/>
+                              <w:dataBinding w:prefixMappings="xmlns:ns0='http://purl.org/dc/elements/1.1/' xmlns:ns1='http://schemas.openxmlformats.org/package/2006/metadata/core-properties' " w:xpath="/ns1:coreProperties[1]/ns0:title[1]" w:storeItemID="{6C3C8BC8-F283-45AE-878A-BAB7291924A1}"/>
+                              <w:text/>
+                            </w:sdtPr>
+                            <w:sdtEndPr/>
+                            <w:sdtContent>
+                              <w:proofErr w:type="spellStart"/>
+                              <w:r>
+                                <w:rPr>
+                                  <w:rFonts w:asciiTheme="majorHAnsi" w:eastAsiaTheme="majorEastAsia" w:hAnsiTheme="majorHAnsi" w:cstheme="majorBidi"/>
+                                  <w:color w:val="262626" w:themeColor="text1" w:themeTint="D9"/>
+                                  <w:sz w:val="72"/>
+                                  <w:szCs w:val="72"/>
+                                </w:rPr>
+                                <w:t>FlandersIT</w:t>
+                              </w:r>
+                              <w:proofErr w:type="spellEnd"/>
+                              <w:r>
+                                <w:rPr>
+                                  <w:rFonts w:asciiTheme="majorHAnsi" w:eastAsiaTheme="majorEastAsia" w:hAnsiTheme="majorHAnsi" w:cstheme="majorBidi"/>
+                                  <w:color w:val="262626" w:themeColor="text1" w:themeTint="D9"/>
+                                  <w:sz w:val="72"/>
+                                  <w:szCs w:val="72"/>
+                                </w:rPr>
+                                <w:t xml:space="preserve"> services</w:t>
+                              </w:r>
+                            </w:sdtContent>
+                          </w:sdt>
+                        </w:p>
+                        <w:p>
+                          <w:pPr>
+                            <w:spacing w:before="120"/>
+                            <w:rPr>
+                              <w:color w:val="404040" w:themeColor="text1" w:themeTint="BF"/>
+                              <w:sz w:val="36"/>
+                              <w:szCs w:val="36"/>
+                            </w:rPr>
+                          </w:pPr>
+                          <w:sdt>
+                            <w:sdtPr>
+                              <w:rPr>
+                                <w:color w:val="404040" w:themeColor="text1" w:themeTint="BF"/>
+                                <w:sz w:val="36"/>
+                                <w:szCs w:val="36"/>
+                              </w:rPr>
+                              <w:alias w:val="Ondertitel"/>
+                              <w:tag w:val=""/>
+                              <w:id w:val="-201175778"/>
+                              <w:dataBinding w:prefixMappings="xmlns:ns0='http://purl.org/dc/elements/1.1/' xmlns:ns1='http://schemas.openxmlformats.org/package/2006/metadata/core-properties' " w:xpath="/ns1:coreProperties[1]/ns0:subject[1]" w:storeItemID="{6C3C8BC8-F283-45AE-878A-BAB7291924A1}"/>
+                              <w:text/>
+                            </w:sdtPr>
+                            <w:sdtEndPr/>
+                            <w:sdtContent>
+                              <w:r>
+                                <w:rPr>
+                                  <w:color w:val="404040" w:themeColor="text1" w:themeTint="BF"/>
+                                  <w:sz w:val="36"/>
+                                  <w:szCs w:val="36"/>
+                                </w:rPr>
+                                <w:t>Bedrijfsbezoek</w:t>
+                              </w:r>
+                            </w:sdtContent>
+                          </w:sdt>
+                        </w:p>
+                      </w:txbxContent>
+                    </v:textbox>
+                    <w10:wrap anchorx="page" anchory="page"/>
+                  </v:shape>
+                </w:pict>
+              </mc:Fallback>
+            </mc:AlternateContent>
+          </w:r>
+        </w:p>
+        <w:p>
+          <w:r>
+            <w:br w:type="page"/>
+          </w:r>
+        </w:p>
       </w:sdtContent>
     </w:sdt>
     <w:p>
@@ -4199,6 +8333,7 @@
         <w:pStyle w:val="Inhoudsopgave"/>
       </w:pPr>
       <w:r>
+        <w:lastRenderedPageBreak/>
         <w:t>Inhoudsopgave</w:t>
       </w:r>
     </w:p>
@@ -4223,7 +8358,7 @@
       <w:r>
         <w:fldChar w:fldCharType="separate"/>
       </w:r>
-      <w:hyperlink w:anchor="_Toc91004996" w:history="1">
+      <w:hyperlink w:anchor="_Toc91008978" w:history="1">
         <w:r>
           <w:rPr>
             <w:rStyle w:val="Hyperlink"/>
@@ -4264,7 +8399,7 @@
             <w:noProof/>
             <w:webHidden/>
           </w:rPr>
-          <w:instrText xml:space="preserve"> PAGEREF _Toc91004996 \h </w:instrText>
+          <w:instrText xml:space="preserve"> PAGEREF _Toc91008978 \h </w:instrText>
         </w:r>
         <w:r>
           <w:rPr>
@@ -4284,7 +8419,7 @@
             <w:noProof/>
             <w:webHidden/>
           </w:rPr>
-          <w:t>3</w:t>
+          <w:t>4</w:t>
         </w:r>
         <w:r>
           <w:rPr>
@@ -4307,7 +8442,7 @@
           <w:noProof/>
         </w:rPr>
       </w:pPr>
-      <w:hyperlink w:anchor="_Toc91004997" w:history="1">
+      <w:hyperlink w:anchor="_Toc91008979" w:history="1">
         <w:r>
           <w:rPr>
             <w:rStyle w:val="Hyperlink"/>
@@ -4348,7 +8483,7 @@
             <w:noProof/>
             <w:webHidden/>
           </w:rPr>
-          <w:instrText xml:space="preserve"> PAGEREF _Toc91004997 \h </w:instrText>
+          <w:instrText xml:space="preserve"> PAGEREF _Toc91008979 \h </w:instrText>
         </w:r>
         <w:r>
           <w:rPr>
@@ -4368,7 +8503,7 @@
             <w:noProof/>
             <w:webHidden/>
           </w:rPr>
-          <w:t>3</w:t>
+          <w:t>4</w:t>
         </w:r>
         <w:r>
           <w:rPr>
@@ -4391,7 +8526,7 @@
           <w:noProof/>
         </w:rPr>
       </w:pPr>
-      <w:hyperlink w:anchor="_Toc91004998" w:history="1">
+      <w:hyperlink w:anchor="_Toc91008980" w:history="1">
         <w:r>
           <w:rPr>
             <w:rStyle w:val="Hyperlink"/>
@@ -4432,7 +8567,7 @@
             <w:noProof/>
             <w:webHidden/>
           </w:rPr>
-          <w:instrText xml:space="preserve"> PAGEREF _Toc91004998 \h </w:instrText>
+          <w:instrText xml:space="preserve"> PAGEREF _Toc91008980 \h </w:instrText>
         </w:r>
         <w:r>
           <w:rPr>
@@ -4452,7 +8587,7 @@
             <w:noProof/>
             <w:webHidden/>
           </w:rPr>
-          <w:t>3</w:t>
+          <w:t>4</w:t>
         </w:r>
         <w:r>
           <w:rPr>
@@ -4475,7 +8610,7 @@
           <w:noProof/>
         </w:rPr>
       </w:pPr>
-      <w:hyperlink w:anchor="_Toc91004999" w:history="1">
+      <w:hyperlink w:anchor="_Toc91008981" w:history="1">
         <w:r>
           <w:rPr>
             <w:rStyle w:val="Hyperlink"/>
@@ -4516,7 +8651,7 @@
             <w:noProof/>
             <w:webHidden/>
           </w:rPr>
-          <w:instrText xml:space="preserve"> PAGEREF _Toc91004999 \h </w:instrText>
+          <w:instrText xml:space="preserve"> PAGEREF _Toc91008981 \h </w:instrText>
         </w:r>
         <w:r>
           <w:rPr>
@@ -4536,7 +8671,7 @@
             <w:noProof/>
             <w:webHidden/>
           </w:rPr>
-          <w:t>5</w:t>
+          <w:t>6</w:t>
         </w:r>
         <w:r>
           <w:rPr>
@@ -4559,7 +8694,7 @@
           <w:noProof/>
         </w:rPr>
       </w:pPr>
-      <w:hyperlink w:anchor="_Toc91005000" w:history="1">
+      <w:hyperlink w:anchor="_Toc91008982" w:history="1">
         <w:r>
           <w:rPr>
             <w:rStyle w:val="Hyperlink"/>
@@ -4600,7 +8735,7 @@
             <w:noProof/>
             <w:webHidden/>
           </w:rPr>
-          <w:instrText xml:space="preserve"> PAGEREF _Toc91005000 \h </w:instrText>
+          <w:instrText xml:space="preserve"> PAGEREF _Toc91008982 \h </w:instrText>
         </w:r>
         <w:r>
           <w:rPr>
@@ -4620,7 +8755,7 @@
             <w:noProof/>
             <w:webHidden/>
           </w:rPr>
-          <w:t>5</w:t>
+          <w:t>6</w:t>
         </w:r>
         <w:r>
           <w:rPr>
@@ -4643,7 +8778,7 @@
           <w:noProof/>
         </w:rPr>
       </w:pPr>
-      <w:hyperlink w:anchor="_Toc91005001" w:history="1">
+      <w:hyperlink w:anchor="_Toc91008983" w:history="1">
         <w:r>
           <w:rPr>
             <w:rStyle w:val="Hyperlink"/>
@@ -4684,7 +8819,7 @@
             <w:noProof/>
             <w:webHidden/>
           </w:rPr>
-          <w:instrText xml:space="preserve"> PAGEREF _Toc91005001 \h </w:instrText>
+          <w:instrText xml:space="preserve"> PAGEREF _Toc91008983 \h </w:instrText>
         </w:r>
         <w:r>
           <w:rPr>
@@ -4704,7 +8839,7 @@
             <w:noProof/>
             <w:webHidden/>
           </w:rPr>
-          <w:t>5</w:t>
+          <w:t>6</w:t>
         </w:r>
         <w:r>
           <w:rPr>
@@ -4727,7 +8862,7 @@
           <w:noProof/>
         </w:rPr>
       </w:pPr>
-      <w:hyperlink w:anchor="_Toc91005002" w:history="1">
+      <w:hyperlink w:anchor="_Toc91008984" w:history="1">
         <w:r>
           <w:rPr>
             <w:rStyle w:val="Hyperlink"/>
@@ -4768,7 +8903,7 @@
             <w:noProof/>
             <w:webHidden/>
           </w:rPr>
-          <w:instrText xml:space="preserve"> PAGEREF _Toc91005002 \h </w:instrText>
+          <w:instrText xml:space="preserve"> PAGEREF _Toc91008984 \h </w:instrText>
         </w:r>
         <w:r>
           <w:rPr>
@@ -4788,7 +8923,7 @@
             <w:noProof/>
             <w:webHidden/>
           </w:rPr>
-          <w:t>6</w:t>
+          <w:t>7</w:t>
         </w:r>
         <w:r>
           <w:rPr>
@@ -4811,7 +8946,7 @@
           <w:noProof/>
         </w:rPr>
       </w:pPr>
-      <w:hyperlink w:anchor="_Toc91005003" w:history="1">
+      <w:hyperlink w:anchor="_Toc91008985" w:history="1">
         <w:r>
           <w:rPr>
             <w:rStyle w:val="Hyperlink"/>
@@ -4852,7 +8987,7 @@
             <w:noProof/>
             <w:webHidden/>
           </w:rPr>
-          <w:instrText xml:space="preserve"> PAGEREF _Toc91005003 \h </w:instrText>
+          <w:instrText xml:space="preserve"> PAGEREF _Toc91008985 \h </w:instrText>
         </w:r>
         <w:r>
           <w:rPr>
@@ -4872,7 +9007,175 @@
             <w:noProof/>
             <w:webHidden/>
           </w:rPr>
-          <w:t>9</w:t>
+          <w:t>10</w:t>
+        </w:r>
+        <w:r>
+          <w:rPr>
+            <w:noProof/>
+            <w:webHidden/>
+          </w:rPr>
+          <w:fldChar w:fldCharType="end"/>
+        </w:r>
+      </w:hyperlink>
+    </w:p>
+    <w:p>
+      <w:pPr>
+        <w:pStyle w:val="Inhopg2"/>
+        <w:tabs>
+          <w:tab w:val="left" w:pos="660"/>
+          <w:tab w:val="right" w:leader="dot" w:pos="9062"/>
+        </w:tabs>
+        <w:rPr>
+          <w:rFonts w:cstheme="minorBidi"/>
+          <w:noProof/>
+        </w:rPr>
+      </w:pPr>
+      <w:hyperlink w:anchor="_Toc91008986" w:history="1">
+        <w:r>
+          <w:rPr>
+            <w:rStyle w:val="Hyperlink"/>
+            <w:noProof/>
+          </w:rPr>
+          <w:t>1.</w:t>
+        </w:r>
+        <w:r>
+          <w:rPr>
+            <w:rFonts w:cstheme="minorBidi"/>
+            <w:noProof/>
+          </w:rPr>
+          <w:tab/>
+        </w:r>
+        <w:r>
+          <w:rPr>
+            <w:rStyle w:val="Hyperlink"/>
+            <w:noProof/>
+          </w:rPr>
+          <w:t>Gestelde vragen tijden het interview</w:t>
+        </w:r>
+        <w:r>
+          <w:rPr>
+            <w:noProof/>
+            <w:webHidden/>
+          </w:rPr>
+          <w:tab/>
+        </w:r>
+        <w:r>
+          <w:rPr>
+            <w:noProof/>
+            <w:webHidden/>
+          </w:rPr>
+          <w:fldChar w:fldCharType="begin"/>
+        </w:r>
+        <w:r>
+          <w:rPr>
+            <w:noProof/>
+            <w:webHidden/>
+          </w:rPr>
+          <w:instrText xml:space="preserve"> PAGEREF _Toc91008986 \h </w:instrText>
+        </w:r>
+        <w:r>
+          <w:rPr>
+            <w:noProof/>
+            <w:webHidden/>
+          </w:rPr>
+        </w:r>
+        <w:r>
+          <w:rPr>
+            <w:noProof/>
+            <w:webHidden/>
+          </w:rPr>
+          <w:fldChar w:fldCharType="separate"/>
+        </w:r>
+        <w:r>
+          <w:rPr>
+            <w:noProof/>
+            <w:webHidden/>
+          </w:rPr>
+          <w:t>10</w:t>
+        </w:r>
+        <w:r>
+          <w:rPr>
+            <w:noProof/>
+            <w:webHidden/>
+          </w:rPr>
+          <w:fldChar w:fldCharType="end"/>
+        </w:r>
+      </w:hyperlink>
+    </w:p>
+    <w:p>
+      <w:pPr>
+        <w:pStyle w:val="Inhopg2"/>
+        <w:tabs>
+          <w:tab w:val="left" w:pos="660"/>
+          <w:tab w:val="right" w:leader="dot" w:pos="9062"/>
+        </w:tabs>
+        <w:rPr>
+          <w:rFonts w:cstheme="minorBidi"/>
+          <w:noProof/>
+        </w:rPr>
+      </w:pPr>
+      <w:hyperlink w:anchor="_Toc91008987" w:history="1">
+        <w:r>
+          <w:rPr>
+            <w:rStyle w:val="Hyperlink"/>
+            <w:noProof/>
+          </w:rPr>
+          <w:t>2.</w:t>
+        </w:r>
+        <w:r>
+          <w:rPr>
+            <w:rFonts w:cstheme="minorBidi"/>
+            <w:noProof/>
+          </w:rPr>
+          <w:tab/>
+        </w:r>
+        <w:r>
+          <w:rPr>
+            <w:rStyle w:val="Hyperlink"/>
+            <w:noProof/>
+          </w:rPr>
+          <w:t>Opname van het interview</w:t>
+        </w:r>
+        <w:r>
+          <w:rPr>
+            <w:noProof/>
+            <w:webHidden/>
+          </w:rPr>
+          <w:tab/>
+        </w:r>
+        <w:r>
+          <w:rPr>
+            <w:noProof/>
+            <w:webHidden/>
+          </w:rPr>
+          <w:fldChar w:fldCharType="begin"/>
+        </w:r>
+        <w:r>
+          <w:rPr>
+            <w:noProof/>
+            <w:webHidden/>
+          </w:rPr>
+          <w:instrText xml:space="preserve"> PAGEREF _Toc91008987 \h </w:instrText>
+        </w:r>
+        <w:r>
+          <w:rPr>
+            <w:noProof/>
+            <w:webHidden/>
+          </w:rPr>
+        </w:r>
+        <w:r>
+          <w:rPr>
+            <w:noProof/>
+            <w:webHidden/>
+          </w:rPr>
+          <w:fldChar w:fldCharType="separate"/>
+        </w:r>
+        <w:r>
+          <w:rPr>
+            <w:noProof/>
+            <w:webHidden/>
+          </w:rPr>
+          <w:t>12</w:t>
         </w:r>
         <w:r>
           <w:rPr>
@@ -4895,7 +9198,7 @@
           <w:noProof/>
         </w:rPr>
       </w:pPr>
-      <w:hyperlink w:anchor="_Toc91005004" w:history="1">
+      <w:hyperlink w:anchor="_Toc91008988" w:history="1">
         <w:r>
           <w:rPr>
             <w:rStyle w:val="Hyperlink"/>
@@ -4936,7 +9239,7 @@
             <w:noProof/>
             <w:webHidden/>
           </w:rPr>
-          <w:instrText xml:space="preserve"> PAGEREF _Toc91005004 \h </w:instrText>
+          <w:instrText xml:space="preserve"> PAGEREF _Toc91008988 \h </w:instrText>
         </w:r>
         <w:r>
           <w:rPr>
@@ -4956,7 +9259,7 @@
             <w:noProof/>
             <w:webHidden/>
           </w:rPr>
-          <w:t>10</w:t>
+          <w:t>13</w:t>
         </w:r>
         <w:r>
           <w:rPr>
@@ -4979,7 +9282,7 @@
           <w:noProof/>
         </w:rPr>
       </w:pPr>
-      <w:hyperlink w:anchor="_Toc91005005" w:history="1">
+      <w:hyperlink w:anchor="_Toc91008989" w:history="1">
         <w:r>
           <w:rPr>
             <w:rStyle w:val="Hyperlink"/>
@@ -5020,7 +9323,7 @@
             <w:noProof/>
             <w:webHidden/>
           </w:rPr>
-          <w:instrText xml:space="preserve"> PAGEREF _Toc91005005 \h </w:instrText>
+          <w:instrText xml:space="preserve"> PAGEREF _Toc91008989 \h </w:instrText>
         </w:r>
         <w:r>
           <w:rPr>
@@ -5040,7 +9343,7 @@
             <w:noProof/>
             <w:webHidden/>
           </w:rPr>
-          <w:t>11</w:t>
+          <w:t>14</w:t>
         </w:r>
         <w:r>
           <w:rPr>
@@ -5068,7 +9371,7 @@
       <w:pPr>
         <w:pStyle w:val="Inhoud"/>
       </w:pPr>
-      <w:bookmarkStart w:id="0" w:name="_Toc91004996"/>
+      <w:bookmarkStart w:id="0" w:name="_Toc91008978"/>
       <w:r>
         <w:lastRenderedPageBreak/>
         <w:t>Plan van aanpak</w:t>
@@ -5080,7 +9383,7 @@
       <w:pPr>
         <w:pStyle w:val="Inhoud2"/>
       </w:pPr>
-      <w:bookmarkStart w:id="1" w:name="_Toc91004997"/>
+      <w:bookmarkStart w:id="1" w:name="_Toc91008979"/>
       <w:r>
         <w:t>De deelopdrachten en de planning</w:t>
       </w:r>
@@ -5781,7 +10084,7 @@
       <w:pPr>
         <w:pStyle w:val="Inhoud2"/>
       </w:pPr>
-      <w:bookmarkStart w:id="2" w:name="_Toc91004998"/>
+      <w:bookmarkStart w:id="2" w:name="_Toc91008980"/>
       <w:r>
         <w:t>Werkafspraken</w:t>
       </w:r>
@@ -5989,7 +10292,7 @@
       <w:pPr>
         <w:pStyle w:val="Inhoud"/>
       </w:pPr>
-      <w:bookmarkStart w:id="3" w:name="_Toc91004999"/>
+      <w:bookmarkStart w:id="3" w:name="_Toc91008981"/>
       <w:r>
         <w:lastRenderedPageBreak/>
         <w:t>Communicatie met het bedrijf</w:t>
@@ -6007,7 +10310,7 @@
           <w:lang w:val="nl-BE"/>
         </w:rPr>
       </w:pPr>
-      <w:bookmarkStart w:id="4" w:name="_Toc91005000"/>
+      <w:bookmarkStart w:id="4" w:name="_Toc91008982"/>
       <w:r>
         <w:t>The Waffle Concept Company</w:t>
       </w:r>
@@ -6097,7 +10400,7 @@
       <w:pPr>
         <w:pStyle w:val="Inhoud2"/>
       </w:pPr>
-      <w:bookmarkStart w:id="5" w:name="_Toc91005001"/>
+      <w:bookmarkStart w:id="5" w:name="_Toc91008983"/>
       <w:r>
         <w:t>Naysari</w:t>
       </w:r>
@@ -6166,7 +10469,7 @@
       <w:pPr>
         <w:pStyle w:val="Inhoud2"/>
       </w:pPr>
-      <w:bookmarkStart w:id="6" w:name="_Toc91005002"/>
+      <w:bookmarkStart w:id="6" w:name="_Toc91008984"/>
       <w:r>
         <w:t xml:space="preserve">FlandersIT </w:t>
       </w:r>
@@ -6459,7 +10762,7 @@
       <w:pPr>
         <w:pStyle w:val="Inhoud"/>
       </w:pPr>
-      <w:bookmarkStart w:id="7" w:name="_Toc91005003"/>
+      <w:bookmarkStart w:id="7" w:name="_Toc91008985"/>
       <w:r>
         <w:lastRenderedPageBreak/>
         <w:t>Interviewleidraad</w:t>
@@ -6467,6 +10770,441 @@
       <w:bookmarkEnd w:id="7"/>
     </w:p>
     <w:p>
+      <w:pPr>
+        <w:pStyle w:val="Inhoud2"/>
+        <w:numPr>
+          <w:ilvl w:val="0"/>
+          <w:numId w:val="5"/>
+        </w:numPr>
+      </w:pPr>
+      <w:bookmarkStart w:id="8" w:name="_Toc91008986"/>
+      <w:r>
+        <w:t>Gestelde vragen tijden het interview</w:t>
+      </w:r>
+      <w:bookmarkEnd w:id="8"/>
+    </w:p>
+    <w:p>
+      <w:r>
+        <w:t>Wie bent u?</w:t>
+      </w:r>
+    </w:p>
+    <w:p>
+      <w:r>
+        <w:t>“</w:t>
+      </w:r>
+      <w:r>
+        <w:t xml:space="preserve">Bart </w:t>
+      </w:r>
+      <w:proofErr w:type="spellStart"/>
+      <w:r>
+        <w:t>Rousseeuw</w:t>
+      </w:r>
+      <w:proofErr w:type="spellEnd"/>
+      <w:r>
+        <w:t xml:space="preserve"> en ik ben zaakvoerder van </w:t>
+      </w:r>
+      <w:proofErr w:type="spellStart"/>
+      <w:r>
+        <w:t>FlandersIt</w:t>
+      </w:r>
+      <w:proofErr w:type="spellEnd"/>
+      <w:r>
+        <w:t xml:space="preserve"> Services</w:t>
+      </w:r>
+      <w:r>
+        <w:t>.</w:t>
+      </w:r>
+      <w:r>
+        <w:t>”</w:t>
+      </w:r>
+    </w:p>
+    <w:p/>
+    <w:p>
+      <w:r>
+        <w:t>Wat zette u aan om voor dit bedrijf te werken?</w:t>
+      </w:r>
+    </w:p>
+    <w:p>
+      <w:r>
+        <w:t>“Gekomen door de vraag: “Kan dat niet geschreven worden?”. Eerst werken als bijberoep en dan zelfstandig.”</w:t>
+      </w:r>
+    </w:p>
+    <w:p/>
+    <w:p>
+      <w:r>
+        <w:t>Hoeveel verdient u ongeveer?</w:t>
+      </w:r>
+    </w:p>
+    <w:p>
+      <w:r>
+        <w:t>“Hangt een beetje af van de kwalificaties. Dit ligt binnen de 3000 en 5000 euro. Dit is maandelijks en niet per project.”</w:t>
+      </w:r>
+    </w:p>
+    <w:p/>
+    <w:p>
+      <w:r>
+        <w:t>Hoeveel uur per dag werkt u meestal en op welke dagen?</w:t>
+      </w:r>
+    </w:p>
+    <w:p>
+      <w:r>
+        <w:t>“Dat is een moeilijke vraag. Dat gaat tussen de 8 en de 12 uren. Hangt af van de dag en/of project.”</w:t>
+      </w:r>
+    </w:p>
+    <w:p/>
+    <w:p>
+      <w:r>
+        <w:t>Welke projecten bent u nu mee bezig?</w:t>
+      </w:r>
+    </w:p>
+    <w:p>
+      <w:r>
+        <w:t>“Nu vooral projecten voor de Kmo’s met een man of tien. De klant vraagt en wij maken.”</w:t>
+      </w:r>
+    </w:p>
+    <w:p/>
+    <w:p>
+      <w:r>
+        <w:t xml:space="preserve">Hoe verloopt </w:t>
+      </w:r>
+      <w:r>
+        <w:t>een</w:t>
+      </w:r>
+      <w:r>
+        <w:t xml:space="preserve"> dag hier</w:t>
+      </w:r>
+      <w:r>
+        <w:t xml:space="preserve"> </w:t>
+      </w:r>
+      <w:r>
+        <w:t>aan toe?</w:t>
+      </w:r>
+    </w:p>
+    <w:p>
+      <w:r>
+        <w:t>“Dat is iedere dag verschillen door projecten. Er zit ook een stuk support in waardoor het kan zijn dat je wilt werken aan iets, maar telefoon krijgt voor een ander project.”</w:t>
+      </w:r>
+    </w:p>
+    <w:p/>
+    <w:p>
+      <w:r>
+        <w:t xml:space="preserve">Welke programmeertaal wordt er </w:t>
+      </w:r>
+      <w:r>
+        <w:t xml:space="preserve">het </w:t>
+      </w:r>
+      <w:r>
+        <w:t>meest gebruikt?</w:t>
+      </w:r>
+    </w:p>
+    <w:p>
+      <w:r>
+        <w:t>“Wij werken meestal in Visual Basic Net of C# (C Sharp). ”</w:t>
+      </w:r>
+    </w:p>
+    <w:p/>
+    <w:p>
+      <w:r>
+        <w:t>Heeft u ook een voorkeur voor programmeertaal?</w:t>
+      </w:r>
+    </w:p>
+    <w:p>
+      <w:r>
+        <w:t>“</w:t>
+      </w:r>
+      <w:r>
+        <w:t>Je kan maar één taal deftig kennen. Eens dat je die kent is het makkelijker en beter om daarop verder te gaan, dan een nieuwe aan te leren.”</w:t>
+      </w:r>
+    </w:p>
+    <w:p/>
+    <w:p/>
+    <w:p/>
+    <w:p>
+      <w:r>
+        <w:lastRenderedPageBreak/>
+        <w:t>Hoe verloopt de samenwerking met u collega programmeurs?</w:t>
+      </w:r>
+    </w:p>
+    <w:p>
+      <w:r>
+        <w:t>“Iedereen werkt vooral aan zijn eigen project. Soms kan het zijn dat er iemand anders een stuk schrijft voor jouw project, indien nodig.”</w:t>
+      </w:r>
+    </w:p>
+    <w:p/>
+    <w:p>
+      <w:r>
+        <w:t>Hoe worden de projecten met elkaar gelinkt?</w:t>
+      </w:r>
+    </w:p>
+    <w:p>
+      <w:r>
+        <w:t xml:space="preserve">“We werken met een bepaald </w:t>
+      </w:r>
+      <w:proofErr w:type="spellStart"/>
+      <w:r>
+        <w:t>framework</w:t>
+      </w:r>
+      <w:proofErr w:type="spellEnd"/>
+      <w:r>
+        <w:t xml:space="preserve"> waardoor er niet dezelfde code geschreven wordt.”</w:t>
+      </w:r>
+    </w:p>
+    <w:p/>
+    <w:p>
+      <w:r>
+        <w:t>Welk program</w:t>
+      </w:r>
+      <w:r>
+        <w:t>m</w:t>
+      </w:r>
+      <w:r>
+        <w:t>a gebruikt u om in te programmeren?</w:t>
+      </w:r>
+    </w:p>
+    <w:p>
+      <w:r>
+        <w:t>“Visual studio”</w:t>
+      </w:r>
+    </w:p>
+    <w:p/>
+    <w:p>
+      <w:r>
+        <w:t xml:space="preserve">Welke taken buiten programmeren </w:t>
+      </w:r>
+      <w:r>
+        <w:t>worden er uitgevoerd</w:t>
+      </w:r>
+      <w:r>
+        <w:t>?</w:t>
+      </w:r>
+    </w:p>
+    <w:p>
+      <w:r>
+        <w:t>“Eigenlijk doen wij alleen maar aan programmeren. Voor andere zaken hebben we externe ontwerpers, bijvoorbeeld voor de site.”</w:t>
+      </w:r>
+    </w:p>
+    <w:p/>
+    <w:p>
+      <w:r>
+        <w:t>Zou u iemand willen aannemen op die zaken voor u in orde te brengen?</w:t>
+      </w:r>
+    </w:p>
+    <w:p>
+      <w:r>
+        <w:t xml:space="preserve">“Wij blijven dit extern doen, omdat dit niet onze </w:t>
+      </w:r>
+      <w:proofErr w:type="spellStart"/>
+      <w:r>
+        <w:t>core</w:t>
+      </w:r>
+      <w:proofErr w:type="spellEnd"/>
+      <w:r>
+        <w:t xml:space="preserve"> van </w:t>
+      </w:r>
+      <w:r>
+        <w:t xml:space="preserve">business </w:t>
+      </w:r>
+      <w:r>
+        <w:t>is.</w:t>
+      </w:r>
+      <w:r>
+        <w:t>”</w:t>
+      </w:r>
+    </w:p>
+    <w:p/>
+    <w:p>
+      <w:r>
+        <w:t>Krijgt u speciale voordelen om hier te werken?</w:t>
+      </w:r>
+    </w:p>
+    <w:p>
+      <w:r>
+        <w:t>“We hebben het voordeel dat we klein zijn. Je mag hier veel doen wat je in andere bedrijven niet zou mogen.”</w:t>
+      </w:r>
+    </w:p>
+    <w:p/>
+    <w:p>
+      <w:r>
+        <w:t>Worden er hier jobstudenten aanvaardt?</w:t>
+      </w:r>
+    </w:p>
+    <w:p>
+      <w:r>
+        <w:t>“Vroeger hebben we dit nog gedaan, nu niet meer. Jobstudenten zijn maar voor een maand terwijl projecten veel langer duren.”</w:t>
+      </w:r>
+    </w:p>
+    <w:p/>
+    <w:p>
+      <w:r>
+        <w:t xml:space="preserve">Welke </w:t>
+      </w:r>
+      <w:proofErr w:type="spellStart"/>
+      <w:r>
+        <w:t>softskills</w:t>
+      </w:r>
+      <w:proofErr w:type="spellEnd"/>
+      <w:r>
+        <w:t xml:space="preserve"> heeft u nodig voor u kan deelnemen?</w:t>
+      </w:r>
+    </w:p>
+    <w:p>
+      <w:r>
+        <w:t>“Ik vind het zeer belangrijk dat men kan debuggen en voort kan analyseren. Voor de rest is het vooral ervaring opdoen.”</w:t>
+      </w:r>
+    </w:p>
+    <w:p/>
+    <w:p>
+      <w:r>
+        <w:t>Wat is het grootste project wat jullie gemaakt hebben?</w:t>
+      </w:r>
+    </w:p>
+    <w:p>
+      <w:r>
+        <w:t>“We hebben projecten die al jaren lang draaien, die steeds updates nodig hebben. Firma’s veranderen dus ook het project.”</w:t>
+      </w:r>
+    </w:p>
+    <w:p/>
+    <w:p>
+      <w:r>
+        <w:lastRenderedPageBreak/>
+        <w:t>Zijn er projecten die u niet voltooid hebt?</w:t>
+      </w:r>
+    </w:p>
+    <w:p>
+      <w:r>
+        <w:t>“We weten meestal op voorhand of het haalbaar is voor ons of niet. Als dit niet het geval is, zullen we de persoon helpen om anders te zoeken. Anders zouden we tijd verliezen.”</w:t>
+      </w:r>
+    </w:p>
+    <w:p/>
+    <w:p>
+      <w:r>
+        <w:t>Hoe verloopt het contact tussen collega’s en klant?</w:t>
+      </w:r>
+    </w:p>
+    <w:p>
+      <w:r>
+        <w:t>“Met klanten is het meestal telefonisch en teamviewer om te computer over te nemen. Voor analyses gaan we naar de klant toe indien nodig.”</w:t>
+      </w:r>
+    </w:p>
+    <w:p/>
+    <w:p>
+      <w:r>
+        <w:t>Hoe ziet u de toekomst van uw bedrijf?</w:t>
+      </w:r>
+    </w:p>
+    <w:p>
+      <w:r>
+        <w:t>“Hopelijk goed. We doen gewoon verder zoals we nu bezig zi</w:t>
+      </w:r>
+      <w:r>
+        <w:t>jn. Het mag blijven zoals het nu is. We gaan niet veel meer uitbreiden. Ik geef ook nog informatica les aan volwassen in Brugge.”</w:t>
+      </w:r>
+    </w:p>
+    <w:p>
+      <w:pPr>
+        <w:pStyle w:val="Inhoud2"/>
+      </w:pPr>
+      <w:bookmarkStart w:id="9" w:name="_Toc91008987"/>
+      <w:r>
+        <w:t>Opname van het interview</w:t>
+      </w:r>
+      <w:bookmarkEnd w:id="9"/>
+    </w:p>
+    <w:p>
+      <w:pPr>
+        <w:jc w:val="center"/>
+        <w:rPr>
+          <w:lang w:val="en-US"/>
+        </w:rPr>
+      </w:pPr>
+      <w:hyperlink r:id="rId16" w:history="1">
+        <w:r>
+          <w:rPr>
+            <w:rStyle w:val="Hyperlink"/>
+            <w:lang w:val="en-US"/>
+          </w:rPr>
+          <w:t>https://www.youtube.com/watch?v=3BA-iuKeuwA</w:t>
+        </w:r>
+      </w:hyperlink>
+    </w:p>
+    <w:p>
+      <w:pPr>
+        <w:jc w:val="center"/>
+        <w:rPr>
+          <w:rFonts w:ascii="Verdana" w:hAnsi="Verdana"/>
+          <w:caps/>
+          <w:color w:val="FFFFFF" w:themeColor="background1"/>
+          <w:sz w:val="24"/>
+        </w:rPr>
+      </w:pPr>
+      <w:r>
+        <w:rPr>
+          <w:rFonts w:ascii="Verdana" w:hAnsi="Verdana"/>
+          <w:caps/>
+          <w:noProof/>
+          <w:color w:val="FFFFFF" w:themeColor="background1"/>
+          <w:sz w:val="24"/>
+        </w:rPr>
+        <w:drawing>
+          <wp:inline distT="0" distB="0" distL="0" distR="0" wp14:anchorId="4B9A56DE" wp14:editId="13A40C38">
+            <wp:extent cx="4572000" cy="3429000"/>
+            <wp:effectExtent l="0" t="0" r="0" b="0"/>
+            <wp:docPr id="70" name="Video 70" descr="meeting howest 20211213 101937 Opname van vergadering">
+              <a:hlinkClick xmlns:a="http://schemas.openxmlformats.org/drawingml/2006/main" r:id="rId17"/>
+            </wp:docPr>
+            <wp:cNvGraphicFramePr>
+              <a:graphicFrameLocks xmlns:a="http://schemas.openxmlformats.org/drawingml/2006/main" noChangeAspect="1"/>
+            </wp:cNvGraphicFramePr>
+            <a:graphic xmlns:a="http://schemas.openxmlformats.org/drawingml/2006/main">
+              <a:graphicData uri="http://schemas.openxmlformats.org/drawingml/2006/picture">
+                <pic:pic xmlns:pic="http://schemas.openxmlformats.org/drawingml/2006/picture">
+                  <pic:nvPicPr>
+                    <pic:cNvPr id="70" name="Video 70" descr="meeting howest 20211213 101937 Opname van vergadering">
+                      <a:hlinkClick r:id="rId17"/>
+                    </pic:cNvPr>
+                    <pic:cNvPicPr/>
+                  </pic:nvPicPr>
+                  <pic:blipFill>
+                    <a:blip r:embed="rId18">
+                      <a:extLst>
+                        <a:ext uri="{28A0092B-C50C-407E-A947-70E740481C1C}">
+                          <a14:useLocalDpi xmlns:a14="http://schemas.microsoft.com/office/drawing/2010/main" val="0"/>
+                        </a:ext>
+                        <a:ext uri="{C809E66F-F1BF-436E-b5F7-EEA9579F0CBA}">
+                          <wp15:webVideoPr xmlns:wp15="http://schemas.microsoft.com/office/word/2012/wordprocessingDrawing" embeddedHtml="&lt;iframe width=&quot;200&quot; height=&quot;113&quot; src=&quot;https://www.youtube.com/embed/3BA-iuKeuwA?feature=oembed&quot; frameborder=&quot;0&quot; allow=&quot;accelerometer; autoplay; clipboard-write; encrypted-media; gyroscope; picture-in-picture&quot; allowfullscreen=&quot;&quot; sandbox=&quot;allow-scripts allow-same-origin allow-popups&quot;&gt;&lt;/iframe&gt;" h="113" w="200"/>
+                        </a:ext>
+                      </a:extLst>
+                    </a:blip>
+                    <a:stretch>
+                      <a:fillRect/>
+                    </a:stretch>
+                  </pic:blipFill>
+                  <pic:spPr>
+                    <a:xfrm>
+                      <a:off x="0" y="0"/>
+                      <a:ext cx="4572000" cy="3429000"/>
+                    </a:xfrm>
+                    <a:prstGeom prst="rect">
+                      <a:avLst/>
+                    </a:prstGeom>
+                  </pic:spPr>
+                </pic:pic>
+              </a:graphicData>
+            </a:graphic>
+          </wp:inline>
+        </w:drawing>
+      </w:r>
+    </w:p>
+    <w:p>
+      <w:pPr>
+        <w:rPr>
+          <w:rFonts w:ascii="Verdana" w:hAnsi="Verdana"/>
+          <w:caps/>
+          <w:color w:val="FFFFFF" w:themeColor="background1"/>
+          <w:sz w:val="24"/>
+        </w:rPr>
+      </w:pPr>
+      <w:bookmarkStart w:id="10" w:name="_Toc91008988"/>
       <w:r>
         <w:br w:type="page"/>
       </w:r>
@@ -6475,12 +11213,11 @@
       <w:pPr>
         <w:pStyle w:val="Inhoud"/>
       </w:pPr>
-      <w:bookmarkStart w:id="8" w:name="_Toc91005004"/>
       <w:r>
         <w:lastRenderedPageBreak/>
         <w:t>Logboek</w:t>
       </w:r>
-      <w:bookmarkEnd w:id="8"/>
+      <w:bookmarkEnd w:id="10"/>
     </w:p>
     <w:p>
       <w:r>
@@ -6491,15 +11228,60 @@
       <w:pPr>
         <w:pStyle w:val="Inhoud"/>
       </w:pPr>
-      <w:bookmarkStart w:id="9" w:name="_Toc91005005"/>
+      <w:bookmarkStart w:id="11" w:name="_Toc91008989"/>
       <w:r>
         <w:lastRenderedPageBreak/>
         <w:t>Bewijs van aanwezigheid</w:t>
       </w:r>
-      <w:bookmarkEnd w:id="9"/>
+      <w:bookmarkEnd w:id="11"/>
     </w:p>
-    <w:p/>
-    <w:p/>
+    <w:p>
+      <w:r>
+        <w:t>Zoals u kan zien op onderstaande afbeelding, waren zowel Thomas als Zeno aanwezig op het interview. Dit interview werd afgelegd op 13 december 2021 tussen 10u en 11u. Door de corona maatregelen werd er beslist om het bezoek online af te leggen in plaats van bij het bedrijf zelf.</w:t>
+      </w:r>
+    </w:p>
+    <w:p>
+      <w:r>
+        <w:rPr>
+          <w:noProof/>
+        </w:rPr>
+        <w:drawing>
+          <wp:inline distT="0" distB="0" distL="0" distR="0" wp14:anchorId="7EE85579" wp14:editId="55E14BE4">
+            <wp:extent cx="5760720" cy="3240405"/>
+            <wp:effectExtent l="0" t="0" r="0" b="0"/>
+            <wp:docPr id="102" name="Afbeelding 102"/>
+            <wp:cNvGraphicFramePr>
+              <a:graphicFrameLocks xmlns:a="http://schemas.openxmlformats.org/drawingml/2006/main" noChangeAspect="1"/>
+            </wp:cNvGraphicFramePr>
+            <a:graphic xmlns:a="http://schemas.openxmlformats.org/drawingml/2006/main">
+              <a:graphicData uri="http://schemas.openxmlformats.org/drawingml/2006/picture">
+                <pic:pic xmlns:pic="http://schemas.openxmlformats.org/drawingml/2006/picture">
+                  <pic:nvPicPr>
+                    <pic:cNvPr id="1" name=""/>
+                    <pic:cNvPicPr/>
+                  </pic:nvPicPr>
+                  <pic:blipFill>
+                    <a:blip r:embed="rId19"/>
+                    <a:stretch>
+                      <a:fillRect/>
+                    </a:stretch>
+                  </pic:blipFill>
+                  <pic:spPr>
+                    <a:xfrm>
+                      <a:off x="0" y="0"/>
+                      <a:ext cx="5760720" cy="3240405"/>
+                    </a:xfrm>
+                    <a:prstGeom prst="rect">
+                      <a:avLst/>
+                    </a:prstGeom>
+                  </pic:spPr>
+                </pic:pic>
+              </a:graphicData>
+            </a:graphic>
+          </wp:inline>
+        </w:drawing>
+      </w:r>
+    </w:p>
     <w:sectPr>
       <w:pgSz w:w="11906" w:h="16838"/>
       <w:pgMar w:top="1417" w:right="1417" w:bottom="1417" w:left="1417" w:header="708" w:footer="708" w:gutter="0"/>
@@ -6605,6 +11387,118 @@
     </w:lvl>
   </w:abstractNum>
   <w:abstractNum w:abstractNumId="1" w15:restartNumberingAfterBreak="0">
+    <w:nsid w:val="228A4065"/>
+    <w:multiLevelType w:val="hybridMultilevel"/>
+    <w:tmpl w:val="0ADE3ECA"/>
+    <w:lvl w:ilvl="0" w:tplc="342E1528">
+      <w:numFmt w:val="bullet"/>
+      <w:lvlText w:val="-"/>
+      <w:lvlJc w:val="left"/>
+      <w:pPr>
+        <w:ind w:left="720" w:hanging="360"/>
+      </w:pPr>
+      <w:rPr>
+        <w:rFonts w:ascii="Calibri" w:eastAsiaTheme="minorHAnsi" w:hAnsi="Calibri" w:cs="Calibri" w:hint="default"/>
+      </w:rPr>
+    </w:lvl>
+    <w:lvl w:ilvl="1" w:tplc="08130003" w:tentative="1">
+      <w:start w:val="1"/>
+      <w:numFmt w:val="bullet"/>
+      <w:lvlText w:val="o"/>
+      <w:lvlJc w:val="left"/>
+      <w:pPr>
+        <w:ind w:left="1440" w:hanging="360"/>
+      </w:pPr>
+      <w:rPr>
+        <w:rFonts w:ascii="Courier New" w:hAnsi="Courier New" w:cs="Courier New" w:hint="default"/>
+      </w:rPr>
+    </w:lvl>
+    <w:lvl w:ilvl="2" w:tplc="08130005" w:tentative="1">
+      <w:start w:val="1"/>
+      <w:numFmt w:val="bullet"/>
+      <w:lvlText w:val=""/>
+      <w:lvlJc w:val="left"/>
+      <w:pPr>
+        <w:ind w:left="2160" w:hanging="360"/>
+      </w:pPr>
+      <w:rPr>
+        <w:rFonts w:ascii="Wingdings" w:hAnsi="Wingdings" w:hint="default"/>
+      </w:rPr>
+    </w:lvl>
+    <w:lvl w:ilvl="3" w:tplc="08130001" w:tentative="1">
+      <w:start w:val="1"/>
+      <w:numFmt w:val="bullet"/>
+      <w:lvlText w:val=""/>
+      <w:lvlJc w:val="left"/>
+      <w:pPr>
+        <w:ind w:left="2880" w:hanging="360"/>
+      </w:pPr>
+      <w:rPr>
+        <w:rFonts w:ascii="Symbol" w:hAnsi="Symbol" w:hint="default"/>
+      </w:rPr>
+    </w:lvl>
+    <w:lvl w:ilvl="4" w:tplc="08130003" w:tentative="1">
+      <w:start w:val="1"/>
+      <w:numFmt w:val="bullet"/>
+      <w:lvlText w:val="o"/>
+      <w:lvlJc w:val="left"/>
+      <w:pPr>
+        <w:ind w:left="3600" w:hanging="360"/>
+      </w:pPr>
+      <w:rPr>
+        <w:rFonts w:ascii="Courier New" w:hAnsi="Courier New" w:cs="Courier New" w:hint="default"/>
+      </w:rPr>
+    </w:lvl>
+    <w:lvl w:ilvl="5" w:tplc="08130005" w:tentative="1">
+      <w:start w:val="1"/>
+      <w:numFmt w:val="bullet"/>
+      <w:lvlText w:val=""/>
+      <w:lvlJc w:val="left"/>
+      <w:pPr>
+        <w:ind w:left="4320" w:hanging="360"/>
+      </w:pPr>
+      <w:rPr>
+        <w:rFonts w:ascii="Wingdings" w:hAnsi="Wingdings" w:hint="default"/>
+      </w:rPr>
+    </w:lvl>
+    <w:lvl w:ilvl="6" w:tplc="08130001" w:tentative="1">
+      <w:start w:val="1"/>
+      <w:numFmt w:val="bullet"/>
+      <w:lvlText w:val=""/>
+      <w:lvlJc w:val="left"/>
+      <w:pPr>
+        <w:ind w:left="5040" w:hanging="360"/>
+      </w:pPr>
+      <w:rPr>
+        <w:rFonts w:ascii="Symbol" w:hAnsi="Symbol" w:hint="default"/>
+      </w:rPr>
+    </w:lvl>
+    <w:lvl w:ilvl="7" w:tplc="08130003" w:tentative="1">
+      <w:start w:val="1"/>
+      <w:numFmt w:val="bullet"/>
+      <w:lvlText w:val="o"/>
+      <w:lvlJc w:val="left"/>
+      <w:pPr>
+        <w:ind w:left="5760" w:hanging="360"/>
+      </w:pPr>
+      <w:rPr>
+        <w:rFonts w:ascii="Courier New" w:hAnsi="Courier New" w:cs="Courier New" w:hint="default"/>
+      </w:rPr>
+    </w:lvl>
+    <w:lvl w:ilvl="8" w:tplc="08130005" w:tentative="1">
+      <w:start w:val="1"/>
+      <w:numFmt w:val="bullet"/>
+      <w:lvlText w:val=""/>
+      <w:lvlJc w:val="left"/>
+      <w:pPr>
+        <w:ind w:left="6480" w:hanging="360"/>
+      </w:pPr>
+      <w:rPr>
+        <w:rFonts w:ascii="Wingdings" w:hAnsi="Wingdings" w:hint="default"/>
+      </w:rPr>
+    </w:lvl>
+  </w:abstractNum>
+  <w:abstractNum w:abstractNumId="2" w15:restartNumberingAfterBreak="0">
     <w:nsid w:val="5AC74FE3"/>
     <w:multiLevelType w:val="hybridMultilevel"/>
     <w:tmpl w:val="F982997A"/>
@@ -6694,7 +11588,7 @@
       </w:pPr>
     </w:lvl>
   </w:abstractNum>
-  <w:abstractNum w:abstractNumId="2" w15:restartNumberingAfterBreak="0">
+  <w:abstractNum w:abstractNumId="3" w15:restartNumberingAfterBreak="0">
     <w:nsid w:val="67D0622D"/>
     <w:multiLevelType w:val="hybridMultilevel"/>
     <w:tmpl w:val="61C42A5C"/>
@@ -6782,10 +11676,10 @@
     </w:lvl>
   </w:abstractNum>
   <w:num w:numId="1">
-    <w:abstractNumId w:val="2"/>
+    <w:abstractNumId w:val="3"/>
   </w:num>
   <w:num w:numId="2">
-    <w:abstractNumId w:val="1"/>
+    <w:abstractNumId w:val="2"/>
   </w:num>
   <w:num w:numId="3">
     <w:abstractNumId w:val="0"/>
@@ -6795,6 +11689,15 @@
     <w:lvlOverride w:ilvl="0">
       <w:startOverride w:val="1"/>
     </w:lvlOverride>
+  </w:num>
+  <w:num w:numId="5">
+    <w:abstractNumId w:val="0"/>
+    <w:lvlOverride w:ilvl="0">
+      <w:startOverride w:val="1"/>
+    </w:lvlOverride>
+  </w:num>
+  <w:num w:numId="6">
+    <w:abstractNumId w:val="1"/>
   </w:num>
 </w:numbering>
 </file>
@@ -7631,6 +12534,17 @@
       <w:lang w:val="en-US"/>
     </w:rPr>
   </w:style>
+  <w:style w:type="paragraph" w:styleId="Lijstalinea">
+    <w:name w:val="List Paragraph"/>
+    <w:basedOn w:val="Standaard"/>
+    <w:uiPriority w:val="34"/>
+    <w:qFormat/>
+    <w:rsid w:val="007F6ADC"/>
+    <w:pPr>
+      <w:ind w:left="720"/>
+      <w:contextualSpacing/>
+    </w:pPr>
+  </w:style>
 </w:styles>
 </file>
 
@@ -7929,6 +12843,24 @@
 </a:theme>
 </file>
 
+<file path=word/webextensions/taskpanes.xml><?xml version="1.0" encoding="utf-8"?>
+<wetp:taskpanes xmlns:wetp="http://schemas.microsoft.com/office/webextensions/taskpanes/2010/11">
+  <wetp:taskpane dockstate="right" visibility="0" width="350" row="3">
+    <wetp:webextensionref xmlns:r="http://schemas.openxmlformats.org/officeDocument/2006/relationships" r:id="rId1"/>
+  </wetp:taskpane>
+</wetp:taskpanes>
+</file>
+
+<file path=word/webextensions/webextension1.xml><?xml version="1.0" encoding="utf-8"?>
+<we:webextension xmlns:we="http://schemas.microsoft.com/office/webextensions/webextension/2010/11" id="{D3496DE3-FD63-4B37-9987-0E31C5DF9B91}">
+  <we:reference id="wa104099688" version="1.3.0.0" store="nl-NL" storeType="OMEX"/>
+  <we:alternateReferences/>
+  <we:properties/>
+  <we:bindings/>
+  <we:snapshot xmlns:r="http://schemas.openxmlformats.org/officeDocument/2006/relationships"/>
+</we:webextension>
+</file>
+
 <file path=customXml/item1.xml><?xml version="1.0" encoding="utf-8"?>
 <CoverPageProperties xmlns="http://schemas.microsoft.com/office/2006/coverPageProps">
   <PublishDate>2021-12-22T00:00:00</PublishDate>

--- a/Bedrijfsbezoek FlandersIT Services.docx
+++ b/Bedrijfsbezoek FlandersIT Services.docx
@@ -8358,7 +8358,7 @@
       <w:r>
         <w:fldChar w:fldCharType="separate"/>
       </w:r>
-      <w:hyperlink w:anchor="_Toc91008978" w:history="1">
+      <w:hyperlink w:anchor="_Toc91016726" w:history="1">
         <w:r>
           <w:rPr>
             <w:rStyle w:val="Hyperlink"/>
@@ -8399,7 +8399,7 @@
             <w:noProof/>
             <w:webHidden/>
           </w:rPr>
-          <w:instrText xml:space="preserve"> PAGEREF _Toc91008978 \h </w:instrText>
+          <w:instrText xml:space="preserve"> PAGEREF _Toc91016726 \h </w:instrText>
         </w:r>
         <w:r>
           <w:rPr>
@@ -8442,7 +8442,7 @@
           <w:noProof/>
         </w:rPr>
       </w:pPr>
-      <w:hyperlink w:anchor="_Toc91008979" w:history="1">
+      <w:hyperlink w:anchor="_Toc91016727" w:history="1">
         <w:r>
           <w:rPr>
             <w:rStyle w:val="Hyperlink"/>
@@ -8483,7 +8483,7 @@
             <w:noProof/>
             <w:webHidden/>
           </w:rPr>
-          <w:instrText xml:space="preserve"> PAGEREF _Toc91008979 \h </w:instrText>
+          <w:instrText xml:space="preserve"> PAGEREF _Toc91016727 \h </w:instrText>
         </w:r>
         <w:r>
           <w:rPr>
@@ -8526,7 +8526,7 @@
           <w:noProof/>
         </w:rPr>
       </w:pPr>
-      <w:hyperlink w:anchor="_Toc91008980" w:history="1">
+      <w:hyperlink w:anchor="_Toc91016728" w:history="1">
         <w:r>
           <w:rPr>
             <w:rStyle w:val="Hyperlink"/>
@@ -8567,7 +8567,7 @@
             <w:noProof/>
             <w:webHidden/>
           </w:rPr>
-          <w:instrText xml:space="preserve"> PAGEREF _Toc91008980 \h </w:instrText>
+          <w:instrText xml:space="preserve"> PAGEREF _Toc91016728 \h </w:instrText>
         </w:r>
         <w:r>
           <w:rPr>
@@ -8610,7 +8610,7 @@
           <w:noProof/>
         </w:rPr>
       </w:pPr>
-      <w:hyperlink w:anchor="_Toc91008981" w:history="1">
+      <w:hyperlink w:anchor="_Toc91016729" w:history="1">
         <w:r>
           <w:rPr>
             <w:rStyle w:val="Hyperlink"/>
@@ -8651,7 +8651,7 @@
             <w:noProof/>
             <w:webHidden/>
           </w:rPr>
-          <w:instrText xml:space="preserve"> PAGEREF _Toc91008981 \h </w:instrText>
+          <w:instrText xml:space="preserve"> PAGEREF _Toc91016729 \h </w:instrText>
         </w:r>
         <w:r>
           <w:rPr>
@@ -8694,7 +8694,7 @@
           <w:noProof/>
         </w:rPr>
       </w:pPr>
-      <w:hyperlink w:anchor="_Toc91008982" w:history="1">
+      <w:hyperlink w:anchor="_Toc91016730" w:history="1">
         <w:r>
           <w:rPr>
             <w:rStyle w:val="Hyperlink"/>
@@ -8735,7 +8735,7 @@
             <w:noProof/>
             <w:webHidden/>
           </w:rPr>
-          <w:instrText xml:space="preserve"> PAGEREF _Toc91008982 \h </w:instrText>
+          <w:instrText xml:space="preserve"> PAGEREF _Toc91016730 \h </w:instrText>
         </w:r>
         <w:r>
           <w:rPr>
@@ -8778,7 +8778,7 @@
           <w:noProof/>
         </w:rPr>
       </w:pPr>
-      <w:hyperlink w:anchor="_Toc91008983" w:history="1">
+      <w:hyperlink w:anchor="_Toc91016731" w:history="1">
         <w:r>
           <w:rPr>
             <w:rStyle w:val="Hyperlink"/>
@@ -8819,7 +8819,7 @@
             <w:noProof/>
             <w:webHidden/>
           </w:rPr>
-          <w:instrText xml:space="preserve"> PAGEREF _Toc91008983 \h </w:instrText>
+          <w:instrText xml:space="preserve"> PAGEREF _Toc91016731 \h </w:instrText>
         </w:r>
         <w:r>
           <w:rPr>
@@ -8862,7 +8862,7 @@
           <w:noProof/>
         </w:rPr>
       </w:pPr>
-      <w:hyperlink w:anchor="_Toc91008984" w:history="1">
+      <w:hyperlink w:anchor="_Toc91016732" w:history="1">
         <w:r>
           <w:rPr>
             <w:rStyle w:val="Hyperlink"/>
@@ -8903,7 +8903,7 @@
             <w:noProof/>
             <w:webHidden/>
           </w:rPr>
-          <w:instrText xml:space="preserve"> PAGEREF _Toc91008984 \h </w:instrText>
+          <w:instrText xml:space="preserve"> PAGEREF _Toc91016732 \h </w:instrText>
         </w:r>
         <w:r>
           <w:rPr>
@@ -8946,7 +8946,7 @@
           <w:noProof/>
         </w:rPr>
       </w:pPr>
-      <w:hyperlink w:anchor="_Toc91008985" w:history="1">
+      <w:hyperlink w:anchor="_Toc91016733" w:history="1">
         <w:r>
           <w:rPr>
             <w:rStyle w:val="Hyperlink"/>
@@ -8987,7 +8987,7 @@
             <w:noProof/>
             <w:webHidden/>
           </w:rPr>
-          <w:instrText xml:space="preserve"> PAGEREF _Toc91008985 \h </w:instrText>
+          <w:instrText xml:space="preserve"> PAGEREF _Toc91016733 \h </w:instrText>
         </w:r>
         <w:r>
           <w:rPr>
@@ -9030,7 +9030,7 @@
           <w:noProof/>
         </w:rPr>
       </w:pPr>
-      <w:hyperlink w:anchor="_Toc91008986" w:history="1">
+      <w:hyperlink w:anchor="_Toc91016734" w:history="1">
         <w:r>
           <w:rPr>
             <w:rStyle w:val="Hyperlink"/>
@@ -9071,7 +9071,7 @@
             <w:noProof/>
             <w:webHidden/>
           </w:rPr>
-          <w:instrText xml:space="preserve"> PAGEREF _Toc91008986 \h </w:instrText>
+          <w:instrText xml:space="preserve"> PAGEREF _Toc91016734 \h </w:instrText>
         </w:r>
         <w:r>
           <w:rPr>
@@ -9114,7 +9114,7 @@
           <w:noProof/>
         </w:rPr>
       </w:pPr>
-      <w:hyperlink w:anchor="_Toc91008987" w:history="1">
+      <w:hyperlink w:anchor="_Toc91016735" w:history="1">
         <w:r>
           <w:rPr>
             <w:rStyle w:val="Hyperlink"/>
@@ -9155,7 +9155,7 @@
             <w:noProof/>
             <w:webHidden/>
           </w:rPr>
-          <w:instrText xml:space="preserve"> PAGEREF _Toc91008987 \h </w:instrText>
+          <w:instrText xml:space="preserve"> PAGEREF _Toc91016735 \h </w:instrText>
         </w:r>
         <w:r>
           <w:rPr>
@@ -9198,7 +9198,7 @@
           <w:noProof/>
         </w:rPr>
       </w:pPr>
-      <w:hyperlink w:anchor="_Toc91008988" w:history="1">
+      <w:hyperlink w:anchor="_Toc91016736" w:history="1">
         <w:r>
           <w:rPr>
             <w:rStyle w:val="Hyperlink"/>
@@ -9239,7 +9239,7 @@
             <w:noProof/>
             <w:webHidden/>
           </w:rPr>
-          <w:instrText xml:space="preserve"> PAGEREF _Toc91008988 \h </w:instrText>
+          <w:instrText xml:space="preserve"> PAGEREF _Toc91016736 \h </w:instrText>
         </w:r>
         <w:r>
           <w:rPr>
@@ -9282,7 +9282,7 @@
           <w:noProof/>
         </w:rPr>
       </w:pPr>
-      <w:hyperlink w:anchor="_Toc91008989" w:history="1">
+      <w:hyperlink w:anchor="_Toc91016737" w:history="1">
         <w:r>
           <w:rPr>
             <w:rStyle w:val="Hyperlink"/>
@@ -9323,7 +9323,7 @@
             <w:noProof/>
             <w:webHidden/>
           </w:rPr>
-          <w:instrText xml:space="preserve"> PAGEREF _Toc91008989 \h </w:instrText>
+          <w:instrText xml:space="preserve"> PAGEREF _Toc91016737 \h </w:instrText>
         </w:r>
         <w:r>
           <w:rPr>
@@ -9343,7 +9343,7 @@
             <w:noProof/>
             <w:webHidden/>
           </w:rPr>
-          <w:t>14</w:t>
+          <w:t>15</w:t>
         </w:r>
         <w:r>
           <w:rPr>
@@ -9371,7 +9371,7 @@
       <w:pPr>
         <w:pStyle w:val="Inhoud"/>
       </w:pPr>
-      <w:bookmarkStart w:id="0" w:name="_Toc91008978"/>
+      <w:bookmarkStart w:id="0" w:name="_Toc91016726"/>
       <w:r>
         <w:lastRenderedPageBreak/>
         <w:t>Plan van aanpak</w:t>
@@ -9383,7 +9383,7 @@
       <w:pPr>
         <w:pStyle w:val="Inhoud2"/>
       </w:pPr>
-      <w:bookmarkStart w:id="1" w:name="_Toc91008979"/>
+      <w:bookmarkStart w:id="1" w:name="_Toc91016727"/>
       <w:r>
         <w:t>De deelopdrachten en de planning</w:t>
       </w:r>
@@ -10084,7 +10084,7 @@
       <w:pPr>
         <w:pStyle w:val="Inhoud2"/>
       </w:pPr>
-      <w:bookmarkStart w:id="2" w:name="_Toc91008980"/>
+      <w:bookmarkStart w:id="2" w:name="_Toc91016728"/>
       <w:r>
         <w:t>Werkafspraken</w:t>
       </w:r>
@@ -10292,7 +10292,7 @@
       <w:pPr>
         <w:pStyle w:val="Inhoud"/>
       </w:pPr>
-      <w:bookmarkStart w:id="3" w:name="_Toc91008981"/>
+      <w:bookmarkStart w:id="3" w:name="_Toc91016729"/>
       <w:r>
         <w:lastRenderedPageBreak/>
         <w:t>Communicatie met het bedrijf</w:t>
@@ -10310,7 +10310,7 @@
           <w:lang w:val="nl-BE"/>
         </w:rPr>
       </w:pPr>
-      <w:bookmarkStart w:id="4" w:name="_Toc91008982"/>
+      <w:bookmarkStart w:id="4" w:name="_Toc91016730"/>
       <w:r>
         <w:t>The Waffle Concept Company</w:t>
       </w:r>
@@ -10400,7 +10400,7 @@
       <w:pPr>
         <w:pStyle w:val="Inhoud2"/>
       </w:pPr>
-      <w:bookmarkStart w:id="5" w:name="_Toc91008983"/>
+      <w:bookmarkStart w:id="5" w:name="_Toc91016731"/>
       <w:r>
         <w:t>Naysari</w:t>
       </w:r>
@@ -10469,7 +10469,7 @@
       <w:pPr>
         <w:pStyle w:val="Inhoud2"/>
       </w:pPr>
-      <w:bookmarkStart w:id="6" w:name="_Toc91008984"/>
+      <w:bookmarkStart w:id="6" w:name="_Toc91016732"/>
       <w:r>
         <w:t xml:space="preserve">FlandersIT </w:t>
       </w:r>
@@ -10762,7 +10762,7 @@
       <w:pPr>
         <w:pStyle w:val="Inhoud"/>
       </w:pPr>
-      <w:bookmarkStart w:id="7" w:name="_Toc91008985"/>
+      <w:bookmarkStart w:id="7" w:name="_Toc91016733"/>
       <w:r>
         <w:lastRenderedPageBreak/>
         <w:t>Interviewleidraad</w:t>
@@ -10777,7 +10777,7 @@
           <w:numId w:val="5"/>
         </w:numPr>
       </w:pPr>
-      <w:bookmarkStart w:id="8" w:name="_Toc91008986"/>
+      <w:bookmarkStart w:id="8" w:name="_Toc91016734"/>
       <w:r>
         <w:t>Gestelde vragen tijden het interview</w:t>
       </w:r>
@@ -11104,7 +11104,7 @@
       <w:pPr>
         <w:pStyle w:val="Inhoud2"/>
       </w:pPr>
-      <w:bookmarkStart w:id="9" w:name="_Toc91008987"/>
+      <w:bookmarkStart w:id="9" w:name="_Toc91016735"/>
       <w:r>
         <w:t>Opname van het interview</w:t>
       </w:r>
@@ -11204,7 +11204,6 @@
           <w:sz w:val="24"/>
         </w:rPr>
       </w:pPr>
-      <w:bookmarkStart w:id="10" w:name="_Toc91008988"/>
       <w:r>
         <w:br w:type="page"/>
       </w:r>
@@ -11213,6 +11212,7 @@
       <w:pPr>
         <w:pStyle w:val="Inhoud"/>
       </w:pPr>
+      <w:bookmarkStart w:id="10" w:name="_Toc91016736"/>
       <w:r>
         <w:lastRenderedPageBreak/>
         <w:t>Logboek</w:t>
@@ -11220,6 +11220,780 @@
       <w:bookmarkEnd w:id="10"/>
     </w:p>
     <w:p>
+      <w:r>
+        <w:t xml:space="preserve">Namen: </w:t>
+      </w:r>
+      <w:proofErr w:type="spellStart"/>
+      <w:r>
+        <w:t>Vancayseele</w:t>
+      </w:r>
+      <w:proofErr w:type="spellEnd"/>
+      <w:r>
+        <w:t xml:space="preserve"> Thomas en Zeno Lefever</w:t>
+      </w:r>
+    </w:p>
+    <w:p>
+      <w:r>
+        <w:t>Klas: Graduaat Programmeren groep 2</w:t>
+      </w:r>
+    </w:p>
+    <w:p>
+      <w:r>
+        <w:t xml:space="preserve">Vak: </w:t>
+      </w:r>
+      <w:proofErr w:type="spellStart"/>
+      <w:r>
+        <w:t>Workplace</w:t>
+      </w:r>
+      <w:proofErr w:type="spellEnd"/>
+      <w:r>
+        <w:t xml:space="preserve"> </w:t>
+      </w:r>
+      <w:proofErr w:type="spellStart"/>
+      <w:r>
+        <w:t>Exploring</w:t>
+      </w:r>
+      <w:proofErr w:type="spellEnd"/>
+    </w:p>
+    <w:p>
+      <w:r>
+        <w:t xml:space="preserve">Onderzoek: Bedrijfsbezoek </w:t>
+      </w:r>
+    </w:p>
+    <w:tbl>
+      <w:tblPr>
+        <w:tblStyle w:val="Tabelraster"/>
+        <w:tblpPr w:leftFromText="141" w:rightFromText="141" w:vertAnchor="page" w:horzAnchor="margin" w:tblpY="3751"/>
+        <w:tblW w:w="0" w:type="auto"/>
+        <w:tblLook w:val="04A0" w:firstRow="1" w:lastRow="0" w:firstColumn="1" w:lastColumn="0" w:noHBand="0" w:noVBand="1"/>
+      </w:tblPr>
+      <w:tblGrid>
+        <w:gridCol w:w="1512"/>
+        <w:gridCol w:w="1228"/>
+        <w:gridCol w:w="1078"/>
+        <w:gridCol w:w="1121"/>
+        <w:gridCol w:w="1129"/>
+        <w:gridCol w:w="1567"/>
+        <w:gridCol w:w="1427"/>
+      </w:tblGrid>
+      <w:tr>
+        <w:tc>
+          <w:tcPr>
+            <w:tcW w:w="1290" w:type="dxa"/>
+          </w:tcPr>
+          <w:p>
+            <w:r>
+              <w:t>Wat?</w:t>
+            </w:r>
+          </w:p>
+        </w:tc>
+        <w:tc>
+          <w:tcPr>
+            <w:tcW w:w="1290" w:type="dxa"/>
+          </w:tcPr>
+          <w:p>
+            <w:r>
+              <w:t>Wanneer?</w:t>
+            </w:r>
+          </w:p>
+        </w:tc>
+        <w:tc>
+          <w:tcPr>
+            <w:tcW w:w="1282" w:type="dxa"/>
+          </w:tcPr>
+          <w:p>
+            <w:r>
+              <w:t>Waar?</w:t>
+            </w:r>
+          </w:p>
+        </w:tc>
+        <w:tc>
+          <w:tcPr>
+            <w:tcW w:w="1283" w:type="dxa"/>
+          </w:tcPr>
+          <w:p>
+            <w:r>
+              <w:t>Hoe lang?</w:t>
+            </w:r>
+          </w:p>
+        </w:tc>
+        <w:tc>
+          <w:tcPr>
+            <w:tcW w:w="1286" w:type="dxa"/>
+          </w:tcPr>
+          <w:p>
+            <w:r>
+              <w:t>Wie?</w:t>
+            </w:r>
+          </w:p>
+        </w:tc>
+        <w:tc>
+          <w:tcPr>
+            <w:tcW w:w="1343" w:type="dxa"/>
+          </w:tcPr>
+          <w:p>
+            <w:r>
+              <w:t>Aantekening</w:t>
+            </w:r>
+          </w:p>
+        </w:tc>
+        <w:tc>
+          <w:tcPr>
+            <w:tcW w:w="1288" w:type="dxa"/>
+          </w:tcPr>
+          <w:p>
+            <w:r>
+              <w:t>Afspraak</w:t>
+            </w:r>
+          </w:p>
+        </w:tc>
+      </w:tr>
+      <w:tr>
+        <w:tc>
+          <w:tcPr>
+            <w:tcW w:w="1290" w:type="dxa"/>
+          </w:tcPr>
+          <w:p>
+            <w:r>
+              <w:t>Bedrijven opzoeken op het internet</w:t>
+            </w:r>
+          </w:p>
+        </w:tc>
+        <w:tc>
+          <w:tcPr>
+            <w:tcW w:w="1290" w:type="dxa"/>
+          </w:tcPr>
+          <w:p>
+            <w:r>
+              <w:t>10-11-2021</w:t>
+            </w:r>
+          </w:p>
+        </w:tc>
+        <w:tc>
+          <w:tcPr>
+            <w:tcW w:w="1282" w:type="dxa"/>
+          </w:tcPr>
+          <w:p>
+            <w:pPr>
+              <w:tabs>
+                <w:tab w:val="left" w:pos="780"/>
+              </w:tabs>
+            </w:pPr>
+            <w:r>
+              <w:t xml:space="preserve">School </w:t>
+            </w:r>
+          </w:p>
+        </w:tc>
+        <w:tc>
+          <w:tcPr>
+            <w:tcW w:w="1283" w:type="dxa"/>
+          </w:tcPr>
+          <w:p>
+            <w:r>
+              <w:t>30min</w:t>
+            </w:r>
+          </w:p>
+        </w:tc>
+        <w:tc>
+          <w:tcPr>
+            <w:tcW w:w="1286" w:type="dxa"/>
+          </w:tcPr>
+          <w:p>
+            <w:r>
+              <w:t>Thomas en Zeno</w:t>
+            </w:r>
+          </w:p>
+        </w:tc>
+        <w:tc>
+          <w:tcPr>
+            <w:tcW w:w="1343" w:type="dxa"/>
+          </w:tcPr>
+          <w:p>
+            <w:r>
+              <w:t xml:space="preserve">We hebben samen twee bedrijven gevonden, namelijk The </w:t>
+            </w:r>
+            <w:proofErr w:type="spellStart"/>
+            <w:r>
+              <w:t>Waffle</w:t>
+            </w:r>
+            <w:proofErr w:type="spellEnd"/>
+            <w:r>
+              <w:t xml:space="preserve"> concept company en </w:t>
+            </w:r>
+            <w:proofErr w:type="spellStart"/>
+            <w:r>
+              <w:t>Naysari</w:t>
+            </w:r>
+            <w:proofErr w:type="spellEnd"/>
+            <w:r>
+              <w:t>.</w:t>
+            </w:r>
+          </w:p>
+        </w:tc>
+        <w:tc>
+          <w:tcPr>
+            <w:tcW w:w="1288" w:type="dxa"/>
+          </w:tcPr>
+          <w:p>
+            <w:r>
+              <w:t>Kijken welk bedrijf van de twee ons het meeste aanspreekt en deze contacteren.</w:t>
+            </w:r>
+          </w:p>
+        </w:tc>
+      </w:tr>
+      <w:tr>
+        <w:tc>
+          <w:tcPr>
+            <w:tcW w:w="1290" w:type="dxa"/>
+          </w:tcPr>
+          <w:p>
+            <w:r>
+              <w:t>Beide bedrijven gecontacteerd</w:t>
+            </w:r>
+          </w:p>
+        </w:tc>
+        <w:tc>
+          <w:tcPr>
+            <w:tcW w:w="1290" w:type="dxa"/>
+          </w:tcPr>
+          <w:p>
+            <w:r>
+              <w:t>02-12-2021</w:t>
+            </w:r>
+          </w:p>
+        </w:tc>
+        <w:tc>
+          <w:tcPr>
+            <w:tcW w:w="1282" w:type="dxa"/>
+          </w:tcPr>
+          <w:p>
+            <w:r>
+              <w:t>Thuis</w:t>
+            </w:r>
+          </w:p>
+        </w:tc>
+        <w:tc>
+          <w:tcPr>
+            <w:tcW w:w="1283" w:type="dxa"/>
+          </w:tcPr>
+          <w:p>
+            <w:r>
+              <w:t>15min</w:t>
+            </w:r>
+          </w:p>
+        </w:tc>
+        <w:tc>
+          <w:tcPr>
+            <w:tcW w:w="1286" w:type="dxa"/>
+          </w:tcPr>
+          <w:p>
+            <w:r>
+              <w:t>Thomas</w:t>
+            </w:r>
+          </w:p>
+        </w:tc>
+        <w:tc>
+          <w:tcPr>
+            <w:tcW w:w="1343" w:type="dxa"/>
+          </w:tcPr>
+          <w:p>
+            <w:r>
+              <w:t>Thomas heeft beide bedrijven telefonisch gecontacteerd. Deze konden allebei niet doorgaan.</w:t>
+            </w:r>
+          </w:p>
+        </w:tc>
+        <w:tc>
+          <w:tcPr>
+            <w:tcW w:w="1288" w:type="dxa"/>
+          </w:tcPr>
+          <w:p>
+            <w:r>
+              <w:t>Zo snel mogelijk een nieuw bedrijf zoeken en deze uitwerken.</w:t>
+            </w:r>
+          </w:p>
+        </w:tc>
+      </w:tr>
+      <w:tr>
+        <w:tc>
+          <w:tcPr>
+            <w:tcW w:w="1290" w:type="dxa"/>
+          </w:tcPr>
+          <w:p>
+            <w:r>
+              <w:t>Nieuw bedrijf gevonden</w:t>
+            </w:r>
+          </w:p>
+        </w:tc>
+        <w:tc>
+          <w:tcPr>
+            <w:tcW w:w="1290" w:type="dxa"/>
+          </w:tcPr>
+          <w:p>
+            <w:r>
+              <w:t>02-12-2021</w:t>
+            </w:r>
+          </w:p>
+        </w:tc>
+        <w:tc>
+          <w:tcPr>
+            <w:tcW w:w="1282" w:type="dxa"/>
+          </w:tcPr>
+          <w:p>
+            <w:r>
+              <w:t>Thuis</w:t>
+            </w:r>
+          </w:p>
+        </w:tc>
+        <w:tc>
+          <w:tcPr>
+            <w:tcW w:w="1283" w:type="dxa"/>
+          </w:tcPr>
+          <w:p>
+            <w:r>
+              <w:t>20min</w:t>
+            </w:r>
+          </w:p>
+        </w:tc>
+        <w:tc>
+          <w:tcPr>
+            <w:tcW w:w="1286" w:type="dxa"/>
+          </w:tcPr>
+          <w:p>
+            <w:r>
+              <w:t>Thomas</w:t>
+            </w:r>
+          </w:p>
+        </w:tc>
+        <w:tc>
+          <w:tcPr>
+            <w:tcW w:w="1343" w:type="dxa"/>
+          </w:tcPr>
+          <w:p>
+            <w:r>
+              <w:t xml:space="preserve">Thomas heeft een nieuw bedrijf gevonden namelijk </w:t>
+            </w:r>
+            <w:proofErr w:type="spellStart"/>
+            <w:r>
+              <w:t>FlandersIT</w:t>
+            </w:r>
+            <w:proofErr w:type="spellEnd"/>
+            <w:r>
+              <w:t xml:space="preserve"> Services.</w:t>
+            </w:r>
+          </w:p>
+        </w:tc>
+        <w:tc>
+          <w:tcPr>
+            <w:tcW w:w="1288" w:type="dxa"/>
+          </w:tcPr>
+          <w:p>
+            <w:r>
+              <w:t>Opnieuw het bedrijf contacteren en afspraak maken indien mogelijk.</w:t>
+            </w:r>
+          </w:p>
+        </w:tc>
+      </w:tr>
+      <w:tr>
+        <w:tc>
+          <w:tcPr>
+            <w:tcW w:w="1290" w:type="dxa"/>
+          </w:tcPr>
+          <w:p>
+            <w:proofErr w:type="spellStart"/>
+            <w:r>
+              <w:t>FlandersIt</w:t>
+            </w:r>
+            <w:proofErr w:type="spellEnd"/>
+            <w:r>
+              <w:t xml:space="preserve"> Services contacteren</w:t>
+            </w:r>
+          </w:p>
+        </w:tc>
+        <w:tc>
+          <w:tcPr>
+            <w:tcW w:w="1290" w:type="dxa"/>
+          </w:tcPr>
+          <w:p>
+            <w:r>
+              <w:t>07-12-2021</w:t>
+            </w:r>
+          </w:p>
+        </w:tc>
+        <w:tc>
+          <w:tcPr>
+            <w:tcW w:w="1282" w:type="dxa"/>
+          </w:tcPr>
+          <w:p>
+            <w:r>
+              <w:t>Thuis</w:t>
+            </w:r>
+          </w:p>
+        </w:tc>
+        <w:tc>
+          <w:tcPr>
+            <w:tcW w:w="1283" w:type="dxa"/>
+          </w:tcPr>
+          <w:p>
+            <w:r>
+              <w:t>Periode van twee dagen</w:t>
+            </w:r>
+          </w:p>
+        </w:tc>
+        <w:tc>
+          <w:tcPr>
+            <w:tcW w:w="1286" w:type="dxa"/>
+          </w:tcPr>
+          <w:p>
+            <w:r>
+              <w:t>Zeno</w:t>
+            </w:r>
+          </w:p>
+        </w:tc>
+        <w:tc>
+          <w:tcPr>
+            <w:tcW w:w="1343" w:type="dxa"/>
+          </w:tcPr>
+          <w:p>
+            <w:r>
+              <w:t>Zeno heeft het bedrijf gemaild en uiteindelijk tot een overeenkomst te komen van een interview.</w:t>
+            </w:r>
+          </w:p>
+        </w:tc>
+        <w:tc>
+          <w:tcPr>
+            <w:tcW w:w="1288" w:type="dxa"/>
+          </w:tcPr>
+          <w:p>
+            <w:r>
+              <w:t>Aanwezig zijn tijdens het interview op 13-12-2021 om 10u in de ochtend.</w:t>
+            </w:r>
+          </w:p>
+        </w:tc>
+      </w:tr>
+      <w:tr>
+        <w:tc>
+          <w:tcPr>
+            <w:tcW w:w="1290" w:type="dxa"/>
+          </w:tcPr>
+          <w:p>
+            <w:r>
+              <w:t xml:space="preserve">Interview met </w:t>
+            </w:r>
+            <w:r>
+              <w:t xml:space="preserve">Bart </w:t>
+            </w:r>
+            <w:proofErr w:type="spellStart"/>
+            <w:r>
+              <w:t>Rousseeuw</w:t>
+            </w:r>
+            <w:proofErr w:type="spellEnd"/>
+          </w:p>
+        </w:tc>
+        <w:tc>
+          <w:tcPr>
+            <w:tcW w:w="1290" w:type="dxa"/>
+          </w:tcPr>
+          <w:p>
+            <w:r>
+              <w:t>13-12-2021</w:t>
+            </w:r>
+          </w:p>
+        </w:tc>
+        <w:tc>
+          <w:tcPr>
+            <w:tcW w:w="1282" w:type="dxa"/>
+          </w:tcPr>
+          <w:p>
+            <w:r>
+              <w:t>Thuis</w:t>
+            </w:r>
+          </w:p>
+        </w:tc>
+        <w:tc>
+          <w:tcPr>
+            <w:tcW w:w="1283" w:type="dxa"/>
+          </w:tcPr>
+          <w:p>
+            <w:r>
+              <w:t>45min</w:t>
+            </w:r>
+          </w:p>
+        </w:tc>
+        <w:tc>
+          <w:tcPr>
+            <w:tcW w:w="1286" w:type="dxa"/>
+          </w:tcPr>
+          <w:p>
+            <w:r>
+              <w:t>Thomas en Zeno</w:t>
+            </w:r>
+          </w:p>
+        </w:tc>
+        <w:tc>
+          <w:tcPr>
+            <w:tcW w:w="1343" w:type="dxa"/>
+          </w:tcPr>
+          <w:p>
+            <w:r>
+              <w:t xml:space="preserve">Interview online afgelegd met de zaakvoerder van </w:t>
+            </w:r>
+            <w:proofErr w:type="spellStart"/>
+            <w:r>
+              <w:t>FlandersIt</w:t>
+            </w:r>
+            <w:proofErr w:type="spellEnd"/>
+            <w:r>
+              <w:t xml:space="preserve"> Services</w:t>
+            </w:r>
+          </w:p>
+        </w:tc>
+        <w:tc>
+          <w:tcPr>
+            <w:tcW w:w="1288" w:type="dxa"/>
+          </w:tcPr>
+          <w:p>
+            <w:r>
+              <w:t>Zien dat zowel het portfolio en de presentatie in orde gebracht worden.</w:t>
+            </w:r>
+          </w:p>
+        </w:tc>
+      </w:tr>
+      <w:tr>
+        <w:tc>
+          <w:tcPr>
+            <w:tcW w:w="1290" w:type="dxa"/>
+          </w:tcPr>
+          <w:p>
+            <w:r>
+              <w:t>Portfolio in orde brengen</w:t>
+            </w:r>
+          </w:p>
+        </w:tc>
+        <w:tc>
+          <w:tcPr>
+            <w:tcW w:w="1290" w:type="dxa"/>
+          </w:tcPr>
+          <w:p>
+            <w:r>
+              <w:t>17/18-12-2021</w:t>
+            </w:r>
+          </w:p>
+        </w:tc>
+        <w:tc>
+          <w:tcPr>
+            <w:tcW w:w="1282" w:type="dxa"/>
+          </w:tcPr>
+          <w:p>
+            <w:r>
+              <w:t>Thuis</w:t>
+            </w:r>
+          </w:p>
+        </w:tc>
+        <w:tc>
+          <w:tcPr>
+            <w:tcW w:w="1283" w:type="dxa"/>
+          </w:tcPr>
+          <w:p>
+            <w:r>
+              <w:t>200min</w:t>
+            </w:r>
+          </w:p>
+        </w:tc>
+        <w:tc>
+          <w:tcPr>
+            <w:tcW w:w="1286" w:type="dxa"/>
+          </w:tcPr>
+          <w:p>
+            <w:r>
+              <w:t>Zeno</w:t>
+            </w:r>
+          </w:p>
+        </w:tc>
+        <w:tc>
+          <w:tcPr>
+            <w:tcW w:w="1343" w:type="dxa"/>
+          </w:tcPr>
+          <w:p>
+            <w:r>
+              <w:t xml:space="preserve">Zeno heeft heel de portfolio </w:t>
+            </w:r>
+            <w:r>
+              <w:lastRenderedPageBreak/>
+              <w:t>gemaakt. Dit in het weekend van 17 december. Hij moest ervoor zorgen dat dit af was zodat Thomas de presentatie kon maken.</w:t>
+            </w:r>
+          </w:p>
+        </w:tc>
+        <w:tc>
+          <w:tcPr>
+            <w:tcW w:w="1288" w:type="dxa"/>
+          </w:tcPr>
+          <w:p>
+            <w:r>
+              <w:lastRenderedPageBreak/>
+              <w:t xml:space="preserve">Thomas die aan de hand van de </w:t>
+            </w:r>
+            <w:r>
+              <w:lastRenderedPageBreak/>
+              <w:t>portfolio de presentatie kon maken.</w:t>
+            </w:r>
+          </w:p>
+        </w:tc>
+      </w:tr>
+      <w:tr>
+        <w:tc>
+          <w:tcPr>
+            <w:tcW w:w="1290" w:type="dxa"/>
+          </w:tcPr>
+          <w:p>
+            <w:r>
+              <w:lastRenderedPageBreak/>
+              <w:t>Presentatie in orde brengen</w:t>
+            </w:r>
+          </w:p>
+        </w:tc>
+        <w:tc>
+          <w:tcPr>
+            <w:tcW w:w="1290" w:type="dxa"/>
+          </w:tcPr>
+          <w:p>
+            <w:r>
+              <w:t>18/19-12-2021</w:t>
+            </w:r>
+          </w:p>
+        </w:tc>
+        <w:tc>
+          <w:tcPr>
+            <w:tcW w:w="1282" w:type="dxa"/>
+          </w:tcPr>
+          <w:p>
+            <w:r>
+              <w:t>Thuis</w:t>
+            </w:r>
+          </w:p>
+        </w:tc>
+        <w:tc>
+          <w:tcPr>
+            <w:tcW w:w="1283" w:type="dxa"/>
+          </w:tcPr>
+          <w:p>
+            <w:r>
+              <w:t>100min</w:t>
+            </w:r>
+          </w:p>
+        </w:tc>
+        <w:tc>
+          <w:tcPr>
+            <w:tcW w:w="1286" w:type="dxa"/>
+          </w:tcPr>
+          <w:p>
+            <w:r>
+              <w:t>Thomas</w:t>
+            </w:r>
+          </w:p>
+        </w:tc>
+        <w:tc>
+          <w:tcPr>
+            <w:tcW w:w="1343" w:type="dxa"/>
+          </w:tcPr>
+          <w:p>
+            <w:r>
+              <w:t>Thomas heeft heel de presentatie gemaakt. Dit nadat Zeno de portfolio had afgewerkt.</w:t>
+            </w:r>
+          </w:p>
+        </w:tc>
+        <w:tc>
+          <w:tcPr>
+            <w:tcW w:w="1288" w:type="dxa"/>
+          </w:tcPr>
+          <w:p>
+            <w:r>
+              <w:t>Presentatie instuderen en voorbereiden</w:t>
+            </w:r>
+          </w:p>
+        </w:tc>
+      </w:tr>
+      <w:tr>
+        <w:tc>
+          <w:tcPr>
+            <w:tcW w:w="1290" w:type="dxa"/>
+          </w:tcPr>
+          <w:p>
+            <w:r>
+              <w:t>Presentatie voorbereiden</w:t>
+            </w:r>
+          </w:p>
+        </w:tc>
+        <w:tc>
+          <w:tcPr>
+            <w:tcW w:w="1290" w:type="dxa"/>
+          </w:tcPr>
+          <w:p>
+            <w:r>
+              <w:t>21-12-2021</w:t>
+            </w:r>
+          </w:p>
+        </w:tc>
+        <w:tc>
+          <w:tcPr>
+            <w:tcW w:w="1282" w:type="dxa"/>
+          </w:tcPr>
+          <w:p>
+            <w:r>
+              <w:t>Thuis</w:t>
+            </w:r>
+          </w:p>
+        </w:tc>
+        <w:tc>
+          <w:tcPr>
+            <w:tcW w:w="1283" w:type="dxa"/>
+          </w:tcPr>
+          <w:p>
+            <w:r>
+              <w:t>24min</w:t>
+            </w:r>
+          </w:p>
+        </w:tc>
+        <w:tc>
+          <w:tcPr>
+            <w:tcW w:w="1286" w:type="dxa"/>
+          </w:tcPr>
+          <w:p>
+            <w:r>
+              <w:t>Thomas en Zeno</w:t>
+            </w:r>
+          </w:p>
+        </w:tc>
+        <w:tc>
+          <w:tcPr>
+            <w:tcW w:w="1343" w:type="dxa"/>
+          </w:tcPr>
+          <w:p>
+            <w:r>
+              <w:t xml:space="preserve">We hebben beiden als team de presentatie op voorhand ingeoefend. </w:t>
+            </w:r>
+          </w:p>
+        </w:tc>
+        <w:tc>
+          <w:tcPr>
+            <w:tcW w:w="1288" w:type="dxa"/>
+          </w:tcPr>
+          <w:p>
+            <w:r>
+              <w:t>Presentatie succesvol in de les afleggen.</w:t>
+            </w:r>
+          </w:p>
+        </w:tc>
+      </w:tr>
+    </w:tbl>
+    <w:p>
+      <w:pPr>
+        <w:rPr>
+          <w:rFonts w:ascii="Verdana" w:hAnsi="Verdana"/>
+          <w:caps/>
+          <w:color w:val="FFFFFF" w:themeColor="background1"/>
+          <w:sz w:val="24"/>
+        </w:rPr>
+      </w:pPr>
       <w:r>
         <w:br w:type="page"/>
       </w:r>
@@ -11228,7 +12002,7 @@
       <w:pPr>
         <w:pStyle w:val="Inhoud"/>
       </w:pPr>
-      <w:bookmarkStart w:id="11" w:name="_Toc91008989"/>
+      <w:bookmarkStart w:id="11" w:name="_Toc91016737"/>
       <w:r>
         <w:lastRenderedPageBreak/>
         <w:t>Bewijs van aanwezigheid</w:t>

--- a/Bedrijfsbezoek FlandersIT Services.docx
+++ b/Bedrijfsbezoek FlandersIT Services.docx
@@ -18,7 +18,7 @@
       <w:sdtContent>
         <w:p>
           <w:pPr>
-            <w:pStyle w:val="Geenafstand"/>
+            <w:pStyle w:val="NoSpacing"/>
           </w:pPr>
           <w:r>
             <w:rPr>
@@ -157,7 +157,7 @@
                                   <w:sdtContent>
                                     <w:p>
                                       <w:pPr>
-                                        <w:pStyle w:val="Geenafstand"/>
+                                        <w:pStyle w:val="NoSpacing"/>
                                         <w:jc w:val="right"/>
                                         <w:rPr>
                                           <w:color w:val="FFFFFF" w:themeColor="background1"/>
@@ -3471,7 +3471,7 @@
                             <w:sdtContent>
                               <w:p>
                                 <w:pPr>
-                                  <w:pStyle w:val="Geenafstand"/>
+                                  <w:pStyle w:val="NoSpacing"/>
                                   <w:jc w:val="right"/>
                                   <w:rPr>
                                     <w:color w:val="FFFFFF" w:themeColor="background1"/>
@@ -3673,7 +3673,7 @@
                             <w:txbxContent>
                               <w:p>
                                 <w:pPr>
-                                  <w:pStyle w:val="Geenafstand"/>
+                                  <w:pStyle w:val="NoSpacing"/>
                                   <w:rPr>
                                     <w:color w:val="4472C4" w:themeColor="accent1"/>
                                     <w:sz w:val="26"/>
@@ -3697,7 +3697,6 @@
                                   </w:sdtPr>
                                   <w:sdtEndPr/>
                                   <w:sdtContent>
-                                    <w:proofErr w:type="spellStart"/>
                                     <w:r>
                                       <w:rPr>
                                         <w:color w:val="4472C4" w:themeColor="accent1"/>
@@ -3705,24 +3704,14 @@
                                         <w:szCs w:val="26"/>
                                         <w:lang w:val="en-US"/>
                                       </w:rPr>
-                                      <w:t>Vancayseele</w:t>
-                                    </w:r>
-                                    <w:proofErr w:type="spellEnd"/>
-                                    <w:r>
-                                      <w:rPr>
-                                        <w:color w:val="4472C4" w:themeColor="accent1"/>
-                                        <w:sz w:val="26"/>
-                                        <w:szCs w:val="26"/>
-                                        <w:lang w:val="en-US"/>
-                                      </w:rPr>
-                                      <w:t xml:space="preserve"> Thomas &amp; Lefever Zeno</w:t>
+                                      <w:t>Vancayseele Thomas &amp; Lefever Zeno</w:t>
                                     </w:r>
                                   </w:sdtContent>
                                 </w:sdt>
                               </w:p>
                               <w:p>
                                 <w:pPr>
-                                  <w:pStyle w:val="Geenafstand"/>
+                                  <w:pStyle w:val="NoSpacing"/>
                                   <w:rPr>
                                     <w:caps/>
                                     <w:color w:val="595959" w:themeColor="text1" w:themeTint="A6"/>
@@ -3802,7 +3791,7 @@
                       <w:txbxContent>
                         <w:p>
                           <w:pPr>
-                            <w:pStyle w:val="Geenafstand"/>
+                            <w:pStyle w:val="NoSpacing"/>
                             <w:rPr>
                               <w:color w:val="4472C4" w:themeColor="accent1"/>
                               <w:sz w:val="26"/>
@@ -3826,7 +3815,6 @@
                             </w:sdtPr>
                             <w:sdtEndPr/>
                             <w:sdtContent>
-                              <w:proofErr w:type="spellStart"/>
                               <w:r>
                                 <w:rPr>
                                   <w:color w:val="4472C4" w:themeColor="accent1"/>
@@ -3834,24 +3822,14 @@
                                   <w:szCs w:val="26"/>
                                   <w:lang w:val="en-US"/>
                                 </w:rPr>
-                                <w:t>Vancayseele</w:t>
-                              </w:r>
-                              <w:proofErr w:type="spellEnd"/>
-                              <w:r>
-                                <w:rPr>
-                                  <w:color w:val="4472C4" w:themeColor="accent1"/>
-                                  <w:sz w:val="26"/>
-                                  <w:szCs w:val="26"/>
-                                  <w:lang w:val="en-US"/>
-                                </w:rPr>
-                                <w:t xml:space="preserve"> Thomas &amp; Lefever Zeno</w:t>
+                                <w:t>Vancayseele Thomas &amp; Lefever Zeno</w:t>
                               </w:r>
                             </w:sdtContent>
                           </w:sdt>
                         </w:p>
                         <w:p>
                           <w:pPr>
-                            <w:pStyle w:val="Geenafstand"/>
+                            <w:pStyle w:val="NoSpacing"/>
                             <w:rPr>
                               <w:caps/>
                               <w:color w:val="595959" w:themeColor="text1" w:themeTint="A6"/>
@@ -3982,7 +3960,7 @@
                             <w:txbxContent>
                               <w:p>
                                 <w:pPr>
-                                  <w:pStyle w:val="Geenafstand"/>
+                                  <w:pStyle w:val="NoSpacing"/>
                                   <w:rPr>
                                     <w:rFonts w:asciiTheme="majorHAnsi" w:eastAsiaTheme="majorEastAsia" w:hAnsiTheme="majorHAnsi" w:cstheme="majorBidi"/>
                                     <w:color w:val="262626" w:themeColor="text1" w:themeTint="D9"/>
@@ -4005,7 +3983,6 @@
                                   </w:sdtPr>
                                   <w:sdtEndPr/>
                                   <w:sdtContent>
-                                    <w:proofErr w:type="spellStart"/>
                                     <w:r>
                                       <w:rPr>
                                         <w:rFonts w:asciiTheme="majorHAnsi" w:eastAsiaTheme="majorEastAsia" w:hAnsiTheme="majorHAnsi" w:cstheme="majorBidi"/>
@@ -4013,17 +3990,7 @@
                                         <w:sz w:val="72"/>
                                         <w:szCs w:val="72"/>
                                       </w:rPr>
-                                      <w:t>FlandersIT</w:t>
-                                    </w:r>
-                                    <w:proofErr w:type="spellEnd"/>
-                                    <w:r>
-                                      <w:rPr>
-                                        <w:rFonts w:asciiTheme="majorHAnsi" w:eastAsiaTheme="majorEastAsia" w:hAnsiTheme="majorHAnsi" w:cstheme="majorBidi"/>
-                                        <w:color w:val="262626" w:themeColor="text1" w:themeTint="D9"/>
-                                        <w:sz w:val="72"/>
-                                        <w:szCs w:val="72"/>
-                                      </w:rPr>
-                                      <w:t xml:space="preserve"> services</w:t>
+                                      <w:t>FlandersIT services</w:t>
                                     </w:r>
                                   </w:sdtContent>
                                 </w:sdt>
@@ -4090,7 +4057,7 @@
                       <w:txbxContent>
                         <w:p>
                           <w:pPr>
-                            <w:pStyle w:val="Geenafstand"/>
+                            <w:pStyle w:val="NoSpacing"/>
                             <w:rPr>
                               <w:rFonts w:asciiTheme="majorHAnsi" w:eastAsiaTheme="majorEastAsia" w:hAnsiTheme="majorHAnsi" w:cstheme="majorBidi"/>
                               <w:color w:val="262626" w:themeColor="text1" w:themeTint="D9"/>
@@ -4113,7 +4080,6 @@
                             </w:sdtPr>
                             <w:sdtEndPr/>
                             <w:sdtContent>
-                              <w:proofErr w:type="spellStart"/>
                               <w:r>
                                 <w:rPr>
                                   <w:rFonts w:asciiTheme="majorHAnsi" w:eastAsiaTheme="majorEastAsia" w:hAnsiTheme="majorHAnsi" w:cstheme="majorBidi"/>
@@ -4121,17 +4087,7 @@
                                   <w:sz w:val="72"/>
                                   <w:szCs w:val="72"/>
                                 </w:rPr>
-                                <w:t>FlandersIT</w:t>
-                              </w:r>
-                              <w:proofErr w:type="spellEnd"/>
-                              <w:r>
-                                <w:rPr>
-                                  <w:rFonts w:asciiTheme="majorHAnsi" w:eastAsiaTheme="majorEastAsia" w:hAnsiTheme="majorHAnsi" w:cstheme="majorBidi"/>
-                                  <w:color w:val="262626" w:themeColor="text1" w:themeTint="D9"/>
-                                  <w:sz w:val="72"/>
-                                  <w:szCs w:val="72"/>
-                                </w:rPr>
-                                <w:t xml:space="preserve"> services</w:t>
+                                <w:t>FlandersIT services</w:t>
                               </w:r>
                             </w:sdtContent>
                           </w:sdt>
@@ -4193,7 +4149,7 @@
         </w:p>
         <w:p>
           <w:pPr>
-            <w:pStyle w:val="Geenafstand"/>
+            <w:pStyle w:val="NoSpacing"/>
           </w:pPr>
           <w:r>
             <w:rPr>
@@ -4333,7 +4289,7 @@
                                   <w:sdtContent>
                                     <w:p>
                                       <w:pPr>
-                                        <w:pStyle w:val="Geenafstand"/>
+                                        <w:pStyle w:val="NoSpacing"/>
                                         <w:jc w:val="right"/>
                                         <w:rPr>
                                           <w:color w:val="FFFFFF" w:themeColor="background1"/>
@@ -7636,7 +7592,7 @@
                             <w:sdtContent>
                               <w:p>
                                 <w:pPr>
-                                  <w:pStyle w:val="Geenafstand"/>
+                                  <w:pStyle w:val="NoSpacing"/>
                                   <w:jc w:val="right"/>
                                   <w:rPr>
                                     <w:color w:val="FFFFFF" w:themeColor="background1"/>
@@ -7838,7 +7794,7 @@
                             <w:txbxContent>
                               <w:p>
                                 <w:pPr>
-                                  <w:pStyle w:val="Geenafstand"/>
+                                  <w:pStyle w:val="NoSpacing"/>
                                   <w:rPr>
                                     <w:color w:val="4472C4" w:themeColor="accent1"/>
                                     <w:sz w:val="26"/>
@@ -7862,7 +7818,6 @@
                                   </w:sdtPr>
                                   <w:sdtEndPr/>
                                   <w:sdtContent>
-                                    <w:proofErr w:type="spellStart"/>
                                     <w:r>
                                       <w:rPr>
                                         <w:color w:val="4472C4" w:themeColor="accent1"/>
@@ -7870,24 +7825,14 @@
                                         <w:szCs w:val="26"/>
                                         <w:lang w:val="en-US"/>
                                       </w:rPr>
-                                      <w:t>Vancayseele</w:t>
-                                    </w:r>
-                                    <w:proofErr w:type="spellEnd"/>
-                                    <w:r>
-                                      <w:rPr>
-                                        <w:color w:val="4472C4" w:themeColor="accent1"/>
-                                        <w:sz w:val="26"/>
-                                        <w:szCs w:val="26"/>
-                                        <w:lang w:val="en-US"/>
-                                      </w:rPr>
-                                      <w:t xml:space="preserve"> Thomas &amp; Lefever Zeno</w:t>
+                                      <w:t>Vancayseele Thomas &amp; Lefever Zeno</w:t>
                                     </w:r>
                                   </w:sdtContent>
                                 </w:sdt>
                               </w:p>
                               <w:p>
                                 <w:pPr>
-                                  <w:pStyle w:val="Geenafstand"/>
+                                  <w:pStyle w:val="NoSpacing"/>
                                   <w:rPr>
                                     <w:caps/>
                                     <w:color w:val="595959" w:themeColor="text1" w:themeTint="A6"/>
@@ -7953,7 +7898,7 @@
                       <w:txbxContent>
                         <w:p>
                           <w:pPr>
-                            <w:pStyle w:val="Geenafstand"/>
+                            <w:pStyle w:val="NoSpacing"/>
                             <w:rPr>
                               <w:color w:val="4472C4" w:themeColor="accent1"/>
                               <w:sz w:val="26"/>
@@ -7977,7 +7922,6 @@
                             </w:sdtPr>
                             <w:sdtEndPr/>
                             <w:sdtContent>
-                              <w:proofErr w:type="spellStart"/>
                               <w:r>
                                 <w:rPr>
                                   <w:color w:val="4472C4" w:themeColor="accent1"/>
@@ -7985,24 +7929,14 @@
                                   <w:szCs w:val="26"/>
                                   <w:lang w:val="en-US"/>
                                 </w:rPr>
-                                <w:t>Vancayseele</w:t>
-                              </w:r>
-                              <w:proofErr w:type="spellEnd"/>
-                              <w:r>
-                                <w:rPr>
-                                  <w:color w:val="4472C4" w:themeColor="accent1"/>
-                                  <w:sz w:val="26"/>
-                                  <w:szCs w:val="26"/>
-                                  <w:lang w:val="en-US"/>
-                                </w:rPr>
-                                <w:t xml:space="preserve"> Thomas &amp; Lefever Zeno</w:t>
+                                <w:t>Vancayseele Thomas &amp; Lefever Zeno</w:t>
                               </w:r>
                             </w:sdtContent>
                           </w:sdt>
                         </w:p>
                         <w:p>
                           <w:pPr>
-                            <w:pStyle w:val="Geenafstand"/>
+                            <w:pStyle w:val="NoSpacing"/>
                             <w:rPr>
                               <w:caps/>
                               <w:color w:val="595959" w:themeColor="text1" w:themeTint="A6"/>
@@ -8123,7 +8057,7 @@
                             <w:txbxContent>
                               <w:p>
                                 <w:pPr>
-                                  <w:pStyle w:val="Geenafstand"/>
+                                  <w:pStyle w:val="NoSpacing"/>
                                   <w:rPr>
                                     <w:rFonts w:asciiTheme="majorHAnsi" w:eastAsiaTheme="majorEastAsia" w:hAnsiTheme="majorHAnsi" w:cstheme="majorBidi"/>
                                     <w:color w:val="262626" w:themeColor="text1" w:themeTint="D9"/>
@@ -8146,7 +8080,6 @@
                                   </w:sdtPr>
                                   <w:sdtEndPr/>
                                   <w:sdtContent>
-                                    <w:proofErr w:type="spellStart"/>
                                     <w:r>
                                       <w:rPr>
                                         <w:rFonts w:asciiTheme="majorHAnsi" w:eastAsiaTheme="majorEastAsia" w:hAnsiTheme="majorHAnsi" w:cstheme="majorBidi"/>
@@ -8154,17 +8087,7 @@
                                         <w:sz w:val="72"/>
                                         <w:szCs w:val="72"/>
                                       </w:rPr>
-                                      <w:t>FlandersIT</w:t>
-                                    </w:r>
-                                    <w:proofErr w:type="spellEnd"/>
-                                    <w:r>
-                                      <w:rPr>
-                                        <w:rFonts w:asciiTheme="majorHAnsi" w:eastAsiaTheme="majorEastAsia" w:hAnsiTheme="majorHAnsi" w:cstheme="majorBidi"/>
-                                        <w:color w:val="262626" w:themeColor="text1" w:themeTint="D9"/>
-                                        <w:sz w:val="72"/>
-                                        <w:szCs w:val="72"/>
-                                      </w:rPr>
-                                      <w:t xml:space="preserve"> services</w:t>
+                                      <w:t>FlandersIT services</w:t>
                                     </w:r>
                                   </w:sdtContent>
                                 </w:sdt>
@@ -8231,7 +8154,7 @@
                       <w:txbxContent>
                         <w:p>
                           <w:pPr>
-                            <w:pStyle w:val="Geenafstand"/>
+                            <w:pStyle w:val="NoSpacing"/>
                             <w:rPr>
                               <w:rFonts w:asciiTheme="majorHAnsi" w:eastAsiaTheme="majorEastAsia" w:hAnsiTheme="majorHAnsi" w:cstheme="majorBidi"/>
                               <w:color w:val="262626" w:themeColor="text1" w:themeTint="D9"/>
@@ -8254,7 +8177,6 @@
                             </w:sdtPr>
                             <w:sdtEndPr/>
                             <w:sdtContent>
-                              <w:proofErr w:type="spellStart"/>
                               <w:r>
                                 <w:rPr>
                                   <w:rFonts w:asciiTheme="majorHAnsi" w:eastAsiaTheme="majorEastAsia" w:hAnsiTheme="majorHAnsi" w:cstheme="majorBidi"/>
@@ -8262,17 +8184,7 @@
                                   <w:sz w:val="72"/>
                                   <w:szCs w:val="72"/>
                                 </w:rPr>
-                                <w:t>FlandersIT</w:t>
-                              </w:r>
-                              <w:proofErr w:type="spellEnd"/>
-                              <w:r>
-                                <w:rPr>
-                                  <w:rFonts w:asciiTheme="majorHAnsi" w:eastAsiaTheme="majorEastAsia" w:hAnsiTheme="majorHAnsi" w:cstheme="majorBidi"/>
-                                  <w:color w:val="262626" w:themeColor="text1" w:themeTint="D9"/>
-                                  <w:sz w:val="72"/>
-                                  <w:szCs w:val="72"/>
-                                </w:rPr>
-                                <w:t xml:space="preserve"> services</w:t>
+                                <w:t>FlandersIT services</w:t>
                               </w:r>
                             </w:sdtContent>
                           </w:sdt>
@@ -8339,7 +8251,7 @@
     </w:p>
     <w:p>
       <w:pPr>
-        <w:pStyle w:val="Inhopg1"/>
+        <w:pStyle w:val="TOC1"/>
         <w:tabs>
           <w:tab w:val="left" w:pos="440"/>
           <w:tab w:val="right" w:leader="dot" w:pos="9062"/>
@@ -8432,7 +8344,7 @@
     </w:p>
     <w:p>
       <w:pPr>
-        <w:pStyle w:val="Inhopg2"/>
+        <w:pStyle w:val="TOC2"/>
         <w:tabs>
           <w:tab w:val="left" w:pos="660"/>
           <w:tab w:val="right" w:leader="dot" w:pos="9062"/>
@@ -8516,7 +8428,7 @@
     </w:p>
     <w:p>
       <w:pPr>
-        <w:pStyle w:val="Inhopg2"/>
+        <w:pStyle w:val="TOC2"/>
         <w:tabs>
           <w:tab w:val="left" w:pos="660"/>
           <w:tab w:val="right" w:leader="dot" w:pos="9062"/>
@@ -8600,7 +8512,7 @@
     </w:p>
     <w:p>
       <w:pPr>
-        <w:pStyle w:val="Inhopg1"/>
+        <w:pStyle w:val="TOC1"/>
         <w:tabs>
           <w:tab w:val="left" w:pos="440"/>
           <w:tab w:val="right" w:leader="dot" w:pos="9062"/>
@@ -8684,7 +8596,7 @@
     </w:p>
     <w:p>
       <w:pPr>
-        <w:pStyle w:val="Inhopg2"/>
+        <w:pStyle w:val="TOC2"/>
         <w:tabs>
           <w:tab w:val="left" w:pos="660"/>
           <w:tab w:val="right" w:leader="dot" w:pos="9062"/>
@@ -8768,7 +8680,7 @@
     </w:p>
     <w:p>
       <w:pPr>
-        <w:pStyle w:val="Inhopg2"/>
+        <w:pStyle w:val="TOC2"/>
         <w:tabs>
           <w:tab w:val="left" w:pos="660"/>
           <w:tab w:val="right" w:leader="dot" w:pos="9062"/>
@@ -8852,7 +8764,7 @@
     </w:p>
     <w:p>
       <w:pPr>
-        <w:pStyle w:val="Inhopg2"/>
+        <w:pStyle w:val="TOC2"/>
         <w:tabs>
           <w:tab w:val="left" w:pos="660"/>
           <w:tab w:val="right" w:leader="dot" w:pos="9062"/>
@@ -8936,7 +8848,7 @@
     </w:p>
     <w:p>
       <w:pPr>
-        <w:pStyle w:val="Inhopg1"/>
+        <w:pStyle w:val="TOC1"/>
         <w:tabs>
           <w:tab w:val="left" w:pos="440"/>
           <w:tab w:val="right" w:leader="dot" w:pos="9062"/>
@@ -9020,7 +8932,7 @@
     </w:p>
     <w:p>
       <w:pPr>
-        <w:pStyle w:val="Inhopg2"/>
+        <w:pStyle w:val="TOC2"/>
         <w:tabs>
           <w:tab w:val="left" w:pos="660"/>
           <w:tab w:val="right" w:leader="dot" w:pos="9062"/>
@@ -9104,7 +9016,7 @@
     </w:p>
     <w:p>
       <w:pPr>
-        <w:pStyle w:val="Inhopg2"/>
+        <w:pStyle w:val="TOC2"/>
         <w:tabs>
           <w:tab w:val="left" w:pos="660"/>
           <w:tab w:val="right" w:leader="dot" w:pos="9062"/>
@@ -9188,7 +9100,7 @@
     </w:p>
     <w:p>
       <w:pPr>
-        <w:pStyle w:val="Inhopg1"/>
+        <w:pStyle w:val="TOC1"/>
         <w:tabs>
           <w:tab w:val="left" w:pos="440"/>
           <w:tab w:val="right" w:leader="dot" w:pos="9062"/>
@@ -9272,7 +9184,7 @@
     </w:p>
     <w:p>
       <w:pPr>
-        <w:pStyle w:val="Inhopg1"/>
+        <w:pStyle w:val="TOC1"/>
         <w:tabs>
           <w:tab w:val="left" w:pos="440"/>
           <w:tab w:val="right" w:leader="dot" w:pos="9062"/>
@@ -9391,7 +9303,7 @@
     </w:p>
     <w:tbl>
       <w:tblPr>
-        <w:tblStyle w:val="Tabelraster"/>
+        <w:tblStyle w:val="TableGrid"/>
         <w:tblW w:w="0" w:type="auto"/>
         <w:tblLook w:val="04A0" w:firstRow="1" w:lastRow="0" w:firstColumn="1" w:lastColumn="0" w:noHBand="0" w:noVBand="1"/>
       </w:tblPr>
@@ -9417,14 +9329,7 @@
               <w:rPr>
                 <w:lang w:val="en-US"/>
               </w:rPr>
-              <w:t xml:space="preserve">Nr </w:t>
-            </w:r>
-            <w:proofErr w:type="spellStart"/>
-            <w:r>
-              <w:rPr>
-                <w:lang w:val="en-US"/>
-              </w:rPr>
-              <w:t>deel</w:t>
+              <w:t>Nr deel</w:t>
             </w:r>
             <w:r>
               <w:rPr>
@@ -9438,7 +9343,6 @@
               </w:rPr>
               <w:t>opdracht</w:t>
             </w:r>
-            <w:proofErr w:type="spellEnd"/>
           </w:p>
         </w:tc>
         <w:tc>
@@ -9451,28 +9355,12 @@
                 <w:lang w:val="en-US"/>
               </w:rPr>
             </w:pPr>
-            <w:proofErr w:type="spellStart"/>
             <w:r>
               <w:rPr>
                 <w:lang w:val="en-US"/>
               </w:rPr>
-              <w:t>Omschrijving</w:t>
+              <w:t>Omschrijving deelopdracht</w:t>
             </w:r>
-            <w:proofErr w:type="spellEnd"/>
-            <w:r>
-              <w:rPr>
-                <w:lang w:val="en-US"/>
-              </w:rPr>
-              <w:t xml:space="preserve"> </w:t>
-            </w:r>
-            <w:proofErr w:type="spellStart"/>
-            <w:r>
-              <w:rPr>
-                <w:lang w:val="en-US"/>
-              </w:rPr>
-              <w:t>deelopdracht</w:t>
-            </w:r>
-            <w:proofErr w:type="spellEnd"/>
           </w:p>
         </w:tc>
         <w:tc>
@@ -9485,14 +9373,12 @@
                 <w:lang w:val="en-US"/>
               </w:rPr>
             </w:pPr>
-            <w:proofErr w:type="spellStart"/>
             <w:r>
               <w:rPr>
                 <w:lang w:val="en-US"/>
               </w:rPr>
               <w:t>Verantwoordelijke</w:t>
             </w:r>
-            <w:proofErr w:type="spellEnd"/>
           </w:p>
         </w:tc>
         <w:tc>
@@ -9505,14 +9391,12 @@
                 <w:lang w:val="en-US"/>
               </w:rPr>
             </w:pPr>
-            <w:proofErr w:type="spellStart"/>
             <w:r>
               <w:rPr>
                 <w:lang w:val="en-US"/>
               </w:rPr>
               <w:t>Aanvang</w:t>
             </w:r>
-            <w:proofErr w:type="spellEnd"/>
           </w:p>
         </w:tc>
         <w:tc>
@@ -9563,28 +9447,12 @@
                 <w:lang w:val="en-US"/>
               </w:rPr>
             </w:pPr>
-            <w:proofErr w:type="spellStart"/>
             <w:r>
               <w:rPr>
                 <w:lang w:val="en-US"/>
               </w:rPr>
-              <w:t>Bedrijf</w:t>
+              <w:t>Bedrijf opzoeken</w:t>
             </w:r>
-            <w:proofErr w:type="spellEnd"/>
-            <w:r>
-              <w:rPr>
-                <w:lang w:val="en-US"/>
-              </w:rPr>
-              <w:t xml:space="preserve"> </w:t>
-            </w:r>
-            <w:proofErr w:type="spellStart"/>
-            <w:r>
-              <w:rPr>
-                <w:lang w:val="en-US"/>
-              </w:rPr>
-              <w:t>opzoeken</w:t>
-            </w:r>
-            <w:proofErr w:type="spellEnd"/>
           </w:p>
         </w:tc>
         <w:tc>
@@ -9671,28 +9539,12 @@
                 <w:lang w:val="en-US"/>
               </w:rPr>
             </w:pPr>
-            <w:proofErr w:type="spellStart"/>
             <w:r>
               <w:rPr>
                 <w:lang w:val="en-US"/>
               </w:rPr>
-              <w:t>Bedrijf</w:t>
+              <w:t>Bedrijf contacteren</w:t>
             </w:r>
-            <w:proofErr w:type="spellEnd"/>
-            <w:r>
-              <w:rPr>
-                <w:lang w:val="en-US"/>
-              </w:rPr>
-              <w:t xml:space="preserve"> </w:t>
-            </w:r>
-            <w:proofErr w:type="spellStart"/>
-            <w:r>
-              <w:rPr>
-                <w:lang w:val="en-US"/>
-              </w:rPr>
-              <w:t>contacteren</w:t>
-            </w:r>
-            <w:proofErr w:type="spellEnd"/>
           </w:p>
         </w:tc>
         <w:tc>
@@ -9783,30 +9635,8 @@
               <w:rPr>
                 <w:lang w:val="en-US"/>
               </w:rPr>
-              <w:t xml:space="preserve">Interview </w:t>
+              <w:t>Interview vragen opstellen</w:t>
             </w:r>
-            <w:proofErr w:type="spellStart"/>
-            <w:r>
-              <w:rPr>
-                <w:lang w:val="en-US"/>
-              </w:rPr>
-              <w:t>vragen</w:t>
-            </w:r>
-            <w:proofErr w:type="spellEnd"/>
-            <w:r>
-              <w:rPr>
-                <w:lang w:val="en-US"/>
-              </w:rPr>
-              <w:t xml:space="preserve"> </w:t>
-            </w:r>
-            <w:proofErr w:type="spellStart"/>
-            <w:r>
-              <w:rPr>
-                <w:lang w:val="en-US"/>
-              </w:rPr>
-              <w:t>opstellen</w:t>
-            </w:r>
-            <w:proofErr w:type="spellEnd"/>
           </w:p>
         </w:tc>
         <w:tc>
@@ -9897,16 +9727,8 @@
               <w:rPr>
                 <w:lang w:val="en-US"/>
               </w:rPr>
-              <w:t xml:space="preserve">Portfolio </w:t>
+              <w:t>Portfolio maken</w:t>
             </w:r>
-            <w:proofErr w:type="spellStart"/>
-            <w:r>
-              <w:rPr>
-                <w:lang w:val="en-US"/>
-              </w:rPr>
-              <w:t>maken</w:t>
-            </w:r>
-            <w:proofErr w:type="spellEnd"/>
           </w:p>
         </w:tc>
         <w:tc>
@@ -9993,28 +9815,12 @@
                 <w:lang w:val="en-US"/>
               </w:rPr>
             </w:pPr>
-            <w:proofErr w:type="spellStart"/>
             <w:r>
               <w:rPr>
                 <w:lang w:val="en-US"/>
               </w:rPr>
-              <w:t>Presentatie</w:t>
+              <w:t>Presentatie maken</w:t>
             </w:r>
-            <w:proofErr w:type="spellEnd"/>
-            <w:r>
-              <w:rPr>
-                <w:lang w:val="en-US"/>
-              </w:rPr>
-              <w:t xml:space="preserve"> </w:t>
-            </w:r>
-            <w:proofErr w:type="spellStart"/>
-            <w:r>
-              <w:rPr>
-                <w:lang w:val="en-US"/>
-              </w:rPr>
-              <w:t>maken</w:t>
-            </w:r>
-            <w:proofErr w:type="spellEnd"/>
           </w:p>
         </w:tc>
         <w:tc>
@@ -10107,17 +9913,35 @@
     </w:p>
     <w:p>
       <w:r>
-        <w:t>De belangrijkste afspraak die wij als team hebben, is het informeren van je teamgenoot. Als je van plan bent om iets te doen of aan het doen bent, is het de bedoeling dat de andere hiervan op de hoogte is . Zo is iedereen mee met het project, zonder dat er iemand achterloopt of van niets af weet.</w:t>
+        <w:t>De belangrijkste afspraak die wij als team hebben, is het informeren van je teamgenoot. Als je van plan bent om iets te doen of aan het doen bent, is het de bedoeling dat de andere hiervan op de hoogte is. Zo is iedereen mee met het project, zonder dat er iemand achterloopt of van niets af weet.</w:t>
       </w:r>
     </w:p>
     <w:p>
       <w:r>
-        <w:t>We hadden beiden duidelijk gemaakt dat het de bedoeling was om allebei aanwezig te zijn tijdens de vergaderingen. Elke groep bestaat maar uit twee personen dus zou het erg zijn, moest er maar één iemand al het werk doen en de ander niets.</w:t>
+        <w:t>We hadden beiden duidelijk gemaakt dat het de bedoeling was om allebei aanwezig te zijn tijdens de vergaderingen. Elke groep bestaat maar uit twee personen</w:t>
+      </w:r>
+      <w:r>
+        <w:t xml:space="preserve">, </w:t>
+      </w:r>
+      <w:r>
+        <w:t>dus zou het erg zijn</w:t>
+      </w:r>
+      <w:r>
+        <w:t xml:space="preserve"> </w:t>
+      </w:r>
+      <w:r>
+        <w:t>moest er maar één iemand al het werk doen en de ander niets.</w:t>
       </w:r>
     </w:p>
     <w:p>
       <w:r>
-        <w:t xml:space="preserve">Als laatste hebben we besloten om op dezelfde lijn te zitten. Dit wordt door meeste teams misschien niet als een afspraak gezien </w:t>
+        <w:t>Als laatste hebben we besloten om op dezelfde lijn te zitten. Dit wordt door</w:t>
+      </w:r>
+      <w:r>
+        <w:t xml:space="preserve"> de</w:t>
+      </w:r>
+      <w:r>
+        <w:t xml:space="preserve"> meeste teams misschien niet als een afspraak gezien </w:t>
       </w:r>
       <w:r>
         <w:t>of</w:t>
@@ -10126,7 +9950,13 @@
         <w:t xml:space="preserve"> zelfs over het hoofd</w:t>
       </w:r>
       <w:r>
-        <w:t xml:space="preserve"> gezien. Wij komen met zen tweeën super goed overeen. Het zou erg zijn moest dit in het project niet zo zijn. </w:t>
+        <w:t xml:space="preserve"> gezien. Wij komen met z</w:t>
+      </w:r>
+      <w:r>
+        <w:t>’</w:t>
+      </w:r>
+      <w:r>
+        <w:t xml:space="preserve">n tweeën super goed overeen. Het zou erg zijn moest dit in het project niet zo zijn. </w:t>
       </w:r>
     </w:p>
     <w:p>
@@ -10146,7 +9976,13 @@
     </w:p>
     <w:p>
       <w:r>
-        <w:t xml:space="preserve">Zoals eerder meegedeeld bestaat ons team maar uit twee personen. Doordat we op dezelfde lijn zitten hebben, heeft Zeno besloten om Thomas te zien als projectleider. De taakverdeling zelf zal beslist worden door Zeno. Zo heeft ieder een zeg van spreken. </w:t>
+        <w:t>Zoals eerder meegedeeld bestaat ons team maar uit twee personen. Doordat we op dezelfde lijn zitten</w:t>
+      </w:r>
+      <w:r>
+        <w:t xml:space="preserve">, </w:t>
+      </w:r>
+      <w:r>
+        <w:t xml:space="preserve">heeft Zeno besloten om Thomas te zien als projectleider. De taakverdeling zelf zal beslist worden door Zeno. Zo heeft ieder een zeg van spreken. </w:t>
       </w:r>
     </w:p>
     <w:p>
@@ -10231,13 +10067,25 @@
     </w:p>
     <w:p>
       <w:r>
-        <w:t xml:space="preserve">We hebben samen besloten om pas in december te beginnen aan deze opdracht. We hadden eerst namelijk nog andere taken die in orde moesten zijn voor andere vakken. Sinds december zouden we beiden elke week wel iets moeten voorleggen aan de ander. Zo is er ook elke week een vergadering, </w:t>
+        <w:t xml:space="preserve">We hebben samen besloten om pas in december te beginnen aan deze opdracht. We hadden eerst namelijk nog andere taken die in orde moesten zijn voor andere vakken. </w:t>
+      </w:r>
+      <w:r>
+        <w:t>Vanaf</w:t>
+      </w:r>
+      <w:r>
+        <w:t xml:space="preserve"> december zouden we beiden elke week iets moeten voorleggen aan de ander. Zo is er ook elke week een vergadering, </w:t>
       </w:r>
       <w:r>
         <w:t>Messenger</w:t>
       </w:r>
       <w:r>
-        <w:t xml:space="preserve"> call, tussen de leden. </w:t>
+        <w:t xml:space="preserve"> </w:t>
+      </w:r>
+      <w:r>
+        <w:t>C</w:t>
+      </w:r>
+      <w:r>
+        <w:t xml:space="preserve">all, tussen de leden. </w:t>
       </w:r>
     </w:p>
     <w:p>
@@ -10318,18 +10166,16 @@
     </w:p>
     <w:p>
       <w:r>
-        <w:t xml:space="preserve">The </w:t>
-      </w:r>
-      <w:proofErr w:type="spellStart"/>
-      <w:r>
-        <w:t>Waffle</w:t>
-      </w:r>
-      <w:proofErr w:type="spellEnd"/>
-      <w:r>
-        <w:t xml:space="preserve"> Concept Company is één van de ee</w:t>
-      </w:r>
-      <w:r>
-        <w:t>rste bedrijven die we tegenkwamen tussen een lijst van bedrijven in Brugge. Natuurlijk was de naam die ons als eerste aansprak. Daarna zijn we er dieper op in gegaan, om erachter te komen wat het bedrijf is en waar ze zich precies mee bezig houden.</w:t>
+        <w:t>The Waffle Concept Company is één van de ee</w:t>
+      </w:r>
+      <w:r>
+        <w:t>rste bedrijven die we tegenkwamen tussen een lijst van bedrijven in Brugge. Natuurlijk was</w:t>
+      </w:r>
+      <w:r>
+        <w:t xml:space="preserve"> het</w:t>
+      </w:r>
+      <w:r>
+        <w:t xml:space="preserve"> de naam die ons als eerste aansprak. Daarna zijn we er dieper op in gegaan om erachter te komen wat het bedrijf is en waar ze zich precies mee bezig houden.</w:t>
       </w:r>
     </w:p>
     <w:p>
@@ -10337,7 +10183,10 @@
         <w:t>Het hoofdkwartier bevind zich uiteraard in Brugge</w:t>
       </w:r>
       <w:r>
-        <w:t xml:space="preserve"> waar het allemaal begon in 2018. We hadden ook rondgekeken op hun website, </w:t>
+        <w:t xml:space="preserve">, </w:t>
+      </w:r>
+      <w:r>
+        <w:t xml:space="preserve">waar het allemaal begon in 2018. We hadden ook rondgekeken op hun website, </w:t>
       </w:r>
       <w:hyperlink r:id="rId8" w:history="1">
         <w:r>
@@ -10348,7 +10197,19 @@
         </w:r>
       </w:hyperlink>
       <w:r>
-        <w:t xml:space="preserve">, waar we informatie vonden om hun te contacteren. Eerst dachten we eraan om een mail te versturen, maar we kozen ervoor om ze op te bellen. We kregen niemand op dat moment aan de lijn en besloten om een ander bedrijf te zoeken. Dit omdat het bedrijf zelf zich niet veel bezig is met de richting die wij studeren, namelijk programmeren. </w:t>
+        <w:t>, waar we informatie vonden om h</w:t>
+      </w:r>
+      <w:r>
+        <w:t>e</w:t>
+      </w:r>
+      <w:r>
+        <w:t>n te contacteren. Eerst dachten we eraan om een mail te versturen, maar we kozen ervoor om ze op te bellen. We kregen</w:t>
+      </w:r>
+      <w:r>
+        <w:t xml:space="preserve"> op dat moment</w:t>
+      </w:r>
+      <w:r>
+        <w:t xml:space="preserve"> niemand aan de lijn en besloten om een ander bedrijf te zoeken. Dit omdat het bedrijf zelf niet veel bezig is met de richting die wij studeren, namelijk programmeren. </w:t>
       </w:r>
     </w:p>
     <w:p>
@@ -10407,13 +10268,23 @@
       <w:bookmarkEnd w:id="5"/>
     </w:p>
     <w:p>
-      <w:proofErr w:type="spellStart"/>
-      <w:r>
-        <w:t>Naysari</w:t>
-      </w:r>
-      <w:proofErr w:type="spellEnd"/>
-      <w:r>
-        <w:t xml:space="preserve"> is het tweede bedrijf dat ons aansprak. Dit bedrijf had niets speciaals in aanmerking. We zagen dat het bedrijf zich bezighield met internet en services, waaronder programmeren. Toen we specifiek dit bedrijf gingen opzoeken, kwamen we niet op al te veel informatie van het bedrijf, dit omdat het ook nog geen groot bedrijf is. We hadden de kans om ze te informeren, maar deze hebben we niet gegrepen. </w:t>
+      <w:r>
+        <w:t>Naysari is het tweede bedrijf dat ons aansprak. Dit bedrijf had niets speciaals in aanmerking. We zagen dat het bedrijf zich bezighield met internet en services, waaronder programmeren. Toen we specifiek dit bedrijf gingen opzoeken, kwamen we niet op al te veel informatie van het bedrijf</w:t>
+      </w:r>
+      <w:r>
+        <w:t>. Di</w:t>
+      </w:r>
+      <w:r>
+        <w:t xml:space="preserve">t </w:t>
+      </w:r>
+      <w:r>
+        <w:t xml:space="preserve">omwille van </w:t>
+      </w:r>
+      <w:r>
+        <w:t xml:space="preserve">het feit dat het nog geen groot bedrijf is. </w:t>
+      </w:r>
+      <w:r>
+        <w:t xml:space="preserve">We hadden de kans om ze te informeren, maar deze hebben we niet gegrepen. </w:t>
       </w:r>
       <w:r>
         <w:t>We vonden een beter bedrijf waar we meteen contact mee hadden.</w:t>
@@ -10464,13 +10335,13 @@
         </w:drawing>
       </w:r>
     </w:p>
-    <w:p/>
     <w:p>
       <w:pPr>
         <w:pStyle w:val="Inhoud2"/>
       </w:pPr>
       <w:bookmarkStart w:id="6" w:name="_Toc91016732"/>
       <w:r>
+        <w:lastRenderedPageBreak/>
         <w:t xml:space="preserve">FlandersIT </w:t>
       </w:r>
       <w:r>
@@ -10483,34 +10354,13 @@
     </w:p>
     <w:p>
       <w:r>
-        <w:t xml:space="preserve">Het laatste bedrijf dat we vonden was </w:t>
-      </w:r>
-      <w:proofErr w:type="spellStart"/>
-      <w:r>
-        <w:t>FlandersIt</w:t>
-      </w:r>
-      <w:proofErr w:type="spellEnd"/>
-      <w:r>
-        <w:t xml:space="preserve"> Services. Dit bedrijf is gespecialiseerd in programmeren, wat voldeed aan onze eisen.  Toen we meer informatie opzochten over het bedrijf, kwamen we te weten dat het een zeer klein bedrijf is dat al zeven jaar lang bestaat. Vooraf was vooraf be</w:t>
-      </w:r>
-      <w:r>
-        <w:t xml:space="preserve">kend als </w:t>
-      </w:r>
-      <w:proofErr w:type="spellStart"/>
-      <w:r>
-        <w:t>Barosoft</w:t>
-      </w:r>
-      <w:proofErr w:type="spellEnd"/>
-      <w:r>
-        <w:t xml:space="preserve">. Op de website van </w:t>
-      </w:r>
-      <w:proofErr w:type="spellStart"/>
-      <w:r>
-        <w:t>FlandersIt</w:t>
-      </w:r>
-      <w:proofErr w:type="spellEnd"/>
-      <w:r>
-        <w:t xml:space="preserve"> Services, </w:t>
+        <w:t xml:space="preserve">Het laatste bedrijf dat we vonden was FlandersIt Services. Dit bedrijf is gespecialiseerd in programmeren, wat voldeed aan onze eisen.  Toen we meer informatie opzochten over het bedrijf, kwamen we te weten dat het een zeer klein bedrijf is dat al zeven jaar lang bestaat. Vooraf was </w:t>
+      </w:r>
+      <w:r>
+        <w:t>het gekend</w:t>
+      </w:r>
+      <w:r>
+        <w:t xml:space="preserve"> als Barosoft. Op de website van FlandersIt Services, </w:t>
       </w:r>
       <w:hyperlink r:id="rId11" w:history="1">
         <w:r>
@@ -10521,7 +10371,13 @@
         </w:r>
       </w:hyperlink>
       <w:r>
-        <w:t>, kregen we een tabblad met alle contact gegevens die we nodig hadden. We besloten om rechtstreeks met de zaakvoerder contact te nemen, om zo een afspraak te maken.</w:t>
+        <w:t xml:space="preserve">, kregen we een tabblad met alle contact gegevens die we nodig hadden. We besloten om rechtstreeks met de zaakvoerder contact </w:t>
+      </w:r>
+      <w:r>
+        <w:t xml:space="preserve">op </w:t>
+      </w:r>
+      <w:r>
+        <w:t>te nemen, om zo een afspraak te maken.</w:t>
       </w:r>
     </w:p>
     <w:p>
@@ -10625,15 +10481,7 @@
     <w:p>
       <w:r>
         <w:lastRenderedPageBreak/>
-        <w:t xml:space="preserve">De volgende dag kregen we al meteen een bericht terug. Hierin kregen we te horen dat hij liever een online meeting wou doen in plaats van face </w:t>
-      </w:r>
-      <w:proofErr w:type="spellStart"/>
-      <w:r>
-        <w:t>to</w:t>
-      </w:r>
-      <w:proofErr w:type="spellEnd"/>
-      <w:r>
-        <w:t xml:space="preserve"> face. Hier hadden we natuurlijk geen probleem mee. We waren blij om te horen dat we een interview hadden en dit nog wel met de zaakvoerder zelf.</w:t>
+        <w:t>De volgende dag kregen we al meteen een bericht terug. Hierin kregen we te horen dat hij liever een online meeting wou doen in plaats van face to face. Hier hadden we natuurlijk geen probleem mee. We waren blij te horen dat we een interview hadden en dit nog wel met de zaakvoerder zelf.</w:t>
       </w:r>
     </w:p>
     <w:p>
@@ -10698,7 +10546,7 @@
     <w:p>
       <w:r>
         <w:lastRenderedPageBreak/>
-        <w:t xml:space="preserve">Uiteindelijk besloten we samen wanneer dit interview het beste zou passen voor beide partijen. We kwamen al snel tot </w:t>
+        <w:t xml:space="preserve">Uiteindelijk besloten we samen wanneer dit interview het best zou passen voor beide partijen. We kwamen al snel tot </w:t>
       </w:r>
       <w:r>
         <w:t>het</w:t>
@@ -10707,7 +10555,13 @@
         <w:t xml:space="preserve"> bes</w:t>
       </w:r>
       <w:r>
-        <w:t>luit om het een week later af te leggen om 10u in de voormiddag. Dit interview werd afgelegd via Microsoft Teams.</w:t>
+        <w:t>luit om het een week later af te leggen om 10</w:t>
+      </w:r>
+      <w:r>
+        <w:t>.00</w:t>
+      </w:r>
+      <w:r>
+        <w:t>u in de voormiddag. Dit interview werd afgelegd via Microsoft Teams.</w:t>
       </w:r>
     </w:p>
     <w:p>
@@ -10793,23 +10647,10 @@
         <w:t>“</w:t>
       </w:r>
       <w:r>
-        <w:t xml:space="preserve">Bart </w:t>
-      </w:r>
-      <w:proofErr w:type="spellStart"/>
-      <w:r>
-        <w:t>Rousseeuw</w:t>
-      </w:r>
-      <w:proofErr w:type="spellEnd"/>
-      <w:r>
-        <w:t xml:space="preserve"> en ik ben zaakvoerder van </w:t>
-      </w:r>
-      <w:proofErr w:type="spellStart"/>
-      <w:r>
-        <w:t>FlandersIt</w:t>
-      </w:r>
-      <w:proofErr w:type="spellEnd"/>
-      <w:r>
-        <w:t xml:space="preserve"> Services</w:t>
+        <w:t>Bart Rousseeuw</w:t>
+      </w:r>
+      <w:r>
+        <w:t xml:space="preserve"> en ik ben zaakvoerder van FlandersIt Services</w:t>
       </w:r>
       <w:r>
         <w:t>.</w:t>
@@ -10938,15 +10779,7 @@
     </w:p>
     <w:p>
       <w:r>
-        <w:t xml:space="preserve">“We werken met een bepaald </w:t>
-      </w:r>
-      <w:proofErr w:type="spellStart"/>
-      <w:r>
-        <w:t>framework</w:t>
-      </w:r>
-      <w:proofErr w:type="spellEnd"/>
-      <w:r>
-        <w:t xml:space="preserve"> waardoor er niet dezelfde code geschreven wordt.”</w:t>
+        <w:t>“We werken met een bepaald framework waardoor er niet dezelfde code geschreven wordt.”</w:t>
       </w:r>
     </w:p>
     <w:p/>
@@ -10991,15 +10824,7 @@
     </w:p>
     <w:p>
       <w:r>
-        <w:t xml:space="preserve">“Wij blijven dit extern doen, omdat dit niet onze </w:t>
-      </w:r>
-      <w:proofErr w:type="spellStart"/>
-      <w:r>
-        <w:t>core</w:t>
-      </w:r>
-      <w:proofErr w:type="spellEnd"/>
-      <w:r>
-        <w:t xml:space="preserve"> van </w:t>
+        <w:t xml:space="preserve">“Wij blijven dit extern doen, omdat dit niet onze core van </w:t>
       </w:r>
       <w:r>
         <w:t xml:space="preserve">business </w:t>
@@ -11036,15 +10861,7 @@
     <w:p/>
     <w:p>
       <w:r>
-        <w:t xml:space="preserve">Welke </w:t>
-      </w:r>
-      <w:proofErr w:type="spellStart"/>
-      <w:r>
-        <w:t>softskills</w:t>
-      </w:r>
-      <w:proofErr w:type="spellEnd"/>
-      <w:r>
-        <w:t xml:space="preserve"> heeft u nodig voor u kan deelnemen?</w:t>
+        <w:t>Welke softskills heeft u nodig voor u kan deelnemen?</w:t>
       </w:r>
     </w:p>
     <w:p>
@@ -11221,15 +11038,7 @@
     </w:p>
     <w:p>
       <w:r>
-        <w:t xml:space="preserve">Namen: </w:t>
-      </w:r>
-      <w:proofErr w:type="spellStart"/>
-      <w:r>
-        <w:t>Vancayseele</w:t>
-      </w:r>
-      <w:proofErr w:type="spellEnd"/>
-      <w:r>
-        <w:t xml:space="preserve"> Thomas en Zeno Lefever</w:t>
+        <w:t>Namen: Vancayseele Thomas en Zeno Lefever</w:t>
       </w:r>
     </w:p>
     <w:p>
@@ -11239,21 +11048,8 @@
     </w:p>
     <w:p>
       <w:r>
-        <w:t xml:space="preserve">Vak: </w:t>
-      </w:r>
-      <w:proofErr w:type="spellStart"/>
-      <w:r>
-        <w:t>Workplace</w:t>
-      </w:r>
-      <w:proofErr w:type="spellEnd"/>
-      <w:r>
-        <w:t xml:space="preserve"> </w:t>
-      </w:r>
-      <w:proofErr w:type="spellStart"/>
-      <w:r>
-        <w:t>Exploring</w:t>
-      </w:r>
-      <w:proofErr w:type="spellEnd"/>
+        <w:t>Vak: Workplace Exploring</w:t>
+      </w:r>
     </w:p>
     <w:p>
       <w:r>
@@ -11262,18 +11058,18 @@
     </w:p>
     <w:tbl>
       <w:tblPr>
-        <w:tblStyle w:val="Tabelraster"/>
+        <w:tblStyle w:val="TableGrid"/>
         <w:tblpPr w:leftFromText="141" w:rightFromText="141" w:vertAnchor="page" w:horzAnchor="margin" w:tblpY="3751"/>
         <w:tblW w:w="0" w:type="auto"/>
         <w:tblLook w:val="04A0" w:firstRow="1" w:lastRow="0" w:firstColumn="1" w:lastColumn="0" w:noHBand="0" w:noVBand="1"/>
       </w:tblPr>
       <w:tblGrid>
-        <w:gridCol w:w="1512"/>
-        <w:gridCol w:w="1228"/>
-        <w:gridCol w:w="1078"/>
-        <w:gridCol w:w="1121"/>
-        <w:gridCol w:w="1129"/>
-        <w:gridCol w:w="1567"/>
+        <w:gridCol w:w="1511"/>
+        <w:gridCol w:w="1207"/>
+        <w:gridCol w:w="1010"/>
+        <w:gridCol w:w="1068"/>
+        <w:gridCol w:w="1077"/>
+        <w:gridCol w:w="1762"/>
         <w:gridCol w:w="1427"/>
       </w:tblGrid>
       <w:tr>
@@ -11410,23 +11206,7 @@
           </w:tcPr>
           <w:p>
             <w:r>
-              <w:t xml:space="preserve">We hebben samen twee bedrijven gevonden, namelijk The </w:t>
-            </w:r>
-            <w:proofErr w:type="spellStart"/>
-            <w:r>
-              <w:t>Waffle</w:t>
-            </w:r>
-            <w:proofErr w:type="spellEnd"/>
-            <w:r>
-              <w:t xml:space="preserve"> concept company en </w:t>
-            </w:r>
-            <w:proofErr w:type="spellStart"/>
-            <w:r>
-              <w:t>Naysari</w:t>
-            </w:r>
-            <w:proofErr w:type="spellEnd"/>
-            <w:r>
-              <w:t>.</w:t>
+              <w:t>We hebben samen twee bedrijven gevonden, namelijk The Waffle concept company en Naysari.</w:t>
             </w:r>
           </w:p>
         </w:tc>
@@ -11570,15 +11350,7 @@
           </w:tcPr>
           <w:p>
             <w:r>
-              <w:t xml:space="preserve">Thomas heeft een nieuw bedrijf gevonden namelijk </w:t>
-            </w:r>
-            <w:proofErr w:type="spellStart"/>
-            <w:r>
-              <w:t>FlandersIT</w:t>
-            </w:r>
-            <w:proofErr w:type="spellEnd"/>
-            <w:r>
-              <w:t xml:space="preserve"> Services.</w:t>
+              <w:t>Thomas heeft een nieuw bedrijf gevonden namelijk FlandersIT Services.</w:t>
             </w:r>
           </w:p>
         </w:tc>
@@ -11599,13 +11371,8 @@
             <w:tcW w:w="1290" w:type="dxa"/>
           </w:tcPr>
           <w:p>
-            <w:proofErr w:type="spellStart"/>
             <w:r>
-              <w:t>FlandersIt</w:t>
-            </w:r>
-            <w:proofErr w:type="spellEnd"/>
-            <w:r>
-              <w:t xml:space="preserve"> Services contacteren</w:t>
+              <w:t>FlandersIt Services contacteren</w:t>
             </w:r>
           </w:p>
         </w:tc>
@@ -11680,13 +11447,8 @@
               <w:t xml:space="preserve">Interview met </w:t>
             </w:r>
             <w:r>
-              <w:t xml:space="preserve">Bart </w:t>
+              <w:t>Bart Rousseeuw</w:t>
             </w:r>
-            <w:proofErr w:type="spellStart"/>
-            <w:r>
-              <w:t>Rousseeuw</w:t>
-            </w:r>
-            <w:proofErr w:type="spellEnd"/>
           </w:p>
         </w:tc>
         <w:tc>
@@ -11735,15 +11497,7 @@
           </w:tcPr>
           <w:p>
             <w:r>
-              <w:t xml:space="preserve">Interview online afgelegd met de zaakvoerder van </w:t>
-            </w:r>
-            <w:proofErr w:type="spellStart"/>
-            <w:r>
-              <w:t>FlandersIt</w:t>
-            </w:r>
-            <w:proofErr w:type="spellEnd"/>
-            <w:r>
-              <w:t xml:space="preserve"> Services</w:t>
+              <w:t>Interview online afgelegd met de zaakvoerder van FlandersIt Services</w:t>
             </w:r>
           </w:p>
         </w:tc>
@@ -11775,7 +11529,13 @@
           </w:tcPr>
           <w:p>
             <w:r>
-              <w:t>17/18-12-2021</w:t>
+              <w:t>17/18</w:t>
+            </w:r>
+            <w:r>
+              <w:t>/21</w:t>
+            </w:r>
+            <w:r>
+              <w:t>-12-2021</w:t>
             </w:r>
           </w:p>
         </w:tc>
@@ -11815,11 +11575,17 @@
           </w:tcPr>
           <w:p>
             <w:r>
-              <w:t xml:space="preserve">Zeno heeft heel de portfolio </w:t>
+              <w:t xml:space="preserve">Zeno heeft heel de portfolio gemaakt. Dit in het weekend van </w:t>
             </w:r>
             <w:r>
               <w:lastRenderedPageBreak/>
-              <w:t>gemaakt. Dit in het weekend van 17 december. Hij moest ervoor zorgen dat dit af was zodat Thomas de presentatie kon maken.</w:t>
+              <w:t>17 december. Hij moest ervoor zorgen dat dit af was zodat Thomas de presentatie kon maken.</w:t>
+            </w:r>
+            <w:r>
+              <w:t xml:space="preserve"> Als laatste nog een brondvermelding toeg</w:t>
+            </w:r>
+            <w:r>
+              <w:t>evoegd.</w:t>
             </w:r>
           </w:p>
         </w:tc>
@@ -11830,11 +11596,11 @@
           <w:p>
             <w:r>
               <w:lastRenderedPageBreak/>
-              <w:t xml:space="preserve">Thomas die aan de hand van de </w:t>
+              <w:t xml:space="preserve">Thomas die aan de hand van de portfolio de </w:t>
             </w:r>
             <w:r>
               <w:lastRenderedPageBreak/>
-              <w:t>portfolio de presentatie kon maken.</w:t>
+              <w:t>presentatie kon maken.</w:t>
             </w:r>
           </w:p>
         </w:tc>
@@ -11846,7 +11612,6 @@
           </w:tcPr>
           <w:p>
             <w:r>
-              <w:lastRenderedPageBreak/>
               <w:t>Presentatie in orde brengen</w:t>
             </w:r>
           </w:p>
@@ -12015,6 +11780,11 @@
       </w:r>
     </w:p>
     <w:p>
+      <w:pPr>
+        <w:rPr>
+          <w:noProof/>
+        </w:rPr>
+      </w:pPr>
       <w:r>
         <w:rPr>
           <w:noProof/>
@@ -12055,6 +11825,245 @@
           </wp:inline>
         </w:drawing>
       </w:r>
+    </w:p>
+    <w:p>
+      <w:pPr>
+        <w:rPr>
+          <w:noProof/>
+        </w:rPr>
+      </w:pPr>
+      <w:r>
+        <w:rPr>
+          <w:noProof/>
+        </w:rPr>
+        <w:br w:type="page"/>
+      </w:r>
+    </w:p>
+    <w:p>
+      <w:pPr>
+        <w:pStyle w:val="Inhoud"/>
+        <w:rPr>
+          <w:noProof/>
+        </w:rPr>
+      </w:pPr>
+      <w:r>
+        <w:rPr>
+          <w:noProof/>
+        </w:rPr>
+        <w:lastRenderedPageBreak/>
+        <w:t>Bronnenlijst</w:t>
+      </w:r>
+    </w:p>
+    <w:p>
+      <w:pPr>
+        <w:rPr>
+          <w:noProof/>
+        </w:rPr>
+      </w:pPr>
+    </w:p>
+    <w:p>
+      <w:pPr>
+        <w:rPr>
+          <w:b/>
+          <w:bCs/>
+          <w:noProof/>
+        </w:rPr>
+      </w:pPr>
+      <w:r>
+        <w:rPr>
+          <w:b/>
+          <w:bCs/>
+          <w:noProof/>
+        </w:rPr>
+        <w:t xml:space="preserve">Afbeelding: </w:t>
+      </w:r>
+    </w:p>
+    <w:p>
+      <w:pPr>
+        <w:pStyle w:val="NormalWeb"/>
+        <w:spacing w:before="0" w:beforeAutospacing="0" w:after="0" w:afterAutospacing="0" w:line="480" w:lineRule="auto"/>
+      </w:pPr>
+      <w:r>
+        <w:rPr>
+          <w:i/>
+          <w:iCs/>
+        </w:rPr>
+        <w:t>Werkafspraken</w:t>
+      </w:r>
+      <w:r>
+        <w:t xml:space="preserve">. (z.d.). [Foto]. Google Afbeeldingen. </w:t>
+      </w:r>
+      <w:hyperlink r:id="rId20" w:history="1">
+        <w:r>
+          <w:rPr>
+            <w:rStyle w:val="Hyperlink"/>
+          </w:rPr>
+          <w:t>https://www.google.com/search?q=werkafspraken&amp;sxsrf=AOaemvIM7-lKv4KrGNZcsrlvy7SgzCsPkA:1640122106518&amp;source=lnms&amp;tbm=isch&amp;sa=X&amp;sqi=2&amp;ved=2ahUKEwjX8a_86vX0AhWEwzgGHTQJCmIQ_AUoAXoECAEQAw&amp;biw=1536&amp;bih=722&amp;dpr=1.25#imgrc=TihZBszafB6m6M</w:t>
+        </w:r>
+      </w:hyperlink>
+      <w:r>
+        <w:t xml:space="preserve"> </w:t>
+      </w:r>
+    </w:p>
+    <w:p>
+      <w:pPr>
+        <w:rPr>
+          <w:b/>
+          <w:bCs/>
+          <w:noProof/>
+          <w:lang w:val="en-US"/>
+        </w:rPr>
+      </w:pPr>
+      <w:r>
+        <w:rPr>
+          <w:b/>
+          <w:bCs/>
+          <w:noProof/>
+          <w:lang w:val="en-US"/>
+        </w:rPr>
+        <w:t xml:space="preserve">Sites: </w:t>
+      </w:r>
+    </w:p>
+    <w:p>
+      <w:pPr>
+        <w:pStyle w:val="NormalWeb"/>
+        <w:spacing w:before="0" w:beforeAutospacing="0" w:after="0" w:afterAutospacing="0" w:line="480" w:lineRule="auto"/>
+        <w:rPr>
+          <w:lang w:val="nl-BE"/>
+        </w:rPr>
+      </w:pPr>
+      <w:r>
+        <w:rPr>
+          <w:i/>
+          <w:iCs/>
+        </w:rPr>
+        <w:t>Chez Albert | The best Belgian waflle</w:t>
+      </w:r>
+      <w:r>
+        <w:t xml:space="preserve">. (z.d.). Chez Albert. Geraadpleegd op 21 december 2021, van </w:t>
+      </w:r>
+      <w:hyperlink r:id="rId21" w:history="1">
+        <w:r>
+          <w:rPr>
+            <w:rStyle w:val="Hyperlink"/>
+          </w:rPr>
+          <w:t>https://www.chezalbert.be/</w:t>
+        </w:r>
+      </w:hyperlink>
+      <w:r>
+        <w:rPr>
+          <w:lang w:val="nl-BE"/>
+        </w:rPr>
+        <w:t xml:space="preserve"> </w:t>
+      </w:r>
+    </w:p>
+    <w:p>
+      <w:pPr>
+        <w:pStyle w:val="NormalWeb"/>
+        <w:spacing w:before="0" w:beforeAutospacing="0" w:after="0" w:afterAutospacing="0" w:line="480" w:lineRule="auto"/>
+        <w:rPr>
+          <w:lang w:val="nl-BE"/>
+        </w:rPr>
+      </w:pPr>
+      <w:r>
+        <w:rPr>
+          <w:i/>
+          <w:iCs/>
+        </w:rPr>
+        <w:t>FlandersIT services</w:t>
+      </w:r>
+      <w:r>
+        <w:t xml:space="preserve">. (z.d.). FlandersIT services. Geraadpleegd op 21 december 2021, van </w:t>
+      </w:r>
+      <w:hyperlink r:id="rId22" w:history="1">
+        <w:r>
+          <w:rPr>
+            <w:rStyle w:val="Hyperlink"/>
+          </w:rPr>
+          <w:t>https://www.fits.be/default.aspx</w:t>
+        </w:r>
+      </w:hyperlink>
+      <w:r>
+        <w:rPr>
+          <w:lang w:val="nl-BE"/>
+        </w:rPr>
+        <w:t xml:space="preserve"> </w:t>
+      </w:r>
+    </w:p>
+    <w:p>
+      <w:pPr>
+        <w:rPr>
+          <w:b/>
+          <w:bCs/>
+          <w:noProof/>
+          <w:lang w:val="en-US"/>
+        </w:rPr>
+      </w:pPr>
+      <w:r>
+        <w:rPr>
+          <w:b/>
+          <w:bCs/>
+          <w:noProof/>
+          <w:lang w:val="en-US"/>
+        </w:rPr>
+        <w:t xml:space="preserve">Video: </w:t>
+      </w:r>
+    </w:p>
+    <w:p>
+      <w:pPr>
+        <w:pStyle w:val="NormalWeb"/>
+        <w:spacing w:before="0" w:beforeAutospacing="0" w:after="0" w:afterAutospacing="0" w:line="480" w:lineRule="auto"/>
+        <w:rPr>
+          <w:lang w:val="nl-BE"/>
+        </w:rPr>
+      </w:pPr>
+      <w:r>
+        <w:t xml:space="preserve">Lefever Zeno. (2021, 21 december). </w:t>
+      </w:r>
+      <w:r>
+        <w:rPr>
+          <w:i/>
+          <w:iCs/>
+        </w:rPr>
+        <w:t>meeting howest 20211213 101937 Opname van vergadering</w:t>
+      </w:r>
+      <w:r>
+        <w:t xml:space="preserve">. YouTube. Geraadpleegd op 21 december 2021, van </w:t>
+      </w:r>
+      <w:hyperlink r:id="rId23" w:history="1">
+        <w:r>
+          <w:rPr>
+            <w:rStyle w:val="Hyperlink"/>
+          </w:rPr>
+          <w:t>https://www.youtube.com/watch?v=3BA-iuKeuwA</w:t>
+        </w:r>
+      </w:hyperlink>
+      <w:r>
+        <w:rPr>
+          <w:lang w:val="nl-BE"/>
+        </w:rPr>
+        <w:t xml:space="preserve"> </w:t>
+      </w:r>
+    </w:p>
+    <w:p>
+      <w:pPr>
+        <w:pStyle w:val="NormalWeb"/>
+        <w:spacing w:before="0" w:beforeAutospacing="0" w:after="0" w:afterAutospacing="0" w:line="480" w:lineRule="auto"/>
+      </w:pPr>
+    </w:p>
+    <w:p>
+      <w:pPr>
+        <w:pStyle w:val="NormalWeb"/>
+        <w:spacing w:before="0" w:beforeAutospacing="0" w:after="0" w:afterAutospacing="0" w:line="480" w:lineRule="auto"/>
+      </w:pPr>
+    </w:p>
+    <w:p>
+      <w:pPr>
+        <w:rPr>
+          <w:noProof/>
+          <w:lang/>
+        </w:rPr>
+      </w:pPr>
     </w:p>
     <w:sectPr>
       <w:pgSz w:w="11906" w:h="16838"/>
@@ -12871,15 +12880,15 @@
     <w:lsdException w:name="Unresolved Mention" w:semiHidden="1" w:unhideWhenUsed="1"/>
     <w:lsdException w:name="Smart Link" w:semiHidden="1" w:unhideWhenUsed="1"/>
   </w:latentStyles>
-  <w:style w:type="paragraph" w:default="1" w:styleId="Standaard">
+  <w:style w:type="paragraph" w:default="1" w:styleId="Normal">
     <w:name w:val="Normal"/>
     <w:qFormat/>
   </w:style>
-  <w:style w:type="paragraph" w:styleId="Kop1">
+  <w:style w:type="paragraph" w:styleId="Heading1">
     <w:name w:val="heading 1"/>
-    <w:basedOn w:val="Standaard"/>
-    <w:next w:val="Standaard"/>
-    <w:link w:val="Kop1Char"/>
+    <w:basedOn w:val="Normal"/>
+    <w:next w:val="Normal"/>
+    <w:link w:val="Heading1Char"/>
     <w:uiPriority w:val="9"/>
     <w:qFormat/>
     <w:rsid w:val="00A45DD2"/>
@@ -12896,11 +12905,11 @@
       <w:szCs w:val="32"/>
     </w:rPr>
   </w:style>
-  <w:style w:type="paragraph" w:styleId="Kop2">
+  <w:style w:type="paragraph" w:styleId="Heading2">
     <w:name w:val="heading 2"/>
-    <w:basedOn w:val="Standaard"/>
-    <w:next w:val="Standaard"/>
-    <w:link w:val="Kop2Char"/>
+    <w:basedOn w:val="Normal"/>
+    <w:next w:val="Normal"/>
+    <w:link w:val="Heading2Char"/>
     <w:uiPriority w:val="9"/>
     <w:semiHidden/>
     <w:unhideWhenUsed/>
@@ -12919,11 +12928,11 @@
       <w:szCs w:val="26"/>
     </w:rPr>
   </w:style>
-  <w:style w:type="paragraph" w:styleId="Kop3">
+  <w:style w:type="paragraph" w:styleId="Heading3">
     <w:name w:val="heading 3"/>
-    <w:basedOn w:val="Standaard"/>
-    <w:next w:val="Standaard"/>
-    <w:link w:val="Kop3Char"/>
+    <w:basedOn w:val="Normal"/>
+    <w:next w:val="Normal"/>
+    <w:link w:val="Heading3Char"/>
     <w:uiPriority w:val="9"/>
     <w:semiHidden/>
     <w:unhideWhenUsed/>
@@ -12942,13 +12951,13 @@
       <w:szCs w:val="24"/>
     </w:rPr>
   </w:style>
-  <w:style w:type="character" w:default="1" w:styleId="Standaardalinea-lettertype">
+  <w:style w:type="character" w:default="1" w:styleId="DefaultParagraphFont">
     <w:name w:val="Default Paragraph Font"/>
     <w:uiPriority w:val="1"/>
     <w:semiHidden/>
     <w:unhideWhenUsed/>
   </w:style>
-  <w:style w:type="table" w:default="1" w:styleId="Standaardtabel">
+  <w:style w:type="table" w:default="1" w:styleId="TableNormal">
     <w:name w:val="Normal Table"/>
     <w:uiPriority w:val="99"/>
     <w:semiHidden/>
@@ -12963,15 +12972,15 @@
       </w:tblCellMar>
     </w:tblPr>
   </w:style>
-  <w:style w:type="numbering" w:default="1" w:styleId="Geenlijst">
+  <w:style w:type="numbering" w:default="1" w:styleId="NoList">
     <w:name w:val="No List"/>
     <w:uiPriority w:val="99"/>
     <w:semiHidden/>
     <w:unhideWhenUsed/>
   </w:style>
-  <w:style w:type="paragraph" w:styleId="Geenafstand">
+  <w:style w:type="paragraph" w:styleId="NoSpacing">
     <w:name w:val="No Spacing"/>
-    <w:link w:val="GeenafstandChar"/>
+    <w:link w:val="NoSpacingChar"/>
     <w:uiPriority w:val="1"/>
     <w:qFormat/>
     <w:rsid w:val="00AE0C45"/>
@@ -12983,10 +12992,10 @@
       <w:lang w:eastAsia="nl-BE"/>
     </w:rPr>
   </w:style>
-  <w:style w:type="character" w:customStyle="1" w:styleId="GeenafstandChar">
-    <w:name w:val="Geen afstand Char"/>
-    <w:basedOn w:val="Standaardalinea-lettertype"/>
-    <w:link w:val="Geenafstand"/>
+  <w:style w:type="character" w:customStyle="1" w:styleId="NoSpacingChar">
+    <w:name w:val="No Spacing Char"/>
+    <w:basedOn w:val="DefaultParagraphFont"/>
+    <w:link w:val="NoSpacing"/>
     <w:uiPriority w:val="1"/>
     <w:rsid w:val="00AE0C45"/>
     <w:rPr>
@@ -12994,10 +13003,10 @@
       <w:lang w:eastAsia="nl-BE"/>
     </w:rPr>
   </w:style>
-  <w:style w:type="character" w:customStyle="1" w:styleId="Kop1Char">
-    <w:name w:val="Kop 1 Char"/>
-    <w:basedOn w:val="Standaardalinea-lettertype"/>
-    <w:link w:val="Kop1"/>
+  <w:style w:type="character" w:customStyle="1" w:styleId="Heading1Char">
+    <w:name w:val="Heading 1 Char"/>
+    <w:basedOn w:val="DefaultParagraphFont"/>
+    <w:link w:val="Heading1"/>
     <w:uiPriority w:val="9"/>
     <w:rsid w:val="00A45DD2"/>
     <w:rPr>
@@ -13009,7 +13018,7 @@
   </w:style>
   <w:style w:type="paragraph" w:customStyle="1" w:styleId="Inhoud">
     <w:name w:val="Inhoud"/>
-    <w:basedOn w:val="Standaard"/>
+    <w:basedOn w:val="Normal"/>
     <w:next w:val="Puntjes"/>
     <w:link w:val="InhoudChar"/>
     <w:qFormat/>
@@ -13037,10 +13046,10 @@
       <w:sz w:val="24"/>
     </w:rPr>
   </w:style>
-  <w:style w:type="paragraph" w:styleId="Kopvaninhoudsopgave">
+  <w:style w:type="paragraph" w:styleId="TOCHeading">
     <w:name w:val="TOC Heading"/>
-    <w:basedOn w:val="Kop1"/>
-    <w:next w:val="Standaard"/>
+    <w:basedOn w:val="Heading1"/>
+    <w:next w:val="Normal"/>
     <w:uiPriority w:val="39"/>
     <w:unhideWhenUsed/>
     <w:qFormat/>
@@ -13054,7 +13063,7 @@
   </w:style>
   <w:style w:type="character" w:customStyle="1" w:styleId="InhoudChar">
     <w:name w:val="Inhoud Char"/>
-    <w:basedOn w:val="Standaardalinea-lettertype"/>
+    <w:basedOn w:val="DefaultParagraphFont"/>
     <w:link w:val="Inhoud"/>
     <w:rsid w:val="004A628A"/>
     <w:rPr>
@@ -13065,10 +13074,10 @@
       <w:shd w:val="clear" w:color="auto" w:fill="4472C4" w:themeFill="accent1"/>
     </w:rPr>
   </w:style>
-  <w:style w:type="paragraph" w:styleId="Inhopg2">
+  <w:style w:type="paragraph" w:styleId="TOC2">
     <w:name w:val="toc 2"/>
-    <w:basedOn w:val="Standaard"/>
-    <w:next w:val="Standaard"/>
+    <w:basedOn w:val="Normal"/>
+    <w:next w:val="Normal"/>
     <w:autoRedefine/>
     <w:uiPriority w:val="39"/>
     <w:unhideWhenUsed/>
@@ -13082,10 +13091,10 @@
       <w:lang w:eastAsia="nl-BE"/>
     </w:rPr>
   </w:style>
-  <w:style w:type="paragraph" w:styleId="Inhopg1">
+  <w:style w:type="paragraph" w:styleId="TOC1">
     <w:name w:val="toc 1"/>
-    <w:basedOn w:val="Standaard"/>
-    <w:next w:val="Standaard"/>
+    <w:basedOn w:val="Normal"/>
+    <w:next w:val="Normal"/>
     <w:autoRedefine/>
     <w:uiPriority w:val="39"/>
     <w:unhideWhenUsed/>
@@ -13098,10 +13107,10 @@
       <w:lang w:eastAsia="nl-BE"/>
     </w:rPr>
   </w:style>
-  <w:style w:type="paragraph" w:styleId="Inhopg3">
+  <w:style w:type="paragraph" w:styleId="TOC3">
     <w:name w:val="toc 3"/>
-    <w:basedOn w:val="Standaard"/>
-    <w:next w:val="Standaard"/>
+    <w:basedOn w:val="Normal"/>
+    <w:next w:val="Normal"/>
     <w:autoRedefine/>
     <w:uiPriority w:val="39"/>
     <w:unhideWhenUsed/>
@@ -13115,10 +13124,10 @@
       <w:lang w:eastAsia="nl-BE"/>
     </w:rPr>
   </w:style>
-  <w:style w:type="character" w:customStyle="1" w:styleId="Kop2Char">
-    <w:name w:val="Kop 2 Char"/>
-    <w:basedOn w:val="Standaardalinea-lettertype"/>
-    <w:link w:val="Kop2"/>
+  <w:style w:type="character" w:customStyle="1" w:styleId="Heading2Char">
+    <w:name w:val="Heading 2 Char"/>
+    <w:basedOn w:val="DefaultParagraphFont"/>
+    <w:link w:val="Heading2"/>
     <w:uiPriority w:val="9"/>
     <w:semiHidden/>
     <w:rsid w:val="001320DD"/>
@@ -13129,10 +13138,10 @@
       <w:szCs w:val="26"/>
     </w:rPr>
   </w:style>
-  <w:style w:type="character" w:customStyle="1" w:styleId="Kop3Char">
-    <w:name w:val="Kop 3 Char"/>
-    <w:basedOn w:val="Standaardalinea-lettertype"/>
-    <w:link w:val="Kop3"/>
+  <w:style w:type="character" w:customStyle="1" w:styleId="Heading3Char">
+    <w:name w:val="Heading 3 Char"/>
+    <w:basedOn w:val="DefaultParagraphFont"/>
+    <w:link w:val="Heading3"/>
     <w:uiPriority w:val="9"/>
     <w:semiHidden/>
     <w:rsid w:val="001320DD"/>
@@ -13145,7 +13154,7 @@
   </w:style>
   <w:style w:type="character" w:styleId="Hyperlink">
     <w:name w:val="Hyperlink"/>
-    <w:basedOn w:val="Standaardalinea-lettertype"/>
+    <w:basedOn w:val="DefaultParagraphFont"/>
     <w:uiPriority w:val="99"/>
     <w:unhideWhenUsed/>
     <w:rsid w:val="001320DD"/>
@@ -13173,7 +13182,7 @@
   <w:style w:type="paragraph" w:customStyle="1" w:styleId="Puntjes">
     <w:name w:val="Puntjes"/>
     <w:basedOn w:val="Inhoud"/>
-    <w:next w:val="Standaard"/>
+    <w:next w:val="Normal"/>
     <w:link w:val="PuntjesChar"/>
     <w:rsid w:val="00E77B91"/>
     <w:pPr>
@@ -13210,9 +13219,9 @@
       <w:shd w:val="clear" w:color="auto" w:fill="4472C4" w:themeFill="accent1"/>
     </w:rPr>
   </w:style>
-  <w:style w:type="character" w:styleId="Onopgelostemelding">
+  <w:style w:type="character" w:styleId="UnresolvedMention">
     <w:name w:val="Unresolved Mention"/>
-    <w:basedOn w:val="Standaardalinea-lettertype"/>
+    <w:basedOn w:val="DefaultParagraphFont"/>
     <w:uiPriority w:val="99"/>
     <w:semiHidden/>
     <w:unhideWhenUsed/>
@@ -13235,9 +13244,9 @@
       <w:shd w:val="clear" w:color="auto" w:fill="FFFFFF" w:themeFill="background1"/>
     </w:rPr>
   </w:style>
-  <w:style w:type="character" w:styleId="GevolgdeHyperlink">
+  <w:style w:type="character" w:styleId="FollowedHyperlink">
     <w:name w:val="FollowedHyperlink"/>
-    <w:basedOn w:val="Standaardalinea-lettertype"/>
+    <w:basedOn w:val="DefaultParagraphFont"/>
     <w:uiPriority w:val="99"/>
     <w:semiHidden/>
     <w:unhideWhenUsed/>
@@ -13250,7 +13259,7 @@
   <w:style w:type="paragraph" w:customStyle="1" w:styleId="Inhoud2">
     <w:name w:val="Inhoud 2"/>
     <w:basedOn w:val="Inhoud"/>
-    <w:next w:val="Standaard"/>
+    <w:next w:val="Normal"/>
     <w:link w:val="Inhoud2Char"/>
     <w:qFormat/>
     <w:rsid w:val="00674E98"/>
@@ -13275,9 +13284,9 @@
       <w:lang w:val="en-US"/>
     </w:rPr>
   </w:style>
-  <w:style w:type="table" w:styleId="Tabelraster">
+  <w:style w:type="table" w:styleId="TableGrid">
     <w:name w:val="Table Grid"/>
-    <w:basedOn w:val="Standaardtabel"/>
+    <w:basedOn w:val="TableNormal"/>
     <w:uiPriority w:val="39"/>
     <w:rsid w:val="002D01FB"/>
     <w:pPr>
@@ -13308,9 +13317,9 @@
       <w:lang w:val="en-US"/>
     </w:rPr>
   </w:style>
-  <w:style w:type="paragraph" w:styleId="Lijstalinea">
+  <w:style w:type="paragraph" w:styleId="ListParagraph">
     <w:name w:val="List Paragraph"/>
-    <w:basedOn w:val="Standaard"/>
+    <w:basedOn w:val="Normal"/>
     <w:uiPriority w:val="34"/>
     <w:qFormat/>
     <w:rsid w:val="007F6ADC"/>
@@ -13318,6 +13327,23 @@
       <w:ind w:left="720"/>
       <w:contextualSpacing/>
     </w:pPr>
+  </w:style>
+  <w:style w:type="paragraph" w:styleId="NormalWeb">
+    <w:name w:val="Normal (Web)"/>
+    <w:basedOn w:val="Normal"/>
+    <w:uiPriority w:val="99"/>
+    <w:semiHidden/>
+    <w:unhideWhenUsed/>
+    <w:rsid w:val="00E115D8"/>
+    <w:pPr>
+      <w:spacing w:before="100" w:beforeAutospacing="1" w:after="100" w:afterAutospacing="1" w:line="240" w:lineRule="auto"/>
+    </w:pPr>
+    <w:rPr>
+      <w:rFonts w:ascii="Times New Roman" w:eastAsia="Times New Roman" w:hAnsi="Times New Roman" w:cs="Times New Roman"/>
+      <w:sz w:val="24"/>
+      <w:szCs w:val="24"/>
+      <w:lang/>
+    </w:rPr>
   </w:style>
 </w:styles>
 </file>

--- a/Bedrijfsbezoek FlandersIT Services.docx
+++ b/Bedrijfsbezoek FlandersIT Services.docx
@@ -8259,6 +8259,7 @@
         <w:rPr>
           <w:rFonts w:cstheme="minorBidi"/>
           <w:noProof/>
+          <w:lang/>
         </w:rPr>
       </w:pPr>
       <w:r>
@@ -8270,7 +8271,7 @@
       <w:r>
         <w:fldChar w:fldCharType="separate"/>
       </w:r>
-      <w:hyperlink w:anchor="_Toc91016726" w:history="1">
+      <w:hyperlink w:anchor="_Toc91018952" w:history="1">
         <w:r>
           <w:rPr>
             <w:rStyle w:val="Hyperlink"/>
@@ -8282,6 +8283,7 @@
           <w:rPr>
             <w:rFonts w:cstheme="minorBidi"/>
             <w:noProof/>
+            <w:lang/>
           </w:rPr>
           <w:tab/>
         </w:r>
@@ -8311,7 +8313,7 @@
             <w:noProof/>
             <w:webHidden/>
           </w:rPr>
-          <w:instrText xml:space="preserve"> PAGEREF _Toc91016726 \h </w:instrText>
+          <w:instrText xml:space="preserve"> PAGEREF _Toc91018952 \h </w:instrText>
         </w:r>
         <w:r>
           <w:rPr>
@@ -8352,9 +8354,10 @@
         <w:rPr>
           <w:rFonts w:cstheme="minorBidi"/>
           <w:noProof/>
+          <w:lang/>
         </w:rPr>
       </w:pPr>
-      <w:hyperlink w:anchor="_Toc91016727" w:history="1">
+      <w:hyperlink w:anchor="_Toc91018953" w:history="1">
         <w:r>
           <w:rPr>
             <w:rStyle w:val="Hyperlink"/>
@@ -8366,6 +8369,7 @@
           <w:rPr>
             <w:rFonts w:cstheme="minorBidi"/>
             <w:noProof/>
+            <w:lang/>
           </w:rPr>
           <w:tab/>
         </w:r>
@@ -8395,7 +8399,7 @@
             <w:noProof/>
             <w:webHidden/>
           </w:rPr>
-          <w:instrText xml:space="preserve"> PAGEREF _Toc91016727 \h </w:instrText>
+          <w:instrText xml:space="preserve"> PAGEREF _Toc91018953 \h </w:instrText>
         </w:r>
         <w:r>
           <w:rPr>
@@ -8436,9 +8440,10 @@
         <w:rPr>
           <w:rFonts w:cstheme="minorBidi"/>
           <w:noProof/>
+          <w:lang/>
         </w:rPr>
       </w:pPr>
-      <w:hyperlink w:anchor="_Toc91016728" w:history="1">
+      <w:hyperlink w:anchor="_Toc91018954" w:history="1">
         <w:r>
           <w:rPr>
             <w:rStyle w:val="Hyperlink"/>
@@ -8450,6 +8455,7 @@
           <w:rPr>
             <w:rFonts w:cstheme="minorBidi"/>
             <w:noProof/>
+            <w:lang/>
           </w:rPr>
           <w:tab/>
         </w:r>
@@ -8479,7 +8485,7 @@
             <w:noProof/>
             <w:webHidden/>
           </w:rPr>
-          <w:instrText xml:space="preserve"> PAGEREF _Toc91016728 \h </w:instrText>
+          <w:instrText xml:space="preserve"> PAGEREF _Toc91018954 \h </w:instrText>
         </w:r>
         <w:r>
           <w:rPr>
@@ -8520,9 +8526,10 @@
         <w:rPr>
           <w:rFonts w:cstheme="minorBidi"/>
           <w:noProof/>
+          <w:lang/>
         </w:rPr>
       </w:pPr>
-      <w:hyperlink w:anchor="_Toc91016729" w:history="1">
+      <w:hyperlink w:anchor="_Toc91018955" w:history="1">
         <w:r>
           <w:rPr>
             <w:rStyle w:val="Hyperlink"/>
@@ -8534,6 +8541,7 @@
           <w:rPr>
             <w:rFonts w:cstheme="minorBidi"/>
             <w:noProof/>
+            <w:lang/>
           </w:rPr>
           <w:tab/>
         </w:r>
@@ -8563,7 +8571,7 @@
             <w:noProof/>
             <w:webHidden/>
           </w:rPr>
-          <w:instrText xml:space="preserve"> PAGEREF _Toc91016729 \h </w:instrText>
+          <w:instrText xml:space="preserve"> PAGEREF _Toc91018955 \h </w:instrText>
         </w:r>
         <w:r>
           <w:rPr>
@@ -8604,9 +8612,10 @@
         <w:rPr>
           <w:rFonts w:cstheme="minorBidi"/>
           <w:noProof/>
+          <w:lang/>
         </w:rPr>
       </w:pPr>
-      <w:hyperlink w:anchor="_Toc91016730" w:history="1">
+      <w:hyperlink w:anchor="_Toc91018956" w:history="1">
         <w:r>
           <w:rPr>
             <w:rStyle w:val="Hyperlink"/>
@@ -8618,6 +8627,7 @@
           <w:rPr>
             <w:rFonts w:cstheme="minorBidi"/>
             <w:noProof/>
+            <w:lang/>
           </w:rPr>
           <w:tab/>
         </w:r>
@@ -8647,7 +8657,7 @@
             <w:noProof/>
             <w:webHidden/>
           </w:rPr>
-          <w:instrText xml:space="preserve"> PAGEREF _Toc91016730 \h </w:instrText>
+          <w:instrText xml:space="preserve"> PAGEREF _Toc91018956 \h </w:instrText>
         </w:r>
         <w:r>
           <w:rPr>
@@ -8688,9 +8698,10 @@
         <w:rPr>
           <w:rFonts w:cstheme="minorBidi"/>
           <w:noProof/>
+          <w:lang/>
         </w:rPr>
       </w:pPr>
-      <w:hyperlink w:anchor="_Toc91016731" w:history="1">
+      <w:hyperlink w:anchor="_Toc91018957" w:history="1">
         <w:r>
           <w:rPr>
             <w:rStyle w:val="Hyperlink"/>
@@ -8702,6 +8713,7 @@
           <w:rPr>
             <w:rFonts w:cstheme="minorBidi"/>
             <w:noProof/>
+            <w:lang/>
           </w:rPr>
           <w:tab/>
         </w:r>
@@ -8731,7 +8743,7 @@
             <w:noProof/>
             <w:webHidden/>
           </w:rPr>
-          <w:instrText xml:space="preserve"> PAGEREF _Toc91016731 \h </w:instrText>
+          <w:instrText xml:space="preserve"> PAGEREF _Toc91018957 \h </w:instrText>
         </w:r>
         <w:r>
           <w:rPr>
@@ -8772,9 +8784,10 @@
         <w:rPr>
           <w:rFonts w:cstheme="minorBidi"/>
           <w:noProof/>
+          <w:lang/>
         </w:rPr>
       </w:pPr>
-      <w:hyperlink w:anchor="_Toc91016732" w:history="1">
+      <w:hyperlink w:anchor="_Toc91018958" w:history="1">
         <w:r>
           <w:rPr>
             <w:rStyle w:val="Hyperlink"/>
@@ -8786,6 +8799,7 @@
           <w:rPr>
             <w:rFonts w:cstheme="minorBidi"/>
             <w:noProof/>
+            <w:lang/>
           </w:rPr>
           <w:tab/>
         </w:r>
@@ -8815,7 +8829,7 @@
             <w:noProof/>
             <w:webHidden/>
           </w:rPr>
-          <w:instrText xml:space="preserve"> PAGEREF _Toc91016732 \h </w:instrText>
+          <w:instrText xml:space="preserve"> PAGEREF _Toc91018958 \h </w:instrText>
         </w:r>
         <w:r>
           <w:rPr>
@@ -8856,9 +8870,10 @@
         <w:rPr>
           <w:rFonts w:cstheme="minorBidi"/>
           <w:noProof/>
+          <w:lang/>
         </w:rPr>
       </w:pPr>
-      <w:hyperlink w:anchor="_Toc91016733" w:history="1">
+      <w:hyperlink w:anchor="_Toc91018959" w:history="1">
         <w:r>
           <w:rPr>
             <w:rStyle w:val="Hyperlink"/>
@@ -8870,6 +8885,7 @@
           <w:rPr>
             <w:rFonts w:cstheme="minorBidi"/>
             <w:noProof/>
+            <w:lang/>
           </w:rPr>
           <w:tab/>
         </w:r>
@@ -8899,7 +8915,7 @@
             <w:noProof/>
             <w:webHidden/>
           </w:rPr>
-          <w:instrText xml:space="preserve"> PAGEREF _Toc91016733 \h </w:instrText>
+          <w:instrText xml:space="preserve"> PAGEREF _Toc91018959 \h </w:instrText>
         </w:r>
         <w:r>
           <w:rPr>
@@ -8940,9 +8956,10 @@
         <w:rPr>
           <w:rFonts w:cstheme="minorBidi"/>
           <w:noProof/>
+          <w:lang/>
         </w:rPr>
       </w:pPr>
-      <w:hyperlink w:anchor="_Toc91016734" w:history="1">
+      <w:hyperlink w:anchor="_Toc91018960" w:history="1">
         <w:r>
           <w:rPr>
             <w:rStyle w:val="Hyperlink"/>
@@ -8954,6 +8971,7 @@
           <w:rPr>
             <w:rFonts w:cstheme="minorBidi"/>
             <w:noProof/>
+            <w:lang/>
           </w:rPr>
           <w:tab/>
         </w:r>
@@ -8983,7 +9001,7 @@
             <w:noProof/>
             <w:webHidden/>
           </w:rPr>
-          <w:instrText xml:space="preserve"> PAGEREF _Toc91016734 \h </w:instrText>
+          <w:instrText xml:space="preserve"> PAGEREF _Toc91018960 \h </w:instrText>
         </w:r>
         <w:r>
           <w:rPr>
@@ -9024,9 +9042,10 @@
         <w:rPr>
           <w:rFonts w:cstheme="minorBidi"/>
           <w:noProof/>
+          <w:lang/>
         </w:rPr>
       </w:pPr>
-      <w:hyperlink w:anchor="_Toc91016735" w:history="1">
+      <w:hyperlink w:anchor="_Toc91018961" w:history="1">
         <w:r>
           <w:rPr>
             <w:rStyle w:val="Hyperlink"/>
@@ -9038,6 +9057,7 @@
           <w:rPr>
             <w:rFonts w:cstheme="minorBidi"/>
             <w:noProof/>
+            <w:lang/>
           </w:rPr>
           <w:tab/>
         </w:r>
@@ -9067,7 +9087,7 @@
             <w:noProof/>
             <w:webHidden/>
           </w:rPr>
-          <w:instrText xml:space="preserve"> PAGEREF _Toc91016735 \h </w:instrText>
+          <w:instrText xml:space="preserve"> PAGEREF _Toc91018961 \h </w:instrText>
         </w:r>
         <w:r>
           <w:rPr>
@@ -9108,9 +9128,10 @@
         <w:rPr>
           <w:rFonts w:cstheme="minorBidi"/>
           <w:noProof/>
+          <w:lang/>
         </w:rPr>
       </w:pPr>
-      <w:hyperlink w:anchor="_Toc91016736" w:history="1">
+      <w:hyperlink w:anchor="_Toc91018962" w:history="1">
         <w:r>
           <w:rPr>
             <w:rStyle w:val="Hyperlink"/>
@@ -9122,6 +9143,7 @@
           <w:rPr>
             <w:rFonts w:cstheme="minorBidi"/>
             <w:noProof/>
+            <w:lang/>
           </w:rPr>
           <w:tab/>
         </w:r>
@@ -9151,7 +9173,7 @@
             <w:noProof/>
             <w:webHidden/>
           </w:rPr>
-          <w:instrText xml:space="preserve"> PAGEREF _Toc91016736 \h </w:instrText>
+          <w:instrText xml:space="preserve"> PAGEREF _Toc91018962 \h </w:instrText>
         </w:r>
         <w:r>
           <w:rPr>
@@ -9192,9 +9214,10 @@
         <w:rPr>
           <w:rFonts w:cstheme="minorBidi"/>
           <w:noProof/>
+          <w:lang/>
         </w:rPr>
       </w:pPr>
-      <w:hyperlink w:anchor="_Toc91016737" w:history="1">
+      <w:hyperlink w:anchor="_Toc91018963" w:history="1">
         <w:r>
           <w:rPr>
             <w:rStyle w:val="Hyperlink"/>
@@ -9206,6 +9229,7 @@
           <w:rPr>
             <w:rFonts w:cstheme="minorBidi"/>
             <w:noProof/>
+            <w:lang/>
           </w:rPr>
           <w:tab/>
         </w:r>
@@ -9235,7 +9259,7 @@
             <w:noProof/>
             <w:webHidden/>
           </w:rPr>
-          <w:instrText xml:space="preserve"> PAGEREF _Toc91016737 \h </w:instrText>
+          <w:instrText xml:space="preserve"> PAGEREF _Toc91018963 \h </w:instrText>
         </w:r>
         <w:r>
           <w:rPr>
@@ -9268,6 +9292,92 @@
     </w:p>
     <w:p>
       <w:pPr>
+        <w:pStyle w:val="TOC1"/>
+        <w:tabs>
+          <w:tab w:val="left" w:pos="440"/>
+          <w:tab w:val="right" w:leader="dot" w:pos="9062"/>
+        </w:tabs>
+        <w:rPr>
+          <w:rFonts w:cstheme="minorBidi"/>
+          <w:noProof/>
+          <w:lang/>
+        </w:rPr>
+      </w:pPr>
+      <w:hyperlink w:anchor="_Toc91018964" w:history="1">
+        <w:r>
+          <w:rPr>
+            <w:rStyle w:val="Hyperlink"/>
+            <w:noProof/>
+          </w:rPr>
+          <w:t>6.</w:t>
+        </w:r>
+        <w:r>
+          <w:rPr>
+            <w:rFonts w:cstheme="minorBidi"/>
+            <w:noProof/>
+            <w:lang/>
+          </w:rPr>
+          <w:tab/>
+        </w:r>
+        <w:r>
+          <w:rPr>
+            <w:rStyle w:val="Hyperlink"/>
+            <w:noProof/>
+          </w:rPr>
+          <w:t>Bronnenlijst</w:t>
+        </w:r>
+        <w:r>
+          <w:rPr>
+            <w:noProof/>
+            <w:webHidden/>
+          </w:rPr>
+          <w:tab/>
+        </w:r>
+        <w:r>
+          <w:rPr>
+            <w:noProof/>
+            <w:webHidden/>
+          </w:rPr>
+          <w:fldChar w:fldCharType="begin"/>
+        </w:r>
+        <w:r>
+          <w:rPr>
+            <w:noProof/>
+            <w:webHidden/>
+          </w:rPr>
+          <w:instrText xml:space="preserve"> PAGEREF _Toc91018964 \h </w:instrText>
+        </w:r>
+        <w:r>
+          <w:rPr>
+            <w:noProof/>
+            <w:webHidden/>
+          </w:rPr>
+        </w:r>
+        <w:r>
+          <w:rPr>
+            <w:noProof/>
+            <w:webHidden/>
+          </w:rPr>
+          <w:fldChar w:fldCharType="separate"/>
+        </w:r>
+        <w:r>
+          <w:rPr>
+            <w:noProof/>
+            <w:webHidden/>
+          </w:rPr>
+          <w:t>16</w:t>
+        </w:r>
+        <w:r>
+          <w:rPr>
+            <w:noProof/>
+            <w:webHidden/>
+          </w:rPr>
+          <w:fldChar w:fldCharType="end"/>
+        </w:r>
+      </w:hyperlink>
+    </w:p>
+    <w:p>
+      <w:pPr>
         <w:outlineLvl w:val="1"/>
       </w:pPr>
       <w:r>
@@ -9283,7 +9393,7 @@
       <w:pPr>
         <w:pStyle w:val="Inhoud"/>
       </w:pPr>
-      <w:bookmarkStart w:id="0" w:name="_Toc91016726"/>
+      <w:bookmarkStart w:id="0" w:name="_Toc91018952"/>
       <w:r>
         <w:lastRenderedPageBreak/>
         <w:t>Plan van aanpak</w:t>
@@ -9295,7 +9405,7 @@
       <w:pPr>
         <w:pStyle w:val="Inhoud2"/>
       </w:pPr>
-      <w:bookmarkStart w:id="1" w:name="_Toc91016727"/>
+      <w:bookmarkStart w:id="1" w:name="_Toc91018953"/>
       <w:r>
         <w:t>De deelopdrachten en de planning</w:t>
       </w:r>
@@ -9890,7 +10000,7 @@
       <w:pPr>
         <w:pStyle w:val="Inhoud2"/>
       </w:pPr>
-      <w:bookmarkStart w:id="2" w:name="_Toc91016728"/>
+      <w:bookmarkStart w:id="2" w:name="_Toc91018954"/>
       <w:r>
         <w:t>Werkafspraken</w:t>
       </w:r>
@@ -10140,7 +10250,7 @@
       <w:pPr>
         <w:pStyle w:val="Inhoud"/>
       </w:pPr>
-      <w:bookmarkStart w:id="3" w:name="_Toc91016729"/>
+      <w:bookmarkStart w:id="3" w:name="_Toc91018955"/>
       <w:r>
         <w:lastRenderedPageBreak/>
         <w:t>Communicatie met het bedrijf</w:t>
@@ -10158,7 +10268,7 @@
           <w:lang w:val="nl-BE"/>
         </w:rPr>
       </w:pPr>
-      <w:bookmarkStart w:id="4" w:name="_Toc91016730"/>
+      <w:bookmarkStart w:id="4" w:name="_Toc91018956"/>
       <w:r>
         <w:t>The Waffle Concept Company</w:t>
       </w:r>
@@ -10261,7 +10371,7 @@
       <w:pPr>
         <w:pStyle w:val="Inhoud2"/>
       </w:pPr>
-      <w:bookmarkStart w:id="5" w:name="_Toc91016731"/>
+      <w:bookmarkStart w:id="5" w:name="_Toc91018957"/>
       <w:r>
         <w:t>Naysari</w:t>
       </w:r>
@@ -10339,7 +10449,7 @@
       <w:pPr>
         <w:pStyle w:val="Inhoud2"/>
       </w:pPr>
-      <w:bookmarkStart w:id="6" w:name="_Toc91016732"/>
+      <w:bookmarkStart w:id="6" w:name="_Toc91018958"/>
       <w:r>
         <w:lastRenderedPageBreak/>
         <w:t xml:space="preserve">FlandersIT </w:t>
@@ -10616,7 +10726,7 @@
       <w:pPr>
         <w:pStyle w:val="Inhoud"/>
       </w:pPr>
-      <w:bookmarkStart w:id="7" w:name="_Toc91016733"/>
+      <w:bookmarkStart w:id="7" w:name="_Toc91018959"/>
       <w:r>
         <w:lastRenderedPageBreak/>
         <w:t>Interviewleidraad</w:t>
@@ -10631,7 +10741,7 @@
           <w:numId w:val="5"/>
         </w:numPr>
       </w:pPr>
-      <w:bookmarkStart w:id="8" w:name="_Toc91016734"/>
+      <w:bookmarkStart w:id="8" w:name="_Toc91018960"/>
       <w:r>
         <w:t>Gestelde vragen tijden het interview</w:t>
       </w:r>
@@ -10921,7 +11031,7 @@
       <w:pPr>
         <w:pStyle w:val="Inhoud2"/>
       </w:pPr>
-      <w:bookmarkStart w:id="9" w:name="_Toc91016735"/>
+      <w:bookmarkStart w:id="9" w:name="_Toc91018961"/>
       <w:r>
         <w:t>Opname van het interview</w:t>
       </w:r>
@@ -11029,7 +11139,7 @@
       <w:pPr>
         <w:pStyle w:val="Inhoud"/>
       </w:pPr>
-      <w:bookmarkStart w:id="10" w:name="_Toc91016736"/>
+      <w:bookmarkStart w:id="10" w:name="_Toc91018962"/>
       <w:r>
         <w:lastRenderedPageBreak/>
         <w:t>Logboek</w:t>
@@ -11612,6 +11722,7 @@
           </w:tcPr>
           <w:p>
             <w:r>
+              <w:lastRenderedPageBreak/>
               <w:t>Presentatie in orde brengen</w:t>
             </w:r>
           </w:p>
@@ -11767,7 +11878,7 @@
       <w:pPr>
         <w:pStyle w:val="Inhoud"/>
       </w:pPr>
-      <w:bookmarkStart w:id="11" w:name="_Toc91016737"/>
+      <w:bookmarkStart w:id="11" w:name="_Toc91018963"/>
       <w:r>
         <w:lastRenderedPageBreak/>
         <w:t>Bewijs van aanwezigheid</w:t>
@@ -11846,6 +11957,7 @@
           <w:noProof/>
         </w:rPr>
       </w:pPr>
+      <w:bookmarkStart w:id="12" w:name="_Toc91018964"/>
       <w:r>
         <w:rPr>
           <w:noProof/>
@@ -11853,6 +11965,7 @@
         <w:lastRenderedPageBreak/>
         <w:t>Bronnenlijst</w:t>
       </w:r>
+      <w:bookmarkEnd w:id="12"/>
     </w:p>
     <w:p>
       <w:pPr>
@@ -11893,7 +12006,7 @@
       <w:r>
         <w:t xml:space="preserve">. (z.d.). [Foto]. Google Afbeeldingen. </w:t>
       </w:r>
-      <w:hyperlink r:id="rId20" w:history="1">
+      <w:hyperlink r:id="rId20" w:anchor="imgrc=TihZBszafB6m6M" w:history="1">
         <w:r>
           <w:rPr>
             <w:rStyle w:val="Hyperlink"/>
@@ -11928,19 +12041,23 @@
       <w:pPr>
         <w:pStyle w:val="NormalWeb"/>
         <w:spacing w:before="0" w:beforeAutospacing="0" w:after="0" w:afterAutospacing="0" w:line="480" w:lineRule="auto"/>
-        <w:rPr>
-          <w:lang w:val="nl-BE"/>
-        </w:rPr>
       </w:pPr>
       <w:r>
         <w:rPr>
           <w:i/>
           <w:iCs/>
+          <w:lang w:val="en-US"/>
         </w:rPr>
         <w:t>Chez Albert | The best Belgian waflle</w:t>
       </w:r>
       <w:r>
-        <w:t xml:space="preserve">. (z.d.). Chez Albert. Geraadpleegd op 21 december 2021, van </w:t>
+        <w:rPr>
+          <w:lang w:val="en-US"/>
+        </w:rPr>
+        <w:t xml:space="preserve">. </w:t>
+      </w:r>
+      <w:r>
+        <w:t xml:space="preserve">(z.d.). Chez Albert. Geraadpleegd op 21 december 2021, van </w:t>
       </w:r>
       <w:hyperlink r:id="rId21" w:history="1">
         <w:r>
@@ -11951,9 +12068,6 @@
         </w:r>
       </w:hyperlink>
       <w:r>
-        <w:rPr>
-          <w:lang w:val="nl-BE"/>
-        </w:rPr>
         <w:t xml:space="preserve"> </w:t>
       </w:r>
     </w:p>
@@ -11961,9 +12075,6 @@
       <w:pPr>
         <w:pStyle w:val="NormalWeb"/>
         <w:spacing w:before="0" w:beforeAutospacing="0" w:after="0" w:afterAutospacing="0" w:line="480" w:lineRule="auto"/>
-        <w:rPr>
-          <w:lang w:val="nl-BE"/>
-        </w:rPr>
       </w:pPr>
       <w:r>
         <w:rPr>
@@ -11984,9 +12095,6 @@
         </w:r>
       </w:hyperlink>
       <w:r>
-        <w:rPr>
-          <w:lang w:val="nl-BE"/>
-        </w:rPr>
         <w:t xml:space="preserve"> </w:t>
       </w:r>
     </w:p>
@@ -11996,7 +12104,6 @@
           <w:b/>
           <w:bCs/>
           <w:noProof/>
-          <w:lang w:val="en-US"/>
         </w:rPr>
       </w:pPr>
       <w:r>
@@ -12004,7 +12111,6 @@
           <w:b/>
           <w:bCs/>
           <w:noProof/>
-          <w:lang w:val="en-US"/>
         </w:rPr>
         <w:t xml:space="preserve">Video: </w:t>
       </w:r>
@@ -12013,9 +12119,6 @@
       <w:pPr>
         <w:pStyle w:val="NormalWeb"/>
         <w:spacing w:before="0" w:beforeAutospacing="0" w:after="0" w:afterAutospacing="0" w:line="480" w:lineRule="auto"/>
-        <w:rPr>
-          <w:lang w:val="nl-BE"/>
-        </w:rPr>
       </w:pPr>
       <w:r>
         <w:t xml:space="preserve">Lefever Zeno. (2021, 21 december). </w:t>
@@ -12039,9 +12142,6 @@
         </w:r>
       </w:hyperlink>
       <w:r>
-        <w:rPr>
-          <w:lang w:val="nl-BE"/>
-        </w:rPr>
         <w:t xml:space="preserve"> </w:t>
       </w:r>
     </w:p>
@@ -12061,7 +12161,6 @@
       <w:pPr>
         <w:rPr>
           <w:noProof/>
-          <w:lang/>
         </w:rPr>
       </w:pPr>
     </w:p>
@@ -13342,7 +13441,6 @@
       <w:rFonts w:ascii="Times New Roman" w:eastAsia="Times New Roman" w:hAnsi="Times New Roman" w:cs="Times New Roman"/>
       <w:sz w:val="24"/>
       <w:szCs w:val="24"/>
-      <w:lang/>
     </w:rPr>
   </w:style>
 </w:styles>
